--- a/Downloadables/DAUM/DAUM Course.docx
+++ b/Downloadables/DAUM/DAUM Course.docx
@@ -12,16 +12,15 @@
     </w:p>
     <w:p>
       <w:r>
-        <w:t>This guide is designed</w:t>
-      </w:r>
-      <w:r>
-        <w:t xml:space="preserve"> to fix the issue of my existing gu</w:t>
-      </w:r>
-      <w:r>
-        <w:t xml:space="preserve">ides and DAUM docs being almost </w:t>
-      </w:r>
-      <w:r>
-        <w:t>useless. So that now you should be able to understand what the hell is going on.</w:t>
+        <w:t xml:space="preserve">The guide will help you start using DAUM to make UE mods that change game’s </w:t>
+      </w:r>
+      <w:proofErr w:type="spellStart"/>
+      <w:r>
+        <w:t>paked</w:t>
+      </w:r>
+      <w:proofErr w:type="spellEnd"/>
+      <w:r>
+        <w:t xml:space="preserve"> blueprint assets.</w:t>
       </w:r>
     </w:p>
     <w:p>
@@ -274,7 +273,13 @@
       </w:pPr>
       <w:r>
         <w:lastRenderedPageBreak/>
-        <w:t xml:space="preserve">You should get a DAUM CLI window, </w:t>
+        <w:t>Y</w:t>
+      </w:r>
+      <w:r>
+        <w:t>ou should get a DAUM CLI window</w:t>
+      </w:r>
+      <w:r>
+        <w:t xml:space="preserve"> </w:t>
       </w:r>
       <w:proofErr w:type="gramStart"/>
       <w:r>
@@ -282,15 +287,18 @@
       </w:r>
       <w:proofErr w:type="gramEnd"/>
       <w:r>
-        <w:t xml:space="preserve"> for your commands. Let’s start with the safest one. Type the following and hit enter: -</w:t>
-      </w:r>
-      <w:proofErr w:type="spellStart"/>
-      <w:r>
-        <w:t>eread</w:t>
-      </w:r>
-      <w:proofErr w:type="spellEnd"/>
-      <w:r>
-        <w:t xml:space="preserve"> -</w:t>
+        <w:t xml:space="preserve"> for your commands. Let’s start with the safest one. Type the following and hit enter: </w:t>
+      </w:r>
+      <w:proofErr w:type="spellStart"/>
+      <w:r>
+        <w:t>ExportRead</w:t>
+      </w:r>
+      <w:proofErr w:type="spellEnd"/>
+      <w:r>
+        <w:t xml:space="preserve"> </w:t>
+      </w:r>
+      <w:r>
+        <w:t>-</w:t>
       </w:r>
       <w:proofErr w:type="spellStart"/>
       <w:r>
@@ -322,10 +330,10 @@
           <w:lang w:val="ru-RU" w:eastAsia="ru-RU"/>
         </w:rPr>
         <w:drawing>
-          <wp:inline distT="0" distB="0" distL="0" distR="0" wp14:anchorId="61DE48A6" wp14:editId="407284AD">
-            <wp:extent cx="5649113" cy="4115374"/>
-            <wp:effectExtent l="0" t="0" r="8890" b="0"/>
-            <wp:docPr id="1" name="Рисунок 1"/>
+          <wp:inline distT="0" distB="0" distL="0" distR="0" wp14:anchorId="73E7B5C5" wp14:editId="62B86A0A">
+            <wp:extent cx="5940425" cy="3436054"/>
+            <wp:effectExtent l="0" t="0" r="3175" b="0"/>
+            <wp:docPr id="48" name="Рисунок 48"/>
             <wp:cNvGraphicFramePr>
               <a:graphicFrameLocks xmlns:a="http://schemas.openxmlformats.org/drawingml/2006/main" noChangeAspect="1"/>
             </wp:cNvGraphicFramePr>
@@ -345,7 +353,7 @@
                   <pic:spPr>
                     <a:xfrm>
                       <a:off x="0" y="0"/>
-                      <a:ext cx="5649113" cy="4115374"/>
+                      <a:ext cx="5940425" cy="3436054"/>
                     </a:xfrm>
                     <a:prstGeom prst="rect">
                       <a:avLst/>
@@ -383,19 +391,31 @@
         <w:rPr>
           <w:rFonts w:eastAsiaTheme="minorEastAsia"/>
         </w:rPr>
-        <w:t>It does not matter much to understand what has just happened, we only do that to see that you have no technical issues.</w:t>
-      </w:r>
-    </w:p>
-    <w:p>
-      <w:pPr>
+        <w:t>It does not matter much to understand what has just happened</w:t>
+      </w:r>
+      <w:r>
         <w:rPr>
           <w:rFonts w:eastAsiaTheme="minorEastAsia"/>
         </w:rPr>
-      </w:pPr>
+        <w:t xml:space="preserve"> here</w:t>
+      </w:r>
       <w:r>
         <w:rPr>
           <w:rFonts w:eastAsiaTheme="minorEastAsia"/>
         </w:rPr>
+        <w:t>, we only do that to see that you have no technical issues.</w:t>
+      </w:r>
+    </w:p>
+    <w:p>
+      <w:pPr>
+        <w:rPr>
+          <w:rFonts w:eastAsiaTheme="minorEastAsia"/>
+        </w:rPr>
+      </w:pPr>
+      <w:r>
+        <w:rPr>
+          <w:rFonts w:eastAsiaTheme="minorEastAsia"/>
+        </w:rPr>
         <w:t xml:space="preserve">All the other commands work this same way. You type them, hit enter and things happen. Some commands don’t have any “visible” output, some do, </w:t>
       </w:r>
       <w:proofErr w:type="gramStart"/>
@@ -417,7 +437,7 @@
         <w:rPr>
           <w:rFonts w:eastAsiaTheme="minorEastAsia"/>
         </w:rPr>
-        <w:t>eread</w:t>
+        <w:t>ExportRead</w:t>
       </w:r>
       <w:proofErr w:type="spellEnd"/>
       <w:r>
@@ -505,85 +525,82 @@
         <w:pStyle w:val="2"/>
       </w:pPr>
       <w:r>
+        <w:t>Replacement Targets</w:t>
+      </w:r>
+    </w:p>
+    <w:p>
+      <w:r>
+        <w:t xml:space="preserve">Copy original </w:t>
+      </w:r>
+      <w:proofErr w:type="spellStart"/>
+      <w:r>
+        <w:t>Subata’s</w:t>
+      </w:r>
+      <w:proofErr w:type="spellEnd"/>
+      <w:r>
+        <w:t xml:space="preserve"> WPN (</w:t>
+      </w:r>
+      <w:proofErr w:type="spellStart"/>
+      <w:r>
+        <w:t>WeaponsNTools</w:t>
+      </w:r>
+      <w:proofErr w:type="spellEnd"/>
+      <w:r>
+        <w:t>/Pistol/</w:t>
+      </w:r>
+      <w:proofErr w:type="spellStart"/>
+      <w:r>
+        <w:t>WPN_Pistol_A</w:t>
+      </w:r>
+      <w:proofErr w:type="spellEnd"/>
+      <w:r>
+        <w:t>) files into your working folder.</w:t>
+      </w:r>
+      <w:r>
+        <w:t xml:space="preserve"> </w:t>
+      </w:r>
+      <w:r>
+        <w:t>Open the new .</w:t>
+      </w:r>
+      <w:proofErr w:type="spellStart"/>
+      <w:r>
+        <w:t>uasset</w:t>
+      </w:r>
+      <w:proofErr w:type="spellEnd"/>
+      <w:r>
+        <w:t xml:space="preserve"> file with DAUM. </w:t>
+      </w:r>
+      <w:r>
+        <w:t xml:space="preserve">Get </w:t>
+      </w:r>
+      <w:r>
+        <w:t>a parse of its contents. Type “</w:t>
+      </w:r>
+      <w:proofErr w:type="spellStart"/>
+      <w:r>
+        <w:t>ToFile</w:t>
+      </w:r>
+      <w:proofErr w:type="spellEnd"/>
+      <w:r>
+        <w:t xml:space="preserve"> WPN_Parse.txt </w:t>
+      </w:r>
+      <w:proofErr w:type="spellStart"/>
+      <w:r>
+        <w:t>DParse</w:t>
+      </w:r>
+      <w:proofErr w:type="spellEnd"/>
+      <w:r>
+        <w:t>” and hit enter.</w:t>
+      </w:r>
+    </w:p>
+    <w:p>
+      <w:r>
         <w:lastRenderedPageBreak/>
-        <w:t>Replacement Targets</w:t>
-      </w:r>
-    </w:p>
-    <w:p>
-      <w:r>
-        <w:t xml:space="preserve">Copy original </w:t>
-      </w:r>
-      <w:proofErr w:type="spellStart"/>
-      <w:r>
-        <w:t>Subata’s</w:t>
-      </w:r>
-      <w:proofErr w:type="spellEnd"/>
-      <w:r>
-        <w:t xml:space="preserve"> WPN (</w:t>
-      </w:r>
-      <w:proofErr w:type="spellStart"/>
-      <w:r>
-        <w:t>WeaponsNTools</w:t>
-      </w:r>
-      <w:proofErr w:type="spellEnd"/>
-      <w:r>
-        <w:t>/Pistol/</w:t>
-      </w:r>
-      <w:proofErr w:type="spellStart"/>
-      <w:r>
-        <w:t>WPN_Pistol_A</w:t>
-      </w:r>
-      <w:proofErr w:type="spellEnd"/>
-      <w:r>
-        <w:t>) files into your working folder.</w:t>
-      </w:r>
-      <w:r>
-        <w:t xml:space="preserve"> Get a .</w:t>
-      </w:r>
-      <w:proofErr w:type="spellStart"/>
-      <w:r>
-        <w:t>json</w:t>
-      </w:r>
-      <w:proofErr w:type="spellEnd"/>
-      <w:r>
-        <w:t xml:space="preserve"> parse of them with DRG parser tool. You can either </w:t>
-      </w:r>
-      <w:proofErr w:type="spellStart"/>
-      <w:r>
-        <w:t>drag’n’drop</w:t>
-      </w:r>
-      <w:proofErr w:type="spellEnd"/>
-      <w:r>
-        <w:t xml:space="preserve"> the .</w:t>
-      </w:r>
-      <w:proofErr w:type="spellStart"/>
-      <w:r>
-        <w:t>uasset</w:t>
-      </w:r>
-      <w:proofErr w:type="spellEnd"/>
-      <w:r>
-        <w:t xml:space="preserve"> into the DRGUnpackConverter.exe or using parse command in DAUM (if you have provided a valid path to the parser’s .exe in the DAUM’s </w:t>
-      </w:r>
-      <w:proofErr w:type="spellStart"/>
-      <w:r>
-        <w:t>config</w:t>
-      </w:r>
-      <w:proofErr w:type="spellEnd"/>
-      <w:r>
-        <w:t xml:space="preserve"> during installation).</w:t>
-      </w:r>
-    </w:p>
-    <w:p>
-      <w:r>
-        <w:rPr>
-          <w:noProof/>
-          <w:lang w:val="ru-RU" w:eastAsia="ru-RU"/>
-        </w:rPr>
         <w:drawing>
-          <wp:inline distT="0" distB="0" distL="0" distR="0" wp14:anchorId="64FBC709" wp14:editId="3142F460">
-            <wp:extent cx="1657581" cy="1533739"/>
+          <wp:inline distT="0" distB="0" distL="0" distR="0" wp14:anchorId="4F9968DD" wp14:editId="27DAB145">
+            <wp:extent cx="2915057" cy="1476581"/>
             <wp:effectExtent l="0" t="0" r="0" b="9525"/>
-            <wp:docPr id="2" name="Рисунок 2"/>
+            <wp:docPr id="1" name="Рисунок 1"/>
             <wp:cNvGraphicFramePr>
               <a:graphicFrameLocks xmlns:a="http://schemas.openxmlformats.org/drawingml/2006/main" noChangeAspect="1"/>
             </wp:cNvGraphicFramePr>
@@ -603,7 +620,7 @@
                   <pic:spPr>
                     <a:xfrm>
                       <a:off x="0" y="0"/>
-                      <a:ext cx="1657581" cy="1533739"/>
+                      <a:ext cx="2915057" cy="1476581"/>
                     </a:xfrm>
                     <a:prstGeom prst="rect">
                       <a:avLst/>
@@ -624,15 +641,10 @@
         </w:rPr>
       </w:pPr>
       <w:r>
-        <w:t>You should get a new file nearby the files you operate, with .</w:t>
-      </w:r>
-      <w:proofErr w:type="spellStart"/>
-      <w:r>
-        <w:t>json</w:t>
-      </w:r>
-      <w:proofErr w:type="spellEnd"/>
-      <w:r>
-        <w:t xml:space="preserve"> extension. Open it.</w:t>
+        <w:t>You should get a new file nea</w:t>
+      </w:r>
+      <w:r>
+        <w:t>rby the files you operate, named WPN_Parse.txt.</w:t>
       </w:r>
       <w:r>
         <w:rPr>
@@ -642,15 +654,11 @@
         <w:t xml:space="preserve"> </w:t>
       </w:r>
       <w:r>
-        <w:rPr>
-          <w:noProof/>
-          <w:lang w:val="ru-RU" w:eastAsia="ru-RU"/>
-        </w:rPr>
         <w:drawing>
-          <wp:inline distT="0" distB="0" distL="0" distR="0" wp14:anchorId="01CDB2A0" wp14:editId="7C2C9658">
-            <wp:extent cx="5940425" cy="4855155"/>
-            <wp:effectExtent l="0" t="0" r="3175" b="3175"/>
-            <wp:docPr id="3" name="Рисунок 3"/>
+          <wp:inline distT="0" distB="0" distL="0" distR="0" wp14:anchorId="330FCD89" wp14:editId="004CC27C">
+            <wp:extent cx="1867161" cy="1028844"/>
+            <wp:effectExtent l="0" t="0" r="0" b="0"/>
+            <wp:docPr id="52" name="Рисунок 52"/>
             <wp:cNvGraphicFramePr>
               <a:graphicFrameLocks xmlns:a="http://schemas.openxmlformats.org/drawingml/2006/main" noChangeAspect="1"/>
             </wp:cNvGraphicFramePr>
@@ -670,7 +678,7 @@
                   <pic:spPr>
                     <a:xfrm>
                       <a:off x="0" y="0"/>
-                      <a:ext cx="5940425" cy="4855155"/>
+                      <a:ext cx="1867161" cy="1028844"/>
                     </a:xfrm>
                     <a:prstGeom prst="rect">
                       <a:avLst/>
@@ -708,14 +716,13 @@
       <w:r>
         <w:rPr>
           <w:noProof/>
-          <w:lang w:val="ru-RU" w:eastAsia="ru-RU"/>
-        </w:rPr>
-        <w:lastRenderedPageBreak/>
+          <w:lang w:eastAsia="ru-RU"/>
+        </w:rPr>
         <w:drawing>
-          <wp:inline distT="0" distB="0" distL="0" distR="0" wp14:anchorId="05EC7ABD" wp14:editId="53643F55">
-            <wp:extent cx="4458322" cy="2010056"/>
-            <wp:effectExtent l="0" t="0" r="0" b="9525"/>
-            <wp:docPr id="4" name="Рисунок 4"/>
+          <wp:inline distT="0" distB="0" distL="0" distR="0" wp14:anchorId="19DBBA5C" wp14:editId="0125CC48">
+            <wp:extent cx="5940425" cy="2378709"/>
+            <wp:effectExtent l="0" t="0" r="3175" b="3175"/>
+            <wp:docPr id="55" name="Рисунок 55"/>
             <wp:cNvGraphicFramePr>
               <a:graphicFrameLocks xmlns:a="http://schemas.openxmlformats.org/drawingml/2006/main" noChangeAspect="1"/>
             </wp:cNvGraphicFramePr>
@@ -735,7 +742,7 @@
                   <pic:spPr>
                     <a:xfrm>
                       <a:off x="0" y="0"/>
-                      <a:ext cx="4458322" cy="2010056"/>
+                      <a:ext cx="5940425" cy="2378709"/>
                     </a:xfrm>
                     <a:prstGeom prst="rect">
                       <a:avLst/>
@@ -772,13 +779,13 @@
       <w:r>
         <w:rPr>
           <w:noProof/>
-          <w:lang w:val="ru-RU" w:eastAsia="ru-RU"/>
+          <w:lang w:eastAsia="ru-RU"/>
         </w:rPr>
         <w:drawing>
-          <wp:inline distT="0" distB="0" distL="0" distR="0" wp14:anchorId="78FCB59D" wp14:editId="4993552D">
-            <wp:extent cx="5940425" cy="1250282"/>
-            <wp:effectExtent l="0" t="0" r="3175" b="7620"/>
-            <wp:docPr id="5" name="Рисунок 5"/>
+          <wp:inline distT="0" distB="0" distL="0" distR="0" wp14:anchorId="007B8E29" wp14:editId="6C27DAA0">
+            <wp:extent cx="5940425" cy="606736"/>
+            <wp:effectExtent l="0" t="0" r="3175" b="3175"/>
+            <wp:docPr id="56" name="Рисунок 56"/>
             <wp:cNvGraphicFramePr>
               <a:graphicFrameLocks xmlns:a="http://schemas.openxmlformats.org/drawingml/2006/main" noChangeAspect="1"/>
             </wp:cNvGraphicFramePr>
@@ -798,7 +805,7 @@
                   <pic:spPr>
                     <a:xfrm>
                       <a:off x="0" y="0"/>
-                      <a:ext cx="5940425" cy="1250282"/>
+                      <a:ext cx="5940425" cy="606736"/>
                     </a:xfrm>
                     <a:prstGeom prst="rect">
                       <a:avLst/>
@@ -823,33 +830,42 @@
           <w:noProof/>
           <w:lang w:eastAsia="ru-RU"/>
         </w:rPr>
-        <w:t>Index, file offset, name and 2 hash codes 2 bytes each.</w:t>
-      </w:r>
-      <w:r>
-        <w:rPr>
-          <w:noProof/>
-          <w:lang w:eastAsia="ru-RU"/>
-        </w:rPr>
-        <w:t xml:space="preserve"> The name from example above is the filepath-alike string. We are looking for 2 names, both have UPG_ inside it and they refer that it is the improved propellant upgrade we are looking for. Use search for “UPG_”.</w:t>
-      </w:r>
-    </w:p>
-    <w:p>
-      <w:pPr>
-        <w:rPr>
-          <w:noProof/>
-          <w:lang w:eastAsia="ru-RU"/>
-        </w:rPr>
-      </w:pPr>
-      <w:r>
-        <w:rPr>
-          <w:noProof/>
-          <w:lang w:val="ru-RU" w:eastAsia="ru-RU"/>
-        </w:rPr>
+        <w:t>This parse displays each name’s index (“Name 3:” means it is the name by index “3”) and the name string.</w:t>
+      </w:r>
+      <w:r>
+        <w:rPr>
+          <w:noProof/>
+          <w:lang w:eastAsia="ru-RU"/>
+        </w:rPr>
+        <w:t xml:space="preserve"> We are looking for 2 names, both have UPG_ inside it and they refer that it is the improved propellant upgrade we are looking for. Use search for “UPG_”.</w:t>
+      </w:r>
+    </w:p>
+    <w:p>
+      <w:pPr>
+        <w:rPr>
+          <w:noProof/>
+          <w:lang w:eastAsia="ru-RU"/>
+        </w:rPr>
+      </w:pPr>
+    </w:p>
+    <w:p>
+      <w:pPr>
+        <w:rPr>
+          <w:noProof/>
+          <w:lang w:eastAsia="ru-RU"/>
+        </w:rPr>
+      </w:pPr>
+      <w:r>
+        <w:rPr>
+          <w:noProof/>
+          <w:lang w:eastAsia="ru-RU"/>
+        </w:rPr>
+        <w:lastRenderedPageBreak/>
         <w:drawing>
-          <wp:inline distT="0" distB="0" distL="0" distR="0" wp14:anchorId="6E6F8776" wp14:editId="463CCEFC">
-            <wp:extent cx="5940425" cy="1408312"/>
-            <wp:effectExtent l="0" t="0" r="3175" b="1905"/>
-            <wp:docPr id="6" name="Рисунок 6"/>
+          <wp:inline distT="0" distB="0" distL="0" distR="0" wp14:anchorId="3A43502A" wp14:editId="6A8F24B1">
+            <wp:extent cx="5792008" cy="828791"/>
+            <wp:effectExtent l="0" t="0" r="0" b="9525"/>
+            <wp:docPr id="57" name="Рисунок 57"/>
             <wp:cNvGraphicFramePr>
               <a:graphicFrameLocks xmlns:a="http://schemas.openxmlformats.org/drawingml/2006/main" noChangeAspect="1"/>
             </wp:cNvGraphicFramePr>
@@ -869,7 +885,7 @@
                   <pic:spPr>
                     <a:xfrm>
                       <a:off x="0" y="0"/>
-                      <a:ext cx="5940425" cy="1408312"/>
+                      <a:ext cx="5792008" cy="828791"/>
                     </a:xfrm>
                     <a:prstGeom prst="rect">
                       <a:avLst/>
@@ -907,13 +923,13 @@
       <w:r>
         <w:rPr>
           <w:noProof/>
-          <w:lang w:val="ru-RU" w:eastAsia="ru-RU"/>
+          <w:lang w:eastAsia="ru-RU"/>
         </w:rPr>
         <w:drawing>
-          <wp:inline distT="0" distB="0" distL="0" distR="0" wp14:anchorId="40CB5415" wp14:editId="7885835B">
-            <wp:extent cx="5687219" cy="1571844"/>
-            <wp:effectExtent l="0" t="0" r="8890" b="9525"/>
-            <wp:docPr id="7" name="Рисунок 7"/>
+          <wp:inline distT="0" distB="0" distL="0" distR="0" wp14:anchorId="20CD9E55" wp14:editId="2E6AAC10">
+            <wp:extent cx="5315692" cy="828791"/>
+            <wp:effectExtent l="0" t="0" r="0" b="9525"/>
+            <wp:docPr id="58" name="Рисунок 58"/>
             <wp:cNvGraphicFramePr>
               <a:graphicFrameLocks xmlns:a="http://schemas.openxmlformats.org/drawingml/2006/main" noChangeAspect="1"/>
             </wp:cNvGraphicFramePr>
@@ -933,7 +949,7 @@
                   <pic:spPr>
                     <a:xfrm>
                       <a:off x="0" y="0"/>
-                      <a:ext cx="5687219" cy="1571844"/>
+                      <a:ext cx="5315692" cy="828791"/>
                     </a:xfrm>
                     <a:prstGeom prst="rect">
                       <a:avLst/>
@@ -971,14 +987,13 @@
       <w:r>
         <w:rPr>
           <w:noProof/>
-          <w:lang w:val="ru-RU" w:eastAsia="ru-RU"/>
-        </w:rPr>
-        <w:lastRenderedPageBreak/>
+          <w:lang w:eastAsia="ru-RU"/>
+        </w:rPr>
         <w:drawing>
-          <wp:inline distT="0" distB="0" distL="0" distR="0" wp14:anchorId="586CC573" wp14:editId="2446B335">
-            <wp:extent cx="3620005" cy="1743318"/>
-            <wp:effectExtent l="0" t="0" r="0" b="9525"/>
-            <wp:docPr id="8" name="Рисунок 8"/>
+          <wp:inline distT="0" distB="0" distL="0" distR="0" wp14:anchorId="5D30C134" wp14:editId="2E4B8C00">
+            <wp:extent cx="2943636" cy="704948"/>
+            <wp:effectExtent l="0" t="0" r="9525" b="0"/>
+            <wp:docPr id="59" name="Рисунок 59"/>
             <wp:cNvGraphicFramePr>
               <a:graphicFrameLocks xmlns:a="http://schemas.openxmlformats.org/drawingml/2006/main" noChangeAspect="1"/>
             </wp:cNvGraphicFramePr>
@@ -998,7 +1013,7 @@
                   <pic:spPr>
                     <a:xfrm>
                       <a:off x="0" y="0"/>
-                      <a:ext cx="3620005" cy="1743318"/>
+                      <a:ext cx="2943636" cy="704948"/>
                     </a:xfrm>
                     <a:prstGeom prst="rect">
                       <a:avLst/>
@@ -1290,16 +1305,23 @@
           <w:lang w:eastAsia="ru-RU"/>
         </w:rPr>
       </w:pPr>
-      <w:r>
-        <w:rPr>
-          <w:noProof/>
-          <w:lang w:val="ru-RU" w:eastAsia="ru-RU"/>
-        </w:rPr>
+    </w:p>
+    <w:p>
+      <w:pPr>
+        <w:rPr>
+          <w:lang w:eastAsia="ru-RU"/>
+        </w:rPr>
+      </w:pPr>
+      <w:r>
+        <w:rPr>
+          <w:lang w:eastAsia="ru-RU"/>
+        </w:rPr>
+        <w:lastRenderedPageBreak/>
         <w:drawing>
-          <wp:inline distT="0" distB="0" distL="0" distR="0" wp14:anchorId="5071591D" wp14:editId="3EADA633">
-            <wp:extent cx="5940425" cy="1333422"/>
-            <wp:effectExtent l="0" t="0" r="3175" b="635"/>
-            <wp:docPr id="10" name="Рисунок 10"/>
+          <wp:inline distT="0" distB="0" distL="0" distR="0" wp14:anchorId="6BAEE452" wp14:editId="796A9BC6">
+            <wp:extent cx="5940425" cy="594043"/>
+            <wp:effectExtent l="0" t="0" r="3175" b="0"/>
+            <wp:docPr id="60" name="Рисунок 60"/>
             <wp:cNvGraphicFramePr>
               <a:graphicFrameLocks xmlns:a="http://schemas.openxmlformats.org/drawingml/2006/main" noChangeAspect="1"/>
             </wp:cNvGraphicFramePr>
@@ -1319,7 +1341,7 @@
                   <pic:spPr>
                     <a:xfrm>
                       <a:off x="0" y="0"/>
-                      <a:ext cx="5940425" cy="1333422"/>
+                      <a:ext cx="5940425" cy="594043"/>
                     </a:xfrm>
                     <a:prstGeom prst="rect">
                       <a:avLst/>
@@ -1361,15 +1383,13 @@
       </w:pPr>
       <w:r>
         <w:rPr>
-          <w:noProof/>
-          <w:lang w:val="ru-RU" w:eastAsia="ru-RU"/>
-        </w:rPr>
-        <w:lastRenderedPageBreak/>
+          <w:lang w:eastAsia="ru-RU"/>
+        </w:rPr>
         <w:drawing>
-          <wp:inline distT="0" distB="0" distL="0" distR="0" wp14:anchorId="680CD82C" wp14:editId="4FCDFBBB">
-            <wp:extent cx="3839111" cy="1752845"/>
+          <wp:inline distT="0" distB="0" distL="0" distR="0" wp14:anchorId="36A09B89" wp14:editId="4A7BAA04">
+            <wp:extent cx="3029373" cy="685896"/>
             <wp:effectExtent l="0" t="0" r="0" b="0"/>
-            <wp:docPr id="11" name="Рисунок 11"/>
+            <wp:docPr id="61" name="Рисунок 61"/>
             <wp:cNvGraphicFramePr>
               <a:graphicFrameLocks xmlns:a="http://schemas.openxmlformats.org/drawingml/2006/main" noChangeAspect="1"/>
             </wp:cNvGraphicFramePr>
@@ -1389,7 +1409,7 @@
                   <pic:spPr>
                     <a:xfrm>
                       <a:off x="0" y="0"/>
-                      <a:ext cx="3839111" cy="1752845"/>
+                      <a:ext cx="3029373" cy="685896"/>
                     </a:xfrm>
                     <a:prstGeom prst="rect">
                       <a:avLst/>
@@ -1666,7 +1686,13 @@
         <w:rPr>
           <w:lang w:eastAsia="ru-RU"/>
         </w:rPr>
-        <w:t xml:space="preserve">-n -r </w:t>
+        <w:t>Name</w:t>
+      </w:r>
+      <w:r>
+        <w:rPr>
+          <w:lang w:eastAsia="ru-RU"/>
+        </w:rPr>
+        <w:t xml:space="preserve"> -r </w:t>
       </w:r>
       <w:r>
         <w:rPr>
@@ -1747,7 +1773,13 @@
         <w:rPr>
           <w:lang w:eastAsia="ru-RU"/>
         </w:rPr>
-        <w:t xml:space="preserve">-n -r </w:t>
+        <w:t>Name</w:t>
+      </w:r>
+      <w:r>
+        <w:rPr>
+          <w:lang w:eastAsia="ru-RU"/>
+        </w:rPr>
+        <w:t xml:space="preserve"> -r </w:t>
       </w:r>
       <w:proofErr w:type="spellStart"/>
       <w:r>
@@ -1778,14 +1810,13 @@
       </w:pPr>
       <w:r>
         <w:rPr>
-          <w:noProof/>
-          <w:lang w:val="ru-RU" w:eastAsia="ru-RU"/>
+          <w:lang w:eastAsia="ru-RU"/>
         </w:rPr>
         <w:drawing>
-          <wp:inline distT="0" distB="0" distL="0" distR="0" wp14:anchorId="2D50F98C" wp14:editId="47A9F1FF">
-            <wp:extent cx="5940425" cy="1707238"/>
-            <wp:effectExtent l="0" t="0" r="3175" b="7620"/>
-            <wp:docPr id="12" name="Рисунок 12"/>
+          <wp:inline distT="0" distB="0" distL="0" distR="0" wp14:anchorId="489FB874" wp14:editId="4F845E8F">
+            <wp:extent cx="5940425" cy="815539"/>
+            <wp:effectExtent l="0" t="0" r="3175" b="3810"/>
+            <wp:docPr id="62" name="Рисунок 62"/>
             <wp:cNvGraphicFramePr>
               <a:graphicFrameLocks xmlns:a="http://schemas.openxmlformats.org/drawingml/2006/main" noChangeAspect="1"/>
             </wp:cNvGraphicFramePr>
@@ -1805,7 +1836,7 @@
                   <pic:spPr>
                     <a:xfrm>
                       <a:off x="0" y="0"/>
-                      <a:ext cx="5940425" cy="1707238"/>
+                      <a:ext cx="5940425" cy="815539"/>
                     </a:xfrm>
                     <a:prstGeom prst="rect">
                       <a:avLst/>
@@ -1828,7 +1859,46 @@
         <w:rPr>
           <w:lang w:eastAsia="ru-RU"/>
         </w:rPr>
-        <w:t xml:space="preserve">Open the new parse of the file (make it first if you did not enable automatic re-parsing). And see these names there (Search for </w:t>
+        <w:t>Make a new parse (</w:t>
+      </w:r>
+      <w:proofErr w:type="spellStart"/>
+      <w:r>
+        <w:t>ToFile</w:t>
+      </w:r>
+      <w:proofErr w:type="spellEnd"/>
+      <w:r>
+        <w:t xml:space="preserve"> WPN_Parse.txt </w:t>
+      </w:r>
+      <w:proofErr w:type="spellStart"/>
+      <w:r>
+        <w:t>DParse</w:t>
+      </w:r>
+      <w:proofErr w:type="spellEnd"/>
+      <w:r>
+        <w:rPr>
+          <w:lang w:eastAsia="ru-RU"/>
+        </w:rPr>
+        <w:t>).</w:t>
+      </w:r>
+      <w:r>
+        <w:rPr>
+          <w:lang w:eastAsia="ru-RU"/>
+        </w:rPr>
+        <w:t xml:space="preserve"> </w:t>
+      </w:r>
+      <w:proofErr w:type="gramStart"/>
+      <w:r>
+        <w:rPr>
+          <w:lang w:eastAsia="ru-RU"/>
+        </w:rPr>
+        <w:t>And</w:t>
+      </w:r>
+      <w:proofErr w:type="gramEnd"/>
+      <w:r>
+        <w:rPr>
+          <w:lang w:eastAsia="ru-RU"/>
+        </w:rPr>
+        <w:t xml:space="preserve"> see these names there (Search for </w:t>
       </w:r>
       <w:r>
         <w:rPr>
@@ -2055,7 +2125,13 @@
         <w:rPr>
           <w:lang w:eastAsia="ru-RU"/>
         </w:rPr>
-        <w:t>New commands used: “-n -r [old name] [new name]”</w:t>
+        <w:t>New commands used: “Name</w:t>
+      </w:r>
+      <w:r>
+        <w:rPr>
+          <w:lang w:eastAsia="ru-RU"/>
+        </w:rPr>
+        <w:t xml:space="preserve"> -r [old name] [new name]”</w:t>
       </w:r>
       <w:r>
         <w:rPr>
@@ -2093,16 +2169,80 @@
         <w:rPr>
           <w:lang w:eastAsia="ru-RU"/>
         </w:rPr>
-        <w:t xml:space="preserve"> and “parse”. The first command replaces a name definition and the second one calls parser to create a parsed .</w:t>
-      </w:r>
-      <w:proofErr w:type="spellStart"/>
-      <w:r>
-        <w:rPr>
-          <w:lang w:eastAsia="ru-RU"/>
-        </w:rPr>
-        <w:t>json</w:t>
-      </w:r>
-      <w:proofErr w:type="spellEnd"/>
+        <w:t>, “</w:t>
+      </w:r>
+      <w:proofErr w:type="spellStart"/>
+      <w:r>
+        <w:rPr>
+          <w:lang w:eastAsia="ru-RU"/>
+        </w:rPr>
+        <w:t>ToFile</w:t>
+      </w:r>
+      <w:proofErr w:type="spellEnd"/>
+      <w:r>
+        <w:rPr>
+          <w:lang w:eastAsia="ru-RU"/>
+        </w:rPr>
+        <w:t>”</w:t>
+      </w:r>
+      <w:r>
+        <w:rPr>
+          <w:lang w:eastAsia="ru-RU"/>
+        </w:rPr>
+        <w:t xml:space="preserve"> and “</w:t>
+      </w:r>
+      <w:proofErr w:type="spellStart"/>
+      <w:r>
+        <w:rPr>
+          <w:lang w:eastAsia="ru-RU"/>
+        </w:rPr>
+        <w:t>DP</w:t>
+      </w:r>
+      <w:r>
+        <w:rPr>
+          <w:lang w:eastAsia="ru-RU"/>
+        </w:rPr>
+        <w:t>arse</w:t>
+      </w:r>
+      <w:proofErr w:type="spellEnd"/>
+      <w:r>
+        <w:rPr>
+          <w:lang w:eastAsia="ru-RU"/>
+        </w:rPr>
+        <w:t xml:space="preserve">”. </w:t>
+      </w:r>
+    </w:p>
+    <w:p>
+      <w:pPr>
+        <w:rPr>
+          <w:lang w:eastAsia="ru-RU"/>
+        </w:rPr>
+      </w:pPr>
+      <w:r>
+        <w:rPr>
+          <w:lang w:eastAsia="ru-RU"/>
+        </w:rPr>
+        <w:t>“</w:t>
+      </w:r>
+      <w:r>
+        <w:rPr>
+          <w:highlight w:val="lightGray"/>
+          <w:lang w:eastAsia="ru-RU"/>
+        </w:rPr>
+        <w:t>Name r</w:t>
+      </w:r>
+      <w:r>
+        <w:rPr>
+          <w:lang w:eastAsia="ru-RU"/>
+        </w:rPr>
+        <w:t>”</w:t>
+      </w:r>
+      <w:r>
+        <w:rPr>
+          <w:lang w:eastAsia="ru-RU"/>
+        </w:rPr>
+        <w:t xml:space="preserve"> replaces a name definition</w:t>
+      </w:r>
       <w:r>
         <w:rPr>
           <w:lang w:eastAsia="ru-RU"/>
@@ -2120,7 +2260,98 @@
         <w:rPr>
           <w:lang w:eastAsia="ru-RU"/>
         </w:rPr>
-        <w:t>In general, there are few cases where names replacement is not the only thing to be done. If you have succeeded with this mod example and fail to make a different name replacement, it might be not your fault. Ask for help in that case or continue your (</w:t>
+        <w:t>“</w:t>
+      </w:r>
+      <w:proofErr w:type="spellStart"/>
+      <w:r>
+        <w:rPr>
+          <w:highlight w:val="lightGray"/>
+          <w:lang w:eastAsia="ru-RU"/>
+        </w:rPr>
+        <w:t>DParse</w:t>
+      </w:r>
+      <w:proofErr w:type="spellEnd"/>
+      <w:r>
+        <w:rPr>
+          <w:lang w:eastAsia="ru-RU"/>
+        </w:rPr>
+        <w:t>” reads the whole file (</w:t>
+      </w:r>
+      <w:proofErr w:type="spellStart"/>
+      <w:r>
+        <w:rPr>
+          <w:lang w:eastAsia="ru-RU"/>
+        </w:rPr>
+        <w:t>uasset-uexp</w:t>
+      </w:r>
+      <w:proofErr w:type="spellEnd"/>
+      <w:r>
+        <w:rPr>
+          <w:lang w:eastAsia="ru-RU"/>
+        </w:rPr>
+        <w:t xml:space="preserve"> file pair) and spams the readings into the console window. You can try calling it w/o the </w:t>
+      </w:r>
+      <w:proofErr w:type="spellStart"/>
+      <w:r>
+        <w:rPr>
+          <w:lang w:eastAsia="ru-RU"/>
+        </w:rPr>
+        <w:t>ToFile</w:t>
+      </w:r>
+      <w:proofErr w:type="spellEnd"/>
+      <w:r>
+        <w:rPr>
+          <w:lang w:eastAsia="ru-RU"/>
+        </w:rPr>
+        <w:t xml:space="preserve"> part.</w:t>
+      </w:r>
+    </w:p>
+    <w:p>
+      <w:pPr>
+        <w:rPr>
+          <w:lang w:eastAsia="ru-RU"/>
+        </w:rPr>
+      </w:pPr>
+      <w:r>
+        <w:rPr>
+          <w:lang w:eastAsia="ru-RU"/>
+        </w:rPr>
+        <w:t>“</w:t>
+      </w:r>
+      <w:proofErr w:type="spellStart"/>
+      <w:r>
+        <w:rPr>
+          <w:highlight w:val="lightGray"/>
+          <w:lang w:eastAsia="ru-RU"/>
+        </w:rPr>
+        <w:t>ToFile</w:t>
+      </w:r>
+      <w:proofErr w:type="spellEnd"/>
+      <w:r>
+        <w:rPr>
+          <w:lang w:eastAsia="ru-RU"/>
+        </w:rPr>
+        <w:t>” redirects console output to the file you specify after it and executes the command given at the end. After the command execution it returns the console output back.</w:t>
+      </w:r>
+    </w:p>
+    <w:p>
+      <w:pPr>
+        <w:rPr>
+          <w:lang w:eastAsia="ru-RU"/>
+        </w:rPr>
+      </w:pPr>
+      <w:r>
+        <w:rPr>
+          <w:lang w:eastAsia="ru-RU"/>
+        </w:rPr>
+        <w:t xml:space="preserve">In general, there are few cases where names replacement is not the only thing to be done. If you have succeeded with this mod example and fail to make a different </w:t>
+      </w:r>
+      <w:r>
+        <w:rPr>
+          <w:lang w:eastAsia="ru-RU"/>
+        </w:rPr>
+        <w:lastRenderedPageBreak/>
+        <w:t>name replacement, it might be not your fault. Ask for help in that case or continue your (</w:t>
       </w:r>
       <w:proofErr w:type="spellStart"/>
       <w:r>
@@ -2174,34 +2405,51 @@
         <w:rPr>
           <w:lang w:eastAsia="ru-RU"/>
         </w:rPr>
-        <w:t>-n -r X Z</w:t>
-      </w:r>
-    </w:p>
-    <w:p>
-      <w:pPr>
-        <w:rPr>
-          <w:lang w:eastAsia="ru-RU"/>
-        </w:rPr>
-      </w:pPr>
-      <w:r>
-        <w:rPr>
-          <w:lang w:eastAsia="ru-RU"/>
-        </w:rPr>
-        <w:lastRenderedPageBreak/>
-        <w:t>-n -r Y X</w:t>
-      </w:r>
-    </w:p>
-    <w:p>
-      <w:pPr>
-        <w:rPr>
-          <w:lang w:eastAsia="ru-RU"/>
-        </w:rPr>
-      </w:pPr>
-      <w:r>
-        <w:rPr>
-          <w:lang w:eastAsia="ru-RU"/>
-        </w:rPr>
-        <w:t>-n -r Z Y</w:t>
+        <w:t>Name</w:t>
+      </w:r>
+      <w:r>
+        <w:rPr>
+          <w:lang w:eastAsia="ru-RU"/>
+        </w:rPr>
+        <w:t xml:space="preserve"> -r X Z</w:t>
+      </w:r>
+    </w:p>
+    <w:p>
+      <w:pPr>
+        <w:rPr>
+          <w:lang w:eastAsia="ru-RU"/>
+        </w:rPr>
+      </w:pPr>
+      <w:r>
+        <w:rPr>
+          <w:lang w:eastAsia="ru-RU"/>
+        </w:rPr>
+        <w:t>Name</w:t>
+      </w:r>
+      <w:r>
+        <w:rPr>
+          <w:lang w:eastAsia="ru-RU"/>
+        </w:rPr>
+        <w:t xml:space="preserve"> -r Y X</w:t>
+      </w:r>
+    </w:p>
+    <w:p>
+      <w:pPr>
+        <w:rPr>
+          <w:lang w:eastAsia="ru-RU"/>
+        </w:rPr>
+      </w:pPr>
+      <w:r>
+        <w:rPr>
+          <w:lang w:eastAsia="ru-RU"/>
+        </w:rPr>
+        <w:t>Name</w:t>
+      </w:r>
+      <w:r>
+        <w:rPr>
+          <w:lang w:eastAsia="ru-RU"/>
+        </w:rPr>
+        <w:t xml:space="preserve"> -r Z Y</w:t>
       </w:r>
     </w:p>
     <w:p>
@@ -2262,20 +2510,26 @@
         <w:rPr>
           <w:lang w:eastAsia="ru-RU"/>
         </w:rPr>
+        <w:t>I suggest making a mod that alters baseline damage to armor of Gk2 rifle.</w:t>
+      </w:r>
+    </w:p>
+    <w:p>
+      <w:pPr>
+        <w:rPr>
+          <w:lang w:eastAsia="ru-RU"/>
+        </w:rPr>
+      </w:pPr>
+      <w:r>
+        <w:rPr>
+          <w:lang w:eastAsia="ru-RU"/>
+        </w:rPr>
         <w:t>In order to conclude that a value exists, you may need to use other sources of information. That can be similar objects (an object A has property X, and object B is its “brother” but I don’t see X) or header dumps.</w:t>
       </w:r>
-    </w:p>
-    <w:p>
-      <w:pPr>
-        <w:rPr>
-          <w:lang w:eastAsia="ru-RU"/>
-        </w:rPr>
-      </w:pPr>
-      <w:r>
-        <w:rPr>
-          <w:lang w:eastAsia="ru-RU"/>
-        </w:rPr>
-        <w:t>I suggest making a mod that alters baseline damage to armor of Gk2 rifle.</w:t>
+      <w:r>
+        <w:rPr>
+          <w:lang w:eastAsia="ru-RU"/>
+        </w:rPr>
+        <w:t xml:space="preserve"> “Header dumps” is a reverse-engineering product that tells us what classes and structures are defined in the game and what properties and functions they have. For our case, we are interested in a class relevant for Gk2 and its property that defines damage to armor.</w:t>
       </w:r>
     </w:p>
     <w:p>
@@ -2289,23 +2543,37 @@
           <w:highlight w:val="lightGray"/>
           <w:lang w:eastAsia="ru-RU"/>
         </w:rPr>
-        <w:t xml:space="preserve">Getting the dumps is a separate </w:t>
-      </w:r>
-      <w:proofErr w:type="gramStart"/>
+        <w:t xml:space="preserve">Getting the dumps is a separate task, let’s assume you </w:t>
+      </w:r>
       <w:r>
         <w:rPr>
           <w:highlight w:val="lightGray"/>
           <w:lang w:eastAsia="ru-RU"/>
         </w:rPr>
-        <w:t>task,</w:t>
-      </w:r>
-      <w:proofErr w:type="gramEnd"/>
+        <w:t xml:space="preserve">simply ask for dumps at the </w:t>
+      </w:r>
+      <w:proofErr w:type="spellStart"/>
       <w:r>
         <w:rPr>
           <w:highlight w:val="lightGray"/>
           <w:lang w:eastAsia="ru-RU"/>
         </w:rPr>
-        <w:t xml:space="preserve"> let’s assume you already have them.</w:t>
+        <w:t>modding</w:t>
+      </w:r>
+      <w:proofErr w:type="spellEnd"/>
+      <w:r>
+        <w:rPr>
+          <w:highlight w:val="lightGray"/>
+          <w:lang w:eastAsia="ru-RU"/>
+        </w:rPr>
+        <w:t xml:space="preserve"> server and get a copy</w:t>
+      </w:r>
+      <w:r>
+        <w:rPr>
+          <w:highlight w:val="lightGray"/>
+          <w:lang w:eastAsia="ru-RU"/>
+        </w:rPr>
+        <w:t>.</w:t>
       </w:r>
     </w:p>
     <w:p>
@@ -2628,41 +2896,37 @@
           <w:lang w:eastAsia="ru-RU"/>
         </w:rPr>
         <w:lastRenderedPageBreak/>
-        <w:t xml:space="preserve">Next we should find where the damage component of the Gk2 is. Search for </w:t>
-      </w:r>
-      <w:r>
-        <w:rPr>
-          <w:rFonts w:ascii="Consolas" w:eastAsia="Times New Roman" w:hAnsi="Consolas"/>
-          <w:color w:val="0451A5"/>
-          <w:sz w:val="21"/>
-          <w:szCs w:val="21"/>
-          <w:lang w:eastAsia="ru-RU"/>
-        </w:rPr>
-        <w:t>"</w:t>
-      </w:r>
-      <w:proofErr w:type="spellStart"/>
-      <w:r>
-        <w:rPr>
-          <w:rFonts w:ascii="Consolas" w:eastAsia="Times New Roman" w:hAnsi="Consolas"/>
-          <w:color w:val="0451A5"/>
-          <w:sz w:val="21"/>
-          <w:szCs w:val="21"/>
-          <w:lang w:eastAsia="ru-RU"/>
-        </w:rPr>
-        <w:t>ClassIndexStr</w:t>
-      </w:r>
-      <w:proofErr w:type="spellEnd"/>
-      <w:r>
-        <w:rPr>
-          <w:rFonts w:ascii="Consolas" w:eastAsia="Times New Roman" w:hAnsi="Consolas"/>
-          <w:color w:val="0451A5"/>
-          <w:sz w:val="21"/>
-          <w:szCs w:val="21"/>
-          <w:lang w:eastAsia="ru-RU"/>
-        </w:rPr>
-        <w:t>"</w:t>
-      </w:r>
-      <w:r>
+        <w:t>Next we should find where the damage component of the Gk2 is. Search for</w:t>
+      </w:r>
+      <w:r>
+        <w:rPr>
+          <w:lang w:eastAsia="ru-RU"/>
+        </w:rPr>
+        <w:t xml:space="preserve"> “Damage</w:t>
+      </w:r>
+      <w:r>
+        <w:rPr>
+          <w:lang w:eastAsia="ru-RU"/>
+        </w:rPr>
+        <w:t>”</w:t>
+      </w:r>
+      <w:r>
+        <w:rPr>
+          <w:lang w:eastAsia="ru-RU"/>
+        </w:rPr>
+        <w:t xml:space="preserve"> </w:t>
+      </w:r>
+      <w:r>
+        <w:t>in</w:t>
+      </w:r>
+      <w:r>
+        <w:t xml:space="preserve"> the parse.</w:t>
+      </w:r>
+    </w:p>
+    <w:p>
+      <w:pPr>
+        <w:shd w:val="clear" w:color="auto" w:fill="FFFFFF"/>
+        <w:spacing w:line="285" w:lineRule="atLeast"/>
         <w:rPr>
           <w:rFonts w:ascii="Consolas" w:eastAsia="Times New Roman" w:hAnsi="Consolas"/>
           <w:color w:val="000000"/>
@@ -2670,40 +2934,7 @@
           <w:szCs w:val="21"/>
           <w:lang w:eastAsia="ru-RU"/>
         </w:rPr>
-        <w:t>: </w:t>
-      </w:r>
-      <w:r>
-        <w:rPr>
-          <w:rFonts w:ascii="Consolas" w:eastAsia="Times New Roman" w:hAnsi="Consolas"/>
-          <w:color w:val="A31515"/>
-          <w:sz w:val="21"/>
-          <w:szCs w:val="21"/>
-          <w:lang w:eastAsia="ru-RU"/>
-        </w:rPr>
-        <w:t>"</w:t>
-      </w:r>
-      <w:proofErr w:type="spellStart"/>
-      <w:r>
-        <w:rPr>
-          <w:rFonts w:ascii="Consolas" w:eastAsia="Times New Roman" w:hAnsi="Consolas"/>
-          <w:color w:val="A31515"/>
-          <w:sz w:val="21"/>
-          <w:szCs w:val="21"/>
-          <w:lang w:eastAsia="ru-RU"/>
-        </w:rPr>
-        <w:t>DamageComponent</w:t>
-      </w:r>
-      <w:proofErr w:type="spellEnd"/>
-      <w:r>
-        <w:rPr>
-          <w:rFonts w:ascii="Consolas" w:eastAsia="Times New Roman" w:hAnsi="Consolas"/>
-          <w:color w:val="A31515"/>
-          <w:sz w:val="21"/>
-          <w:szCs w:val="21"/>
-          <w:lang w:eastAsia="ru-RU"/>
-        </w:rPr>
-        <w:t>"</w:t>
-      </w:r>
+      </w:pPr>
       <w:r>
         <w:rPr>
           <w:rFonts w:ascii="Consolas" w:eastAsia="Times New Roman" w:hAnsi="Consolas"/>
@@ -2712,41 +2943,11 @@
           <w:szCs w:val="21"/>
           <w:lang w:eastAsia="ru-RU"/>
         </w:rPr>
-        <w:t xml:space="preserve"> </w:t>
-      </w:r>
-      <w:r>
-        <w:t>in</w:t>
-      </w:r>
-      <w:r>
-        <w:t xml:space="preserve"> the parse.</w:t>
-      </w:r>
-    </w:p>
-    <w:p>
-      <w:pPr>
-        <w:shd w:val="clear" w:color="auto" w:fill="FFFFFF"/>
-        <w:spacing w:line="285" w:lineRule="atLeast"/>
-        <w:rPr>
-          <w:rFonts w:ascii="Consolas" w:eastAsia="Times New Roman" w:hAnsi="Consolas"/>
-          <w:color w:val="000000"/>
-          <w:sz w:val="21"/>
-          <w:szCs w:val="21"/>
-          <w:lang w:eastAsia="ru-RU"/>
-        </w:rPr>
-      </w:pPr>
-      <w:r>
-        <w:rPr>
-          <w:rFonts w:ascii="Consolas" w:eastAsia="Times New Roman" w:hAnsi="Consolas"/>
-          <w:noProof/>
-          <w:color w:val="000000"/>
-          <w:sz w:val="21"/>
-          <w:szCs w:val="21"/>
-          <w:lang w:val="ru-RU" w:eastAsia="ru-RU"/>
-        </w:rPr>
         <w:drawing>
-          <wp:inline distT="0" distB="0" distL="0" distR="0" wp14:anchorId="3CD4C53C" wp14:editId="00114E56">
-            <wp:extent cx="3972479" cy="2924583"/>
-            <wp:effectExtent l="0" t="0" r="9525" b="9525"/>
-            <wp:docPr id="17" name="Рисунок 17"/>
+          <wp:inline distT="0" distB="0" distL="0" distR="0" wp14:anchorId="566759A4" wp14:editId="142A0D1A">
+            <wp:extent cx="5668166" cy="2276793"/>
+            <wp:effectExtent l="0" t="0" r="0" b="9525"/>
+            <wp:docPr id="63" name="Рисунок 63"/>
             <wp:cNvGraphicFramePr>
               <a:graphicFrameLocks xmlns:a="http://schemas.openxmlformats.org/drawingml/2006/main" noChangeAspect="1"/>
             </wp:cNvGraphicFramePr>
@@ -2766,7 +2967,7 @@
                   <pic:spPr>
                     <a:xfrm>
                       <a:off x="0" y="0"/>
-                      <a:ext cx="3972479" cy="2924583"/>
+                      <a:ext cx="5668166" cy="2276793"/>
                     </a:xfrm>
                     <a:prstGeom prst="rect">
                       <a:avLst/>
@@ -2801,7 +3002,13 @@
         <w:rPr>
           <w:lang w:eastAsia="ru-RU"/>
         </w:rPr>
-        <w:t xml:space="preserve"> either the object name (“</w:t>
+        <w:t xml:space="preserve"> either the object n</w:t>
+      </w:r>
+      <w:r>
+        <w:rPr>
+          <w:lang w:eastAsia="ru-RU"/>
+        </w:rPr>
+        <w:t>ame (“</w:t>
       </w:r>
       <w:proofErr w:type="spellStart"/>
       <w:r>
@@ -2815,43 +3022,45 @@
         <w:rPr>
           <w:lang w:eastAsia="ru-RU"/>
         </w:rPr>
-        <w:t>”) or “</w:t>
-      </w:r>
-      <w:proofErr w:type="spellStart"/>
-      <w:r>
-        <w:rPr>
-          <w:lang w:eastAsia="ru-RU"/>
-        </w:rPr>
-        <w:t>ThisIndex</w:t>
-      </w:r>
-      <w:proofErr w:type="spellEnd"/>
-      <w:r>
-        <w:rPr>
-          <w:lang w:eastAsia="ru-RU"/>
-        </w:rPr>
-        <w:t>” (16).</w:t>
-      </w:r>
-    </w:p>
-    <w:p>
-      <w:pPr>
-        <w:rPr>
-          <w:lang w:eastAsia="ru-RU"/>
-        </w:rPr>
-      </w:pPr>
-      <w:r>
-        <w:rPr>
-          <w:lang w:eastAsia="ru-RU"/>
-        </w:rPr>
-        <w:t xml:space="preserve">This piece of parse is “Export Definition”. Just remember </w:t>
-      </w:r>
-      <w:proofErr w:type="spellStart"/>
-      <w:r>
-        <w:rPr>
-          <w:lang w:eastAsia="ru-RU"/>
-        </w:rPr>
-        <w:t>thay</w:t>
-      </w:r>
-      <w:proofErr w:type="spellEnd"/>
+        <w:t xml:space="preserve">”) or Export Definition number </w:t>
+      </w:r>
+      <w:r>
+        <w:rPr>
+          <w:lang w:eastAsia="ru-RU"/>
+        </w:rPr>
+        <w:t>(16).</w:t>
+      </w:r>
+    </w:p>
+    <w:p>
+      <w:pPr>
+        <w:rPr>
+          <w:lang w:eastAsia="ru-RU"/>
+        </w:rPr>
+      </w:pPr>
+      <w:r>
+        <w:rPr>
+          <w:lang w:eastAsia="ru-RU"/>
+        </w:rPr>
+        <w:t xml:space="preserve">This piece of parse is </w:t>
+      </w:r>
+      <w:r>
+        <w:rPr>
+          <w:lang w:eastAsia="ru-RU"/>
+        </w:rPr>
+        <w:t xml:space="preserve">an </w:t>
+      </w:r>
+      <w:r>
+        <w:rPr>
+          <w:lang w:eastAsia="ru-RU"/>
+        </w:rPr>
+        <w:t>“Export</w:t>
+      </w:r>
+      <w:r>
+        <w:rPr>
+          <w:lang w:eastAsia="ru-RU"/>
+        </w:rPr>
+        <w:t xml:space="preserve"> Definition”. Just remember that</w:t>
+      </w:r>
       <w:r>
         <w:rPr>
           <w:lang w:eastAsia="ru-RU"/>
@@ -2927,14 +3136,12 @@
         </w:rPr>
         <w:t xml:space="preserve">” in the </w:t>
       </w:r>
-      <w:proofErr w:type="spellStart"/>
-      <w:r>
-        <w:rPr>
-          <w:lang w:eastAsia="ru-RU"/>
-        </w:rPr>
-        <w:t>json</w:t>
-      </w:r>
-      <w:proofErr w:type="spellEnd"/>
+      <w:r>
+        <w:rPr>
+          <w:lang w:eastAsia="ru-RU"/>
+        </w:rPr>
+        <w:t>parse</w:t>
+      </w:r>
       <w:r>
         <w:rPr>
           <w:lang w:eastAsia="ru-RU"/>
@@ -2962,16 +3169,24 @@
         </w:rPr>
         <w:t xml:space="preserve"> </w:t>
       </w:r>
-      <w:r>
-        <w:rPr>
-          <w:noProof/>
-          <w:lang w:val="ru-RU" w:eastAsia="ru-RU"/>
+    </w:p>
+    <w:p>
+      <w:pPr>
+        <w:rPr>
+          <w:noProof/>
+          <w:lang w:eastAsia="ru-RU"/>
+        </w:rPr>
+      </w:pPr>
+      <w:r>
+        <w:rPr>
+          <w:noProof/>
+          <w:lang w:eastAsia="ru-RU"/>
         </w:rPr>
         <w:drawing>
-          <wp:inline distT="0" distB="0" distL="0" distR="0" wp14:anchorId="496C1307" wp14:editId="1CA6B4D8">
-            <wp:extent cx="3515216" cy="1648055"/>
-            <wp:effectExtent l="0" t="0" r="9525" b="9525"/>
-            <wp:docPr id="18" name="Рисунок 18"/>
+          <wp:inline distT="0" distB="0" distL="0" distR="0" wp14:anchorId="1834CEAE" wp14:editId="6912FEC5">
+            <wp:extent cx="2829320" cy="781159"/>
+            <wp:effectExtent l="0" t="0" r="9525" b="0"/>
+            <wp:docPr id="64" name="Рисунок 64"/>
             <wp:cNvGraphicFramePr>
               <a:graphicFrameLocks xmlns:a="http://schemas.openxmlformats.org/drawingml/2006/main" noChangeAspect="1"/>
             </wp:cNvGraphicFramePr>
@@ -2991,7 +3206,7 @@
                   <pic:spPr>
                     <a:xfrm>
                       <a:off x="0" y="0"/>
-                      <a:ext cx="3515216" cy="1648055"/>
+                      <a:ext cx="2829320" cy="781159"/>
                     </a:xfrm>
                     <a:prstGeom prst="rect">
                       <a:avLst/>
@@ -3015,7 +3230,21 @@
           <w:noProof/>
           <w:lang w:eastAsia="ru-RU"/>
         </w:rPr>
-        <w:t xml:space="preserve">So that we only have one name to add. Do this now. The command is “-n -a </w:t>
+        <w:t>So that we only have one name to add.</w:t>
+      </w:r>
+      <w:r>
+        <w:rPr>
+          <w:noProof/>
+          <w:lang w:eastAsia="ru-RU"/>
+        </w:rPr>
+        <w:t xml:space="preserve"> Do this now. The command is “Name</w:t>
+      </w:r>
+      <w:r>
+        <w:rPr>
+          <w:noProof/>
+          <w:lang w:eastAsia="ru-RU"/>
+        </w:rPr>
+        <w:t xml:space="preserve"> -a </w:t>
       </w:r>
       <w:proofErr w:type="spellStart"/>
       <w:r>
@@ -3040,15 +3269,13 @@
       </w:pPr>
       <w:r>
         <w:rPr>
-          <w:noProof/>
-          <w:lang w:val="ru-RU" w:eastAsia="ru-RU"/>
-        </w:rPr>
-        <w:lastRenderedPageBreak/>
+          <w:lang w:eastAsia="ru-RU"/>
+        </w:rPr>
         <w:drawing>
-          <wp:inline distT="0" distB="0" distL="0" distR="0" wp14:anchorId="0CFD3699" wp14:editId="2D54E27A">
-            <wp:extent cx="2924583" cy="2276793"/>
-            <wp:effectExtent l="0" t="0" r="9525" b="9525"/>
-            <wp:docPr id="19" name="Рисунок 19"/>
+          <wp:inline distT="0" distB="0" distL="0" distR="0" wp14:anchorId="33991445" wp14:editId="54945244">
+            <wp:extent cx="2657846" cy="438211"/>
+            <wp:effectExtent l="0" t="0" r="9525" b="0"/>
+            <wp:docPr id="65" name="Рисунок 65"/>
             <wp:cNvGraphicFramePr>
               <a:graphicFrameLocks xmlns:a="http://schemas.openxmlformats.org/drawingml/2006/main" noChangeAspect="1"/>
             </wp:cNvGraphicFramePr>
@@ -3068,7 +3295,7 @@
                   <pic:spPr>
                     <a:xfrm>
                       <a:off x="0" y="0"/>
-                      <a:ext cx="2924583" cy="2276793"/>
+                      <a:ext cx="2657846" cy="438211"/>
                     </a:xfrm>
                     <a:prstGeom prst="rect">
                       <a:avLst/>
@@ -3091,25 +3318,24 @@
         <w:rPr>
           <w:lang w:eastAsia="ru-RU"/>
         </w:rPr>
-        <w:t>And see the following in the end of the names list:</w:t>
-      </w:r>
-    </w:p>
-    <w:p>
-      <w:pPr>
-        <w:rPr>
-          <w:lang w:eastAsia="ru-RU"/>
-        </w:rPr>
-      </w:pPr>
-      <w:r>
-        <w:rPr>
-          <w:noProof/>
-          <w:lang w:val="ru-RU" w:eastAsia="ru-RU"/>
+        <w:t>You can reparse the file and see following there at the end of the name list:</w:t>
+      </w:r>
+    </w:p>
+    <w:p>
+      <w:pPr>
+        <w:rPr>
+          <w:lang w:eastAsia="ru-RU"/>
+        </w:rPr>
+      </w:pPr>
+      <w:r>
+        <w:rPr>
+          <w:lang w:eastAsia="ru-RU"/>
         </w:rPr>
         <w:drawing>
-          <wp:inline distT="0" distB="0" distL="0" distR="0" wp14:anchorId="19145747" wp14:editId="0C15E00C">
-            <wp:extent cx="4420217" cy="1819529"/>
-            <wp:effectExtent l="0" t="0" r="0" b="9525"/>
-            <wp:docPr id="20" name="Рисунок 20"/>
+          <wp:inline distT="0" distB="0" distL="0" distR="0" wp14:anchorId="364F7964" wp14:editId="21F0C45A">
+            <wp:extent cx="2576945" cy="1018246"/>
+            <wp:effectExtent l="0" t="0" r="0" b="0"/>
+            <wp:docPr id="66" name="Рисунок 66"/>
             <wp:cNvGraphicFramePr>
               <a:graphicFrameLocks xmlns:a="http://schemas.openxmlformats.org/drawingml/2006/main" noChangeAspect="1"/>
             </wp:cNvGraphicFramePr>
@@ -3129,7 +3355,7 @@
                   <pic:spPr>
                     <a:xfrm>
                       <a:off x="0" y="0"/>
-                      <a:ext cx="4420217" cy="1819529"/>
+                      <a:ext cx="2577162" cy="1018332"/>
                     </a:xfrm>
                     <a:prstGeom prst="rect">
                       <a:avLst/>
@@ -3152,6 +3378,7 @@
         <w:rPr>
           <w:lang w:eastAsia="ru-RU"/>
         </w:rPr>
+        <w:lastRenderedPageBreak/>
         <w:t xml:space="preserve">If we had no name </w:t>
       </w:r>
       <w:proofErr w:type="spellStart"/>
@@ -3166,14 +3393,102 @@
         <w:rPr>
           <w:lang w:eastAsia="ru-RU"/>
         </w:rPr>
-        <w:t xml:space="preserve"> of type present in the file, we would have to add that too, with the same command. </w:t>
-      </w:r>
+        <w:t xml:space="preserve"> of type present in the file, we would have to add th</w:t>
+      </w:r>
+      <w:r>
+        <w:rPr>
+          <w:lang w:eastAsia="ru-RU"/>
+        </w:rPr>
+        <w:t>at too, with the same command.</w:t>
+      </w:r>
+    </w:p>
+    <w:p>
+      <w:pPr>
+        <w:rPr>
+          <w:lang w:eastAsia="ru-RU"/>
+        </w:rPr>
+      </w:pPr>
+      <w:r>
+        <w:rPr>
+          <w:lang w:eastAsia="ru-RU"/>
+        </w:rPr>
+        <w:t>Now we add a definition for the property</w:t>
+      </w:r>
+      <w:r>
+        <w:rPr>
+          <w:lang w:eastAsia="ru-RU"/>
+        </w:rPr>
+        <w:t xml:space="preserve">. </w:t>
+      </w:r>
+    </w:p>
+    <w:p>
+      <w:pPr>
+        <w:rPr>
+          <w:lang w:eastAsia="ru-RU"/>
+        </w:rPr>
+      </w:pPr>
+      <w:proofErr w:type="spellStart"/>
       <w:proofErr w:type="gramStart"/>
       <w:r>
         <w:rPr>
           <w:lang w:eastAsia="ru-RU"/>
         </w:rPr>
-        <w:t>a</w:t>
+        <w:t>ExportChange</w:t>
+      </w:r>
+      <w:proofErr w:type="spellEnd"/>
+      <w:r>
+        <w:rPr>
+          <w:lang w:eastAsia="ru-RU"/>
+        </w:rPr>
+        <w:t xml:space="preserve"> </w:t>
+      </w:r>
+      <w:r>
+        <w:rPr>
+          <w:lang w:eastAsia="ru-RU"/>
+        </w:rPr>
+        <w:t xml:space="preserve">-a </w:t>
+      </w:r>
+      <w:proofErr w:type="spellStart"/>
+      <w:r>
+        <w:rPr>
+          <w:lang w:eastAsia="ru-RU"/>
+        </w:rPr>
+        <w:t>Damage_GEN_VARIABLE</w:t>
+      </w:r>
+      <w:proofErr w:type="spellEnd"/>
+      <w:r>
+        <w:rPr>
+          <w:lang w:eastAsia="ru-RU"/>
+        </w:rPr>
+        <w:t xml:space="preserve"> 0 “” “</w:t>
+      </w:r>
+      <w:proofErr w:type="spellStart"/>
+      <w:r>
+        <w:rPr>
+          <w:lang w:eastAsia="ru-RU"/>
+        </w:rPr>
+        <w:t>ArmorDamageMultiplier</w:t>
+      </w:r>
+      <w:proofErr w:type="spellEnd"/>
+      <w:r>
+        <w:rPr>
+          <w:lang w:eastAsia="ru-RU"/>
+        </w:rPr>
+        <w:t xml:space="preserve"> </w:t>
+      </w:r>
+      <w:proofErr w:type="spellStart"/>
+      <w:r>
+        <w:rPr>
+          <w:lang w:eastAsia="ru-RU"/>
+        </w:rPr>
+        <w:t>FloatProperty</w:t>
+      </w:r>
+      <w:proofErr w:type="spellEnd"/>
+      <w:r>
+        <w:rPr>
+          <w:lang w:eastAsia="ru-RU"/>
+        </w:rPr>
+        <w:t>”.</w:t>
       </w:r>
       <w:proofErr w:type="gramEnd"/>
     </w:p>
@@ -3187,102 +3502,11 @@
         <w:rPr>
           <w:lang w:eastAsia="ru-RU"/>
         </w:rPr>
-        <w:t>Now we add a definition for the property</w:t>
-      </w:r>
-      <w:r>
-        <w:rPr>
-          <w:lang w:eastAsia="ru-RU"/>
-        </w:rPr>
-        <w:t xml:space="preserve">. </w:t>
-      </w:r>
-    </w:p>
-    <w:p>
-      <w:pPr>
-        <w:rPr>
-          <w:lang w:eastAsia="ru-RU"/>
-        </w:rPr>
-      </w:pPr>
-      <w:r>
-        <w:rPr>
-          <w:lang w:eastAsia="ru-RU"/>
-        </w:rPr>
-        <w:t>-</w:t>
-      </w:r>
-      <w:proofErr w:type="spellStart"/>
-      <w:proofErr w:type="gramStart"/>
-      <w:r>
-        <w:rPr>
-          <w:lang w:eastAsia="ru-RU"/>
-        </w:rPr>
-        <w:t>echange</w:t>
-      </w:r>
-      <w:proofErr w:type="spellEnd"/>
-      <w:proofErr w:type="gramEnd"/>
-      <w:r>
-        <w:rPr>
-          <w:lang w:eastAsia="ru-RU"/>
-        </w:rPr>
-        <w:t xml:space="preserve"> -a </w:t>
-      </w:r>
-      <w:proofErr w:type="spellStart"/>
-      <w:r>
-        <w:rPr>
-          <w:lang w:eastAsia="ru-RU"/>
-        </w:rPr>
-        <w:t>Damage_GEN_VARIABLE</w:t>
-      </w:r>
-      <w:proofErr w:type="spellEnd"/>
-      <w:r>
-        <w:rPr>
-          <w:lang w:eastAsia="ru-RU"/>
-        </w:rPr>
-        <w:t xml:space="preserve"> 0 “” “</w:t>
-      </w:r>
-      <w:proofErr w:type="spellStart"/>
-      <w:r>
-        <w:rPr>
-          <w:lang w:eastAsia="ru-RU"/>
-        </w:rPr>
-        <w:t>ArmorDamageMultiplier</w:t>
-      </w:r>
-      <w:proofErr w:type="spellEnd"/>
-      <w:r>
-        <w:rPr>
-          <w:lang w:eastAsia="ru-RU"/>
-        </w:rPr>
-        <w:t xml:space="preserve"> </w:t>
-      </w:r>
-      <w:proofErr w:type="spellStart"/>
-      <w:r>
-        <w:rPr>
-          <w:lang w:eastAsia="ru-RU"/>
-        </w:rPr>
-        <w:t>FloatProperty</w:t>
-      </w:r>
-      <w:proofErr w:type="spellEnd"/>
-      <w:r>
-        <w:rPr>
-          <w:lang w:eastAsia="ru-RU"/>
-        </w:rPr>
-        <w:t>”.</w:t>
-      </w:r>
-    </w:p>
-    <w:p>
-      <w:pPr>
-        <w:rPr>
-          <w:lang w:eastAsia="ru-RU"/>
-        </w:rPr>
-      </w:pPr>
-      <w:r>
-        <w:rPr>
-          <w:noProof/>
-          <w:lang w:val="ru-RU" w:eastAsia="ru-RU"/>
-        </w:rPr>
         <w:drawing>
-          <wp:inline distT="0" distB="0" distL="0" distR="0" wp14:anchorId="35AD42D0" wp14:editId="4C452A80">
-            <wp:extent cx="5940425" cy="591504"/>
-            <wp:effectExtent l="0" t="0" r="3175" b="0"/>
-            <wp:docPr id="24" name="Рисунок 24"/>
+          <wp:inline distT="0" distB="0" distL="0" distR="0" wp14:anchorId="14CC008F" wp14:editId="7658F27E">
+            <wp:extent cx="5940425" cy="327485"/>
+            <wp:effectExtent l="0" t="0" r="0" b="0"/>
+            <wp:docPr id="67" name="Рисунок 67"/>
             <wp:cNvGraphicFramePr>
               <a:graphicFrameLocks xmlns:a="http://schemas.openxmlformats.org/drawingml/2006/main" noChangeAspect="1"/>
             </wp:cNvGraphicFramePr>
@@ -3302,7 +3526,7 @@
                   <pic:spPr>
                     <a:xfrm>
                       <a:off x="0" y="0"/>
-                      <a:ext cx="5940425" cy="591504"/>
+                      <a:ext cx="5940425" cy="327485"/>
                     </a:xfrm>
                     <a:prstGeom prst="rect">
                       <a:avLst/>
@@ -3325,7 +3549,19 @@
         <w:rPr>
           <w:lang w:eastAsia="ru-RU"/>
         </w:rPr>
-        <w:t xml:space="preserve">From now you will have a yet another match for </w:t>
+        <w:t xml:space="preserve">From now </w:t>
+      </w:r>
+      <w:r>
+        <w:rPr>
+          <w:lang w:eastAsia="ru-RU"/>
+        </w:rPr>
+        <w:t xml:space="preserve">after reparse </w:t>
+      </w:r>
+      <w:r>
+        <w:rPr>
+          <w:lang w:eastAsia="ru-RU"/>
+        </w:rPr>
+        <w:t xml:space="preserve">you will have a yet another match for </w:t>
       </w:r>
       <w:proofErr w:type="spellStart"/>
       <w:r>
@@ -3350,15 +3586,13 @@
       </w:pPr>
       <w:r>
         <w:rPr>
-          <w:noProof/>
-          <w:lang w:val="ru-RU" w:eastAsia="ru-RU"/>
-        </w:rPr>
-        <w:lastRenderedPageBreak/>
+          <w:lang w:eastAsia="ru-RU"/>
+        </w:rPr>
         <w:drawing>
-          <wp:inline distT="0" distB="0" distL="0" distR="0" wp14:anchorId="55732217" wp14:editId="24D1A62E">
-            <wp:extent cx="3948545" cy="2094923"/>
-            <wp:effectExtent l="0" t="0" r="0" b="635"/>
-            <wp:docPr id="23" name="Рисунок 23"/>
+          <wp:inline distT="0" distB="0" distL="0" distR="0" wp14:anchorId="34B2471F" wp14:editId="365F42C2">
+            <wp:extent cx="5296639" cy="2876951"/>
+            <wp:effectExtent l="0" t="0" r="0" b="0"/>
+            <wp:docPr id="68" name="Рисунок 68"/>
             <wp:cNvGraphicFramePr>
               <a:graphicFrameLocks xmlns:a="http://schemas.openxmlformats.org/drawingml/2006/main" noChangeAspect="1"/>
             </wp:cNvGraphicFramePr>
@@ -3378,7 +3612,7 @@
                   <pic:spPr>
                     <a:xfrm>
                       <a:off x="0" y="0"/>
-                      <a:ext cx="3950701" cy="2096067"/>
+                      <a:ext cx="5296639" cy="2876951"/>
                     </a:xfrm>
                     <a:prstGeom prst="rect">
                       <a:avLst/>
@@ -3401,7 +3635,31 @@
         <w:rPr>
           <w:lang w:eastAsia="ru-RU"/>
         </w:rPr>
-        <w:t xml:space="preserve">That is an “Export Expansion”. See the Object match the </w:t>
+        <w:t>That</w:t>
+      </w:r>
+      <w:r>
+        <w:rPr>
+          <w:lang w:eastAsia="ru-RU"/>
+        </w:rPr>
+        <w:t xml:space="preserve"> part of file is </w:t>
+      </w:r>
+      <w:r>
+        <w:rPr>
+          <w:lang w:eastAsia="ru-RU"/>
+        </w:rPr>
+        <w:t xml:space="preserve">“Export </w:t>
+      </w:r>
+      <w:r>
+        <w:rPr>
+          <w:lang w:eastAsia="ru-RU"/>
+        </w:rPr>
+        <w:t>Contents</w:t>
+      </w:r>
+      <w:r>
+        <w:rPr>
+          <w:lang w:eastAsia="ru-RU"/>
+        </w:rPr>
+        <w:t xml:space="preserve">”. See the Object match the </w:t>
       </w:r>
       <w:proofErr w:type="spellStart"/>
       <w:r>
@@ -3451,22 +3709,14 @@
           <w:lang w:eastAsia="ru-RU"/>
         </w:rPr>
       </w:pPr>
-      <w:r>
-        <w:rPr>
-          <w:lang w:eastAsia="ru-RU"/>
-        </w:rPr>
-        <w:t>-</w:t>
-      </w:r>
-      <w:proofErr w:type="spellStart"/>
-      <w:proofErr w:type="gramStart"/>
-      <w:r>
-        <w:rPr>
-          <w:lang w:eastAsia="ru-RU"/>
-        </w:rPr>
-        <w:t>echange</w:t>
-      </w:r>
-      <w:proofErr w:type="spellEnd"/>
-      <w:proofErr w:type="gramEnd"/>
+      <w:proofErr w:type="spellStart"/>
+      <w:r>
+        <w:rPr>
+          <w:lang w:eastAsia="ru-RU"/>
+        </w:rPr>
+        <w:t>ExportChange</w:t>
+      </w:r>
+      <w:proofErr w:type="spellEnd"/>
       <w:r>
         <w:rPr>
           <w:lang w:eastAsia="ru-RU"/>
@@ -3510,14 +3760,13 @@
       </w:pPr>
       <w:r>
         <w:rPr>
-          <w:noProof/>
-          <w:lang w:val="ru-RU" w:eastAsia="ru-RU"/>
+          <w:lang w:eastAsia="ru-RU"/>
         </w:rPr>
         <w:drawing>
-          <wp:inline distT="0" distB="0" distL="0" distR="0" wp14:anchorId="54388E42" wp14:editId="26CE3E2F">
-            <wp:extent cx="5940425" cy="594043"/>
-            <wp:effectExtent l="0" t="0" r="3175" b="0"/>
-            <wp:docPr id="25" name="Рисунок 25"/>
+          <wp:inline distT="0" distB="0" distL="0" distR="0" wp14:anchorId="1B279D0B" wp14:editId="4CCCE97F">
+            <wp:extent cx="5940425" cy="319234"/>
+            <wp:effectExtent l="0" t="0" r="0" b="5080"/>
+            <wp:docPr id="69" name="Рисунок 69"/>
             <wp:cNvGraphicFramePr>
               <a:graphicFrameLocks xmlns:a="http://schemas.openxmlformats.org/drawingml/2006/main" noChangeAspect="1"/>
             </wp:cNvGraphicFramePr>
@@ -3537,7 +3786,7 @@
                   <pic:spPr>
                     <a:xfrm>
                       <a:off x="0" y="0"/>
-                      <a:ext cx="5940425" cy="594043"/>
+                      <a:ext cx="5940425" cy="319234"/>
                     </a:xfrm>
                     <a:prstGeom prst="rect">
                       <a:avLst/>
@@ -3562,23 +3811,28 @@
         </w:rPr>
         <w:t>That’s it!</w:t>
       </w:r>
-    </w:p>
-    <w:p>
-      <w:pPr>
-        <w:rPr>
-          <w:lang w:eastAsia="ru-RU"/>
-        </w:rPr>
-      </w:pPr>
-      <w:r>
-        <w:rPr>
-          <w:noProof/>
-          <w:lang w:val="ru-RU" w:eastAsia="ru-RU"/>
+      <w:r>
+        <w:rPr>
+          <w:lang w:eastAsia="ru-RU"/>
+        </w:rPr>
+        <w:t xml:space="preserve"> Reparse to assure changed are done. And see following.</w:t>
+      </w:r>
+    </w:p>
+    <w:p>
+      <w:pPr>
+        <w:rPr>
+          <w:lang w:eastAsia="ru-RU"/>
+        </w:rPr>
+      </w:pPr>
+      <w:r>
+        <w:rPr>
+          <w:lang w:eastAsia="ru-RU"/>
         </w:rPr>
         <w:drawing>
-          <wp:inline distT="0" distB="0" distL="0" distR="0" wp14:anchorId="0721AF13" wp14:editId="47231E6D">
-            <wp:extent cx="3772426" cy="2181529"/>
+          <wp:inline distT="0" distB="0" distL="0" distR="0" wp14:anchorId="03252CF1" wp14:editId="7A24C413">
+            <wp:extent cx="4782217" cy="924054"/>
             <wp:effectExtent l="0" t="0" r="0" b="9525"/>
-            <wp:docPr id="27" name="Рисунок 27"/>
+            <wp:docPr id="70" name="Рисунок 70"/>
             <wp:cNvGraphicFramePr>
               <a:graphicFrameLocks xmlns:a="http://schemas.openxmlformats.org/drawingml/2006/main" noChangeAspect="1"/>
             </wp:cNvGraphicFramePr>
@@ -3598,7 +3852,7 @@
                   <pic:spPr>
                     <a:xfrm>
                       <a:off x="0" y="0"/>
-                      <a:ext cx="3772426" cy="2181529"/>
+                      <a:ext cx="4782217" cy="924054"/>
                     </a:xfrm>
                     <a:prstGeom prst="rect">
                       <a:avLst/>
@@ -3622,6 +3876,7 @@
         <w:rPr>
           <w:lang w:eastAsia="ru-RU"/>
         </w:rPr>
+        <w:lastRenderedPageBreak/>
         <w:t>Pak and test.</w:t>
       </w:r>
       <w:proofErr w:type="gramEnd"/>
@@ -3703,7 +3958,6 @@
           <w:noProof/>
           <w:lang w:val="ru-RU" w:eastAsia="ru-RU"/>
         </w:rPr>
-        <w:lastRenderedPageBreak/>
         <w:drawing>
           <wp:inline distT="0" distB="0" distL="0" distR="0" wp14:anchorId="29A04C97" wp14:editId="34391578">
             <wp:extent cx="5270269" cy="2967905"/>
@@ -3759,7 +4013,7 @@
         <w:rPr>
           <w:lang w:eastAsia="ru-RU"/>
         </w:rPr>
-        <w:t>echange</w:t>
+        <w:t>ExportChange</w:t>
       </w:r>
       <w:proofErr w:type="spellEnd"/>
       <w:r>
@@ -3795,12 +4049,185 @@
         <w:t>-</w:t>
       </w:r>
       <w:proofErr w:type="spellStart"/>
+      <w:r>
+        <w:rPr>
+          <w:lang w:eastAsia="ru-RU"/>
+        </w:rPr>
+        <w:t>ExportChange</w:t>
+      </w:r>
+      <w:proofErr w:type="spellEnd"/>
+      <w:r>
+        <w:rPr>
+          <w:lang w:eastAsia="ru-RU"/>
+        </w:rPr>
+        <w:t xml:space="preserve"> -a/-r [export reference] </w:t>
+      </w:r>
+      <w:r>
+        <w:rPr>
+          <w:lang w:eastAsia="ru-RU"/>
+        </w:rPr>
+        <w:t xml:space="preserve">[path] </w:t>
+      </w:r>
+      <w:r>
+        <w:rPr>
+          <w:lang w:eastAsia="ru-RU"/>
+        </w:rPr>
+        <w:t xml:space="preserve">[generation/replacement </w:t>
+      </w:r>
+      <w:proofErr w:type="spellStart"/>
+      <w:r>
+        <w:rPr>
+          <w:lang w:eastAsia="ru-RU"/>
+        </w:rPr>
+        <w:t>params</w:t>
+      </w:r>
+      <w:proofErr w:type="spellEnd"/>
+      <w:r>
+        <w:rPr>
+          <w:lang w:eastAsia="ru-RU"/>
+        </w:rPr>
+        <w:t xml:space="preserve">] </w:t>
+      </w:r>
+      <w:r>
+        <w:rPr>
+          <w:lang w:eastAsia="ru-RU"/>
+        </w:rPr>
+        <w:t xml:space="preserve">[other </w:t>
+      </w:r>
+      <w:proofErr w:type="spellStart"/>
+      <w:r>
+        <w:rPr>
+          <w:lang w:eastAsia="ru-RU"/>
+        </w:rPr>
+        <w:t>args</w:t>
+      </w:r>
+      <w:proofErr w:type="spellEnd"/>
+      <w:r>
+        <w:rPr>
+          <w:lang w:eastAsia="ru-RU"/>
+        </w:rPr>
+        <w:t>]</w:t>
+      </w:r>
+    </w:p>
+    <w:p>
+      <w:pPr>
+        <w:pStyle w:val="3"/>
+      </w:pPr>
+      <w:r>
+        <w:t>Mode Key</w:t>
+      </w:r>
+    </w:p>
+    <w:p>
+      <w:pPr>
+        <w:rPr>
+          <w:lang w:eastAsia="ru-RU"/>
+        </w:rPr>
+      </w:pPr>
+      <w:r>
+        <w:rPr>
+          <w:lang w:eastAsia="ru-RU"/>
+        </w:rPr>
+        <w:t xml:space="preserve">-a stands for </w:t>
+      </w:r>
+      <w:r>
+        <w:rPr>
+          <w:b/>
+          <w:lang w:eastAsia="ru-RU"/>
+        </w:rPr>
+        <w:t>a</w:t>
+      </w:r>
+      <w:r>
+        <w:rPr>
+          <w:lang w:eastAsia="ru-RU"/>
+        </w:rPr>
+        <w:t xml:space="preserve">dd, -r is </w:t>
+      </w:r>
+      <w:r>
+        <w:rPr>
+          <w:b/>
+          <w:lang w:eastAsia="ru-RU"/>
+        </w:rPr>
+        <w:t>r</w:t>
+      </w:r>
+      <w:r>
+        <w:rPr>
+          <w:lang w:eastAsia="ru-RU"/>
+        </w:rPr>
+        <w:t xml:space="preserve">eplace. </w:t>
+      </w:r>
+    </w:p>
+    <w:p>
+      <w:pPr>
+        <w:pStyle w:val="3"/>
+      </w:pPr>
+      <w:r>
+        <w:t>Export Reference</w:t>
+      </w:r>
+    </w:p>
+    <w:p>
+      <w:pPr>
+        <w:rPr>
+          <w:lang w:eastAsia="ru-RU"/>
+        </w:rPr>
+      </w:pPr>
+      <w:r>
+        <w:rPr>
+          <w:lang w:eastAsia="ru-RU"/>
+        </w:rPr>
+        <w:t>We used “</w:t>
+      </w:r>
+      <w:proofErr w:type="spellStart"/>
+      <w:r>
+        <w:rPr>
+          <w:lang w:eastAsia="ru-RU"/>
+        </w:rPr>
+        <w:t>Damage_GEN_VARIABLE</w:t>
+      </w:r>
+      <w:proofErr w:type="spellEnd"/>
+      <w:r>
+        <w:rPr>
+          <w:lang w:eastAsia="ru-RU"/>
+        </w:rPr>
+        <w:t xml:space="preserve"> 0” as export reference in both cases. These 2 words are object name (remember that pic with it being mentioned as an object name) and an augmentation number</w:t>
+      </w:r>
+      <w:r>
+        <w:rPr>
+          <w:lang w:eastAsia="ru-RU"/>
+        </w:rPr>
+        <w:t xml:space="preserve"> which can be found in that export definition after a colon at the object name</w:t>
+      </w:r>
+      <w:r>
+        <w:rPr>
+          <w:lang w:eastAsia="ru-RU"/>
+        </w:rPr>
+        <w:t>.</w:t>
+      </w:r>
+    </w:p>
+    <w:p>
+      <w:pPr>
+        <w:rPr>
+          <w:lang w:eastAsia="ru-RU"/>
+        </w:rPr>
+      </w:pPr>
+      <w:r>
+        <w:rPr>
+          <w:lang w:eastAsia="ru-RU"/>
+        </w:rPr>
+        <w:t>Alternatively to name an</w:t>
+      </w:r>
+      <w:r>
+        <w:rPr>
+          <w:lang w:eastAsia="ru-RU"/>
+        </w:rPr>
+        <w:t xml:space="preserve">d </w:t>
+      </w:r>
+      <w:proofErr w:type="spellStart"/>
       <w:proofErr w:type="gramStart"/>
       <w:r>
         <w:rPr>
           <w:lang w:eastAsia="ru-RU"/>
         </w:rPr>
-        <w:t>echange</w:t>
+        <w:t>aug</w:t>
       </w:r>
       <w:proofErr w:type="spellEnd"/>
       <w:proofErr w:type="gramEnd"/>
@@ -3808,53 +4235,101 @@
         <w:rPr>
           <w:lang w:eastAsia="ru-RU"/>
         </w:rPr>
-        <w:t xml:space="preserve"> -a/-r [export reference] </w:t>
-      </w:r>
-      <w:r>
-        <w:rPr>
-          <w:lang w:eastAsia="ru-RU"/>
-        </w:rPr>
-        <w:t xml:space="preserve">[path] </w:t>
-      </w:r>
-      <w:r>
-        <w:rPr>
-          <w:lang w:eastAsia="ru-RU"/>
-        </w:rPr>
-        <w:t xml:space="preserve">[generation/replacement </w:t>
-      </w:r>
-      <w:proofErr w:type="spellStart"/>
-      <w:r>
-        <w:rPr>
-          <w:lang w:eastAsia="ru-RU"/>
-        </w:rPr>
-        <w:t>params</w:t>
-      </w:r>
-      <w:proofErr w:type="spellEnd"/>
-      <w:r>
-        <w:rPr>
-          <w:lang w:eastAsia="ru-RU"/>
-        </w:rPr>
-        <w:t xml:space="preserve">] </w:t>
-      </w:r>
-      <w:r>
-        <w:rPr>
-          <w:lang w:eastAsia="ru-RU"/>
-        </w:rPr>
-        <w:t xml:space="preserve">[other </w:t>
-      </w:r>
-      <w:proofErr w:type="spellStart"/>
-      <w:r>
-        <w:rPr>
-          <w:lang w:eastAsia="ru-RU"/>
-        </w:rPr>
-        <w:t>args</w:t>
-      </w:r>
-      <w:proofErr w:type="spellEnd"/>
-      <w:r>
-        <w:rPr>
-          <w:lang w:eastAsia="ru-RU"/>
-        </w:rPr>
-        <w:t>]</w:t>
+        <w:t xml:space="preserve"> number, you can also use the index </w:t>
+      </w:r>
+      <w:r>
+        <w:rPr>
+          <w:lang w:eastAsia="ru-RU"/>
+        </w:rPr>
+        <w:t>to refer the export. Use “-</w:t>
+      </w:r>
+      <w:proofErr w:type="spellStart"/>
+      <w:r>
+        <w:rPr>
+          <w:lang w:eastAsia="ru-RU"/>
+        </w:rPr>
+        <w:t>i</w:t>
+      </w:r>
+      <w:proofErr w:type="spellEnd"/>
+      <w:r>
+        <w:rPr>
+          <w:lang w:eastAsia="ru-RU"/>
+        </w:rPr>
+        <w:t xml:space="preserve"> </w:t>
+      </w:r>
+      <w:proofErr w:type="spellStart"/>
+      <w:r>
+        <w:rPr>
+          <w:lang w:eastAsia="ru-RU"/>
+        </w:rPr>
+        <w:t>IndexNumber</w:t>
+      </w:r>
+      <w:proofErr w:type="spellEnd"/>
+      <w:r>
+        <w:rPr>
+          <w:lang w:eastAsia="ru-RU"/>
+        </w:rPr>
+        <w:t>”, -</w:t>
+      </w:r>
+      <w:proofErr w:type="spellStart"/>
+      <w:r>
+        <w:rPr>
+          <w:lang w:eastAsia="ru-RU"/>
+        </w:rPr>
+        <w:t>i</w:t>
+      </w:r>
+      <w:proofErr w:type="spellEnd"/>
+      <w:r>
+        <w:rPr>
+          <w:lang w:eastAsia="ru-RU"/>
+        </w:rPr>
+        <w:t xml:space="preserve"> 16 for this case.</w:t>
+      </w:r>
+      <w:r>
+        <w:rPr>
+          <w:lang w:eastAsia="ru-RU"/>
+        </w:rPr>
+        <w:t xml:space="preserve"> Sometimes you can have multip</w:t>
+      </w:r>
+      <w:r>
+        <w:rPr>
+          <w:lang w:eastAsia="ru-RU"/>
+        </w:rPr>
+        <w:t>le exports with exact the same n</w:t>
+      </w:r>
+      <w:r>
+        <w:rPr>
+          <w:lang w:eastAsia="ru-RU"/>
+        </w:rPr>
+        <w:t xml:space="preserve">ame and </w:t>
+      </w:r>
+      <w:proofErr w:type="spellStart"/>
+      <w:proofErr w:type="gramStart"/>
+      <w:r>
+        <w:rPr>
+          <w:lang w:eastAsia="ru-RU"/>
+        </w:rPr>
+        <w:t>aug</w:t>
+      </w:r>
+      <w:proofErr w:type="spellEnd"/>
+      <w:proofErr w:type="gramEnd"/>
+      <w:r>
+        <w:rPr>
+          <w:lang w:eastAsia="ru-RU"/>
+        </w:rPr>
+        <w:t xml:space="preserve"> so the only reli</w:t>
+      </w:r>
+      <w:r>
+        <w:rPr>
+          <w:lang w:eastAsia="ru-RU"/>
+        </w:rPr>
+        <w:t xml:space="preserve">able way to point to a specific </w:t>
+      </w:r>
+      <w:r>
+        <w:rPr>
+          <w:lang w:eastAsia="ru-RU"/>
+        </w:rPr>
+        <w:t>one is the index.</w:t>
       </w:r>
     </w:p>
     <w:p>
@@ -3862,486 +4337,7 @@
         <w:pStyle w:val="3"/>
       </w:pPr>
       <w:r>
-        <w:t>Mode Key</w:t>
-      </w:r>
-    </w:p>
-    <w:p>
-      <w:pPr>
-        <w:rPr>
-          <w:lang w:eastAsia="ru-RU"/>
-        </w:rPr>
-      </w:pPr>
-      <w:r>
-        <w:rPr>
-          <w:lang w:eastAsia="ru-RU"/>
-        </w:rPr>
-        <w:t xml:space="preserve">-a stands for </w:t>
-      </w:r>
-      <w:r>
-        <w:rPr>
-          <w:b/>
-          <w:lang w:eastAsia="ru-RU"/>
-        </w:rPr>
-        <w:t>a</w:t>
-      </w:r>
-      <w:r>
-        <w:rPr>
-          <w:lang w:eastAsia="ru-RU"/>
-        </w:rPr>
-        <w:t xml:space="preserve">dd, -r is </w:t>
-      </w:r>
-      <w:r>
-        <w:rPr>
-          <w:b/>
-          <w:lang w:eastAsia="ru-RU"/>
-        </w:rPr>
-        <w:t>r</w:t>
-      </w:r>
-      <w:r>
-        <w:rPr>
-          <w:lang w:eastAsia="ru-RU"/>
-        </w:rPr>
-        <w:t xml:space="preserve">eplace. </w:t>
-      </w:r>
-    </w:p>
-    <w:p>
-      <w:pPr>
-        <w:pStyle w:val="3"/>
-      </w:pPr>
-      <w:r>
-        <w:t>Export Reference</w:t>
-      </w:r>
-    </w:p>
-    <w:p>
-      <w:pPr>
-        <w:rPr>
-          <w:lang w:eastAsia="ru-RU"/>
-        </w:rPr>
-      </w:pPr>
-      <w:r>
-        <w:rPr>
-          <w:lang w:eastAsia="ru-RU"/>
-        </w:rPr>
-        <w:t>We used “</w:t>
-      </w:r>
-      <w:proofErr w:type="spellStart"/>
-      <w:r>
-        <w:rPr>
-          <w:lang w:eastAsia="ru-RU"/>
-        </w:rPr>
-        <w:t>Damage_GEN_VARIABLE</w:t>
-      </w:r>
-      <w:proofErr w:type="spellEnd"/>
-      <w:r>
-        <w:rPr>
-          <w:lang w:eastAsia="ru-RU"/>
-        </w:rPr>
-        <w:t xml:space="preserve"> 0” as export reference in both cases. These 2 words are object name (remember that pic with it being mentioned as an object name) and an augmentation number.</w:t>
-      </w:r>
-    </w:p>
-    <w:p>
-      <w:pPr>
-        <w:rPr>
-          <w:lang w:eastAsia="ru-RU"/>
-        </w:rPr>
-      </w:pPr>
-      <w:r>
-        <w:rPr>
-          <w:lang w:eastAsia="ru-RU"/>
-        </w:rPr>
-        <w:t xml:space="preserve">If the number is not zero, then DRG Parser will add a postfix to a name. Example: if </w:t>
-      </w:r>
-      <w:proofErr w:type="spellStart"/>
-      <w:proofErr w:type="gramStart"/>
-      <w:r>
-        <w:rPr>
-          <w:lang w:eastAsia="ru-RU"/>
-        </w:rPr>
-        <w:t>aug</w:t>
-      </w:r>
-      <w:proofErr w:type="spellEnd"/>
-      <w:proofErr w:type="gramEnd"/>
-      <w:r>
-        <w:rPr>
-          <w:lang w:eastAsia="ru-RU"/>
-        </w:rPr>
-        <w:t xml:space="preserve"> was 3, then we would see “Damage_GEN_VARIABLE_3” to be the object name. </w:t>
-      </w:r>
-      <w:proofErr w:type="gramStart"/>
-      <w:r>
-        <w:rPr>
-          <w:lang w:eastAsia="ru-RU"/>
-        </w:rPr>
-        <w:t>And would use “</w:t>
-      </w:r>
-      <w:proofErr w:type="spellStart"/>
-      <w:r>
-        <w:rPr>
-          <w:lang w:eastAsia="ru-RU"/>
-        </w:rPr>
-        <w:t>Damage_GEN_VARIABLE</w:t>
-      </w:r>
-      <w:proofErr w:type="spellEnd"/>
-      <w:r>
-        <w:rPr>
-          <w:lang w:eastAsia="ru-RU"/>
-        </w:rPr>
-        <w:t xml:space="preserve"> 3” as export reference.</w:t>
-      </w:r>
-      <w:proofErr w:type="gramEnd"/>
-      <w:r>
-        <w:rPr>
-          <w:lang w:eastAsia="ru-RU"/>
-        </w:rPr>
-        <w:t xml:space="preserve"> As there is </w:t>
-      </w:r>
-      <w:r>
-        <w:rPr>
-          <w:lang w:eastAsia="ru-RU"/>
-        </w:rPr>
-        <w:t>no</w:t>
-      </w:r>
-      <w:r>
-        <w:rPr>
-          <w:lang w:eastAsia="ru-RU"/>
-        </w:rPr>
-        <w:t xml:space="preserve"> postfix in the example, we use</w:t>
-      </w:r>
-      <w:r>
-        <w:rPr>
-          <w:lang w:eastAsia="ru-RU"/>
-        </w:rPr>
-        <w:t xml:space="preserve"> zero.</w:t>
-      </w:r>
-    </w:p>
-    <w:p>
-      <w:pPr>
-        <w:rPr>
-          <w:highlight w:val="lightGray"/>
-          <w:lang w:eastAsia="ru-RU"/>
-        </w:rPr>
-      </w:pPr>
-      <w:r>
-        <w:rPr>
-          <w:highlight w:val="lightGray"/>
-          <w:lang w:eastAsia="ru-RU"/>
-        </w:rPr>
-        <w:t>WARNING: There are</w:t>
-      </w:r>
-      <w:r>
-        <w:rPr>
-          <w:highlight w:val="lightGray"/>
-          <w:lang w:eastAsia="ru-RU"/>
-        </w:rPr>
-        <w:t xml:space="preserve"> some</w:t>
-      </w:r>
-      <w:r>
-        <w:rPr>
-          <w:highlight w:val="lightGray"/>
-          <w:lang w:eastAsia="ru-RU"/>
-        </w:rPr>
-        <w:t xml:space="preserve"> cases where</w:t>
-      </w:r>
-      <w:r>
-        <w:rPr>
-          <w:highlight w:val="lightGray"/>
-          <w:lang w:eastAsia="ru-RU"/>
-        </w:rPr>
-        <w:t xml:space="preserve"> the</w:t>
-      </w:r>
-      <w:r>
-        <w:rPr>
-          <w:highlight w:val="lightGray"/>
-          <w:lang w:eastAsia="ru-RU"/>
-        </w:rPr>
-        <w:t xml:space="preserve"> postfix _Number is a part of a name and does not stand for </w:t>
-      </w:r>
-      <w:proofErr w:type="spellStart"/>
-      <w:proofErr w:type="gramStart"/>
-      <w:r>
-        <w:rPr>
-          <w:highlight w:val="lightGray"/>
-          <w:lang w:eastAsia="ru-RU"/>
-        </w:rPr>
-        <w:t>aug</w:t>
-      </w:r>
-      <w:proofErr w:type="spellEnd"/>
-      <w:proofErr w:type="gramEnd"/>
-      <w:r>
-        <w:rPr>
-          <w:highlight w:val="lightGray"/>
-          <w:lang w:eastAsia="ru-RU"/>
-        </w:rPr>
-        <w:t xml:space="preserve"> number. You can detect that checking the corresponding name definition.</w:t>
-      </w:r>
-    </w:p>
-    <w:p>
-      <w:pPr>
-        <w:rPr>
-          <w:lang w:eastAsia="ru-RU"/>
-        </w:rPr>
-      </w:pPr>
-      <w:r>
-        <w:rPr>
-          <w:highlight w:val="lightGray"/>
-          <w:lang w:eastAsia="ru-RU"/>
-        </w:rPr>
-        <w:t>If you have encountered an object name “</w:t>
-      </w:r>
-      <w:proofErr w:type="spellStart"/>
-      <w:r>
-        <w:rPr>
-          <w:highlight w:val="lightGray"/>
-          <w:lang w:eastAsia="ru-RU"/>
-        </w:rPr>
-        <w:t>BlahBlah_Number</w:t>
-      </w:r>
-      <w:proofErr w:type="spellEnd"/>
-      <w:r>
-        <w:rPr>
-          <w:highlight w:val="lightGray"/>
-          <w:lang w:eastAsia="ru-RU"/>
-        </w:rPr>
-        <w:t>”, search for “</w:t>
-      </w:r>
-      <w:proofErr w:type="spellStart"/>
-      <w:r>
-        <w:rPr>
-          <w:highlight w:val="lightGray"/>
-          <w:lang w:eastAsia="ru-RU"/>
-        </w:rPr>
-        <w:t>BlahBlah</w:t>
-      </w:r>
-      <w:proofErr w:type="spellEnd"/>
-      <w:r>
-        <w:rPr>
-          <w:highlight w:val="lightGray"/>
-          <w:lang w:eastAsia="ru-RU"/>
-        </w:rPr>
-        <w:t xml:space="preserve">” and see what </w:t>
-      </w:r>
-      <w:proofErr w:type="gramStart"/>
-      <w:r>
-        <w:rPr>
-          <w:highlight w:val="lightGray"/>
-          <w:lang w:eastAsia="ru-RU"/>
-        </w:rPr>
-        <w:t>is relevant name definition</w:t>
-      </w:r>
-      <w:proofErr w:type="gramEnd"/>
-      <w:r>
-        <w:rPr>
-          <w:highlight w:val="lightGray"/>
-          <w:lang w:eastAsia="ru-RU"/>
-        </w:rPr>
-        <w:t xml:space="preserve">. If </w:t>
-      </w:r>
-      <w:r>
-        <w:rPr>
-          <w:highlight w:val="lightGray"/>
-          <w:lang w:eastAsia="ru-RU"/>
-        </w:rPr>
-        <w:t xml:space="preserve">the name </w:t>
-      </w:r>
-      <w:proofErr w:type="spellStart"/>
-      <w:r>
-        <w:rPr>
-          <w:highlight w:val="lightGray"/>
-          <w:lang w:eastAsia="ru-RU"/>
-        </w:rPr>
-        <w:t>def</w:t>
-      </w:r>
-      <w:proofErr w:type="spellEnd"/>
-      <w:r>
-        <w:rPr>
-          <w:highlight w:val="lightGray"/>
-          <w:lang w:eastAsia="ru-RU"/>
-        </w:rPr>
-        <w:t xml:space="preserve"> is</w:t>
-      </w:r>
-      <w:r>
-        <w:rPr>
-          <w:highlight w:val="lightGray"/>
-          <w:lang w:eastAsia="ru-RU"/>
-        </w:rPr>
-        <w:t xml:space="preserve"> “</w:t>
-      </w:r>
-      <w:proofErr w:type="spellStart"/>
-      <w:r>
-        <w:rPr>
-          <w:highlight w:val="lightGray"/>
-          <w:lang w:eastAsia="ru-RU"/>
-        </w:rPr>
-        <w:t>BlahBlah</w:t>
-      </w:r>
-      <w:proofErr w:type="spellEnd"/>
-      <w:r>
-        <w:rPr>
-          <w:highlight w:val="lightGray"/>
-          <w:lang w:eastAsia="ru-RU"/>
-        </w:rPr>
-        <w:t>”, then it is “</w:t>
-      </w:r>
-      <w:proofErr w:type="spellStart"/>
-      <w:r>
-        <w:rPr>
-          <w:highlight w:val="lightGray"/>
-          <w:lang w:eastAsia="ru-RU"/>
-        </w:rPr>
-        <w:t>BlahBlah</w:t>
-      </w:r>
-      <w:proofErr w:type="spellEnd"/>
-      <w:r>
-        <w:rPr>
-          <w:highlight w:val="lightGray"/>
-          <w:lang w:eastAsia="ru-RU"/>
-        </w:rPr>
-        <w:t xml:space="preserve"> Number”. If the name is defined with the number, then it is “</w:t>
-      </w:r>
-      <w:proofErr w:type="spellStart"/>
-      <w:r>
-        <w:rPr>
-          <w:highlight w:val="lightGray"/>
-          <w:lang w:eastAsia="ru-RU"/>
-        </w:rPr>
-        <w:t>BlahBlah_Number</w:t>
-      </w:r>
-      <w:proofErr w:type="spellEnd"/>
-      <w:r>
-        <w:rPr>
-          <w:highlight w:val="lightGray"/>
-          <w:lang w:eastAsia="ru-RU"/>
-        </w:rPr>
-        <w:t xml:space="preserve"> 0”.</w:t>
-      </w:r>
-    </w:p>
-    <w:p>
-      <w:pPr>
-        <w:rPr>
-          <w:lang w:eastAsia="ru-RU"/>
-        </w:rPr>
-      </w:pPr>
-      <w:r>
-        <w:rPr>
-          <w:lang w:eastAsia="ru-RU"/>
-        </w:rPr>
         <w:lastRenderedPageBreak/>
-        <w:t xml:space="preserve">Alternatively to name and </w:t>
-      </w:r>
-      <w:proofErr w:type="spellStart"/>
-      <w:proofErr w:type="gramStart"/>
-      <w:r>
-        <w:rPr>
-          <w:lang w:eastAsia="ru-RU"/>
-        </w:rPr>
-        <w:t>aug</w:t>
-      </w:r>
-      <w:proofErr w:type="spellEnd"/>
-      <w:proofErr w:type="gramEnd"/>
-      <w:r>
-        <w:rPr>
-          <w:lang w:eastAsia="ru-RU"/>
-        </w:rPr>
-        <w:t xml:space="preserve"> number, you can also use “</w:t>
-      </w:r>
-      <w:proofErr w:type="spellStart"/>
-      <w:r>
-        <w:rPr>
-          <w:lang w:eastAsia="ru-RU"/>
-        </w:rPr>
-        <w:t>ThisIndex</w:t>
-      </w:r>
-      <w:proofErr w:type="spellEnd"/>
-      <w:r>
-        <w:rPr>
-          <w:lang w:eastAsia="ru-RU"/>
-        </w:rPr>
-        <w:t>” to refer the export. Use “-</w:t>
-      </w:r>
-      <w:proofErr w:type="spellStart"/>
-      <w:r>
-        <w:rPr>
-          <w:lang w:eastAsia="ru-RU"/>
-        </w:rPr>
-        <w:t>i</w:t>
-      </w:r>
-      <w:proofErr w:type="spellEnd"/>
-      <w:r>
-        <w:rPr>
-          <w:lang w:eastAsia="ru-RU"/>
-        </w:rPr>
-        <w:t xml:space="preserve"> </w:t>
-      </w:r>
-      <w:proofErr w:type="spellStart"/>
-      <w:r>
-        <w:rPr>
-          <w:lang w:eastAsia="ru-RU"/>
-        </w:rPr>
-        <w:t>IndexNumber</w:t>
-      </w:r>
-      <w:proofErr w:type="spellEnd"/>
-      <w:r>
-        <w:rPr>
-          <w:lang w:eastAsia="ru-RU"/>
-        </w:rPr>
-        <w:t>”, -</w:t>
-      </w:r>
-      <w:proofErr w:type="spellStart"/>
-      <w:r>
-        <w:rPr>
-          <w:lang w:eastAsia="ru-RU"/>
-        </w:rPr>
-        <w:t>i</w:t>
-      </w:r>
-      <w:proofErr w:type="spellEnd"/>
-      <w:r>
-        <w:rPr>
-          <w:lang w:eastAsia="ru-RU"/>
-        </w:rPr>
-        <w:t xml:space="preserve"> 16 for this case.</w:t>
-      </w:r>
-      <w:r>
-        <w:rPr>
-          <w:lang w:eastAsia="ru-RU"/>
-        </w:rPr>
-        <w:t xml:space="preserve"> Sometimes you can have multiple exports with exact the same </w:t>
-      </w:r>
-      <w:proofErr w:type="spellStart"/>
-      <w:r>
-        <w:rPr>
-          <w:lang w:eastAsia="ru-RU"/>
-        </w:rPr>
-        <w:t>same</w:t>
-      </w:r>
-      <w:proofErr w:type="spellEnd"/>
-      <w:r>
-        <w:rPr>
-          <w:lang w:eastAsia="ru-RU"/>
-        </w:rPr>
-        <w:t xml:space="preserve"> and </w:t>
-      </w:r>
-      <w:proofErr w:type="spellStart"/>
-      <w:proofErr w:type="gramStart"/>
-      <w:r>
-        <w:rPr>
-          <w:lang w:eastAsia="ru-RU"/>
-        </w:rPr>
-        <w:t>aug</w:t>
-      </w:r>
-      <w:proofErr w:type="spellEnd"/>
-      <w:proofErr w:type="gramEnd"/>
-      <w:r>
-        <w:rPr>
-          <w:lang w:eastAsia="ru-RU"/>
-        </w:rPr>
-        <w:t xml:space="preserve"> so the only reliable way to point to a specific one is the index.</w:t>
-      </w:r>
-    </w:p>
-    <w:p>
-      <w:pPr>
-        <w:pStyle w:val="3"/>
-      </w:pPr>
-      <w:r>
         <w:t>Path</w:t>
       </w:r>
     </w:p>
@@ -4754,14 +4750,14 @@
         <w:rPr>
           <w:lang w:eastAsia="ru-RU"/>
         </w:rPr>
-        <w:t>The guide tells how to add lacking property definitions so that you can change their values. You can also use the -</w:t>
-      </w:r>
-      <w:proofErr w:type="spellStart"/>
-      <w:r>
-        <w:rPr>
-          <w:lang w:eastAsia="ru-RU"/>
-        </w:rPr>
-        <w:t>echange</w:t>
+        <w:t xml:space="preserve">The guide tells how to add lacking property definitions so that you can change their values. You can also use the </w:t>
+      </w:r>
+      <w:proofErr w:type="spellStart"/>
+      <w:r>
+        <w:rPr>
+          <w:lang w:eastAsia="ru-RU"/>
+        </w:rPr>
+        <w:t>ExportChange</w:t>
       </w:r>
       <w:proofErr w:type="spellEnd"/>
       <w:r>
@@ -4793,395 +4789,388 @@
         <w:rPr>
           <w:lang w:eastAsia="ru-RU"/>
         </w:rPr>
+        <w:t>New commands:</w:t>
+      </w:r>
+    </w:p>
+    <w:p>
+      <w:pPr>
+        <w:rPr>
+          <w:lang w:eastAsia="ru-RU"/>
+        </w:rPr>
+      </w:pPr>
+      <w:proofErr w:type="spellStart"/>
+      <w:r>
+        <w:rPr>
+          <w:lang w:eastAsia="ru-RU"/>
+        </w:rPr>
+        <w:t>ExportChange</w:t>
+      </w:r>
+      <w:proofErr w:type="spellEnd"/>
+      <w:r>
+        <w:rPr>
+          <w:lang w:eastAsia="ru-RU"/>
+        </w:rPr>
+        <w:t xml:space="preserve"> -a/-r</w:t>
+      </w:r>
+      <w:r>
+        <w:rPr>
+          <w:lang w:eastAsia="ru-RU"/>
+        </w:rPr>
+        <w:t>, (</w:t>
+      </w:r>
+      <w:r>
+        <w:rPr>
+          <w:b/>
+          <w:lang w:eastAsia="ru-RU"/>
+        </w:rPr>
+        <w:t>a</w:t>
+      </w:r>
+      <w:r>
+        <w:rPr>
+          <w:lang w:eastAsia="ru-RU"/>
+        </w:rPr>
+        <w:t xml:space="preserve">dd or </w:t>
+      </w:r>
+      <w:r>
+        <w:rPr>
+          <w:b/>
+          <w:lang w:eastAsia="ru-RU"/>
+        </w:rPr>
+        <w:t>r</w:t>
+      </w:r>
+      <w:r>
+        <w:rPr>
+          <w:lang w:eastAsia="ru-RU"/>
+        </w:rPr>
+        <w:t>eplace) A</w:t>
+      </w:r>
+      <w:r>
+        <w:rPr>
+          <w:lang w:eastAsia="ru-RU"/>
+        </w:rPr>
+        <w:t>dd</w:t>
+      </w:r>
+      <w:r>
+        <w:rPr>
+          <w:lang w:eastAsia="ru-RU"/>
+        </w:rPr>
+        <w:t>s</w:t>
+      </w:r>
+      <w:r>
+        <w:rPr>
+          <w:lang w:eastAsia="ru-RU"/>
+        </w:rPr>
+        <w:t xml:space="preserve"> properties and replace</w:t>
+      </w:r>
+      <w:r>
+        <w:rPr>
+          <w:lang w:eastAsia="ru-RU"/>
+        </w:rPr>
+        <w:t>s their values.</w:t>
+      </w:r>
+    </w:p>
+    <w:p>
+      <w:pPr>
+        <w:rPr>
+          <w:lang w:eastAsia="ru-RU"/>
+        </w:rPr>
+      </w:pPr>
+      <w:r>
+        <w:rPr>
+          <w:lang w:eastAsia="ru-RU"/>
+        </w:rPr>
+        <w:t>Name</w:t>
+      </w:r>
+      <w:r>
+        <w:rPr>
+          <w:lang w:eastAsia="ru-RU"/>
+        </w:rPr>
+        <w:t xml:space="preserve"> -a (</w:t>
+      </w:r>
+      <w:r>
+        <w:rPr>
+          <w:b/>
+          <w:lang w:eastAsia="ru-RU"/>
+        </w:rPr>
+        <w:t>a</w:t>
+      </w:r>
+      <w:r>
+        <w:rPr>
+          <w:lang w:eastAsia="ru-RU"/>
+        </w:rPr>
+        <w:t>dd), adds name definitions.</w:t>
+      </w:r>
+    </w:p>
+    <w:p>
+      <w:pPr>
+        <w:pStyle w:val="1"/>
+        <w:rPr>
+          <w:lang w:eastAsia="ru-RU"/>
+        </w:rPr>
+      </w:pPr>
+      <w:proofErr w:type="gramStart"/>
+      <w:r>
+        <w:rPr>
+          <w:lang w:eastAsia="ru-RU"/>
+        </w:rPr>
         <w:lastRenderedPageBreak/>
-        <w:t>New commands:</w:t>
-      </w:r>
-    </w:p>
-    <w:p>
-      <w:pPr>
-        <w:rPr>
-          <w:lang w:eastAsia="ru-RU"/>
-        </w:rPr>
-      </w:pPr>
-      <w:r>
-        <w:rPr>
-          <w:lang w:eastAsia="ru-RU"/>
-        </w:rPr>
-        <w:t>-</w:t>
-      </w:r>
-      <w:proofErr w:type="spellStart"/>
+        <w:t>Task 3</w:t>
+      </w:r>
+      <w:r>
+        <w:rPr>
+          <w:lang w:eastAsia="ru-RU"/>
+        </w:rPr>
+        <w:t>a</w:t>
+      </w:r>
+      <w:r>
+        <w:rPr>
+          <w:lang w:eastAsia="ru-RU"/>
+        </w:rPr>
+        <w:t>.</w:t>
+      </w:r>
+      <w:proofErr w:type="gramEnd"/>
+      <w:r>
+        <w:rPr>
+          <w:lang w:eastAsia="ru-RU"/>
+        </w:rPr>
+        <w:t xml:space="preserve"> Add Something Somewhere, </w:t>
+      </w:r>
+      <w:proofErr w:type="spellStart"/>
+      <w:r>
+        <w:rPr>
+          <w:lang w:eastAsia="ru-RU"/>
+        </w:rPr>
+        <w:t>ObjectProperty</w:t>
+      </w:r>
+      <w:proofErr w:type="spellEnd"/>
+      <w:r>
+        <w:rPr>
+          <w:lang w:eastAsia="ru-RU"/>
+        </w:rPr>
+        <w:t xml:space="preserve"> Case.</w:t>
+      </w:r>
+    </w:p>
+    <w:p>
+      <w:pPr>
+        <w:rPr>
+          <w:lang w:eastAsia="ru-RU"/>
+        </w:rPr>
+      </w:pPr>
+      <w:r>
+        <w:rPr>
+          <w:lang w:eastAsia="ru-RU"/>
+        </w:rPr>
+        <w:t xml:space="preserve">Now we will get back to upgrade trees. For this task we are going to add </w:t>
+      </w:r>
+      <w:proofErr w:type="spellStart"/>
+      <w:r>
+        <w:rPr>
+          <w:lang w:eastAsia="ru-RU"/>
+        </w:rPr>
+        <w:t>Subata’s</w:t>
+      </w:r>
+      <w:proofErr w:type="spellEnd"/>
+      <w:r>
+        <w:rPr>
+          <w:lang w:eastAsia="ru-RU"/>
+        </w:rPr>
+        <w:t xml:space="preserve"> T4 </w:t>
+      </w:r>
+      <w:proofErr w:type="spellStart"/>
+      <w:r>
+        <w:rPr>
+          <w:lang w:eastAsia="ru-RU"/>
+        </w:rPr>
+        <w:t>weakspot</w:t>
+      </w:r>
+      <w:proofErr w:type="spellEnd"/>
+      <w:r>
+        <w:rPr>
+          <w:lang w:eastAsia="ru-RU"/>
+        </w:rPr>
+        <w:t xml:space="preserve"> damage to </w:t>
+      </w:r>
+      <w:proofErr w:type="spellStart"/>
+      <w:r>
+        <w:rPr>
+          <w:lang w:eastAsia="ru-RU"/>
+        </w:rPr>
+        <w:t>Minigun’s</w:t>
+      </w:r>
+      <w:proofErr w:type="spellEnd"/>
+      <w:r>
+        <w:rPr>
+          <w:lang w:eastAsia="ru-RU"/>
+        </w:rPr>
+        <w:t xml:space="preserve"> T2.</w:t>
+      </w:r>
+    </w:p>
+    <w:p>
+      <w:pPr>
+        <w:pStyle w:val="2"/>
+        <w:rPr>
+          <w:lang w:eastAsia="ru-RU"/>
+        </w:rPr>
+      </w:pPr>
+      <w:r>
+        <w:rPr>
+          <w:lang w:eastAsia="ru-RU"/>
+        </w:rPr>
+        <w:t>Research</w:t>
+      </w:r>
+    </w:p>
+    <w:p>
+      <w:pPr>
+        <w:rPr>
+          <w:lang w:eastAsia="ru-RU"/>
+        </w:rPr>
+      </w:pPr>
+      <w:r>
+        <w:rPr>
+          <w:lang w:eastAsia="ru-RU"/>
+        </w:rPr>
+        <w:t>Actually, when you are doing “hex-</w:t>
+      </w:r>
+      <w:proofErr w:type="spellStart"/>
+      <w:r>
+        <w:rPr>
+          <w:lang w:eastAsia="ru-RU"/>
+        </w:rPr>
+        <w:t>modding</w:t>
+      </w:r>
+      <w:proofErr w:type="spellEnd"/>
+      <w:r>
+        <w:rPr>
+          <w:lang w:eastAsia="ru-RU"/>
+        </w:rPr>
+        <w:t xml:space="preserve">” independently, you end up looking through different data sources in order to find what your </w:t>
+      </w:r>
+      <w:proofErr w:type="spellStart"/>
+      <w:r>
+        <w:rPr>
+          <w:lang w:eastAsia="ru-RU"/>
+        </w:rPr>
+        <w:t>modding</w:t>
+      </w:r>
+      <w:proofErr w:type="spellEnd"/>
+      <w:r>
+        <w:rPr>
+          <w:lang w:eastAsia="ru-RU"/>
+        </w:rPr>
+        <w:t xml:space="preserve"> subject is like inside the game files. And if you are trying to do something new, chances are there is no one to tell you for sure where to start from.</w:t>
+      </w:r>
+    </w:p>
+    <w:p>
+      <w:pPr>
+        <w:rPr>
+          <w:lang w:eastAsia="ru-RU"/>
+        </w:rPr>
+      </w:pPr>
+      <w:r>
+        <w:rPr>
+          <w:lang w:eastAsia="ru-RU"/>
+        </w:rPr>
+        <w:t>Let’s assume you know that upgrade tree is somewhere in the WPN file.</w:t>
+      </w:r>
+      <w:r>
+        <w:rPr>
+          <w:lang w:eastAsia="ru-RU"/>
+        </w:rPr>
+        <w:t xml:space="preserve"> We are going to alter it so we copy the </w:t>
+      </w:r>
+      <w:proofErr w:type="spellStart"/>
+      <w:r>
+        <w:rPr>
+          <w:lang w:eastAsia="ru-RU"/>
+        </w:rPr>
+        <w:t>minigun’s</w:t>
+      </w:r>
+      <w:proofErr w:type="spellEnd"/>
+      <w:r>
+        <w:rPr>
+          <w:lang w:eastAsia="ru-RU"/>
+        </w:rPr>
+        <w:t xml:space="preserve"> WPNs into our workspace in advance.</w:t>
+      </w:r>
+    </w:p>
+    <w:p>
+      <w:pPr>
+        <w:rPr>
+          <w:lang w:eastAsia="ru-RU"/>
+        </w:rPr>
+      </w:pPr>
+      <w:r>
+        <w:rPr>
+          <w:lang w:eastAsia="ru-RU"/>
+        </w:rPr>
+        <w:t>F</w:t>
+      </w:r>
+      <w:r>
+        <w:rPr>
+          <w:lang w:eastAsia="ru-RU"/>
+        </w:rPr>
+        <w:t>irst step is to parse the files.</w:t>
+      </w:r>
+      <w:r>
+        <w:rPr>
+          <w:lang w:eastAsia="ru-RU"/>
+        </w:rPr>
+        <w:t xml:space="preserve"> </w:t>
+      </w:r>
       <w:proofErr w:type="gramStart"/>
       <w:r>
         <w:rPr>
           <w:lang w:eastAsia="ru-RU"/>
         </w:rPr>
-        <w:t>echange</w:t>
-      </w:r>
-      <w:proofErr w:type="spellEnd"/>
+        <w:t xml:space="preserve">Searching for “Upgrade”, </w:t>
+      </w:r>
+      <w:r>
+        <w:rPr>
+          <w:lang w:eastAsia="ru-RU"/>
+        </w:rPr>
+        <w:t>about</w:t>
+      </w:r>
+      <w:r>
+        <w:rPr>
+          <w:lang w:eastAsia="ru-RU"/>
+        </w:rPr>
+        <w:t xml:space="preserve"> 80 matches in the file.</w:t>
+      </w:r>
       <w:proofErr w:type="gramEnd"/>
       <w:r>
         <w:rPr>
           <w:lang w:eastAsia="ru-RU"/>
         </w:rPr>
-        <w:t xml:space="preserve"> -a/-r</w:t>
-      </w:r>
-      <w:r>
-        <w:rPr>
-          <w:lang w:eastAsia="ru-RU"/>
-        </w:rPr>
-        <w:t>, (</w:t>
-      </w:r>
-      <w:r>
-        <w:rPr>
-          <w:b/>
-          <w:lang w:eastAsia="ru-RU"/>
-        </w:rPr>
-        <w:t>e</w:t>
-      </w:r>
-      <w:r>
-        <w:rPr>
-          <w:lang w:eastAsia="ru-RU"/>
-        </w:rPr>
-        <w:t xml:space="preserve">xport </w:t>
-      </w:r>
-      <w:r>
-        <w:rPr>
-          <w:b/>
-          <w:lang w:eastAsia="ru-RU"/>
-        </w:rPr>
-        <w:t>change</w:t>
-      </w:r>
-      <w:r>
-        <w:rPr>
-          <w:lang w:eastAsia="ru-RU"/>
-        </w:rPr>
-        <w:t xml:space="preserve">, </w:t>
-      </w:r>
-      <w:r>
-        <w:rPr>
-          <w:b/>
-          <w:lang w:eastAsia="ru-RU"/>
-        </w:rPr>
-        <w:t>a</w:t>
-      </w:r>
-      <w:r>
-        <w:rPr>
-          <w:lang w:eastAsia="ru-RU"/>
-        </w:rPr>
-        <w:t xml:space="preserve">dd or </w:t>
-      </w:r>
-      <w:r>
-        <w:rPr>
-          <w:b/>
-          <w:lang w:eastAsia="ru-RU"/>
-        </w:rPr>
-        <w:t>r</w:t>
-      </w:r>
-      <w:r>
-        <w:rPr>
-          <w:lang w:eastAsia="ru-RU"/>
-        </w:rPr>
-        <w:t>eplace) A</w:t>
-      </w:r>
-      <w:r>
-        <w:rPr>
-          <w:lang w:eastAsia="ru-RU"/>
-        </w:rPr>
-        <w:t>dd</w:t>
-      </w:r>
-      <w:r>
-        <w:rPr>
-          <w:lang w:eastAsia="ru-RU"/>
-        </w:rPr>
-        <w:t>s</w:t>
-      </w:r>
-      <w:r>
-        <w:rPr>
-          <w:lang w:eastAsia="ru-RU"/>
-        </w:rPr>
-        <w:t xml:space="preserve"> properties and replace</w:t>
-      </w:r>
-      <w:r>
-        <w:rPr>
-          <w:lang w:eastAsia="ru-RU"/>
-        </w:rPr>
-        <w:t>s their values.</w:t>
-      </w:r>
-    </w:p>
-    <w:p>
-      <w:pPr>
-        <w:rPr>
-          <w:lang w:eastAsia="ru-RU"/>
-        </w:rPr>
-      </w:pPr>
-      <w:r>
-        <w:rPr>
-          <w:lang w:eastAsia="ru-RU"/>
-        </w:rPr>
-        <w:t>-n -a (</w:t>
-      </w:r>
-      <w:r>
-        <w:rPr>
-          <w:b/>
-          <w:lang w:eastAsia="ru-RU"/>
-        </w:rPr>
-        <w:t>n</w:t>
-      </w:r>
-      <w:r>
-        <w:rPr>
-          <w:lang w:eastAsia="ru-RU"/>
-        </w:rPr>
-        <w:t xml:space="preserve">ame </w:t>
-      </w:r>
-      <w:r>
-        <w:rPr>
-          <w:b/>
-          <w:lang w:eastAsia="ru-RU"/>
-        </w:rPr>
-        <w:t>a</w:t>
-      </w:r>
-      <w:r>
-        <w:rPr>
-          <w:lang w:eastAsia="ru-RU"/>
-        </w:rPr>
-        <w:t>dd), adds name definitions.</w:t>
-      </w:r>
-    </w:p>
-    <w:p>
-      <w:pPr>
-        <w:pStyle w:val="1"/>
-        <w:rPr>
-          <w:lang w:eastAsia="ru-RU"/>
-        </w:rPr>
-      </w:pPr>
-      <w:proofErr w:type="gramStart"/>
-      <w:r>
-        <w:rPr>
-          <w:lang w:eastAsia="ru-RU"/>
-        </w:rPr>
-        <w:t>Task 3</w:t>
-      </w:r>
-      <w:r>
-        <w:rPr>
-          <w:lang w:eastAsia="ru-RU"/>
-        </w:rPr>
-        <w:t>a</w:t>
-      </w:r>
-      <w:r>
-        <w:rPr>
-          <w:lang w:eastAsia="ru-RU"/>
-        </w:rPr>
-        <w:t>.</w:t>
-      </w:r>
-      <w:proofErr w:type="gramEnd"/>
-      <w:r>
-        <w:rPr>
-          <w:lang w:eastAsia="ru-RU"/>
-        </w:rPr>
-        <w:t xml:space="preserve"> Add Something Somewhere, </w:t>
-      </w:r>
-      <w:proofErr w:type="spellStart"/>
-      <w:r>
-        <w:rPr>
-          <w:lang w:eastAsia="ru-RU"/>
-        </w:rPr>
-        <w:t>ObjectProperty</w:t>
-      </w:r>
-      <w:proofErr w:type="spellEnd"/>
-      <w:r>
-        <w:rPr>
-          <w:lang w:eastAsia="ru-RU"/>
-        </w:rPr>
-        <w:t xml:space="preserve"> Case.</w:t>
-      </w:r>
-    </w:p>
-    <w:p>
-      <w:pPr>
-        <w:rPr>
-          <w:lang w:eastAsia="ru-RU"/>
-        </w:rPr>
-      </w:pPr>
-      <w:r>
-        <w:rPr>
-          <w:lang w:eastAsia="ru-RU"/>
-        </w:rPr>
-        <w:t xml:space="preserve">Now we will get back to upgrade trees. For this task we are going to add </w:t>
-      </w:r>
-      <w:proofErr w:type="spellStart"/>
-      <w:r>
-        <w:rPr>
-          <w:lang w:eastAsia="ru-RU"/>
-        </w:rPr>
-        <w:t>Subata’s</w:t>
-      </w:r>
-      <w:proofErr w:type="spellEnd"/>
-      <w:r>
-        <w:rPr>
-          <w:lang w:eastAsia="ru-RU"/>
-        </w:rPr>
-        <w:t xml:space="preserve"> T4 </w:t>
-      </w:r>
-      <w:proofErr w:type="spellStart"/>
-      <w:r>
-        <w:rPr>
-          <w:lang w:eastAsia="ru-RU"/>
-        </w:rPr>
-        <w:t>weakspot</w:t>
-      </w:r>
-      <w:proofErr w:type="spellEnd"/>
-      <w:r>
-        <w:rPr>
-          <w:lang w:eastAsia="ru-RU"/>
-        </w:rPr>
-        <w:t xml:space="preserve"> damage to </w:t>
-      </w:r>
-      <w:proofErr w:type="spellStart"/>
-      <w:r>
-        <w:rPr>
-          <w:lang w:eastAsia="ru-RU"/>
-        </w:rPr>
-        <w:t>Minigun’s</w:t>
-      </w:r>
-      <w:proofErr w:type="spellEnd"/>
-      <w:r>
-        <w:rPr>
-          <w:lang w:eastAsia="ru-RU"/>
-        </w:rPr>
-        <w:t xml:space="preserve"> T2.</w:t>
-      </w:r>
-    </w:p>
-    <w:p>
-      <w:pPr>
-        <w:pStyle w:val="2"/>
-        <w:rPr>
-          <w:lang w:eastAsia="ru-RU"/>
-        </w:rPr>
-      </w:pPr>
-      <w:r>
-        <w:rPr>
-          <w:lang w:eastAsia="ru-RU"/>
-        </w:rPr>
-        <w:t>Research</w:t>
-      </w:r>
-    </w:p>
-    <w:p>
-      <w:pPr>
-        <w:rPr>
-          <w:lang w:eastAsia="ru-RU"/>
-        </w:rPr>
-      </w:pPr>
-      <w:r>
-        <w:rPr>
-          <w:lang w:eastAsia="ru-RU"/>
-        </w:rPr>
-        <w:t>Actually, when you are doing “hex-</w:t>
-      </w:r>
-      <w:proofErr w:type="spellStart"/>
-      <w:r>
-        <w:rPr>
-          <w:lang w:eastAsia="ru-RU"/>
-        </w:rPr>
-        <w:t>modding</w:t>
-      </w:r>
-      <w:proofErr w:type="spellEnd"/>
-      <w:r>
-        <w:rPr>
-          <w:lang w:eastAsia="ru-RU"/>
-        </w:rPr>
-        <w:t xml:space="preserve">” independently, you end up looking through different data sources in order to find what your </w:t>
-      </w:r>
-      <w:proofErr w:type="spellStart"/>
-      <w:r>
-        <w:rPr>
-          <w:lang w:eastAsia="ru-RU"/>
-        </w:rPr>
-        <w:t>modding</w:t>
-      </w:r>
-      <w:proofErr w:type="spellEnd"/>
-      <w:r>
-        <w:rPr>
-          <w:lang w:eastAsia="ru-RU"/>
-        </w:rPr>
-        <w:t xml:space="preserve"> subject is like inside the game files. And if you are trying to do something new, chances are there is no one to tell you for sure where to start from.</w:t>
-      </w:r>
-    </w:p>
-    <w:p>
-      <w:pPr>
-        <w:rPr>
-          <w:lang w:eastAsia="ru-RU"/>
-        </w:rPr>
-      </w:pPr>
-      <w:r>
-        <w:rPr>
-          <w:lang w:eastAsia="ru-RU"/>
-        </w:rPr>
-        <w:t>Let’s assume you know that upgrade tree is somewhere in the WPN file.</w:t>
-      </w:r>
-      <w:r>
-        <w:rPr>
-          <w:lang w:eastAsia="ru-RU"/>
-        </w:rPr>
-        <w:t xml:space="preserve"> We are going to alter it so we copy the </w:t>
-      </w:r>
-      <w:proofErr w:type="spellStart"/>
-      <w:r>
-        <w:rPr>
-          <w:lang w:eastAsia="ru-RU"/>
-        </w:rPr>
-        <w:t>minigun’s</w:t>
-      </w:r>
-      <w:proofErr w:type="spellEnd"/>
-      <w:r>
-        <w:rPr>
-          <w:lang w:eastAsia="ru-RU"/>
-        </w:rPr>
-        <w:t xml:space="preserve"> WPNs into our workspace in advance.</w:t>
-      </w:r>
-    </w:p>
-    <w:p>
-      <w:pPr>
-        <w:rPr>
-          <w:lang w:eastAsia="ru-RU"/>
-        </w:rPr>
-      </w:pPr>
-      <w:r>
-        <w:rPr>
-          <w:lang w:eastAsia="ru-RU"/>
-        </w:rPr>
-        <w:t xml:space="preserve">First step is to parse the files with DRG Parser. </w:t>
-      </w:r>
-      <w:proofErr w:type="gramStart"/>
-      <w:r>
-        <w:rPr>
-          <w:lang w:eastAsia="ru-RU"/>
-        </w:rPr>
-        <w:t>Searching for “Upgrade”, nearly 80 matches in the file.</w:t>
-      </w:r>
-      <w:proofErr w:type="gramEnd"/>
-      <w:r>
-        <w:rPr>
-          <w:lang w:eastAsia="ru-RU"/>
-        </w:rPr>
-        <w:t xml:space="preserve"> And exactly the last one is this:</w:t>
-      </w:r>
-    </w:p>
-    <w:p>
-      <w:pPr>
-        <w:rPr>
-          <w:lang w:eastAsia="ru-RU"/>
-        </w:rPr>
-      </w:pPr>
-      <w:r>
-        <w:rPr>
-          <w:noProof/>
-          <w:lang w:val="ru-RU" w:eastAsia="ru-RU"/>
-        </w:rPr>
-        <w:lastRenderedPageBreak/>
+        <w:t xml:space="preserve"> And </w:t>
+      </w:r>
+      <w:r>
+        <w:rPr>
+          <w:lang w:eastAsia="ru-RU"/>
+        </w:rPr>
+        <w:t>almost</w:t>
+      </w:r>
+      <w:r>
+        <w:rPr>
+          <w:lang w:eastAsia="ru-RU"/>
+        </w:rPr>
+        <w:t xml:space="preserve"> the last one is this:</w:t>
+      </w:r>
+    </w:p>
+    <w:p>
+      <w:pPr>
+        <w:rPr>
+          <w:lang w:eastAsia="ru-RU"/>
+        </w:rPr>
+      </w:pPr>
+      <w:r>
+        <w:rPr>
+          <w:lang w:eastAsia="ru-RU"/>
+        </w:rPr>
         <w:drawing>
-          <wp:inline distT="0" distB="0" distL="0" distR="0" wp14:anchorId="2399E7EE" wp14:editId="6263529A">
-            <wp:extent cx="4562669" cy="4439354"/>
-            <wp:effectExtent l="0" t="0" r="9525" b="0"/>
-            <wp:docPr id="15" name="Рисунок 15"/>
+          <wp:inline distT="0" distB="0" distL="0" distR="0" wp14:anchorId="3797ED7F" wp14:editId="5A7EFB0D">
+            <wp:extent cx="5534797" cy="3867690"/>
+            <wp:effectExtent l="0" t="0" r="0" b="0"/>
+            <wp:docPr id="72" name="Рисунок 72"/>
             <wp:cNvGraphicFramePr>
               <a:graphicFrameLocks xmlns:a="http://schemas.openxmlformats.org/drawingml/2006/main" noChangeAspect="1"/>
             </wp:cNvGraphicFramePr>
@@ -5201,7 +5190,7 @@
                   <pic:spPr>
                     <a:xfrm>
                       <a:off x="0" y="0"/>
-                      <a:ext cx="4565824" cy="4442424"/>
+                      <a:ext cx="5534797" cy="3867690"/>
                     </a:xfrm>
                     <a:prstGeom prst="rect">
                       <a:avLst/>
@@ -5225,40 +5214,46 @@
         <w:rPr>
           <w:lang w:eastAsia="ru-RU"/>
         </w:rPr>
+        <w:t xml:space="preserve">According to this Export </w:t>
+      </w:r>
+      <w:r>
+        <w:rPr>
+          <w:lang w:eastAsia="ru-RU"/>
+        </w:rPr>
+        <w:t>Contents</w:t>
+      </w:r>
+      <w:r>
+        <w:rPr>
+          <w:lang w:eastAsia="ru-RU"/>
+        </w:rPr>
+        <w:t>, we have an Export Definition with Name “Upgradable”. That’s it!</w:t>
+      </w:r>
+      <w:r>
+        <w:rPr>
+          <w:noProof/>
+          <w:lang w:eastAsia="ru-RU"/>
+        </w:rPr>
+        <w:t xml:space="preserve"> </w:t>
+      </w:r>
+    </w:p>
+    <w:p>
+      <w:pPr>
+        <w:rPr>
+          <w:noProof/>
+          <w:lang w:eastAsia="ru-RU"/>
+        </w:rPr>
+      </w:pPr>
+      <w:r>
+        <w:rPr>
+          <w:noProof/>
+          <w:lang w:eastAsia="ru-RU"/>
+        </w:rPr>
         <w:lastRenderedPageBreak/>
-        <w:t xml:space="preserve">According to this Export Expansion, we have an Export Definition with </w:t>
-      </w:r>
-      <w:proofErr w:type="spellStart"/>
-      <w:r>
-        <w:rPr>
-          <w:lang w:eastAsia="ru-RU"/>
-        </w:rPr>
-        <w:t>ObjectName</w:t>
-      </w:r>
-      <w:proofErr w:type="spellEnd"/>
-      <w:r>
-        <w:rPr>
-          <w:lang w:eastAsia="ru-RU"/>
-        </w:rPr>
-        <w:t xml:space="preserve"> being “Upgradable”. That’s it!</w:t>
-      </w:r>
-      <w:r>
-        <w:rPr>
-          <w:noProof/>
-          <w:lang w:eastAsia="ru-RU"/>
-        </w:rPr>
-        <w:t xml:space="preserve"> </w:t>
-      </w:r>
-      <w:r>
-        <w:rPr>
-          <w:noProof/>
-          <w:lang w:val="ru-RU" w:eastAsia="ru-RU"/>
-        </w:rPr>
         <w:drawing>
-          <wp:inline distT="0" distB="0" distL="0" distR="0" wp14:anchorId="5415A76F" wp14:editId="7095FB41">
-            <wp:extent cx="4563112" cy="4867954"/>
-            <wp:effectExtent l="0" t="0" r="8890" b="8890"/>
-            <wp:docPr id="21" name="Рисунок 21"/>
+          <wp:inline distT="0" distB="0" distL="0" distR="0" wp14:anchorId="01428A65" wp14:editId="29EBF199">
+            <wp:extent cx="5401429" cy="2286319"/>
+            <wp:effectExtent l="0" t="0" r="8890" b="0"/>
+            <wp:docPr id="73" name="Рисунок 73"/>
             <wp:cNvGraphicFramePr>
               <a:graphicFrameLocks xmlns:a="http://schemas.openxmlformats.org/drawingml/2006/main" noChangeAspect="1"/>
             </wp:cNvGraphicFramePr>
@@ -5278,7 +5273,7 @@
                   <pic:spPr>
                     <a:xfrm>
                       <a:off x="0" y="0"/>
-                      <a:ext cx="4563112" cy="4867954"/>
+                      <a:ext cx="5401429" cy="2286319"/>
                     </a:xfrm>
                     <a:prstGeom prst="rect">
                       <a:avLst/>
@@ -5294,80 +5289,166 @@
     <w:p>
       <w:pPr>
         <w:rPr>
-          <w:noProof/>
-          <w:lang w:eastAsia="ru-RU"/>
-        </w:rPr>
-      </w:pPr>
-      <w:r>
-        <w:rPr>
-          <w:noProof/>
-          <w:lang w:eastAsia="ru-RU"/>
-        </w:rPr>
-        <w:t>However, we don’t know what exactly is inside the “UpgradeTiers”. Because DRG Parser can’t parse that sort of arrays. We will need a different parser to read its contents. For that purpose you can use DAUM’s -eread (</w:t>
-      </w:r>
-      <w:r>
-        <w:rPr>
-          <w:b/>
-          <w:noProof/>
-          <w:lang w:eastAsia="ru-RU"/>
-        </w:rPr>
-        <w:t>e</w:t>
-      </w:r>
-      <w:r>
-        <w:rPr>
-          <w:noProof/>
-          <w:lang w:eastAsia="ru-RU"/>
-        </w:rPr>
-        <w:t xml:space="preserve">xport </w:t>
-      </w:r>
-      <w:r>
-        <w:rPr>
-          <w:b/>
-          <w:noProof/>
-          <w:lang w:eastAsia="ru-RU"/>
-        </w:rPr>
-        <w:t>read</w:t>
-      </w:r>
-      <w:r>
-        <w:rPr>
-          <w:noProof/>
-          <w:lang w:eastAsia="ru-RU"/>
-        </w:rPr>
-        <w:t>) command.</w:t>
-      </w:r>
-    </w:p>
-    <w:p>
-      <w:pPr>
-        <w:rPr>
-          <w:noProof/>
-          <w:lang w:eastAsia="ru-RU"/>
-        </w:rPr>
-      </w:pPr>
-      <w:r>
-        <w:rPr>
-          <w:noProof/>
-          <w:lang w:eastAsia="ru-RU"/>
-        </w:rPr>
-        <w:t>Use command “-eread Upgradable 0” or “-eread -i 51”. These “Upgradable 0” and “-i 51” are the way to refer an export, the same one used in the “Export Change” from previous task.</w:t>
-      </w:r>
-    </w:p>
-    <w:p>
-      <w:pPr>
-        <w:rPr>
-          <w:lang w:eastAsia="ru-RU"/>
-        </w:rPr>
-      </w:pPr>
-      <w:r>
-        <w:rPr>
-          <w:noProof/>
-          <w:lang w:val="ru-RU" w:eastAsia="ru-RU"/>
-        </w:rPr>
-        <w:lastRenderedPageBreak/>
+          <w:lang w:eastAsia="ru-RU"/>
+        </w:rPr>
+      </w:pPr>
+      <w:r>
+        <w:rPr>
+          <w:lang w:eastAsia="ru-RU"/>
+        </w:rPr>
+        <w:t>Conclusion: we will be working with export “Upgradable 0” or “-</w:t>
+      </w:r>
+      <w:proofErr w:type="spellStart"/>
+      <w:r>
+        <w:rPr>
+          <w:lang w:eastAsia="ru-RU"/>
+        </w:rPr>
+        <w:t>i</w:t>
+      </w:r>
+      <w:proofErr w:type="spellEnd"/>
+      <w:r>
+        <w:rPr>
+          <w:lang w:eastAsia="ru-RU"/>
+        </w:rPr>
+        <w:t xml:space="preserve"> 51”.</w:t>
+      </w:r>
+    </w:p>
+    <w:p>
+      <w:pPr>
+        <w:rPr>
+          <w:lang w:eastAsia="ru-RU"/>
+        </w:rPr>
+      </w:pPr>
+      <w:r>
+        <w:rPr>
+          <w:lang w:eastAsia="ru-RU"/>
+        </w:rPr>
+        <w:t>Get back to “</w:t>
+      </w:r>
+      <w:proofErr w:type="spellStart"/>
+      <w:r>
+        <w:rPr>
+          <w:lang w:eastAsia="ru-RU"/>
+        </w:rPr>
+        <w:t>UpgradeTiers</w:t>
+      </w:r>
+      <w:proofErr w:type="spellEnd"/>
+      <w:r>
+        <w:rPr>
+          <w:lang w:eastAsia="ru-RU"/>
+        </w:rPr>
+        <w:t>”.</w:t>
+      </w:r>
+      <w:r>
+        <w:rPr>
+          <w:lang w:eastAsia="ru-RU"/>
+        </w:rPr>
+        <w:t xml:space="preserve"> We have an </w:t>
+      </w:r>
+      <w:proofErr w:type="spellStart"/>
+      <w:r>
+        <w:rPr>
+          <w:lang w:eastAsia="ru-RU"/>
+        </w:rPr>
+        <w:t>Ar</w:t>
+      </w:r>
+      <w:r>
+        <w:rPr>
+          <w:lang w:eastAsia="ru-RU"/>
+        </w:rPr>
+        <w:t>rayProperty</w:t>
+      </w:r>
+      <w:proofErr w:type="spellEnd"/>
+      <w:r>
+        <w:rPr>
+          <w:lang w:eastAsia="ru-RU"/>
+        </w:rPr>
+        <w:t xml:space="preserve"> called </w:t>
+      </w:r>
+      <w:proofErr w:type="spellStart"/>
+      <w:r>
+        <w:rPr>
+          <w:lang w:eastAsia="ru-RU"/>
+        </w:rPr>
+        <w:t>UpgradeTiers</w:t>
+      </w:r>
+      <w:proofErr w:type="spellEnd"/>
+      <w:r>
+        <w:rPr>
+          <w:lang w:eastAsia="ru-RU"/>
+        </w:rPr>
+        <w:t xml:space="preserve">. </w:t>
+      </w:r>
+      <w:r>
+        <w:rPr>
+          <w:lang w:eastAsia="ru-RU"/>
+        </w:rPr>
+        <w:t xml:space="preserve">Array element type is </w:t>
+      </w:r>
+      <w:proofErr w:type="spellStart"/>
+      <w:r>
+        <w:rPr>
+          <w:lang w:eastAsia="ru-RU"/>
+        </w:rPr>
+        <w:t>StructProperty</w:t>
+      </w:r>
+      <w:proofErr w:type="spellEnd"/>
+      <w:r>
+        <w:rPr>
+          <w:lang w:eastAsia="ru-RU"/>
+        </w:rPr>
+        <w:t xml:space="preserve">, these </w:t>
+      </w:r>
+      <w:proofErr w:type="spellStart"/>
+      <w:r>
+        <w:rPr>
+          <w:lang w:eastAsia="ru-RU"/>
+        </w:rPr>
+        <w:t>structs</w:t>
+      </w:r>
+      <w:proofErr w:type="spellEnd"/>
+      <w:r>
+        <w:rPr>
+          <w:lang w:eastAsia="ru-RU"/>
+        </w:rPr>
+        <w:t xml:space="preserve"> are </w:t>
+      </w:r>
+      <w:proofErr w:type="spellStart"/>
+      <w:r>
+        <w:rPr>
+          <w:lang w:eastAsia="ru-RU"/>
+        </w:rPr>
+        <w:t>UpgradeTier</w:t>
+      </w:r>
+      <w:r>
+        <w:rPr>
+          <w:lang w:eastAsia="ru-RU"/>
+        </w:rPr>
+        <w:t>’s</w:t>
+      </w:r>
+      <w:proofErr w:type="spellEnd"/>
+      <w:r>
+        <w:rPr>
+          <w:lang w:eastAsia="ru-RU"/>
+        </w:rPr>
+        <w:t xml:space="preserve"> and we have 5 of them.</w:t>
+      </w:r>
+    </w:p>
+    <w:p>
+      <w:pPr>
+        <w:rPr>
+          <w:lang w:eastAsia="ru-RU"/>
+        </w:rPr>
+      </w:pPr>
+      <w:r>
+        <w:rPr>
+          <w:lang w:eastAsia="ru-RU"/>
+        </w:rPr>
         <w:drawing>
-          <wp:inline distT="0" distB="0" distL="0" distR="0" wp14:anchorId="54C687F8" wp14:editId="5F5B2602">
-            <wp:extent cx="4191585" cy="4648849"/>
-            <wp:effectExtent l="0" t="0" r="0" b="0"/>
-            <wp:docPr id="22" name="Рисунок 22"/>
+          <wp:inline distT="0" distB="0" distL="0" distR="0" wp14:anchorId="0B7304D4" wp14:editId="78A120B3">
+            <wp:extent cx="4648849" cy="1609950"/>
+            <wp:effectExtent l="0" t="0" r="0" b="9525"/>
+            <wp:docPr id="74" name="Рисунок 74"/>
             <wp:cNvGraphicFramePr>
               <a:graphicFrameLocks xmlns:a="http://schemas.openxmlformats.org/drawingml/2006/main" noChangeAspect="1"/>
             </wp:cNvGraphicFramePr>
@@ -5387,7 +5468,7 @@
                   <pic:spPr>
                     <a:xfrm>
                       <a:off x="0" y="0"/>
-                      <a:ext cx="4191585" cy="4648849"/>
+                      <a:ext cx="4648849" cy="1609950"/>
                     </a:xfrm>
                     <a:prstGeom prst="rect">
                       <a:avLst/>
@@ -5403,28 +5484,29 @@
     <w:p>
       <w:pPr>
         <w:rPr>
-          <w:lang w:eastAsia="ru-RU"/>
-        </w:rPr>
-      </w:pPr>
-      <w:r>
-        <w:rPr>
-          <w:lang w:eastAsia="ru-RU"/>
-        </w:rPr>
-        <w:t xml:space="preserve">That’s way more informative about the </w:t>
-      </w:r>
-      <w:proofErr w:type="spellStart"/>
-      <w:r>
-        <w:rPr>
-          <w:lang w:eastAsia="ru-RU"/>
-        </w:rPr>
-        <w:t>UpgradeTiers</w:t>
-      </w:r>
-      <w:proofErr w:type="spellEnd"/>
-      <w:r>
-        <w:rPr>
-          <w:lang w:eastAsia="ru-RU"/>
-        </w:rPr>
-        <w:t xml:space="preserve"> contents! Let’s read the contents. We have an </w:t>
+          <w:noProof/>
+          <w:lang w:eastAsia="ru-RU"/>
+        </w:rPr>
+      </w:pPr>
+      <w:r>
+        <w:rPr>
+          <w:lang w:eastAsia="ru-RU"/>
+        </w:rPr>
+        <w:t xml:space="preserve">The first one (Element 0) starts </w:t>
+      </w:r>
+      <w:proofErr w:type="gramStart"/>
+      <w:r>
+        <w:rPr>
+          <w:lang w:eastAsia="ru-RU"/>
+        </w:rPr>
+        <w:t>with an Upgrades</w:t>
+      </w:r>
+      <w:proofErr w:type="gramEnd"/>
+      <w:r>
+        <w:rPr>
+          <w:lang w:eastAsia="ru-RU"/>
+        </w:rPr>
+        <w:t xml:space="preserve">, an </w:t>
       </w:r>
       <w:proofErr w:type="spellStart"/>
       <w:r>
@@ -5438,110 +5520,6 @@
         <w:rPr>
           <w:lang w:eastAsia="ru-RU"/>
         </w:rPr>
-        <w:t xml:space="preserve"> called </w:t>
-      </w:r>
-      <w:proofErr w:type="spellStart"/>
-      <w:r>
-        <w:rPr>
-          <w:lang w:eastAsia="ru-RU"/>
-        </w:rPr>
-        <w:t>UpgradeTiers</w:t>
-      </w:r>
-      <w:proofErr w:type="spellEnd"/>
-      <w:r>
-        <w:rPr>
-          <w:lang w:eastAsia="ru-RU"/>
-        </w:rPr>
-        <w:t xml:space="preserve"> Array element type is </w:t>
-      </w:r>
-      <w:proofErr w:type="spellStart"/>
-      <w:r>
-        <w:rPr>
-          <w:lang w:eastAsia="ru-RU"/>
-        </w:rPr>
-        <w:t>StructProperty</w:t>
-      </w:r>
-      <w:proofErr w:type="spellEnd"/>
-      <w:r>
-        <w:rPr>
-          <w:lang w:eastAsia="ru-RU"/>
-        </w:rPr>
-        <w:t xml:space="preserve">, these </w:t>
-      </w:r>
-      <w:proofErr w:type="spellStart"/>
-      <w:r>
-        <w:rPr>
-          <w:lang w:eastAsia="ru-RU"/>
-        </w:rPr>
-        <w:t>structs</w:t>
-      </w:r>
-      <w:proofErr w:type="spellEnd"/>
-      <w:r>
-        <w:rPr>
-          <w:lang w:eastAsia="ru-RU"/>
-        </w:rPr>
-        <w:t xml:space="preserve"> are </w:t>
-      </w:r>
-      <w:proofErr w:type="spellStart"/>
-      <w:r>
-        <w:rPr>
-          <w:lang w:eastAsia="ru-RU"/>
-        </w:rPr>
-        <w:t>UpgradeTier</w:t>
-      </w:r>
-      <w:r>
-        <w:rPr>
-          <w:lang w:eastAsia="ru-RU"/>
-        </w:rPr>
-        <w:t>’s</w:t>
-      </w:r>
-      <w:proofErr w:type="spellEnd"/>
-      <w:r>
-        <w:rPr>
-          <w:lang w:eastAsia="ru-RU"/>
-        </w:rPr>
-        <w:t xml:space="preserve"> and we have 5 of them.</w:t>
-      </w:r>
-    </w:p>
-    <w:p>
-      <w:pPr>
-        <w:rPr>
-          <w:noProof/>
-          <w:lang w:eastAsia="ru-RU"/>
-        </w:rPr>
-      </w:pPr>
-      <w:r>
-        <w:rPr>
-          <w:lang w:eastAsia="ru-RU"/>
-        </w:rPr>
-        <w:t xml:space="preserve">The first one (Element 0) starts </w:t>
-      </w:r>
-      <w:proofErr w:type="gramStart"/>
-      <w:r>
-        <w:rPr>
-          <w:lang w:eastAsia="ru-RU"/>
-        </w:rPr>
-        <w:t>with an Upgrades</w:t>
-      </w:r>
-      <w:proofErr w:type="gramEnd"/>
-      <w:r>
-        <w:rPr>
-          <w:lang w:eastAsia="ru-RU"/>
-        </w:rPr>
-        <w:t xml:space="preserve">, an </w:t>
-      </w:r>
-      <w:proofErr w:type="spellStart"/>
-      <w:r>
-        <w:rPr>
-          <w:lang w:eastAsia="ru-RU"/>
-        </w:rPr>
-        <w:t>ArrayProperty</w:t>
-      </w:r>
-      <w:proofErr w:type="spellEnd"/>
-      <w:r>
-        <w:rPr>
-          <w:lang w:eastAsia="ru-RU"/>
-        </w:rPr>
         <w:t xml:space="preserve">. Upgrades contains 3 elements, these are </w:t>
       </w:r>
       <w:proofErr w:type="spellStart"/>
@@ -5579,16 +5557,24 @@
         </w:rPr>
         <w:t xml:space="preserve"> </w:t>
       </w:r>
-      <w:r>
-        <w:rPr>
-          <w:noProof/>
-          <w:lang w:val="ru-RU" w:eastAsia="ru-RU"/>
+    </w:p>
+    <w:p>
+      <w:pPr>
+        <w:rPr>
+          <w:noProof/>
+          <w:lang w:eastAsia="ru-RU"/>
+        </w:rPr>
+      </w:pPr>
+      <w:r>
+        <w:rPr>
+          <w:noProof/>
+          <w:lang w:eastAsia="ru-RU"/>
         </w:rPr>
         <w:drawing>
-          <wp:inline distT="0" distB="0" distL="0" distR="0" wp14:anchorId="1CA8CC1D" wp14:editId="0069297F">
-            <wp:extent cx="5940425" cy="395394"/>
-            <wp:effectExtent l="0" t="0" r="0" b="5080"/>
-            <wp:docPr id="26" name="Рисунок 26"/>
+          <wp:inline distT="0" distB="0" distL="0" distR="0" wp14:anchorId="62F3A307" wp14:editId="2DA32221">
+            <wp:extent cx="5868219" cy="2619741"/>
+            <wp:effectExtent l="0" t="0" r="0" b="9525"/>
+            <wp:docPr id="75" name="Рисунок 75"/>
             <wp:cNvGraphicFramePr>
               <a:graphicFrameLocks xmlns:a="http://schemas.openxmlformats.org/drawingml/2006/main" noChangeAspect="1"/>
             </wp:cNvGraphicFramePr>
@@ -5608,7 +5594,7 @@
                   <pic:spPr>
                     <a:xfrm>
                       <a:off x="0" y="0"/>
-                      <a:ext cx="5940425" cy="395394"/>
+                      <a:ext cx="5868219" cy="2619741"/>
                     </a:xfrm>
                     <a:prstGeom prst="rect">
                       <a:avLst/>
@@ -5631,56 +5617,14 @@
       <w:r>
         <w:rPr>
           <w:noProof/>
-          <w:lang w:eastAsia="ru-RU"/>
-        </w:rPr>
-        <w:t xml:space="preserve">Minigun </w:t>
-      </w:r>
-      <w:r>
-        <w:rPr>
-          <w:noProof/>
-          <w:lang w:eastAsia="ru-RU"/>
-        </w:rPr>
-        <w:t xml:space="preserve">upgrade </w:t>
-      </w:r>
-      <w:r>
-        <w:rPr>
-          <w:noProof/>
-          <w:lang w:eastAsia="ru-RU"/>
-        </w:rPr>
-        <w:t>tier A, nuff said.</w:t>
-      </w:r>
-    </w:p>
-    <w:p>
-      <w:pPr>
-        <w:rPr>
-          <w:noProof/>
-          <w:lang w:eastAsia="ru-RU"/>
-        </w:rPr>
-      </w:pPr>
-      <w:r>
-        <w:rPr>
-          <w:lang w:eastAsia="ru-RU"/>
+          <w:lang w:val="ru-RU" w:eastAsia="ru-RU"/>
         </w:rPr>
         <w:lastRenderedPageBreak/>
-        <w:t>We want to extend tier B so we need element 1 of the “outer” array. And we will need to add an element into its “inner” array. Scroll down a bit.</w:t>
-      </w:r>
-      <w:r>
-        <w:rPr>
-          <w:noProof/>
-          <w:lang w:eastAsia="ru-RU"/>
-        </w:rPr>
-        <w:t xml:space="preserve"> </w:t>
-      </w:r>
-      <w:r>
-        <w:rPr>
-          <w:noProof/>
-          <w:lang w:val="ru-RU" w:eastAsia="ru-RU"/>
-        </w:rPr>
         <w:drawing>
-          <wp:inline distT="0" distB="0" distL="0" distR="0" wp14:anchorId="69E48477" wp14:editId="5B701FCB">
-            <wp:extent cx="4601217" cy="4039164"/>
-            <wp:effectExtent l="0" t="0" r="8890" b="0"/>
-            <wp:docPr id="29" name="Рисунок 29"/>
+          <wp:inline distT="0" distB="0" distL="0" distR="0" wp14:anchorId="1CA8CC1D" wp14:editId="0069297F">
+            <wp:extent cx="5940425" cy="395394"/>
+            <wp:effectExtent l="0" t="0" r="0" b="5080"/>
+            <wp:docPr id="26" name="Рисунок 26"/>
             <wp:cNvGraphicFramePr>
               <a:graphicFrameLocks xmlns:a="http://schemas.openxmlformats.org/drawingml/2006/main" noChangeAspect="1"/>
             </wp:cNvGraphicFramePr>
@@ -5700,7 +5644,7 @@
                   <pic:spPr>
                     <a:xfrm>
                       <a:off x="0" y="0"/>
-                      <a:ext cx="4601217" cy="4039164"/>
+                      <a:ext cx="5940425" cy="395394"/>
                     </a:xfrm>
                     <a:prstGeom prst="rect">
                       <a:avLst/>
@@ -5725,18 +5669,61 @@
           <w:noProof/>
           <w:lang w:eastAsia="ru-RU"/>
         </w:rPr>
-        <w:t xml:space="preserve">Now we should track down everything that happens with present upgrades in the file. See that “Import:UPG_Gatling_B_ClipSize”? Search for “UPG_Gatling_B_ClipSize” mathces is the .json. Apart from 2 name definitions you should know about from the Task 1, there are 2 more matches. Start with the wollowing one: </w:t>
-      </w:r>
-      <w:r>
-        <w:rPr>
-          <w:noProof/>
-          <w:lang w:val="ru-RU" w:eastAsia="ru-RU"/>
+        <w:t xml:space="preserve">Minigun </w:t>
+      </w:r>
+      <w:r>
+        <w:rPr>
+          <w:noProof/>
+          <w:lang w:eastAsia="ru-RU"/>
+        </w:rPr>
+        <w:t xml:space="preserve">upgrade </w:t>
+      </w:r>
+      <w:r>
+        <w:rPr>
+          <w:noProof/>
+          <w:lang w:eastAsia="ru-RU"/>
+        </w:rPr>
+        <w:t>tier A, nuff said.</w:t>
+      </w:r>
+    </w:p>
+    <w:p>
+      <w:pPr>
+        <w:rPr>
+          <w:noProof/>
+          <w:lang w:eastAsia="ru-RU"/>
+        </w:rPr>
+      </w:pPr>
+      <w:r>
+        <w:rPr>
+          <w:lang w:eastAsia="ru-RU"/>
+        </w:rPr>
+        <w:t>We want to extend tier B so we need element 1 of the “outer” array. And we will need to add an element into its “inner” array. Scroll down a bit.</w:t>
+      </w:r>
+      <w:r>
+        <w:rPr>
+          <w:noProof/>
+          <w:lang w:eastAsia="ru-RU"/>
+        </w:rPr>
+        <w:t xml:space="preserve"> </w:t>
+      </w:r>
+    </w:p>
+    <w:p>
+      <w:pPr>
+        <w:rPr>
+          <w:noProof/>
+          <w:lang w:eastAsia="ru-RU"/>
+        </w:rPr>
+      </w:pPr>
+      <w:r>
+        <w:rPr>
+          <w:noProof/>
+          <w:lang w:eastAsia="ru-RU"/>
         </w:rPr>
         <w:drawing>
-          <wp:inline distT="0" distB="0" distL="0" distR="0" wp14:anchorId="1D4D29C6" wp14:editId="5532A768">
-            <wp:extent cx="5277587" cy="1571844"/>
-            <wp:effectExtent l="0" t="0" r="0" b="9525"/>
-            <wp:docPr id="30" name="Рисунок 30"/>
+          <wp:inline distT="0" distB="0" distL="0" distR="0" wp14:anchorId="006BF8BF" wp14:editId="49325941">
+            <wp:extent cx="5696745" cy="2305372"/>
+            <wp:effectExtent l="0" t="0" r="0" b="0"/>
+            <wp:docPr id="76" name="Рисунок 76"/>
             <wp:cNvGraphicFramePr>
               <a:graphicFrameLocks xmlns:a="http://schemas.openxmlformats.org/drawingml/2006/main" noChangeAspect="1"/>
             </wp:cNvGraphicFramePr>
@@ -5756,7 +5743,7 @@
                   <pic:spPr>
                     <a:xfrm>
                       <a:off x="0" y="0"/>
-                      <a:ext cx="5277587" cy="1571844"/>
+                      <a:ext cx="5696745" cy="2305372"/>
                     </a:xfrm>
                     <a:prstGeom prst="rect">
                       <a:avLst/>
@@ -5781,78 +5768,46 @@
           <w:noProof/>
           <w:lang w:eastAsia="ru-RU"/>
         </w:rPr>
-        <w:t>This is an “Import Definition”. It allows us use that mysterious “UPG_Gatling_B_ClipSize” as an ObjectProperty value.</w:t>
-      </w:r>
-      <w:r>
-        <w:rPr>
-          <w:noProof/>
-          <w:lang w:eastAsia="ru-RU"/>
-        </w:rPr>
-        <w:t xml:space="preserve"> This is not the only way to “allow” an object, so the parser hints it is “allowed” as an import.</w:t>
-      </w:r>
-    </w:p>
-    <w:p>
-      <w:pPr>
-        <w:rPr>
-          <w:noProof/>
-          <w:lang w:eastAsia="ru-RU"/>
-        </w:rPr>
-      </w:pPr>
-      <w:r>
-        <w:rPr>
-          <w:noProof/>
-          <w:lang w:eastAsia="ru-RU"/>
-        </w:rPr>
-        <w:t>The import definition contains Class Package, Class Name, Outer Index and Object Name.</w:t>
-      </w:r>
-    </w:p>
-    <w:p>
-      <w:pPr>
-        <w:rPr>
-          <w:noProof/>
-          <w:lang w:eastAsia="ru-RU"/>
-        </w:rPr>
-      </w:pPr>
-      <w:r>
-        <w:rPr>
-          <w:noProof/>
-          <w:lang w:eastAsia="ru-RU"/>
-        </w:rPr>
-        <w:lastRenderedPageBreak/>
-        <w:t xml:space="preserve">Class Package and Name are names from name map (list of name definitions), object name also is a name from that map. And the Outer Index is a reference to a different import definition. But why is it negative? Because imports use negative enumeration. It starts with -1 and goes further down. </w:t>
-      </w:r>
-    </w:p>
-    <w:p>
-      <w:pPr>
-        <w:rPr>
-          <w:noProof/>
-          <w:lang w:eastAsia="ru-RU"/>
-        </w:rPr>
-      </w:pPr>
-      <w:r>
-        <w:rPr>
-          <w:noProof/>
-          <w:lang w:eastAsia="ru-RU"/>
-        </w:rPr>
-        <w:t>How do I see what exactly what does the -216 stand for? Open the .json with Microsoft Visual Studio or any other editor with propert .json support. With cursor located at the “UPG_...” import def, I see this in one of the MVS top bars</w:t>
-      </w:r>
-      <w:r>
-        <w:rPr>
-          <w:noProof/>
-          <w:lang w:eastAsia="ru-RU"/>
-        </w:rPr>
-        <w:t xml:space="preserve"> </w:t>
-      </w:r>
-      <w:r>
-        <w:rPr>
-          <w:noProof/>
-          <w:lang w:val="ru-RU" w:eastAsia="ru-RU"/>
+        <w:t xml:space="preserve">Now we should track down everything that happens with present upgrades in the file. See that “Import:UPG_Gatling_B_ClipSize”? Search for “UPG_Gatling_B_ClipSize” mathces is the </w:t>
+      </w:r>
+      <w:r>
+        <w:rPr>
+          <w:noProof/>
+          <w:lang w:eastAsia="ru-RU"/>
+        </w:rPr>
+        <w:t>parse</w:t>
+      </w:r>
+      <w:r>
+        <w:rPr>
+          <w:noProof/>
+          <w:lang w:eastAsia="ru-RU"/>
+        </w:rPr>
+        <w:t>. Apart from 2 name definitions you should know about from the Task 1, there are 2</w:t>
+      </w:r>
+      <w:r>
+        <w:rPr>
+          <w:noProof/>
+          <w:lang w:eastAsia="ru-RU"/>
+        </w:rPr>
+        <w:t xml:space="preserve"> more matches. Start with the f</w:t>
+      </w:r>
+      <w:r>
+        <w:rPr>
+          <w:noProof/>
+          <w:lang w:eastAsia="ru-RU"/>
+        </w:rPr>
+        <w:t xml:space="preserve">ollowing one: </w:t>
+      </w:r>
+      <w:r>
+        <w:rPr>
+          <w:noProof/>
+          <w:lang w:eastAsia="ru-RU"/>
         </w:rPr>
         <w:drawing>
-          <wp:inline distT="0" distB="0" distL="0" distR="0" wp14:anchorId="78376EA0" wp14:editId="019BFB45">
-            <wp:extent cx="4458322" cy="571580"/>
-            <wp:effectExtent l="0" t="0" r="0" b="0"/>
-            <wp:docPr id="31" name="Рисунок 31"/>
+          <wp:inline distT="0" distB="0" distL="0" distR="0" wp14:anchorId="3B98E032" wp14:editId="041470AC">
+            <wp:extent cx="5940425" cy="854888"/>
+            <wp:effectExtent l="0" t="0" r="3175" b="2540"/>
+            <wp:docPr id="77" name="Рисунок 77"/>
             <wp:cNvGraphicFramePr>
               <a:graphicFrameLocks xmlns:a="http://schemas.openxmlformats.org/drawingml/2006/main" noChangeAspect="1"/>
             </wp:cNvGraphicFramePr>
@@ -5872,7 +5827,7 @@
                   <pic:spPr>
                     <a:xfrm>
                       <a:off x="0" y="0"/>
-                      <a:ext cx="4458322" cy="571580"/>
+                      <a:ext cx="5940425" cy="854888"/>
                     </a:xfrm>
                     <a:prstGeom prst="rect">
                       <a:avLst/>
@@ -5897,25 +5852,106 @@
           <w:noProof/>
           <w:lang w:eastAsia="ru-RU"/>
         </w:rPr>
-        <w:t>Click the array element (the right one) and type 215 in.</w:t>
-      </w:r>
-      <w:r>
-        <w:rPr>
-          <w:noProof/>
-          <w:lang w:eastAsia="ru-RU"/>
-        </w:rPr>
-        <w:t xml:space="preserve"> </w:t>
-      </w:r>
-      <w:r>
-        <w:rPr>
-          <w:noProof/>
-          <w:lang w:val="ru-RU" w:eastAsia="ru-RU"/>
-        </w:rPr>
+        <w:t>This is an “Import Definition”. It allows us use that mysterious “UPG_Gatling_B_ClipSize” as an ObjectProperty value.</w:t>
+      </w:r>
+      <w:r>
+        <w:rPr>
+          <w:noProof/>
+          <w:lang w:eastAsia="ru-RU"/>
+        </w:rPr>
+        <w:t xml:space="preserve"> This is not the only way to “allow” an object, so the parser hints it is “allowed” as an import.</w:t>
+      </w:r>
+    </w:p>
+    <w:p>
+      <w:pPr>
+        <w:rPr>
+          <w:noProof/>
+          <w:lang w:eastAsia="ru-RU"/>
+        </w:rPr>
+      </w:pPr>
+      <w:r>
+        <w:rPr>
+          <w:noProof/>
+          <w:lang w:eastAsia="ru-RU"/>
+        </w:rPr>
+        <w:t>The import definition contains Cl</w:t>
+      </w:r>
+      <w:r>
+        <w:rPr>
+          <w:noProof/>
+          <w:lang w:eastAsia="ru-RU"/>
+        </w:rPr>
+        <w:t xml:space="preserve">ass Package, Class Name, Outer </w:t>
+      </w:r>
+      <w:r>
+        <w:rPr>
+          <w:noProof/>
+          <w:lang w:eastAsia="ru-RU"/>
+        </w:rPr>
+        <w:t>and Object Name.</w:t>
+      </w:r>
+    </w:p>
+    <w:p>
+      <w:pPr>
+        <w:rPr>
+          <w:noProof/>
+          <w:lang w:eastAsia="ru-RU"/>
+        </w:rPr>
+      </w:pPr>
+      <w:r>
+        <w:rPr>
+          <w:noProof/>
+          <w:lang w:eastAsia="ru-RU"/>
+        </w:rPr>
+        <w:t xml:space="preserve">Class Package and Name are names from name map (list of name definitions), object name also is a name from that map. And the Outer is a reference to a different import definition. </w:t>
+      </w:r>
+      <w:r>
+        <w:rPr>
+          <w:noProof/>
+          <w:lang w:eastAsia="ru-RU"/>
+        </w:rPr>
+        <w:t>Under the hood it is a negative number. Why?</w:t>
+      </w:r>
+      <w:r>
+        <w:rPr>
+          <w:noProof/>
+          <w:lang w:eastAsia="ru-RU"/>
+        </w:rPr>
+        <w:t xml:space="preserve"> Because imports use negative enumeration. It starts with -1 and goes further down. </w:t>
+      </w:r>
+      <w:r>
+        <w:rPr>
+          <w:noProof/>
+          <w:lang w:eastAsia="ru-RU"/>
+        </w:rPr>
+        <w:t>See the import numbers in the parse.</w:t>
+      </w:r>
+      <w:r>
+        <w:rPr>
+          <w:noProof/>
+          <w:lang w:eastAsia="ru-RU"/>
+        </w:rPr>
+        <w:t xml:space="preserve"> DAUM replaces it with Name of the referred import, if any is linked.</w:t>
+      </w:r>
+    </w:p>
+    <w:p>
+      <w:pPr>
+        <w:rPr>
+          <w:noProof/>
+          <w:lang w:eastAsia="ru-RU"/>
+        </w:rPr>
+      </w:pPr>
+      <w:r>
+        <w:rPr>
+          <w:noProof/>
+          <w:lang w:eastAsia="ru-RU"/>
+        </w:rPr>
+        <w:lastRenderedPageBreak/>
         <w:drawing>
-          <wp:inline distT="0" distB="0" distL="0" distR="0" wp14:anchorId="0F943F92" wp14:editId="45CD88EE">
-            <wp:extent cx="3934374" cy="3048425"/>
-            <wp:effectExtent l="0" t="0" r="9525" b="0"/>
-            <wp:docPr id="32" name="Рисунок 32"/>
+          <wp:inline distT="0" distB="0" distL="0" distR="0" wp14:anchorId="573C04C5" wp14:editId="0EE1751C">
+            <wp:extent cx="5940425" cy="1013553"/>
+            <wp:effectExtent l="0" t="0" r="3175" b="0"/>
+            <wp:docPr id="78" name="Рисунок 78"/>
             <wp:cNvGraphicFramePr>
               <a:graphicFrameLocks xmlns:a="http://schemas.openxmlformats.org/drawingml/2006/main" noChangeAspect="1"/>
             </wp:cNvGraphicFramePr>
@@ -5935,7 +5971,7 @@
                   <pic:spPr>
                     <a:xfrm>
                       <a:off x="0" y="0"/>
-                      <a:ext cx="3934374" cy="3048425"/>
+                      <a:ext cx="5940425" cy="1013553"/>
                     </a:xfrm>
                     <a:prstGeom prst="rect">
                       <a:avLst/>
@@ -5958,13 +5994,128 @@
       <w:r>
         <w:rPr>
           <w:noProof/>
-          <w:lang w:val="ru-RU" w:eastAsia="ru-RU"/>
+          <w:lang w:eastAsia="ru-RU"/>
+        </w:rPr>
+        <w:t xml:space="preserve">This </w:t>
+      </w:r>
+      <w:r>
+        <w:rPr>
+          <w:noProof/>
+          <w:lang w:eastAsia="ru-RU"/>
+        </w:rPr>
+        <w:t>import</w:t>
+      </w:r>
+      <w:r>
+        <w:rPr>
+          <w:noProof/>
+          <w:lang w:eastAsia="ru-RU"/>
+        </w:rPr>
+        <w:t xml:space="preserve"> definition defines an import with a “filename” name.</w:t>
+      </w:r>
+      <w:r>
+        <w:rPr>
+          <w:noProof/>
+          <w:lang w:eastAsia="ru-RU"/>
+        </w:rPr>
+        <w:t xml:space="preserve"> The name is exactly the same as the outer of the previous import we looked at.</w:t>
+      </w:r>
+    </w:p>
+    <w:p>
+      <w:pPr>
+        <w:rPr>
+          <w:noProof/>
+          <w:lang w:eastAsia="ru-RU"/>
+        </w:rPr>
+      </w:pPr>
+      <w:r>
+        <w:rPr>
+          <w:noProof/>
+          <w:lang w:eastAsia="ru-RU"/>
+        </w:rPr>
+        <w:t>There are no other mathces for “UPG_...”, outer is</w:t>
+      </w:r>
+      <w:r>
+        <w:rPr>
+          <w:noProof/>
+          <w:lang w:eastAsia="ru-RU"/>
+        </w:rPr>
+        <w:t xml:space="preserve"> “null”.</w:t>
+      </w:r>
+    </w:p>
+    <w:p>
+      <w:pPr>
+        <w:rPr>
+          <w:noProof/>
+          <w:lang w:eastAsia="ru-RU"/>
+        </w:rPr>
+      </w:pPr>
+      <w:r>
+        <w:rPr>
+          <w:noProof/>
+          <w:lang w:eastAsia="ru-RU"/>
+        </w:rPr>
+        <w:t xml:space="preserve">In order to find out about Subata’s upgrade relevant name, we </w:t>
+      </w:r>
+      <w:r>
+        <w:rPr>
+          <w:noProof/>
+          <w:lang w:eastAsia="ru-RU"/>
+        </w:rPr>
+        <w:t>can</w:t>
+      </w:r>
+      <w:r>
+        <w:rPr>
+          <w:noProof/>
+          <w:lang w:eastAsia="ru-RU"/>
+        </w:rPr>
+        <w:t xml:space="preserve"> see the pa</w:t>
+      </w:r>
+      <w:r>
+        <w:rPr>
+          <w:noProof/>
+          <w:lang w:eastAsia="ru-RU"/>
+        </w:rPr>
+        <w:t>rses of its files. Our target turns out to be</w:t>
+      </w:r>
+      <w:r>
+        <w:rPr>
+          <w:noProof/>
+          <w:lang w:eastAsia="ru-RU"/>
+        </w:rPr>
+        <w:t xml:space="preserve"> </w:t>
+      </w:r>
+      <w:r>
+        <w:rPr>
+          <w:noProof/>
+          <w:lang w:eastAsia="ru-RU"/>
+        </w:rPr>
+        <w:t>UPG_Pistol_D_WeakspotDamage</w:t>
+      </w:r>
+      <w:r>
+        <w:rPr>
+          <w:noProof/>
+          <w:lang w:eastAsia="ru-RU"/>
+        </w:rPr>
+        <w:t>.</w:t>
+      </w:r>
+    </w:p>
+    <w:p>
+      <w:pPr>
+        <w:rPr>
+          <w:noProof/>
+          <w:lang w:eastAsia="ru-RU"/>
+        </w:rPr>
+      </w:pPr>
+      <w:r>
+        <w:rPr>
+          <w:noProof/>
+          <w:lang w:eastAsia="ru-RU"/>
         </w:rPr>
         <w:drawing>
-          <wp:inline distT="0" distB="0" distL="0" distR="0" wp14:anchorId="241E61C5" wp14:editId="51FD0B55">
-            <wp:extent cx="5940425" cy="999591"/>
+          <wp:inline distT="0" distB="0" distL="0" distR="0" wp14:anchorId="43FF7313" wp14:editId="56E1B1FC">
+            <wp:extent cx="5940425" cy="1094790"/>
             <wp:effectExtent l="0" t="0" r="3175" b="0"/>
-            <wp:docPr id="33" name="Рисунок 33"/>
+            <wp:docPr id="80" name="Рисунок 80"/>
             <wp:cNvGraphicFramePr>
               <a:graphicFrameLocks xmlns:a="http://schemas.openxmlformats.org/drawingml/2006/main" noChangeAspect="1"/>
             </wp:cNvGraphicFramePr>
@@ -5984,7 +6135,7 @@
                   <pic:spPr>
                     <a:xfrm>
                       <a:off x="0" y="0"/>
-                      <a:ext cx="5940425" cy="999591"/>
+                      <a:ext cx="5940425" cy="1094790"/>
                     </a:xfrm>
                     <a:prstGeom prst="rect">
                       <a:avLst/>
@@ -6009,71 +6160,11 @@
           <w:noProof/>
           <w:lang w:eastAsia="ru-RU"/>
         </w:rPr>
-        <w:t>This export definition defines an import with a “filename” name.</w:t>
-      </w:r>
-    </w:p>
-    <w:p>
-      <w:pPr>
-        <w:rPr>
-          <w:noProof/>
-          <w:lang w:eastAsia="ru-RU"/>
-        </w:rPr>
-      </w:pPr>
-      <w:r>
-        <w:rPr>
-          <w:noProof/>
-          <w:lang w:eastAsia="ru-RU"/>
-        </w:rPr>
-        <w:t>There are no other mathces for “UPG_...”, outer index is zero so it refers nothing. Looks like we have seen everything we need.</w:t>
-      </w:r>
-    </w:p>
-    <w:p>
-      <w:pPr>
-        <w:rPr>
-          <w:noProof/>
-          <w:lang w:eastAsia="ru-RU"/>
-        </w:rPr>
-      </w:pPr>
-      <w:r>
-        <w:rPr>
-          <w:noProof/>
-          <w:lang w:eastAsia="ru-RU"/>
-        </w:rPr>
-        <w:t xml:space="preserve">In order to find out about Subata’s upgrade relevant name, we will see the parses of its files. Our target is </w:t>
-      </w:r>
-      <w:r>
-        <w:rPr>
-          <w:noProof/>
-          <w:lang w:eastAsia="ru-RU"/>
-        </w:rPr>
-        <w:t>UPG_Pistol_D_WeakspotDamage</w:t>
-      </w:r>
-      <w:r>
-        <w:rPr>
-          <w:noProof/>
-          <w:lang w:eastAsia="ru-RU"/>
-        </w:rPr>
-        <w:t>.</w:t>
-      </w:r>
-    </w:p>
-    <w:p>
-      <w:pPr>
-        <w:rPr>
-          <w:noProof/>
-          <w:lang w:eastAsia="ru-RU"/>
-        </w:rPr>
-      </w:pPr>
-      <w:r>
-        <w:rPr>
-          <w:noProof/>
-          <w:lang w:val="ru-RU" w:eastAsia="ru-RU"/>
-        </w:rPr>
-        <w:lastRenderedPageBreak/>
         <w:drawing>
-          <wp:inline distT="0" distB="0" distL="0" distR="0" wp14:anchorId="758BAC49" wp14:editId="397D70DB">
-            <wp:extent cx="5940425" cy="1473682"/>
+          <wp:inline distT="0" distB="0" distL="0" distR="0" wp14:anchorId="378D2B4C" wp14:editId="7808B404">
+            <wp:extent cx="5940425" cy="1051633"/>
             <wp:effectExtent l="0" t="0" r="3175" b="0"/>
-            <wp:docPr id="34" name="Рисунок 34"/>
+            <wp:docPr id="79" name="Рисунок 79"/>
             <wp:cNvGraphicFramePr>
               <a:graphicFrameLocks xmlns:a="http://schemas.openxmlformats.org/drawingml/2006/main" noChangeAspect="1"/>
             </wp:cNvGraphicFramePr>
@@ -6093,7 +6184,7 @@
                   <pic:spPr>
                     <a:xfrm>
                       <a:off x="0" y="0"/>
-                      <a:ext cx="5940425" cy="1473682"/>
+                      <a:ext cx="5940425" cy="1051633"/>
                     </a:xfrm>
                     <a:prstGeom prst="rect">
                       <a:avLst/>
@@ -6108,21 +6199,181 @@
     </w:p>
     <w:p>
       <w:pPr>
-        <w:rPr>
-          <w:noProof/>
-          <w:lang w:eastAsia="ru-RU"/>
-        </w:rPr>
-      </w:pPr>
-      <w:r>
-        <w:rPr>
-          <w:noProof/>
-          <w:lang w:val="ru-RU" w:eastAsia="ru-RU"/>
+        <w:pStyle w:val="2"/>
+        <w:rPr>
+          <w:lang w:eastAsia="ru-RU"/>
+        </w:rPr>
+      </w:pPr>
+      <w:r>
+        <w:rPr>
+          <w:lang w:eastAsia="ru-RU"/>
+        </w:rPr>
+        <w:t>Taking Action</w:t>
+      </w:r>
+    </w:p>
+    <w:p>
+      <w:pPr>
+        <w:rPr>
+          <w:lang w:eastAsia="ru-RU"/>
+        </w:rPr>
+      </w:pPr>
+      <w:r>
+        <w:rPr>
+          <w:lang w:eastAsia="ru-RU"/>
+        </w:rPr>
+        <w:t>In order to add an upgrade to T2.C, we have to extend tier 2 array and place there a new upgrade object property. Object property in its turn needs an import definition that refers a yet another import definition (hopefully, the second definition does not refer anything else).</w:t>
+      </w:r>
+    </w:p>
+    <w:p>
+      <w:pPr>
+        <w:rPr>
+          <w:lang w:eastAsia="ru-RU"/>
+        </w:rPr>
+      </w:pPr>
+      <w:r>
+        <w:rPr>
+          <w:lang w:eastAsia="ru-RU"/>
+        </w:rPr>
+        <w:t>And these import definitions needs names</w:t>
+      </w:r>
+      <w:r>
+        <w:rPr>
+          <w:lang w:eastAsia="ru-RU"/>
+        </w:rPr>
+        <w:t xml:space="preserve"> for object names (remember them being manipulated in Task 1?). So let’s add them. Open </w:t>
+      </w:r>
+      <w:proofErr w:type="gramStart"/>
+      <w:r>
+        <w:rPr>
+          <w:lang w:eastAsia="ru-RU"/>
+        </w:rPr>
+        <w:t xml:space="preserve">the </w:t>
+      </w:r>
+      <w:proofErr w:type="spellStart"/>
+      <w:r>
+        <w:rPr>
+          <w:lang w:eastAsia="ru-RU"/>
+        </w:rPr>
+        <w:t>minigun’s</w:t>
+      </w:r>
+      <w:proofErr w:type="spellEnd"/>
+      <w:r>
+        <w:rPr>
+          <w:lang w:eastAsia="ru-RU"/>
+        </w:rPr>
+        <w:t xml:space="preserve"> WPN and follow</w:t>
+      </w:r>
+      <w:proofErr w:type="gramEnd"/>
+      <w:r>
+        <w:rPr>
+          <w:lang w:eastAsia="ru-RU"/>
+        </w:rPr>
+        <w:t xml:space="preserve"> the commands.</w:t>
+      </w:r>
+    </w:p>
+    <w:p>
+      <w:pPr>
+        <w:rPr>
+          <w:lang w:eastAsia="ru-RU"/>
+        </w:rPr>
+      </w:pPr>
+      <w:r>
+        <w:rPr>
+          <w:lang w:eastAsia="ru-RU"/>
+        </w:rPr>
+        <w:t>Name</w:t>
+      </w:r>
+      <w:r>
+        <w:rPr>
+          <w:lang w:eastAsia="ru-RU"/>
+        </w:rPr>
+        <w:t xml:space="preserve"> -</w:t>
+      </w:r>
+      <w:proofErr w:type="gramStart"/>
+      <w:r>
+        <w:rPr>
+          <w:lang w:eastAsia="ru-RU"/>
+        </w:rPr>
+        <w:t>a</w:t>
+      </w:r>
+      <w:proofErr w:type="gramEnd"/>
+      <w:r>
+        <w:rPr>
+          <w:lang w:eastAsia="ru-RU"/>
+        </w:rPr>
+        <w:t xml:space="preserve"> </w:t>
+      </w:r>
+      <w:proofErr w:type="spellStart"/>
+      <w:r>
+        <w:rPr>
+          <w:lang w:eastAsia="ru-RU"/>
+        </w:rPr>
+        <w:t>UPG_Pistol_D_WeakspotDamage</w:t>
+      </w:r>
+      <w:proofErr w:type="spellEnd"/>
+    </w:p>
+    <w:p>
+      <w:pPr>
+        <w:rPr>
+          <w:lang w:eastAsia="ru-RU"/>
+        </w:rPr>
+      </w:pPr>
+      <w:r>
+        <w:rPr>
+          <w:lang w:eastAsia="ru-RU"/>
+        </w:rPr>
+        <w:t>Name</w:t>
+      </w:r>
+      <w:r>
+        <w:rPr>
+          <w:lang w:eastAsia="ru-RU"/>
+        </w:rPr>
+        <w:t xml:space="preserve"> -a </w:t>
+      </w:r>
+      <w:r>
+        <w:rPr>
+          <w:lang w:eastAsia="ru-RU"/>
+        </w:rPr>
+        <w:t>/Game/</w:t>
+      </w:r>
+      <w:proofErr w:type="spellStart"/>
+      <w:r>
+        <w:rPr>
+          <w:lang w:eastAsia="ru-RU"/>
+        </w:rPr>
+        <w:t>WeaponsNTools</w:t>
+      </w:r>
+      <w:proofErr w:type="spellEnd"/>
+      <w:r>
+        <w:rPr>
+          <w:lang w:eastAsia="ru-RU"/>
+        </w:rPr>
+        <w:t>/Pistol/</w:t>
+      </w:r>
+      <w:proofErr w:type="spellStart"/>
+      <w:r>
+        <w:rPr>
+          <w:lang w:eastAsia="ru-RU"/>
+        </w:rPr>
+        <w:t>UPG_Pistol_D_WeakspotDamage</w:t>
+      </w:r>
+      <w:proofErr w:type="spellEnd"/>
+    </w:p>
+    <w:p>
+      <w:pPr>
+        <w:rPr>
+          <w:lang w:eastAsia="ru-RU"/>
+        </w:rPr>
+      </w:pPr>
+      <w:r>
+        <w:rPr>
+          <w:lang w:eastAsia="ru-RU"/>
         </w:rPr>
         <w:drawing>
-          <wp:inline distT="0" distB="0" distL="0" distR="0" wp14:anchorId="55A3A1F5" wp14:editId="00E514A8">
-            <wp:extent cx="4058216" cy="1590897"/>
-            <wp:effectExtent l="0" t="0" r="0" b="9525"/>
-            <wp:docPr id="35" name="Рисунок 35"/>
+          <wp:inline distT="0" distB="0" distL="0" distR="0" wp14:anchorId="54B951D3" wp14:editId="586ACFB2">
+            <wp:extent cx="5420481" cy="781159"/>
+            <wp:effectExtent l="0" t="0" r="8890" b="0"/>
+            <wp:docPr id="81" name="Рисунок 81"/>
             <wp:cNvGraphicFramePr>
               <a:graphicFrameLocks xmlns:a="http://schemas.openxmlformats.org/drawingml/2006/main" noChangeAspect="1"/>
             </wp:cNvGraphicFramePr>
@@ -6142,7 +6393,7 @@
                   <pic:spPr>
                     <a:xfrm>
                       <a:off x="0" y="0"/>
-                      <a:ext cx="4058216" cy="1590897"/>
+                      <a:ext cx="5420481" cy="781159"/>
                     </a:xfrm>
                     <a:prstGeom prst="rect">
                       <a:avLst/>
@@ -6157,170 +6408,45 @@
     </w:p>
     <w:p>
       <w:pPr>
-        <w:pStyle w:val="2"/>
-        <w:rPr>
-          <w:lang w:eastAsia="ru-RU"/>
-        </w:rPr>
-      </w:pPr>
-      <w:r>
-        <w:rPr>
-          <w:lang w:eastAsia="ru-RU"/>
-        </w:rPr>
-        <w:t>Taking Action</w:t>
-      </w:r>
-    </w:p>
-    <w:p>
-      <w:pPr>
-        <w:rPr>
-          <w:lang w:eastAsia="ru-RU"/>
-        </w:rPr>
-      </w:pPr>
-      <w:r>
-        <w:rPr>
-          <w:lang w:eastAsia="ru-RU"/>
-        </w:rPr>
-        <w:t>In order to add an upgrade to T2.C, we have to extend tier 2 array and place there a new upgrade object property. Object property in its turn needs an import definition that refers a yet another import definition (hopefully, the second definition does not refer anything else).</w:t>
-      </w:r>
-    </w:p>
-    <w:p>
-      <w:pPr>
-        <w:rPr>
-          <w:lang w:eastAsia="ru-RU"/>
-        </w:rPr>
-      </w:pPr>
-      <w:r>
-        <w:rPr>
-          <w:lang w:eastAsia="ru-RU"/>
-        </w:rPr>
-        <w:t>And these import definitions needs names</w:t>
-      </w:r>
-      <w:r>
-        <w:rPr>
-          <w:lang w:eastAsia="ru-RU"/>
-        </w:rPr>
-        <w:t xml:space="preserve"> for object names (remember them being manipulated in Task 1?). So let’s add them. Open </w:t>
-      </w:r>
-      <w:proofErr w:type="gramStart"/>
-      <w:r>
-        <w:rPr>
-          <w:lang w:eastAsia="ru-RU"/>
-        </w:rPr>
-        <w:t xml:space="preserve">the </w:t>
-      </w:r>
-      <w:proofErr w:type="spellStart"/>
-      <w:r>
-        <w:rPr>
-          <w:lang w:eastAsia="ru-RU"/>
-        </w:rPr>
-        <w:t>minigun’s</w:t>
-      </w:r>
-      <w:proofErr w:type="spellEnd"/>
-      <w:r>
-        <w:rPr>
-          <w:lang w:eastAsia="ru-RU"/>
-        </w:rPr>
-        <w:t xml:space="preserve"> WPN and follow</w:t>
-      </w:r>
-      <w:proofErr w:type="gramEnd"/>
-      <w:r>
-        <w:rPr>
-          <w:lang w:eastAsia="ru-RU"/>
-        </w:rPr>
-        <w:t xml:space="preserve"> the commands.</w:t>
-      </w:r>
-    </w:p>
-    <w:p>
-      <w:pPr>
-        <w:rPr>
-          <w:lang w:eastAsia="ru-RU"/>
-        </w:rPr>
-      </w:pPr>
-      <w:r>
-        <w:rPr>
-          <w:lang w:eastAsia="ru-RU"/>
-        </w:rPr>
-        <w:t>-n -</w:t>
-      </w:r>
-      <w:proofErr w:type="gramStart"/>
-      <w:r>
-        <w:rPr>
-          <w:lang w:eastAsia="ru-RU"/>
-        </w:rPr>
-        <w:t>a</w:t>
-      </w:r>
-      <w:proofErr w:type="gramEnd"/>
-      <w:r>
-        <w:rPr>
-          <w:lang w:eastAsia="ru-RU"/>
-        </w:rPr>
-        <w:t xml:space="preserve"> </w:t>
-      </w:r>
-      <w:proofErr w:type="spellStart"/>
-      <w:r>
-        <w:rPr>
-          <w:lang w:eastAsia="ru-RU"/>
-        </w:rPr>
-        <w:t>UPG_Pistol_D_WeakspotDamage</w:t>
-      </w:r>
-      <w:proofErr w:type="spellEnd"/>
-    </w:p>
-    <w:p>
-      <w:pPr>
-        <w:rPr>
-          <w:lang w:eastAsia="ru-RU"/>
-        </w:rPr>
-      </w:pPr>
-      <w:r>
-        <w:rPr>
-          <w:lang w:eastAsia="ru-RU"/>
-        </w:rPr>
-        <w:t xml:space="preserve">-n -a </w:t>
-      </w:r>
-      <w:r>
-        <w:rPr>
-          <w:lang w:eastAsia="ru-RU"/>
-        </w:rPr>
-        <w:t>/Game/</w:t>
-      </w:r>
-      <w:proofErr w:type="spellStart"/>
-      <w:r>
-        <w:rPr>
-          <w:lang w:eastAsia="ru-RU"/>
-        </w:rPr>
-        <w:t>WeaponsNTools</w:t>
-      </w:r>
-      <w:proofErr w:type="spellEnd"/>
-      <w:r>
-        <w:rPr>
-          <w:lang w:eastAsia="ru-RU"/>
-        </w:rPr>
-        <w:t>/Pistol/</w:t>
-      </w:r>
-      <w:proofErr w:type="spellStart"/>
-      <w:r>
-        <w:rPr>
-          <w:lang w:eastAsia="ru-RU"/>
-        </w:rPr>
-        <w:t>UPG_Pistol_D_WeakspotDamage</w:t>
-      </w:r>
-      <w:proofErr w:type="spellEnd"/>
-    </w:p>
-    <w:p>
-      <w:pPr>
-        <w:rPr>
-          <w:lang w:eastAsia="ru-RU"/>
-        </w:rPr>
-      </w:pPr>
-      <w:r>
-        <w:rPr>
-          <w:noProof/>
-          <w:lang w:val="ru-RU" w:eastAsia="ru-RU"/>
-        </w:rPr>
+        <w:rPr>
+          <w:lang w:eastAsia="ru-RU"/>
+        </w:rPr>
+      </w:pPr>
+      <w:r>
+        <w:rPr>
+          <w:lang w:eastAsia="ru-RU"/>
+        </w:rPr>
+        <w:t xml:space="preserve">Following will appear in the </w:t>
+      </w:r>
+      <w:r>
+        <w:rPr>
+          <w:lang w:eastAsia="ru-RU"/>
+        </w:rPr>
+        <w:t>parse if you update it</w:t>
+      </w:r>
+      <w:r>
+        <w:rPr>
+          <w:lang w:eastAsia="ru-RU"/>
+        </w:rPr>
+        <w:t>:</w:t>
+      </w:r>
+    </w:p>
+    <w:p>
+      <w:pPr>
+        <w:rPr>
+          <w:lang w:eastAsia="ru-RU"/>
+        </w:rPr>
+      </w:pPr>
+      <w:r>
+        <w:rPr>
+          <w:lang w:eastAsia="ru-RU"/>
+        </w:rPr>
+        <w:lastRenderedPageBreak/>
         <w:drawing>
-          <wp:inline distT="0" distB="0" distL="0" distR="0" wp14:anchorId="78D92F84" wp14:editId="1C818ACD">
-            <wp:extent cx="5940425" cy="1202682"/>
-            <wp:effectExtent l="0" t="0" r="3175" b="0"/>
-            <wp:docPr id="38" name="Рисунок 38"/>
+          <wp:inline distT="0" distB="0" distL="0" distR="0" wp14:anchorId="047CB5D8" wp14:editId="3D4747CC">
+            <wp:extent cx="5940425" cy="1596807"/>
+            <wp:effectExtent l="0" t="0" r="3175" b="3810"/>
+            <wp:docPr id="82" name="Рисунок 82"/>
             <wp:cNvGraphicFramePr>
               <a:graphicFrameLocks xmlns:a="http://schemas.openxmlformats.org/drawingml/2006/main" noChangeAspect="1"/>
             </wp:cNvGraphicFramePr>
@@ -6340,7 +6466,7 @@
                   <pic:spPr>
                     <a:xfrm>
                       <a:off x="0" y="0"/>
-                      <a:ext cx="5940425" cy="1202682"/>
+                      <a:ext cx="5940425" cy="1596807"/>
                     </a:xfrm>
                     <a:prstGeom prst="rect">
                       <a:avLst/>
@@ -6359,44 +6485,279 @@
           <w:lang w:eastAsia="ru-RU"/>
         </w:rPr>
       </w:pPr>
-      <w:r>
-        <w:rPr>
-          <w:lang w:eastAsia="ru-RU"/>
-        </w:rPr>
-        <w:t>Following will appear in the .</w:t>
-      </w:r>
-      <w:proofErr w:type="spellStart"/>
-      <w:r>
-        <w:rPr>
-          <w:lang w:eastAsia="ru-RU"/>
-        </w:rPr>
-        <w:t>json</w:t>
-      </w:r>
-      <w:proofErr w:type="spellEnd"/>
-      <w:r>
-        <w:rPr>
-          <w:lang w:eastAsia="ru-RU"/>
-        </w:rPr>
-        <w:t>:</w:t>
-      </w:r>
-    </w:p>
-    <w:p>
-      <w:pPr>
-        <w:rPr>
-          <w:lang w:eastAsia="ru-RU"/>
-        </w:rPr>
-      </w:pPr>
-      <w:r>
-        <w:rPr>
-          <w:noProof/>
-          <w:lang w:val="ru-RU" w:eastAsia="ru-RU"/>
-        </w:rPr>
-        <w:lastRenderedPageBreak/>
+      <w:proofErr w:type="gramStart"/>
+      <w:r>
+        <w:rPr>
+          <w:lang w:eastAsia="ru-RU"/>
+        </w:rPr>
+        <w:t>Now the import definit</w:t>
+      </w:r>
+      <w:r>
+        <w:rPr>
+          <w:lang w:eastAsia="ru-RU"/>
+        </w:rPr>
+        <w:t>ions.</w:t>
+      </w:r>
+      <w:proofErr w:type="gramEnd"/>
+      <w:r>
+        <w:rPr>
+          <w:lang w:eastAsia="ru-RU"/>
+        </w:rPr>
+        <w:t xml:space="preserve"> We better start with the </w:t>
+      </w:r>
+      <w:r>
+        <w:rPr>
+          <w:lang w:eastAsia="ru-RU"/>
+        </w:rPr>
+        <w:t xml:space="preserve">one that has zero outer </w:t>
+      </w:r>
+      <w:proofErr w:type="gramStart"/>
+      <w:r>
+        <w:rPr>
+          <w:lang w:eastAsia="ru-RU"/>
+        </w:rPr>
+        <w:t>index</w:t>
+      </w:r>
+      <w:proofErr w:type="gramEnd"/>
+      <w:r>
+        <w:rPr>
+          <w:lang w:eastAsia="ru-RU"/>
+        </w:rPr>
+        <w:t>, because it has all its “dependencies” already here.</w:t>
+      </w:r>
+    </w:p>
+    <w:p>
+      <w:pPr>
+        <w:rPr>
+          <w:lang w:eastAsia="ru-RU"/>
+        </w:rPr>
+      </w:pPr>
+      <w:r>
+        <w:rPr>
+          <w:lang w:eastAsia="ru-RU"/>
+        </w:rPr>
+        <w:t>Import</w:t>
+      </w:r>
+      <w:r>
+        <w:rPr>
+          <w:lang w:eastAsia="ru-RU"/>
+        </w:rPr>
+        <w:t xml:space="preserve"> -a </w:t>
+      </w:r>
+      <w:r>
+        <w:rPr>
+          <w:lang w:eastAsia="ru-RU"/>
+        </w:rPr>
+        <w:t>/Script/</w:t>
+      </w:r>
+      <w:proofErr w:type="spellStart"/>
+      <w:r>
+        <w:rPr>
+          <w:lang w:eastAsia="ru-RU"/>
+        </w:rPr>
+        <w:t>CoreUObject</w:t>
+      </w:r>
+      <w:proofErr w:type="spellEnd"/>
+      <w:r>
+        <w:rPr>
+          <w:lang w:eastAsia="ru-RU"/>
+        </w:rPr>
+        <w:t xml:space="preserve"> </w:t>
+      </w:r>
+      <w:r>
+        <w:rPr>
+          <w:lang w:eastAsia="ru-RU"/>
+        </w:rPr>
+        <w:t>Package</w:t>
+      </w:r>
+      <w:r>
+        <w:rPr>
+          <w:lang w:eastAsia="ru-RU"/>
+        </w:rPr>
+        <w:t xml:space="preserve"> -</w:t>
+      </w:r>
+      <w:proofErr w:type="spellStart"/>
+      <w:r>
+        <w:rPr>
+          <w:lang w:eastAsia="ru-RU"/>
+        </w:rPr>
+        <w:t>i</w:t>
+      </w:r>
+      <w:proofErr w:type="spellEnd"/>
+      <w:r>
+        <w:rPr>
+          <w:lang w:eastAsia="ru-RU"/>
+        </w:rPr>
+        <w:t xml:space="preserve"> 0 </w:t>
+      </w:r>
+      <w:r>
+        <w:rPr>
+          <w:lang w:eastAsia="ru-RU"/>
+        </w:rPr>
+        <w:t>/Game/</w:t>
+      </w:r>
+      <w:proofErr w:type="spellStart"/>
+      <w:r>
+        <w:rPr>
+          <w:lang w:eastAsia="ru-RU"/>
+        </w:rPr>
+        <w:t>WeaponsNTools</w:t>
+      </w:r>
+      <w:proofErr w:type="spellEnd"/>
+      <w:r>
+        <w:rPr>
+          <w:lang w:eastAsia="ru-RU"/>
+        </w:rPr>
+        <w:t>/Pistol/</w:t>
+      </w:r>
+      <w:proofErr w:type="spellStart"/>
+      <w:r>
+        <w:rPr>
+          <w:lang w:eastAsia="ru-RU"/>
+        </w:rPr>
+        <w:t>UPG_Pistol_D_WeakspotDamage</w:t>
+      </w:r>
+      <w:proofErr w:type="spellEnd"/>
+      <w:r>
+        <w:rPr>
+          <w:lang w:eastAsia="ru-RU"/>
+        </w:rPr>
+        <w:t xml:space="preserve"> 0</w:t>
+      </w:r>
+    </w:p>
+    <w:p>
+      <w:pPr>
+        <w:rPr>
+          <w:lang w:eastAsia="ru-RU"/>
+        </w:rPr>
+      </w:pPr>
+      <w:proofErr w:type="gramStart"/>
+      <w:r>
+        <w:rPr>
+          <w:lang w:eastAsia="ru-RU"/>
+        </w:rPr>
+        <w:t>And then the import with a link to the previous import.</w:t>
+      </w:r>
+      <w:proofErr w:type="gramEnd"/>
+    </w:p>
+    <w:p>
+      <w:pPr>
+        <w:shd w:val="clear" w:color="auto" w:fill="FFFFFF"/>
+        <w:spacing w:line="285" w:lineRule="atLeast"/>
+        <w:rPr>
+          <w:lang w:eastAsia="ru-RU"/>
+        </w:rPr>
+      </w:pPr>
+      <w:r>
+        <w:rPr>
+          <w:lang w:eastAsia="ru-RU"/>
+        </w:rPr>
+        <w:t>Import</w:t>
+      </w:r>
+      <w:r>
+        <w:rPr>
+          <w:lang w:eastAsia="ru-RU"/>
+        </w:rPr>
+        <w:t xml:space="preserve"> -a </w:t>
+      </w:r>
+      <w:r>
+        <w:rPr>
+          <w:lang w:eastAsia="ru-RU"/>
+        </w:rPr>
+        <w:t>/Script/FSD</w:t>
+      </w:r>
+      <w:r>
+        <w:rPr>
+          <w:lang w:eastAsia="ru-RU"/>
+        </w:rPr>
+        <w:t xml:space="preserve"> </w:t>
+      </w:r>
+      <w:proofErr w:type="spellStart"/>
+      <w:r>
+        <w:rPr>
+          <w:lang w:eastAsia="ru-RU"/>
+        </w:rPr>
+        <w:t>DamageUpgrade</w:t>
+      </w:r>
+      <w:proofErr w:type="spellEnd"/>
+      <w:r>
+        <w:rPr>
+          <w:lang w:eastAsia="ru-RU"/>
+        </w:rPr>
+        <w:t xml:space="preserve"> </w:t>
+      </w:r>
+      <w:r>
+        <w:rPr>
+          <w:lang w:eastAsia="ru-RU"/>
+        </w:rPr>
+        <w:t>/Game/</w:t>
+      </w:r>
+      <w:proofErr w:type="spellStart"/>
+      <w:r>
+        <w:rPr>
+          <w:lang w:eastAsia="ru-RU"/>
+        </w:rPr>
+        <w:t>WeaponsNTools</w:t>
+      </w:r>
+      <w:proofErr w:type="spellEnd"/>
+      <w:r>
+        <w:rPr>
+          <w:lang w:eastAsia="ru-RU"/>
+        </w:rPr>
+        <w:t>/Pistol/</w:t>
+      </w:r>
+      <w:proofErr w:type="spellStart"/>
+      <w:r>
+        <w:rPr>
+          <w:lang w:eastAsia="ru-RU"/>
+        </w:rPr>
+        <w:t>UPG_Pistol_D_WeakspotDamage</w:t>
+      </w:r>
+      <w:proofErr w:type="spellEnd"/>
+      <w:r>
+        <w:rPr>
+          <w:lang w:eastAsia="ru-RU"/>
+        </w:rPr>
+        <w:t xml:space="preserve"> </w:t>
+      </w:r>
+      <w:r>
+        <w:rPr>
+          <w:lang w:eastAsia="ru-RU"/>
+        </w:rPr>
+        <w:t xml:space="preserve">0 </w:t>
+      </w:r>
+      <w:proofErr w:type="spellStart"/>
+      <w:r>
+        <w:rPr>
+          <w:lang w:eastAsia="ru-RU"/>
+        </w:rPr>
+        <w:t>UPG_Pistol_D_WeakspotDamage</w:t>
+      </w:r>
+      <w:proofErr w:type="spellEnd"/>
+      <w:r>
+        <w:rPr>
+          <w:lang w:eastAsia="ru-RU"/>
+        </w:rPr>
+        <w:t xml:space="preserve"> 0</w:t>
+      </w:r>
+    </w:p>
+    <w:p>
+      <w:pPr>
+        <w:shd w:val="clear" w:color="auto" w:fill="FFFFFF"/>
+        <w:spacing w:line="285" w:lineRule="atLeast"/>
+        <w:rPr>
+          <w:lang w:eastAsia="ru-RU"/>
+        </w:rPr>
+      </w:pPr>
+      <w:r>
+        <w:rPr>
+          <w:lang w:eastAsia="ru-RU"/>
+        </w:rPr>
         <w:drawing>
-          <wp:inline distT="0" distB="0" distL="0" distR="0" wp14:anchorId="6056F278" wp14:editId="46E11BEE">
-            <wp:extent cx="5940425" cy="2675730"/>
+          <wp:inline distT="0" distB="0" distL="0" distR="0" wp14:anchorId="6ADC8A75" wp14:editId="27F3478C">
+            <wp:extent cx="5940425" cy="535019"/>
             <wp:effectExtent l="0" t="0" r="3175" b="0"/>
-            <wp:docPr id="39" name="Рисунок 39"/>
+            <wp:docPr id="83" name="Рисунок 83"/>
             <wp:cNvGraphicFramePr>
               <a:graphicFrameLocks xmlns:a="http://schemas.openxmlformats.org/drawingml/2006/main" noChangeAspect="1"/>
             </wp:cNvGraphicFramePr>
@@ -6416,7 +6777,7 @@
                   <pic:spPr>
                     <a:xfrm>
                       <a:off x="0" y="0"/>
-                      <a:ext cx="5940425" cy="2675730"/>
+                      <a:ext cx="5940425" cy="535019"/>
                     </a:xfrm>
                     <a:prstGeom prst="rect">
                       <a:avLst/>
@@ -6431,157 +6792,6 @@
     </w:p>
     <w:p>
       <w:pPr>
-        <w:rPr>
-          <w:lang w:eastAsia="ru-RU"/>
-        </w:rPr>
-      </w:pPr>
-      <w:proofErr w:type="gramStart"/>
-      <w:r>
-        <w:rPr>
-          <w:lang w:eastAsia="ru-RU"/>
-        </w:rPr>
-        <w:t>Now the import definitions.</w:t>
-      </w:r>
-      <w:proofErr w:type="gramEnd"/>
-      <w:r>
-        <w:rPr>
-          <w:lang w:eastAsia="ru-RU"/>
-        </w:rPr>
-        <w:t xml:space="preserve"> We better start with the done that has zero outer </w:t>
-      </w:r>
-      <w:proofErr w:type="gramStart"/>
-      <w:r>
-        <w:rPr>
-          <w:lang w:eastAsia="ru-RU"/>
-        </w:rPr>
-        <w:t>index</w:t>
-      </w:r>
-      <w:proofErr w:type="gramEnd"/>
-      <w:r>
-        <w:rPr>
-          <w:lang w:eastAsia="ru-RU"/>
-        </w:rPr>
-        <w:t>, because it has all its “dependencies” already here.</w:t>
-      </w:r>
-    </w:p>
-    <w:p>
-      <w:pPr>
-        <w:rPr>
-          <w:lang w:eastAsia="ru-RU"/>
-        </w:rPr>
-      </w:pPr>
-      <w:r>
-        <w:rPr>
-          <w:lang w:eastAsia="ru-RU"/>
-        </w:rPr>
-        <w:t>-</w:t>
-      </w:r>
-      <w:proofErr w:type="spellStart"/>
-      <w:r>
-        <w:rPr>
-          <w:lang w:eastAsia="ru-RU"/>
-        </w:rPr>
-        <w:t>i</w:t>
-      </w:r>
-      <w:proofErr w:type="spellEnd"/>
-      <w:r>
-        <w:rPr>
-          <w:lang w:eastAsia="ru-RU"/>
-        </w:rPr>
-        <w:t xml:space="preserve"> -a </w:t>
-      </w:r>
-      <w:r>
-        <w:rPr>
-          <w:lang w:eastAsia="ru-RU"/>
-        </w:rPr>
-        <w:t>/Script/</w:t>
-      </w:r>
-      <w:proofErr w:type="spellStart"/>
-      <w:r>
-        <w:rPr>
-          <w:lang w:eastAsia="ru-RU"/>
-        </w:rPr>
-        <w:t>CoreUObject</w:t>
-      </w:r>
-      <w:proofErr w:type="spellEnd"/>
-      <w:r>
-        <w:rPr>
-          <w:lang w:eastAsia="ru-RU"/>
-        </w:rPr>
-        <w:t xml:space="preserve"> </w:t>
-      </w:r>
-      <w:r>
-        <w:rPr>
-          <w:lang w:eastAsia="ru-RU"/>
-        </w:rPr>
-        <w:t>Package</w:t>
-      </w:r>
-      <w:r>
-        <w:rPr>
-          <w:lang w:eastAsia="ru-RU"/>
-        </w:rPr>
-        <w:t xml:space="preserve"> -</w:t>
-      </w:r>
-      <w:proofErr w:type="spellStart"/>
-      <w:r>
-        <w:rPr>
-          <w:lang w:eastAsia="ru-RU"/>
-        </w:rPr>
-        <w:t>i</w:t>
-      </w:r>
-      <w:proofErr w:type="spellEnd"/>
-      <w:r>
-        <w:rPr>
-          <w:lang w:eastAsia="ru-RU"/>
-        </w:rPr>
-        <w:t xml:space="preserve"> 0 </w:t>
-      </w:r>
-      <w:r>
-        <w:rPr>
-          <w:lang w:eastAsia="ru-RU"/>
-        </w:rPr>
-        <w:t>/Game/</w:t>
-      </w:r>
-      <w:proofErr w:type="spellStart"/>
-      <w:r>
-        <w:rPr>
-          <w:lang w:eastAsia="ru-RU"/>
-        </w:rPr>
-        <w:t>WeaponsNTools</w:t>
-      </w:r>
-      <w:proofErr w:type="spellEnd"/>
-      <w:r>
-        <w:rPr>
-          <w:lang w:eastAsia="ru-RU"/>
-        </w:rPr>
-        <w:t>/Pistol/</w:t>
-      </w:r>
-      <w:proofErr w:type="spellStart"/>
-      <w:r>
-        <w:rPr>
-          <w:lang w:eastAsia="ru-RU"/>
-        </w:rPr>
-        <w:t>UPG_Pistol_D_WeakspotDamage</w:t>
-      </w:r>
-      <w:proofErr w:type="spellEnd"/>
-    </w:p>
-    <w:p>
-      <w:pPr>
-        <w:rPr>
-          <w:lang w:eastAsia="ru-RU"/>
-        </w:rPr>
-      </w:pPr>
-      <w:proofErr w:type="gramStart"/>
-      <w:r>
-        <w:rPr>
-          <w:lang w:eastAsia="ru-RU"/>
-        </w:rPr>
-        <w:t>And then the import with a link to the previous import.</w:t>
-      </w:r>
-      <w:proofErr w:type="gramEnd"/>
-    </w:p>
-    <w:p>
-      <w:pPr>
         <w:shd w:val="clear" w:color="auto" w:fill="FFFFFF"/>
         <w:spacing w:line="285" w:lineRule="atLeast"/>
         <w:rPr>
@@ -6592,90 +6802,20 @@
         <w:rPr>
           <w:lang w:eastAsia="ru-RU"/>
         </w:rPr>
-        <w:t>-</w:t>
-      </w:r>
-      <w:proofErr w:type="spellStart"/>
-      <w:r>
-        <w:rPr>
-          <w:lang w:eastAsia="ru-RU"/>
-        </w:rPr>
-        <w:t>i</w:t>
-      </w:r>
-      <w:proofErr w:type="spellEnd"/>
-      <w:r>
-        <w:rPr>
-          <w:lang w:eastAsia="ru-RU"/>
-        </w:rPr>
-        <w:t xml:space="preserve"> -a </w:t>
-      </w:r>
-      <w:r>
-        <w:rPr>
-          <w:lang w:eastAsia="ru-RU"/>
-        </w:rPr>
-        <w:t>/Script/FSD</w:t>
-      </w:r>
-      <w:r>
-        <w:rPr>
-          <w:lang w:eastAsia="ru-RU"/>
-        </w:rPr>
-        <w:t xml:space="preserve"> </w:t>
-      </w:r>
-      <w:proofErr w:type="spellStart"/>
-      <w:r>
-        <w:rPr>
-          <w:lang w:eastAsia="ru-RU"/>
-        </w:rPr>
-        <w:t>DamageUpgrade</w:t>
-      </w:r>
-      <w:proofErr w:type="spellEnd"/>
-      <w:r>
-        <w:rPr>
-          <w:lang w:eastAsia="ru-RU"/>
-        </w:rPr>
-        <w:t xml:space="preserve"> </w:t>
-      </w:r>
-      <w:r>
-        <w:rPr>
-          <w:lang w:eastAsia="ru-RU"/>
-        </w:rPr>
-        <w:t>/Game/</w:t>
-      </w:r>
-      <w:proofErr w:type="spellStart"/>
-      <w:r>
-        <w:rPr>
-          <w:lang w:eastAsia="ru-RU"/>
-        </w:rPr>
-        <w:t>WeaponsNTools</w:t>
-      </w:r>
-      <w:proofErr w:type="spellEnd"/>
-      <w:r>
-        <w:rPr>
-          <w:lang w:eastAsia="ru-RU"/>
-        </w:rPr>
-        <w:t>/Pistol/</w:t>
-      </w:r>
-      <w:proofErr w:type="spellStart"/>
-      <w:r>
-        <w:rPr>
-          <w:lang w:eastAsia="ru-RU"/>
-        </w:rPr>
-        <w:t>UPG_Pistol_D_WeakspotDamage</w:t>
-      </w:r>
-      <w:proofErr w:type="spellEnd"/>
-      <w:r>
-        <w:rPr>
-          <w:lang w:eastAsia="ru-RU"/>
-        </w:rPr>
-        <w:t xml:space="preserve"> </w:t>
-      </w:r>
-      <w:proofErr w:type="spellStart"/>
-      <w:r>
-        <w:rPr>
-          <w:lang w:eastAsia="ru-RU"/>
-        </w:rPr>
-        <w:t>UPG_Pistol_D_WeakspotDamage</w:t>
-      </w:r>
-      <w:proofErr w:type="spellEnd"/>
+        <w:t>Result, new matches for the “UPG_...”</w:t>
+      </w:r>
+      <w:r>
+        <w:rPr>
+          <w:lang w:eastAsia="ru-RU"/>
+        </w:rPr>
+        <w:t xml:space="preserve"> if you reparse the files</w:t>
+      </w:r>
+      <w:r>
+        <w:rPr>
+          <w:lang w:eastAsia="ru-RU"/>
+        </w:rPr>
+        <w:t>:</w:t>
+      </w:r>
     </w:p>
     <w:p>
       <w:pPr>
@@ -6687,14 +6827,13 @@
       </w:pPr>
       <w:r>
         <w:rPr>
-          <w:noProof/>
-          <w:lang w:val="ru-RU" w:eastAsia="ru-RU"/>
+          <w:lang w:eastAsia="ru-RU"/>
         </w:rPr>
         <w:drawing>
-          <wp:inline distT="0" distB="0" distL="0" distR="0" wp14:anchorId="6DE52F32" wp14:editId="0A80CDEA">
-            <wp:extent cx="5940425" cy="656239"/>
+          <wp:inline distT="0" distB="0" distL="0" distR="0" wp14:anchorId="64E617CE" wp14:editId="3A574A5D">
+            <wp:extent cx="5940425" cy="2002989"/>
             <wp:effectExtent l="0" t="0" r="3175" b="0"/>
-            <wp:docPr id="40" name="Рисунок 40"/>
+            <wp:docPr id="84" name="Рисунок 84"/>
             <wp:cNvGraphicFramePr>
               <a:graphicFrameLocks xmlns:a="http://schemas.openxmlformats.org/drawingml/2006/main" noChangeAspect="1"/>
             </wp:cNvGraphicFramePr>
@@ -6714,7 +6853,7 @@
                   <pic:spPr>
                     <a:xfrm>
                       <a:off x="0" y="0"/>
-                      <a:ext cx="5940425" cy="656239"/>
+                      <a:ext cx="5940425" cy="2002989"/>
                     </a:xfrm>
                     <a:prstGeom prst="rect">
                       <a:avLst/>
@@ -6726,6 +6865,12 @@
           </wp:inline>
         </w:drawing>
       </w:r>
+      <w:r>
+        <w:rPr>
+          <w:lang w:eastAsia="ru-RU"/>
+        </w:rPr>
+        <w:t xml:space="preserve"> </w:t>
+      </w:r>
     </w:p>
     <w:p>
       <w:pPr>
@@ -6739,32 +6884,138 @@
         <w:rPr>
           <w:lang w:eastAsia="ru-RU"/>
         </w:rPr>
-        <w:t>Result, new matches for the “UPG_...</w:t>
+        <w:t>Where did we take the /Script/</w:t>
+      </w:r>
+      <w:proofErr w:type="spellStart"/>
+      <w:r>
+        <w:rPr>
+          <w:lang w:eastAsia="ru-RU"/>
+        </w:rPr>
+        <w:t>CoreUObject</w:t>
+      </w:r>
+      <w:proofErr w:type="spellEnd"/>
+      <w:r>
+        <w:rPr>
+          <w:lang w:eastAsia="ru-RU"/>
+        </w:rPr>
+        <w:t xml:space="preserve">, Package, /Script/FSD and </w:t>
+      </w:r>
+      <w:proofErr w:type="spellStart"/>
+      <w:r>
+        <w:rPr>
+          <w:lang w:eastAsia="ru-RU"/>
+        </w:rPr>
+        <w:t>DamageUpgrade</w:t>
+      </w:r>
+      <w:proofErr w:type="spellEnd"/>
+      <w:r>
+        <w:rPr>
+          <w:lang w:eastAsia="ru-RU"/>
+        </w:rPr>
+        <w:t xml:space="preserve"> from? We take them from what we see for existing upgrades.</w:t>
+      </w:r>
+    </w:p>
+    <w:p>
+      <w:pPr>
+        <w:shd w:val="clear" w:color="auto" w:fill="FFFFFF"/>
+        <w:spacing w:line="285" w:lineRule="atLeast"/>
+        <w:rPr>
+          <w:lang w:eastAsia="ru-RU"/>
+        </w:rPr>
+      </w:pPr>
+      <w:r>
+        <w:rPr>
+          <w:lang w:eastAsia="ru-RU"/>
+        </w:rPr>
+        <w:t xml:space="preserve">Now we are ready to extend the array. Remember, we need an export called </w:t>
       </w:r>
       <w:proofErr w:type="gramStart"/>
       <w:r>
         <w:rPr>
           <w:lang w:eastAsia="ru-RU"/>
         </w:rPr>
-        <w:t>”:</w:t>
+        <w:t>Upgradable</w:t>
+      </w:r>
+      <w:r>
+        <w:rPr>
+          <w:lang w:eastAsia="ru-RU"/>
+        </w:rPr>
+        <w:t xml:space="preserve"> :</w:t>
       </w:r>
       <w:proofErr w:type="gramEnd"/>
       <w:r>
         <w:rPr>
           <w:lang w:eastAsia="ru-RU"/>
         </w:rPr>
-        <w:t xml:space="preserve"> </w:t>
-      </w:r>
-      <w:r>
-        <w:rPr>
-          <w:noProof/>
-          <w:lang w:val="ru-RU" w:eastAsia="ru-RU"/>
+        <w:t xml:space="preserve"> 0</w:t>
+      </w:r>
+      <w:r>
+        <w:rPr>
+          <w:lang w:eastAsia="ru-RU"/>
+        </w:rPr>
+        <w:t>, alternatively export by index 51</w:t>
+      </w:r>
+      <w:r>
+        <w:rPr>
+          <w:lang w:eastAsia="ru-RU"/>
+        </w:rPr>
+        <w:t>.</w:t>
+      </w:r>
+    </w:p>
+    <w:p>
+      <w:pPr>
+        <w:shd w:val="clear" w:color="auto" w:fill="FFFFFF"/>
+        <w:spacing w:line="285" w:lineRule="atLeast"/>
+        <w:rPr>
+          <w:lang w:eastAsia="ru-RU"/>
+        </w:rPr>
+      </w:pPr>
+      <w:proofErr w:type="spellStart"/>
+      <w:r>
+        <w:rPr>
+          <w:lang w:eastAsia="ru-RU"/>
+        </w:rPr>
+        <w:t>ExportChange</w:t>
+      </w:r>
+      <w:proofErr w:type="spellEnd"/>
+      <w:r>
+        <w:rPr>
+          <w:lang w:eastAsia="ru-RU"/>
+        </w:rPr>
+        <w:t xml:space="preserve"> -a Upgradable 0 </w:t>
+      </w:r>
+      <w:proofErr w:type="spellStart"/>
+      <w:r>
+        <w:rPr>
+          <w:lang w:eastAsia="ru-RU"/>
+        </w:rPr>
+        <w:t>UpgradeTiers</w:t>
+      </w:r>
+      <w:proofErr w:type="spellEnd"/>
+      <w:r>
+        <w:rPr>
+          <w:lang w:eastAsia="ru-RU"/>
+        </w:rPr>
+        <w:t>/Array/0/1/Upgrades/Array/0 “”</w:t>
+      </w:r>
+    </w:p>
+    <w:p>
+      <w:pPr>
+        <w:shd w:val="clear" w:color="auto" w:fill="FFFFFF"/>
+        <w:spacing w:line="285" w:lineRule="atLeast"/>
+        <w:rPr>
+          <w:lang w:eastAsia="ru-RU"/>
+        </w:rPr>
+      </w:pPr>
+      <w:r>
+        <w:rPr>
+          <w:lang w:eastAsia="ru-RU"/>
         </w:rPr>
         <w:drawing>
-          <wp:inline distT="0" distB="0" distL="0" distR="0" wp14:anchorId="46CB561E" wp14:editId="64093E0C">
-            <wp:extent cx="5940425" cy="2228929"/>
-            <wp:effectExtent l="0" t="0" r="3175" b="0"/>
-            <wp:docPr id="41" name="Рисунок 41"/>
+          <wp:inline distT="0" distB="0" distL="0" distR="0" wp14:anchorId="528719BF" wp14:editId="626E9AB9">
+            <wp:extent cx="5940425" cy="393490"/>
+            <wp:effectExtent l="0" t="0" r="0" b="6985"/>
+            <wp:docPr id="85" name="Рисунок 85"/>
             <wp:cNvGraphicFramePr>
               <a:graphicFrameLocks xmlns:a="http://schemas.openxmlformats.org/drawingml/2006/main" noChangeAspect="1"/>
             </wp:cNvGraphicFramePr>
@@ -6784,7 +7035,7 @@
                   <pic:spPr>
                     <a:xfrm>
                       <a:off x="0" y="0"/>
-                      <a:ext cx="5940425" cy="2228929"/>
+                      <a:ext cx="5940425" cy="393490"/>
                     </a:xfrm>
                     <a:prstGeom prst="rect">
                       <a:avLst/>
@@ -6805,39 +7056,68 @@
           <w:lang w:eastAsia="ru-RU"/>
         </w:rPr>
       </w:pPr>
-      <w:r>
-        <w:rPr>
-          <w:lang w:eastAsia="ru-RU"/>
-        </w:rPr>
-        <w:t>Where did we take the /Script/</w:t>
-      </w:r>
-      <w:proofErr w:type="spellStart"/>
-      <w:r>
-        <w:rPr>
-          <w:lang w:eastAsia="ru-RU"/>
-        </w:rPr>
-        <w:t>CoreUObject</w:t>
-      </w:r>
-      <w:proofErr w:type="spellEnd"/>
-      <w:r>
-        <w:rPr>
-          <w:lang w:eastAsia="ru-RU"/>
-        </w:rPr>
-        <w:t xml:space="preserve">, Package, /Script/FSD and </w:t>
-      </w:r>
-      <w:proofErr w:type="spellStart"/>
-      <w:r>
-        <w:rPr>
-          <w:lang w:eastAsia="ru-RU"/>
-        </w:rPr>
-        <w:t>DamageUpgrade</w:t>
-      </w:r>
-      <w:proofErr w:type="spellEnd"/>
-      <w:r>
-        <w:rPr>
-          <w:lang w:eastAsia="ru-RU"/>
-        </w:rPr>
-        <w:t xml:space="preserve"> from? We take them from what we see for existing upgrades.</w:t>
+      <w:proofErr w:type="spellStart"/>
+      <w:r>
+        <w:rPr>
+          <w:lang w:eastAsia="ru-RU"/>
+        </w:rPr>
+        <w:lastRenderedPageBreak/>
+        <w:t>ExportChange</w:t>
+      </w:r>
+      <w:proofErr w:type="spellEnd"/>
+      <w:r>
+        <w:rPr>
+          <w:lang w:eastAsia="ru-RU"/>
+        </w:rPr>
+        <w:t xml:space="preserve"> -r Upgradable 0 </w:t>
+      </w:r>
+      <w:proofErr w:type="spellStart"/>
+      <w:r>
+        <w:rPr>
+          <w:lang w:eastAsia="ru-RU"/>
+        </w:rPr>
+        <w:t>UpgradeTiers</w:t>
+      </w:r>
+      <w:proofErr w:type="spellEnd"/>
+      <w:r>
+        <w:rPr>
+          <w:lang w:eastAsia="ru-RU"/>
+        </w:rPr>
+        <w:t>/Array/0/1/Upgrades/Array/0/2/</w:t>
+      </w:r>
+      <w:proofErr w:type="spellStart"/>
+      <w:r>
+        <w:rPr>
+          <w:lang w:eastAsia="ru-RU"/>
+        </w:rPr>
+        <w:t>ObjectIndex</w:t>
+      </w:r>
+      <w:proofErr w:type="spellEnd"/>
+      <w:r>
+        <w:rPr>
+          <w:lang w:eastAsia="ru-RU"/>
+        </w:rPr>
+        <w:t xml:space="preserve">/0 </w:t>
+      </w:r>
+      <w:r>
+        <w:rPr>
+          <w:lang w:eastAsia="ru-RU"/>
+        </w:rPr>
+        <w:t>“</w:t>
+      </w:r>
+      <w:proofErr w:type="spellStart"/>
+      <w:r>
+        <w:rPr>
+          <w:lang w:eastAsia="ru-RU"/>
+        </w:rPr>
+        <w:t>UPG_Pistol_D_WeakspotDamage</w:t>
+      </w:r>
+      <w:proofErr w:type="spellEnd"/>
+      <w:r>
+        <w:rPr>
+          <w:lang w:eastAsia="ru-RU"/>
+        </w:rPr>
+        <w:t xml:space="preserve"> 0”</w:t>
       </w:r>
     </w:p>
     <w:p>
@@ -6852,79 +7132,11 @@
         <w:rPr>
           <w:lang w:eastAsia="ru-RU"/>
         </w:rPr>
-        <w:lastRenderedPageBreak/>
-        <w:t>Now we are ready to extend the array. Remember, we need an export called Upgradable, alternatively export by index 51</w:t>
-      </w:r>
-      <w:r>
-        <w:rPr>
-          <w:lang w:eastAsia="ru-RU"/>
-        </w:rPr>
-        <w:t>.</w:t>
-      </w:r>
-    </w:p>
-    <w:p>
-      <w:pPr>
-        <w:shd w:val="clear" w:color="auto" w:fill="FFFFFF"/>
-        <w:spacing w:line="285" w:lineRule="atLeast"/>
-        <w:rPr>
-          <w:lang w:eastAsia="ru-RU"/>
-        </w:rPr>
-      </w:pPr>
-      <w:r>
-        <w:rPr>
-          <w:lang w:eastAsia="ru-RU"/>
-        </w:rPr>
-        <w:t>-</w:t>
-      </w:r>
-      <w:proofErr w:type="spellStart"/>
-      <w:proofErr w:type="gramStart"/>
-      <w:r>
-        <w:rPr>
-          <w:lang w:eastAsia="ru-RU"/>
-        </w:rPr>
-        <w:t>echange</w:t>
-      </w:r>
-      <w:proofErr w:type="spellEnd"/>
-      <w:proofErr w:type="gramEnd"/>
-      <w:r>
-        <w:rPr>
-          <w:lang w:eastAsia="ru-RU"/>
-        </w:rPr>
-        <w:t xml:space="preserve"> -a Upgradable 0 </w:t>
-      </w:r>
-      <w:proofErr w:type="spellStart"/>
-      <w:r>
-        <w:rPr>
-          <w:lang w:eastAsia="ru-RU"/>
-        </w:rPr>
-        <w:t>UpgradeTiers</w:t>
-      </w:r>
-      <w:proofErr w:type="spellEnd"/>
-      <w:r>
-        <w:rPr>
-          <w:lang w:eastAsia="ru-RU"/>
-        </w:rPr>
-        <w:t>/Array/0/1/Upgrades/Array/0 “”</w:t>
-      </w:r>
-    </w:p>
-    <w:p>
-      <w:pPr>
-        <w:shd w:val="clear" w:color="auto" w:fill="FFFFFF"/>
-        <w:spacing w:line="285" w:lineRule="atLeast"/>
-        <w:rPr>
-          <w:lang w:eastAsia="ru-RU"/>
-        </w:rPr>
-      </w:pPr>
-      <w:r>
-        <w:rPr>
-          <w:noProof/>
-          <w:lang w:val="ru-RU" w:eastAsia="ru-RU"/>
-        </w:rPr>
         <w:drawing>
-          <wp:inline distT="0" distB="0" distL="0" distR="0" wp14:anchorId="27C342FE" wp14:editId="25080FBE">
-            <wp:extent cx="5940425" cy="538827"/>
-            <wp:effectExtent l="0" t="0" r="3175" b="0"/>
-            <wp:docPr id="42" name="Рисунок 42"/>
+          <wp:inline distT="0" distB="0" distL="0" distR="0" wp14:anchorId="46CDEE44" wp14:editId="7AE5EB9E">
+            <wp:extent cx="5940425" cy="203726"/>
+            <wp:effectExtent l="0" t="0" r="0" b="6350"/>
+            <wp:docPr id="86" name="Рисунок 86"/>
             <wp:cNvGraphicFramePr>
               <a:graphicFrameLocks xmlns:a="http://schemas.openxmlformats.org/drawingml/2006/main" noChangeAspect="1"/>
             </wp:cNvGraphicFramePr>
@@ -6944,7 +7156,7 @@
                   <pic:spPr>
                     <a:xfrm>
                       <a:off x="0" y="0"/>
-                      <a:ext cx="5940425" cy="538827"/>
+                      <a:ext cx="5940425" cy="203726"/>
                     </a:xfrm>
                     <a:prstGeom prst="rect">
                       <a:avLst/>
@@ -6969,60 +7181,22 @@
         <w:rPr>
           <w:lang w:eastAsia="ru-RU"/>
         </w:rPr>
-        <w:t>-</w:t>
-      </w:r>
-      <w:proofErr w:type="spellStart"/>
-      <w:proofErr w:type="gramStart"/>
-      <w:r>
-        <w:rPr>
-          <w:lang w:eastAsia="ru-RU"/>
-        </w:rPr>
-        <w:t>echange</w:t>
-      </w:r>
-      <w:proofErr w:type="spellEnd"/>
-      <w:proofErr w:type="gramEnd"/>
-      <w:r>
-        <w:rPr>
-          <w:lang w:eastAsia="ru-RU"/>
-        </w:rPr>
-        <w:t xml:space="preserve"> -r Upgradable 0 </w:t>
-      </w:r>
-      <w:proofErr w:type="spellStart"/>
-      <w:r>
-        <w:rPr>
-          <w:lang w:eastAsia="ru-RU"/>
-        </w:rPr>
-        <w:t>UpgradeTiers</w:t>
-      </w:r>
-      <w:proofErr w:type="spellEnd"/>
-      <w:r>
-        <w:rPr>
-          <w:lang w:eastAsia="ru-RU"/>
-        </w:rPr>
-        <w:t>/Array/0/1/Upgrades/Array/0/2/</w:t>
-      </w:r>
-      <w:proofErr w:type="spellStart"/>
-      <w:r>
-        <w:rPr>
-          <w:lang w:eastAsia="ru-RU"/>
-        </w:rPr>
-        <w:t>ObjectIndex</w:t>
-      </w:r>
-      <w:proofErr w:type="spellEnd"/>
-      <w:r>
-        <w:rPr>
-          <w:lang w:eastAsia="ru-RU"/>
-        </w:rPr>
-        <w:t xml:space="preserve">/0 </w:t>
-      </w:r>
-      <w:proofErr w:type="spellStart"/>
-      <w:r>
-        <w:rPr>
-          <w:lang w:eastAsia="ru-RU"/>
-        </w:rPr>
-        <w:t>UPG_Pistol_D_WeakspotDamage</w:t>
-      </w:r>
-      <w:proofErr w:type="spellEnd"/>
+        <w:t>Alternatively to full reparse, you can use “</w:t>
+      </w:r>
+      <w:proofErr w:type="spellStart"/>
+      <w:r>
+        <w:rPr>
+          <w:lang w:eastAsia="ru-RU"/>
+        </w:rPr>
+        <w:t>ExportRead</w:t>
+      </w:r>
+      <w:proofErr w:type="spellEnd"/>
+      <w:r>
+        <w:rPr>
+          <w:lang w:eastAsia="ru-RU"/>
+        </w:rPr>
+        <w:t>” command with same arguments to refer the export as we used before.</w:t>
+      </w:r>
     </w:p>
     <w:p>
       <w:pPr>
@@ -7034,14 +7208,13 @@
       </w:pPr>
       <w:r>
         <w:rPr>
-          <w:noProof/>
-          <w:lang w:val="ru-RU" w:eastAsia="ru-RU"/>
+          <w:lang w:eastAsia="ru-RU"/>
         </w:rPr>
         <w:drawing>
-          <wp:inline distT="0" distB="0" distL="0" distR="0" wp14:anchorId="6CD556AF" wp14:editId="65E52CC6">
-            <wp:extent cx="5940425" cy="362391"/>
-            <wp:effectExtent l="0" t="0" r="0" b="0"/>
-            <wp:docPr id="43" name="Рисунок 43"/>
+          <wp:inline distT="0" distB="0" distL="0" distR="0" wp14:anchorId="7D290549" wp14:editId="47979C71">
+            <wp:extent cx="2114845" cy="219106"/>
+            <wp:effectExtent l="0" t="0" r="0" b="9525"/>
+            <wp:docPr id="87" name="Рисунок 87"/>
             <wp:cNvGraphicFramePr>
               <a:graphicFrameLocks xmlns:a="http://schemas.openxmlformats.org/drawingml/2006/main" noChangeAspect="1"/>
             </wp:cNvGraphicFramePr>
@@ -7061,7 +7234,7 @@
                   <pic:spPr>
                     <a:xfrm>
                       <a:off x="0" y="0"/>
-                      <a:ext cx="5940425" cy="362391"/>
+                      <a:ext cx="2114845" cy="219106"/>
                     </a:xfrm>
                     <a:prstGeom prst="rect">
                       <a:avLst/>
@@ -7072,35 +7245,6 @@
             </a:graphic>
           </wp:inline>
         </w:drawing>
-      </w:r>
-    </w:p>
-    <w:p>
-      <w:pPr>
-        <w:shd w:val="clear" w:color="auto" w:fill="FFFFFF"/>
-        <w:spacing w:line="285" w:lineRule="atLeast"/>
-        <w:rPr>
-          <w:lang w:eastAsia="ru-RU"/>
-        </w:rPr>
-      </w:pPr>
-      <w:r>
-        <w:rPr>
-          <w:lang w:eastAsia="ru-RU"/>
-        </w:rPr>
-        <w:t>And parse with “-</w:t>
-      </w:r>
-      <w:proofErr w:type="spellStart"/>
-      <w:r>
-        <w:rPr>
-          <w:lang w:eastAsia="ru-RU"/>
-        </w:rPr>
-        <w:t>eread</w:t>
-      </w:r>
-      <w:proofErr w:type="spellEnd"/>
-      <w:r>
-        <w:rPr>
-          <w:lang w:eastAsia="ru-RU"/>
-        </w:rPr>
-        <w:t xml:space="preserve"> Upgradable 0” to see if the changes are successful.</w:t>
       </w:r>
     </w:p>
     <w:p>
@@ -7272,33 +7416,33 @@
         <w:rPr>
           <w:lang w:eastAsia="ru-RU"/>
         </w:rPr>
+        <w:t>Import Map</w:t>
+      </w:r>
+    </w:p>
+    <w:p>
+      <w:pPr>
+        <w:rPr>
+          <w:lang w:eastAsia="ru-RU"/>
+        </w:rPr>
+      </w:pPr>
+      <w:r>
+        <w:rPr>
+          <w:lang w:eastAsia="ru-RU"/>
+        </w:rPr>
+        <w:t>Import Map has something in common with Name Map. It is a sequence of elements, each element is an import. Import is a declaration of “something” that is defined in a different file and it lets you refer that “something” in this file.</w:t>
+      </w:r>
+    </w:p>
+    <w:p>
+      <w:pPr>
+        <w:rPr>
+          <w:lang w:eastAsia="ru-RU"/>
+        </w:rPr>
+      </w:pPr>
+      <w:r>
+        <w:rPr>
+          <w:lang w:eastAsia="ru-RU"/>
+        </w:rPr>
         <w:lastRenderedPageBreak/>
-        <w:t>Import Map</w:t>
-      </w:r>
-    </w:p>
-    <w:p>
-      <w:pPr>
-        <w:rPr>
-          <w:lang w:eastAsia="ru-RU"/>
-        </w:rPr>
-      </w:pPr>
-      <w:r>
-        <w:rPr>
-          <w:lang w:eastAsia="ru-RU"/>
-        </w:rPr>
-        <w:t>Import Map has something in common with Name Map. It is a sequence of elements, each element is an import. Import is a declaration of “something” that is defined in a different file and it lets you refer that “something” in this file.</w:t>
-      </w:r>
-    </w:p>
-    <w:p>
-      <w:pPr>
-        <w:rPr>
-          <w:lang w:eastAsia="ru-RU"/>
-        </w:rPr>
-      </w:pPr>
-      <w:r>
-        <w:rPr>
-          <w:lang w:eastAsia="ru-RU"/>
-        </w:rPr>
         <w:t xml:space="preserve">Each import element has package name, class name and object name. All these names are taken from Name Map and are referred via indices. So that if you change the corresponding name definition in the Name Map, </w:t>
       </w:r>
       <w:r>
@@ -7318,35 +7462,38 @@
         <w:rPr>
           <w:lang w:eastAsia="ru-RU"/>
         </w:rPr>
-        <w:t xml:space="preserve">Outer index is an index reference to a different import in the Import Map. Keep in mind that import </w:t>
-      </w:r>
-      <w:proofErr w:type="gramStart"/>
-      <w:r>
-        <w:rPr>
-          <w:lang w:eastAsia="ru-RU"/>
-        </w:rPr>
-        <w:t>indices start with -1 for the first element and is</w:t>
-      </w:r>
-      <w:proofErr w:type="gramEnd"/>
-      <w:r>
-        <w:rPr>
-          <w:lang w:eastAsia="ru-RU"/>
-        </w:rPr>
-        <w:t xml:space="preserve"> decremented for each next import. In order to convert from “0-based incremental” enumeration and back, add one and change a sign. Examples: import index -5: </w:t>
-      </w:r>
-      <w:proofErr w:type="gramStart"/>
-      <w:r>
-        <w:rPr>
-          <w:lang w:eastAsia="ru-RU"/>
-        </w:rPr>
-        <w:t>-(</w:t>
-      </w:r>
-      <w:proofErr w:type="gramEnd"/>
-      <w:r>
-        <w:rPr>
-          <w:lang w:eastAsia="ru-RU"/>
-        </w:rPr>
-        <w:t>-5 + 1) = -(-4) = 4, “programming” index 4: -(4 + 1) = -5.</w:t>
+        <w:t xml:space="preserve">Outer </w:t>
+      </w:r>
+      <w:r>
+        <w:rPr>
+          <w:lang w:eastAsia="ru-RU"/>
+        </w:rPr>
+        <w:t xml:space="preserve">is </w:t>
+      </w:r>
+      <w:r>
+        <w:rPr>
+          <w:lang w:eastAsia="ru-RU"/>
+        </w:rPr>
+        <w:t>a diff</w:t>
+      </w:r>
+      <w:r>
+        <w:rPr>
+          <w:lang w:eastAsia="ru-RU"/>
+        </w:rPr>
+        <w:t>erent import in the Import Map.</w:t>
+      </w:r>
+    </w:p>
+    <w:p>
+      <w:pPr>
+        <w:rPr>
+          <w:lang w:eastAsia="ru-RU"/>
+        </w:rPr>
+      </w:pPr>
+      <w:r>
+        <w:rPr>
+          <w:lang w:eastAsia="ru-RU"/>
+        </w:rPr>
+        <w:t>Under the hood all of these are numbers. Package, Class and Name take 8 bytes each. First 4 bytes there refer to the name itself while the last 4 are “name augmentation”. In our case all the name augmentations are zero (numbers after colon). Outer is just 4 bytes with a negative integer that refers number of an export. Or is zero if no export is referred.</w:t>
       </w:r>
     </w:p>
     <w:p>
@@ -7373,7 +7520,72 @@
         <w:rPr>
           <w:lang w:eastAsia="ru-RU"/>
         </w:rPr>
-        <w:t>The -</w:t>
+        <w:t>“</w:t>
+      </w:r>
+      <w:r>
+        <w:rPr>
+          <w:highlight w:val="lightGray"/>
+          <w:lang w:eastAsia="ru-RU"/>
+        </w:rPr>
+        <w:t>Import</w:t>
+      </w:r>
+      <w:r>
+        <w:rPr>
+          <w:highlight w:val="lightGray"/>
+          <w:lang w:eastAsia="ru-RU"/>
+        </w:rPr>
+        <w:t xml:space="preserve"> </w:t>
+      </w:r>
+      <w:r>
+        <w:rPr>
+          <w:highlight w:val="lightGray"/>
+          <w:lang w:eastAsia="ru-RU"/>
+        </w:rPr>
+        <w:t>-</w:t>
+      </w:r>
+      <w:r>
+        <w:rPr>
+          <w:highlight w:val="lightGray"/>
+          <w:lang w:eastAsia="ru-RU"/>
+        </w:rPr>
+        <w:t>a</w:t>
+      </w:r>
+      <w:r>
+        <w:rPr>
+          <w:lang w:eastAsia="ru-RU"/>
+        </w:rPr>
+        <w:t>”</w:t>
+      </w:r>
+      <w:r>
+        <w:rPr>
+          <w:lang w:eastAsia="ru-RU"/>
+        </w:rPr>
+        <w:t xml:space="preserve"> command used in the task adds a new import definition into the file. It needs you to specify 4 things: Package Name, Class Name, Outer and Object Name. Package Name and Class Name are simply names defined in the name list.</w:t>
+      </w:r>
+    </w:p>
+    <w:p>
+      <w:pPr>
+        <w:rPr>
+          <w:lang w:eastAsia="ru-RU"/>
+        </w:rPr>
+      </w:pPr>
+      <w:r>
+        <w:rPr>
+          <w:lang w:eastAsia="ru-RU"/>
+        </w:rPr>
+        <w:t>You usually type name strings to determine class, package and object names as in the “task guide”</w:t>
+      </w:r>
+      <w:r>
+        <w:rPr>
+          <w:lang w:eastAsia="ru-RU"/>
+        </w:rPr>
+        <w:t>, the tool will find a matching definition and use its index</w:t>
+      </w:r>
+      <w:r>
+        <w:rPr>
+          <w:lang w:eastAsia="ru-RU"/>
+        </w:rPr>
+        <w:t>. Alternatively, you can use “-</w:t>
       </w:r>
       <w:proofErr w:type="spellStart"/>
       <w:r>
@@ -7387,40 +7599,167 @@
         <w:rPr>
           <w:lang w:eastAsia="ru-RU"/>
         </w:rPr>
-        <w:t xml:space="preserve"> -a command used in the task adds a new import definition into the file. It needs you to specify 4 things: Package Name, Class Name, Outer and Object Name. Package Name and Class Name are simply names defined in the name list.</w:t>
-      </w:r>
-    </w:p>
-    <w:p>
-      <w:pPr>
-        <w:rPr>
-          <w:lang w:eastAsia="ru-RU"/>
-        </w:rPr>
-      </w:pPr>
-      <w:r>
-        <w:rPr>
-          <w:lang w:eastAsia="ru-RU"/>
-        </w:rPr>
-        <w:t>You usually type name strings to determine class, package and object names as in the “task guide”</w:t>
-      </w:r>
-      <w:r>
-        <w:rPr>
-          <w:lang w:eastAsia="ru-RU"/>
-        </w:rPr>
-        <w:t>, the tool will find a matching definition and use its index</w:t>
-      </w:r>
-      <w:r>
-        <w:rPr>
-          <w:lang w:eastAsia="ru-RU"/>
-        </w:rPr>
-        <w:t>. Alternatively, you can use “-</w:t>
-      </w:r>
-      <w:proofErr w:type="spellStart"/>
+        <w:t xml:space="preserve"> </w:t>
+      </w:r>
       <w:r>
         <w:rPr>
           <w:lang w:eastAsia="ru-RU"/>
         </w:rPr>
         <w:t>i</w:t>
       </w:r>
+      <w:r>
+        <w:rPr>
+          <w:lang w:eastAsia="ru-RU"/>
+        </w:rPr>
+        <w:t>ndex”</w:t>
+      </w:r>
+      <w:r>
+        <w:rPr>
+          <w:lang w:eastAsia="ru-RU"/>
+        </w:rPr>
+        <w:t>.</w:t>
+      </w:r>
+    </w:p>
+    <w:p>
+      <w:pPr>
+        <w:rPr>
+          <w:lang w:eastAsia="ru-RU"/>
+        </w:rPr>
+      </w:pPr>
+      <w:r>
+        <w:rPr>
+          <w:lang w:eastAsia="ru-RU"/>
+        </w:rPr>
+        <w:t>For Outer you can either use the target import object name string</w:t>
+      </w:r>
+      <w:r>
+        <w:rPr>
+          <w:lang w:eastAsia="ru-RU"/>
+        </w:rPr>
+        <w:t xml:space="preserve"> and augmentation</w:t>
+      </w:r>
+      <w:r>
+        <w:rPr>
+          <w:lang w:eastAsia="ru-RU"/>
+        </w:rPr>
+        <w:t xml:space="preserve"> (see the task’s example) or “-</w:t>
+      </w:r>
+      <w:proofErr w:type="spellStart"/>
+      <w:r>
+        <w:rPr>
+          <w:lang w:eastAsia="ru-RU"/>
+        </w:rPr>
+        <w:t>i</w:t>
+      </w:r>
+      <w:proofErr w:type="spellEnd"/>
+      <w:r>
+        <w:rPr>
+          <w:lang w:eastAsia="ru-RU"/>
+        </w:rPr>
+        <w:t xml:space="preserve"> index”. If outer</w:t>
+      </w:r>
+      <w:r>
+        <w:rPr>
+          <w:lang w:eastAsia="ru-RU"/>
+        </w:rPr>
+        <w:t xml:space="preserve"> has to refer</w:t>
+      </w:r>
+      <w:r>
+        <w:rPr>
+          <w:lang w:eastAsia="ru-RU"/>
+        </w:rPr>
+        <w:t xml:space="preserve"> nothing, you can only use “-</w:t>
+      </w:r>
+      <w:proofErr w:type="spellStart"/>
+      <w:r>
+        <w:rPr>
+          <w:lang w:eastAsia="ru-RU"/>
+        </w:rPr>
+        <w:t>i</w:t>
+      </w:r>
+      <w:proofErr w:type="spellEnd"/>
+      <w:r>
+        <w:rPr>
+          <w:lang w:eastAsia="ru-RU"/>
+        </w:rPr>
+        <w:t xml:space="preserve"> 0”.</w:t>
+      </w:r>
+    </w:p>
+    <w:p>
+      <w:pPr>
+        <w:pStyle w:val="2"/>
+        <w:rPr>
+          <w:lang w:eastAsia="ru-RU"/>
+        </w:rPr>
+      </w:pPr>
+      <w:r>
+        <w:rPr>
+          <w:lang w:eastAsia="ru-RU"/>
+        </w:rPr>
+        <w:t>Export Change</w:t>
+      </w:r>
+    </w:p>
+    <w:p>
+      <w:pPr>
+        <w:rPr>
+          <w:lang w:eastAsia="ru-RU"/>
+        </w:rPr>
+      </w:pPr>
+      <w:r>
+        <w:rPr>
+          <w:lang w:eastAsia="ru-RU"/>
+        </w:rPr>
+        <w:t>Task 3 shows you how to use the Export Change command to work with arrays. You use Array/</w:t>
+      </w:r>
+      <w:proofErr w:type="spellStart"/>
+      <w:r>
+        <w:rPr>
+          <w:lang w:eastAsia="ru-RU"/>
+        </w:rPr>
+        <w:t>ArrayNumber</w:t>
+      </w:r>
+      <w:proofErr w:type="spellEnd"/>
+      <w:r>
+        <w:rPr>
+          <w:lang w:eastAsia="ru-RU"/>
+        </w:rPr>
+        <w:t>/</w:t>
+      </w:r>
+      <w:proofErr w:type="spellStart"/>
+      <w:r>
+        <w:rPr>
+          <w:lang w:eastAsia="ru-RU"/>
+        </w:rPr>
+        <w:t>ElemenNumber</w:t>
+      </w:r>
+      <w:proofErr w:type="spellEnd"/>
+      <w:r>
+        <w:rPr>
+          <w:lang w:eastAsia="ru-RU"/>
+        </w:rPr>
+        <w:t xml:space="preserve"> to access specific element, or just Array/</w:t>
+      </w:r>
+      <w:proofErr w:type="spellStart"/>
+      <w:r>
+        <w:rPr>
+          <w:lang w:eastAsia="ru-RU"/>
+        </w:rPr>
+        <w:t>ArrayNumber</w:t>
+      </w:r>
+      <w:proofErr w:type="spellEnd"/>
+      <w:r>
+        <w:rPr>
+          <w:lang w:eastAsia="ru-RU"/>
+        </w:rPr>
+        <w:t xml:space="preserve"> with empty generation </w:t>
+      </w:r>
+      <w:proofErr w:type="spellStart"/>
+      <w:r>
+        <w:rPr>
+          <w:lang w:eastAsia="ru-RU"/>
+        </w:rPr>
+        <w:t>params</w:t>
+      </w:r>
       <w:proofErr w:type="spellEnd"/>
       <w:r>
         <w:rPr>
@@ -7432,60 +7771,13 @@
         <w:rPr>
           <w:lang w:eastAsia="ru-RU"/>
         </w:rPr>
-        <w:t>i</w:t>
-      </w:r>
-      <w:r>
-        <w:rPr>
-          <w:lang w:eastAsia="ru-RU"/>
-        </w:rPr>
-        <w:t>ndex”</w:t>
-      </w:r>
-      <w:r>
-        <w:rPr>
-          <w:lang w:eastAsia="ru-RU"/>
-        </w:rPr>
-        <w:t>.</w:t>
-      </w:r>
-    </w:p>
-    <w:p>
-      <w:pPr>
-        <w:rPr>
-          <w:lang w:eastAsia="ru-RU"/>
-        </w:rPr>
-      </w:pPr>
-      <w:r>
-        <w:rPr>
-          <w:lang w:eastAsia="ru-RU"/>
-        </w:rPr>
-        <w:t>For Outer Index you can either use the target import object name string (see the task’s example) or “-</w:t>
-      </w:r>
-      <w:proofErr w:type="spellStart"/>
-      <w:r>
-        <w:rPr>
-          <w:lang w:eastAsia="ru-RU"/>
-        </w:rPr>
-        <w:t>i</w:t>
-      </w:r>
-      <w:proofErr w:type="spellEnd"/>
-      <w:r>
-        <w:rPr>
-          <w:lang w:eastAsia="ru-RU"/>
-        </w:rPr>
-        <w:t xml:space="preserve"> index”. If outer refers nothing and has to be zero, you can only use “-</w:t>
-      </w:r>
-      <w:proofErr w:type="spellStart"/>
-      <w:r>
-        <w:rPr>
-          <w:lang w:eastAsia="ru-RU"/>
-        </w:rPr>
-        <w:t>i</w:t>
-      </w:r>
-      <w:proofErr w:type="spellEnd"/>
-      <w:r>
-        <w:rPr>
-          <w:lang w:eastAsia="ru-RU"/>
-        </w:rPr>
-        <w:t xml:space="preserve"> 0”.</w:t>
+        <w:t xml:space="preserve">(“”) </w:t>
+      </w:r>
+      <w:r>
+        <w:rPr>
+          <w:lang w:eastAsia="ru-RU"/>
+        </w:rPr>
+        <w:t>when adding a new array element.</w:t>
       </w:r>
     </w:p>
     <w:p>
@@ -7499,101 +7791,6 @@
         <w:rPr>
           <w:lang w:eastAsia="ru-RU"/>
         </w:rPr>
-        <w:t>Export Change</w:t>
-      </w:r>
-    </w:p>
-    <w:p>
-      <w:pPr>
-        <w:rPr>
-          <w:lang w:eastAsia="ru-RU"/>
-        </w:rPr>
-      </w:pPr>
-      <w:r>
-        <w:rPr>
-          <w:lang w:eastAsia="ru-RU"/>
-        </w:rPr>
-        <w:t>Task 3 shows you how to use the Export Change command to work with arrays. You use Array/</w:t>
-      </w:r>
-      <w:proofErr w:type="spellStart"/>
-      <w:r>
-        <w:rPr>
-          <w:lang w:eastAsia="ru-RU"/>
-        </w:rPr>
-        <w:t>ArrayNumber</w:t>
-      </w:r>
-      <w:proofErr w:type="spellEnd"/>
-      <w:r>
-        <w:rPr>
-          <w:lang w:eastAsia="ru-RU"/>
-        </w:rPr>
-        <w:t>/</w:t>
-      </w:r>
-      <w:proofErr w:type="spellStart"/>
-      <w:r>
-        <w:rPr>
-          <w:lang w:eastAsia="ru-RU"/>
-        </w:rPr>
-        <w:t>ElemenNumber</w:t>
-      </w:r>
-      <w:proofErr w:type="spellEnd"/>
-      <w:r>
-        <w:rPr>
-          <w:lang w:eastAsia="ru-RU"/>
-        </w:rPr>
-        <w:t xml:space="preserve"> to access specific element, or just Array/</w:t>
-      </w:r>
-      <w:proofErr w:type="spellStart"/>
-      <w:r>
-        <w:rPr>
-          <w:lang w:eastAsia="ru-RU"/>
-        </w:rPr>
-        <w:t>ArrayNumber</w:t>
-      </w:r>
-      <w:proofErr w:type="spellEnd"/>
-      <w:r>
-        <w:rPr>
-          <w:lang w:eastAsia="ru-RU"/>
-        </w:rPr>
-        <w:t xml:space="preserve"> with empty generation </w:t>
-      </w:r>
-      <w:proofErr w:type="spellStart"/>
-      <w:r>
-        <w:rPr>
-          <w:lang w:eastAsia="ru-RU"/>
-        </w:rPr>
-        <w:t>params</w:t>
-      </w:r>
-      <w:proofErr w:type="spellEnd"/>
-      <w:r>
-        <w:rPr>
-          <w:lang w:eastAsia="ru-RU"/>
-        </w:rPr>
-        <w:t xml:space="preserve"> </w:t>
-      </w:r>
-      <w:r>
-        <w:rPr>
-          <w:lang w:eastAsia="ru-RU"/>
-        </w:rPr>
-        <w:t xml:space="preserve">(“”) </w:t>
-      </w:r>
-      <w:r>
-        <w:rPr>
-          <w:lang w:eastAsia="ru-RU"/>
-        </w:rPr>
-        <w:t>when adding a new array element.</w:t>
-      </w:r>
-    </w:p>
-    <w:p>
-      <w:pPr>
-        <w:pStyle w:val="2"/>
-        <w:rPr>
-          <w:lang w:eastAsia="ru-RU"/>
-        </w:rPr>
-      </w:pPr>
-      <w:r>
-        <w:rPr>
-          <w:lang w:eastAsia="ru-RU"/>
-        </w:rPr>
         <w:t>Summary</w:t>
       </w:r>
     </w:p>
@@ -7651,19 +7848,17 @@
         </w:rPr>
         <w:t xml:space="preserve"> Sometimes the hierarchy is more </w:t>
       </w:r>
-      <w:proofErr w:type="gramStart"/>
-      <w:r>
-        <w:rPr>
-          <w:lang w:eastAsia="ru-RU"/>
-        </w:rPr>
-        <w:t>complicated,</w:t>
-      </w:r>
-      <w:proofErr w:type="gramEnd"/>
-      <w:r>
-        <w:rPr>
-          <w:lang w:eastAsia="ru-RU"/>
-        </w:rPr>
-        <w:t xml:space="preserve"> just see what matches you have for stuff that is already in place.</w:t>
+      <w:r>
+        <w:rPr>
+          <w:lang w:eastAsia="ru-RU"/>
+        </w:rPr>
+        <w:t>complicated. J</w:t>
+      </w:r>
+      <w:r>
+        <w:rPr>
+          <w:lang w:eastAsia="ru-RU"/>
+        </w:rPr>
+        <w:t>ust see what matches you have for stuff that is already in place.</w:t>
       </w:r>
     </w:p>
     <w:p>
@@ -7758,6 +7953,19 @@
     </w:p>
     <w:p>
       <w:pPr>
+        <w:rPr>
+          <w:lang w:eastAsia="ru-RU"/>
+        </w:rPr>
+      </w:pPr>
+      <w:r>
+        <w:rPr>
+          <w:lang w:eastAsia="ru-RU"/>
+        </w:rPr>
+        <w:t>WARNING: Task 3b is not an alternative to 3a. Only approach it after completing the 3a as it contains info that you are considered to know here in advance.</w:t>
+      </w:r>
+    </w:p>
+    <w:p>
+      <w:pPr>
         <w:pStyle w:val="2"/>
         <w:rPr>
           <w:lang w:eastAsia="ru-RU"/>
@@ -7807,10 +8015,10 @@
           <w:lang w:eastAsia="ru-RU"/>
         </w:rPr>
         <w:drawing>
-          <wp:inline distT="0" distB="0" distL="0" distR="0" wp14:anchorId="5DC5A66E" wp14:editId="3930F2FA">
-            <wp:extent cx="5940425" cy="1645041"/>
+          <wp:inline distT="0" distB="0" distL="0" distR="0" wp14:anchorId="6E71587B" wp14:editId="2A2C4383">
+            <wp:extent cx="5940425" cy="769844"/>
             <wp:effectExtent l="0" t="0" r="3175" b="0"/>
-            <wp:docPr id="36" name="Рисунок 36"/>
+            <wp:docPr id="88" name="Рисунок 88"/>
             <wp:cNvGraphicFramePr>
               <a:graphicFrameLocks xmlns:a="http://schemas.openxmlformats.org/drawingml/2006/main" noChangeAspect="1"/>
             </wp:cNvGraphicFramePr>
@@ -7830,7 +8038,7 @@
                   <pic:spPr>
                     <a:xfrm>
                       <a:off x="0" y="0"/>
-                      <a:ext cx="5940425" cy="1645041"/>
+                      <a:ext cx="5940425" cy="769844"/>
                     </a:xfrm>
                     <a:prstGeom prst="rect">
                       <a:avLst/>
@@ -7854,9 +8062,51 @@
         <w:rPr>
           <w:lang w:eastAsia="ru-RU"/>
         </w:rPr>
-        <w:t>2 names, slightly different from the 3a task, now they are all “long”.</w:t>
+        <w:t xml:space="preserve">2 </w:t>
+      </w:r>
+      <w:r>
+        <w:rPr>
+          <w:lang w:eastAsia="ru-RU"/>
+        </w:rPr>
+        <w:t>names.</w:t>
       </w:r>
       <w:proofErr w:type="gramEnd"/>
+      <w:r>
+        <w:rPr>
+          <w:lang w:eastAsia="ru-RU"/>
+        </w:rPr>
+        <w:t xml:space="preserve"> S</w:t>
+      </w:r>
+      <w:r>
+        <w:rPr>
+          <w:lang w:eastAsia="ru-RU"/>
+        </w:rPr>
+        <w:t>lig</w:t>
+      </w:r>
+      <w:r>
+        <w:rPr>
+          <w:lang w:eastAsia="ru-RU"/>
+        </w:rPr>
+        <w:t xml:space="preserve">htly different from </w:t>
+      </w:r>
+      <w:r>
+        <w:rPr>
+          <w:lang w:eastAsia="ru-RU"/>
+        </w:rPr>
+        <w:t xml:space="preserve">what we have in </w:t>
+      </w:r>
+      <w:r>
+        <w:rPr>
+          <w:lang w:eastAsia="ru-RU"/>
+        </w:rPr>
+        <w:t>the 3a task. N</w:t>
+      </w:r>
+      <w:r>
+        <w:rPr>
+          <w:lang w:eastAsia="ru-RU"/>
+        </w:rPr>
+        <w:t>ow they are all “long”.</w:t>
+      </w:r>
     </w:p>
     <w:p>
       <w:pPr>
@@ -7870,22 +8120,22 @@
         </w:rPr>
         <w:t>Then we see this</w:t>
       </w:r>
-    </w:p>
-    <w:p>
-      <w:pPr>
-        <w:rPr>
-          <w:lang w:eastAsia="ru-RU"/>
-        </w:rPr>
-      </w:pPr>
+      <w:r>
+        <w:rPr>
+          <w:noProof/>
+          <w:lang w:eastAsia="ru-RU"/>
+        </w:rPr>
+        <w:t xml:space="preserve"> </w:t>
+      </w:r>
       <w:r>
         <w:rPr>
           <w:lang w:eastAsia="ru-RU"/>
         </w:rPr>
         <w:drawing>
-          <wp:inline distT="0" distB="0" distL="0" distR="0" wp14:anchorId="3B08797B" wp14:editId="7A9D6132">
-            <wp:extent cx="2510316" cy="3782291"/>
-            <wp:effectExtent l="0" t="0" r="4445" b="8890"/>
-            <wp:docPr id="37" name="Рисунок 37"/>
+          <wp:inline distT="0" distB="0" distL="0" distR="0" wp14:anchorId="1A8D19A1" wp14:editId="0A488AD4">
+            <wp:extent cx="5940425" cy="1688832"/>
+            <wp:effectExtent l="0" t="0" r="3175" b="6985"/>
+            <wp:docPr id="89" name="Рисунок 89"/>
             <wp:cNvGraphicFramePr>
               <a:graphicFrameLocks xmlns:a="http://schemas.openxmlformats.org/drawingml/2006/main" noChangeAspect="1"/>
             </wp:cNvGraphicFramePr>
@@ -7905,7 +8155,7 @@
                   <pic:spPr>
                     <a:xfrm>
                       <a:off x="0" y="0"/>
-                      <a:ext cx="2518126" cy="3794058"/>
+                      <a:ext cx="5940425" cy="1688832"/>
                     </a:xfrm>
                     <a:prstGeom prst="rect">
                       <a:avLst/>
@@ -7924,48 +8174,62 @@
           <w:lang w:eastAsia="ru-RU"/>
         </w:rPr>
       </w:pPr>
-      <w:proofErr w:type="gramStart"/>
-      <w:r>
-        <w:rPr>
-          <w:lang w:eastAsia="ru-RU"/>
-        </w:rPr>
-        <w:lastRenderedPageBreak/>
-        <w:t>In the first and the only export in the file.</w:t>
-      </w:r>
-      <w:proofErr w:type="gramEnd"/>
-      <w:r>
-        <w:rPr>
-          <w:lang w:eastAsia="ru-RU"/>
-        </w:rPr>
-        <w:t xml:space="preserve"> Lazily type -</w:t>
-      </w:r>
-      <w:proofErr w:type="spellStart"/>
-      <w:r>
-        <w:rPr>
-          <w:lang w:eastAsia="ru-RU"/>
-        </w:rPr>
-        <w:t>eread</w:t>
-      </w:r>
-      <w:proofErr w:type="spellEnd"/>
-      <w:r>
-        <w:rPr>
-          <w:lang w:eastAsia="ru-RU"/>
-        </w:rPr>
-        <w:t xml:space="preserve"> -</w:t>
-      </w:r>
-      <w:proofErr w:type="spellStart"/>
-      <w:r>
-        <w:rPr>
-          <w:lang w:eastAsia="ru-RU"/>
-        </w:rPr>
-        <w:t>i</w:t>
-      </w:r>
-      <w:proofErr w:type="spellEnd"/>
-      <w:r>
-        <w:rPr>
-          <w:lang w:eastAsia="ru-RU"/>
-        </w:rPr>
-        <w:t xml:space="preserve"> 1 to read the array contents.</w:t>
+      <w:r>
+        <w:rPr>
+          <w:lang w:eastAsia="ru-RU"/>
+        </w:rPr>
+        <w:t xml:space="preserve">See that _3 at the end of the first name element? There was no such a thing in its name definition, so 3 is not a part of a name, but rather a “name augmentation”. </w:t>
+      </w:r>
+      <w:r>
+        <w:rPr>
+          <w:lang w:eastAsia="ru-RU"/>
+        </w:rPr>
+        <w:t>W</w:t>
+      </w:r>
+      <w:r>
+        <w:rPr>
+          <w:lang w:eastAsia="ru-RU"/>
+        </w:rPr>
+        <w:t xml:space="preserve">e will refer the name as “name 3” and not “name_3 0” in </w:t>
+      </w:r>
+      <w:r>
+        <w:rPr>
+          <w:lang w:eastAsia="ru-RU"/>
+        </w:rPr>
+        <w:t>our</w:t>
+      </w:r>
+      <w:r>
+        <w:rPr>
+          <w:lang w:eastAsia="ru-RU"/>
+        </w:rPr>
+        <w:t xml:space="preserve"> commands.</w:t>
+      </w:r>
+    </w:p>
+    <w:p>
+      <w:pPr>
+        <w:pStyle w:val="2"/>
+        <w:rPr>
+          <w:lang w:eastAsia="ru-RU"/>
+        </w:rPr>
+      </w:pPr>
+      <w:r>
+        <w:rPr>
+          <w:lang w:eastAsia="ru-RU"/>
+        </w:rPr>
+        <w:t>Taking Action</w:t>
+      </w:r>
+    </w:p>
+    <w:p>
+      <w:pPr>
+        <w:rPr>
+          <w:lang w:eastAsia="ru-RU"/>
+        </w:rPr>
+      </w:pPr>
+      <w:r>
+        <w:rPr>
+          <w:lang w:eastAsia="ru-RU"/>
+        </w:rPr>
+        <w:t>Switch to your copies of CFM OC files, add the names.</w:t>
       </w:r>
     </w:p>
     <w:p>
@@ -7979,10 +8243,10 @@
           <w:lang w:eastAsia="ru-RU"/>
         </w:rPr>
         <w:drawing>
-          <wp:inline distT="0" distB="0" distL="0" distR="0" wp14:anchorId="1D1729AC" wp14:editId="383396E8">
-            <wp:extent cx="5940425" cy="1317556"/>
-            <wp:effectExtent l="0" t="0" r="3175" b="0"/>
-            <wp:docPr id="46" name="Рисунок 46"/>
+          <wp:inline distT="0" distB="0" distL="0" distR="0" wp14:anchorId="5449AC8F" wp14:editId="7644484A">
+            <wp:extent cx="5940425" cy="475996"/>
+            <wp:effectExtent l="0" t="0" r="3175" b="635"/>
+            <wp:docPr id="90" name="Рисунок 90"/>
             <wp:cNvGraphicFramePr>
               <a:graphicFrameLocks xmlns:a="http://schemas.openxmlformats.org/drawingml/2006/main" noChangeAspect="1"/>
             </wp:cNvGraphicFramePr>
@@ -8002,7 +8266,7 @@
                   <pic:spPr>
                     <a:xfrm>
                       <a:off x="0" y="0"/>
-                      <a:ext cx="5940425" cy="1317556"/>
+                      <a:ext cx="5940425" cy="475996"/>
                     </a:xfrm>
                     <a:prstGeom prst="rect">
                       <a:avLst/>
@@ -8025,59 +8289,31 @@
         <w:rPr>
           <w:lang w:eastAsia="ru-RU"/>
         </w:rPr>
-        <w:t xml:space="preserve">See that _3 at the end of the first name element? There was no such a thing in its name definition, so 3 is not a part of a name, but rather a “name augmentation”. </w:t>
-      </w:r>
-      <w:proofErr w:type="gramStart"/>
-      <w:r>
-        <w:rPr>
-          <w:lang w:eastAsia="ru-RU"/>
-        </w:rPr>
-        <w:t>So that we will later refer the name as “name 3” and not “name_3 0” in one of the commands.</w:t>
-      </w:r>
-      <w:proofErr w:type="gramEnd"/>
-    </w:p>
-    <w:p>
-      <w:pPr>
-        <w:pStyle w:val="2"/>
-        <w:rPr>
-          <w:lang w:eastAsia="ru-RU"/>
-        </w:rPr>
-      </w:pPr>
-      <w:r>
-        <w:rPr>
-          <w:lang w:eastAsia="ru-RU"/>
-        </w:rPr>
-        <w:t>Taking Action</w:t>
-      </w:r>
-    </w:p>
-    <w:p>
-      <w:pPr>
-        <w:rPr>
-          <w:lang w:eastAsia="ru-RU"/>
-        </w:rPr>
-      </w:pPr>
-      <w:r>
-        <w:rPr>
-          <w:lang w:eastAsia="ru-RU"/>
-        </w:rPr>
-        <w:t>Switch to your copies of CFM OC files, add the names.</w:t>
-      </w:r>
-    </w:p>
-    <w:p>
-      <w:pPr>
-        <w:rPr>
-          <w:lang w:eastAsia="ru-RU"/>
-        </w:rPr>
-      </w:pPr>
-      <w:r>
-        <w:rPr>
-          <w:lang w:eastAsia="ru-RU"/>
-        </w:rPr>
+        <w:t>Extend the array</w:t>
+      </w:r>
+      <w:r>
+        <w:rPr>
+          <w:lang w:eastAsia="ru-RU"/>
+        </w:rPr>
+        <w:t xml:space="preserve"> and fill the value in.</w:t>
+      </w:r>
+    </w:p>
+    <w:p>
+      <w:pPr>
+        <w:rPr>
+          <w:lang w:eastAsia="ru-RU"/>
+        </w:rPr>
+      </w:pPr>
+      <w:r>
+        <w:rPr>
+          <w:lang w:eastAsia="ru-RU"/>
+        </w:rPr>
+        <w:lastRenderedPageBreak/>
         <w:drawing>
-          <wp:inline distT="0" distB="0" distL="0" distR="0" wp14:anchorId="263D8AAF" wp14:editId="2D548619">
-            <wp:extent cx="5940425" cy="788883"/>
+          <wp:inline distT="0" distB="0" distL="0" distR="0" wp14:anchorId="741825F6" wp14:editId="76687ED3">
+            <wp:extent cx="5940425" cy="554059"/>
             <wp:effectExtent l="0" t="0" r="3175" b="0"/>
-            <wp:docPr id="47" name="Рисунок 47"/>
+            <wp:docPr id="91" name="Рисунок 91"/>
             <wp:cNvGraphicFramePr>
               <a:graphicFrameLocks xmlns:a="http://schemas.openxmlformats.org/drawingml/2006/main" noChangeAspect="1"/>
             </wp:cNvGraphicFramePr>
@@ -8097,7 +8333,7 @@
                   <pic:spPr>
                     <a:xfrm>
                       <a:off x="0" y="0"/>
-                      <a:ext cx="5940425" cy="788883"/>
+                      <a:ext cx="5940425" cy="554059"/>
                     </a:xfrm>
                     <a:prstGeom prst="rect">
                       <a:avLst/>
@@ -8120,13 +8356,21 @@
         <w:rPr>
           <w:lang w:eastAsia="ru-RU"/>
         </w:rPr>
-        <w:t>Extend the array</w:t>
-      </w:r>
-      <w:r>
-        <w:rPr>
-          <w:lang w:eastAsia="ru-RU"/>
-        </w:rPr>
-        <w:t xml:space="preserve"> and fill the value in.</w:t>
+        <w:t xml:space="preserve">And see it in the </w:t>
+      </w:r>
+      <w:proofErr w:type="spellStart"/>
+      <w:r>
+        <w:rPr>
+          <w:lang w:eastAsia="ru-RU"/>
+        </w:rPr>
+        <w:t>ExportRead</w:t>
+      </w:r>
+      <w:proofErr w:type="spellEnd"/>
+      <w:r>
+        <w:rPr>
+          <w:lang w:eastAsia="ru-RU"/>
+        </w:rPr>
+        <w:t xml:space="preserve"> results.</w:t>
       </w:r>
     </w:p>
     <w:p>
@@ -8140,10 +8384,10 @@
           <w:lang w:eastAsia="ru-RU"/>
         </w:rPr>
         <w:drawing>
-          <wp:inline distT="0" distB="0" distL="0" distR="0" wp14:anchorId="1561C800" wp14:editId="75BA9357">
-            <wp:extent cx="5940425" cy="494401"/>
-            <wp:effectExtent l="0" t="0" r="3175" b="1270"/>
-            <wp:docPr id="49" name="Рисунок 49"/>
+          <wp:inline distT="0" distB="0" distL="0" distR="0" wp14:anchorId="4FE9157A" wp14:editId="0307C608">
+            <wp:extent cx="5940425" cy="2987348"/>
+            <wp:effectExtent l="0" t="0" r="3175" b="3810"/>
+            <wp:docPr id="92" name="Рисунок 92"/>
             <wp:cNvGraphicFramePr>
               <a:graphicFrameLocks xmlns:a="http://schemas.openxmlformats.org/drawingml/2006/main" noChangeAspect="1"/>
             </wp:cNvGraphicFramePr>
@@ -8163,7 +8407,7 @@
                   <pic:spPr>
                     <a:xfrm>
                       <a:off x="0" y="0"/>
-                      <a:ext cx="5940425" cy="494401"/>
+                      <a:ext cx="5940425" cy="2987348"/>
                     </a:xfrm>
                     <a:prstGeom prst="rect">
                       <a:avLst/>
@@ -8175,49 +8419,25 @@
           </wp:inline>
         </w:drawing>
       </w:r>
-    </w:p>
-    <w:p>
-      <w:pPr>
-        <w:rPr>
-          <w:lang w:eastAsia="ru-RU"/>
-        </w:rPr>
-      </w:pPr>
-      <w:r>
-        <w:rPr>
-          <w:lang w:eastAsia="ru-RU"/>
-        </w:rPr>
-        <w:t>And see it in the -</w:t>
-      </w:r>
-      <w:proofErr w:type="spellStart"/>
-      <w:r>
-        <w:rPr>
-          <w:lang w:eastAsia="ru-RU"/>
-        </w:rPr>
-        <w:t>eread</w:t>
-      </w:r>
-      <w:proofErr w:type="spellEnd"/>
-      <w:r>
-        <w:rPr>
-          <w:lang w:eastAsia="ru-RU"/>
-        </w:rPr>
-        <w:t xml:space="preserve"> results.</w:t>
-      </w:r>
-    </w:p>
-    <w:p>
-      <w:pPr>
-        <w:rPr>
-          <w:lang w:eastAsia="ru-RU"/>
-        </w:rPr>
-      </w:pPr>
-      <w:r>
-        <w:rPr>
-          <w:lang w:eastAsia="ru-RU"/>
+      <w:bookmarkStart w:id="0" w:name="_GoBack"/>
+      <w:bookmarkEnd w:id="0"/>
+    </w:p>
+    <w:p>
+      <w:pPr>
+        <w:rPr>
+          <w:lang w:eastAsia="ru-RU"/>
+        </w:rPr>
+      </w:pPr>
+      <w:r>
+        <w:rPr>
+          <w:noProof/>
+          <w:lang w:val="ru-RU" w:eastAsia="ru-RU"/>
         </w:rPr>
         <w:drawing>
-          <wp:inline distT="0" distB="0" distL="0" distR="0" wp14:anchorId="4E43C014" wp14:editId="5E998706">
-            <wp:extent cx="5940425" cy="2944191"/>
-            <wp:effectExtent l="0" t="0" r="3175" b="8890"/>
-            <wp:docPr id="50" name="Рисунок 50"/>
+          <wp:inline distT="0" distB="0" distL="0" distR="0" wp14:anchorId="16DBA426" wp14:editId="033502F3">
+            <wp:extent cx="5658640" cy="2800741"/>
+            <wp:effectExtent l="0" t="0" r="0" b="0"/>
+            <wp:docPr id="51" name="Рисунок 51"/>
             <wp:cNvGraphicFramePr>
               <a:graphicFrameLocks xmlns:a="http://schemas.openxmlformats.org/drawingml/2006/main" noChangeAspect="1"/>
             </wp:cNvGraphicFramePr>
@@ -8237,54 +8457,6 @@
                   <pic:spPr>
                     <a:xfrm>
                       <a:off x="0" y="0"/>
-                      <a:ext cx="5940425" cy="2944191"/>
-                    </a:xfrm>
-                    <a:prstGeom prst="rect">
-                      <a:avLst/>
-                    </a:prstGeom>
-                  </pic:spPr>
-                </pic:pic>
-              </a:graphicData>
-            </a:graphic>
-          </wp:inline>
-        </w:drawing>
-      </w:r>
-    </w:p>
-    <w:p>
-      <w:pPr>
-        <w:rPr>
-          <w:lang w:eastAsia="ru-RU"/>
-        </w:rPr>
-      </w:pPr>
-      <w:r>
-        <w:rPr>
-          <w:lang w:eastAsia="ru-RU"/>
-        </w:rPr>
-        <w:lastRenderedPageBreak/>
-        <w:drawing>
-          <wp:inline distT="0" distB="0" distL="0" distR="0" wp14:anchorId="16DBA426" wp14:editId="033502F3">
-            <wp:extent cx="5658640" cy="2800741"/>
-            <wp:effectExtent l="0" t="0" r="0" b="0"/>
-            <wp:docPr id="51" name="Рисунок 51"/>
-            <wp:cNvGraphicFramePr>
-              <a:graphicFrameLocks xmlns:a="http://schemas.openxmlformats.org/drawingml/2006/main" noChangeAspect="1"/>
-            </wp:cNvGraphicFramePr>
-            <a:graphic xmlns:a="http://schemas.openxmlformats.org/drawingml/2006/main">
-              <a:graphicData uri="http://schemas.openxmlformats.org/drawingml/2006/picture">
-                <pic:pic xmlns:pic="http://schemas.openxmlformats.org/drawingml/2006/picture">
-                  <pic:nvPicPr>
-                    <pic:cNvPr id="0" name=""/>
-                    <pic:cNvPicPr/>
-                  </pic:nvPicPr>
-                  <pic:blipFill>
-                    <a:blip r:embed="rId57"/>
-                    <a:stretch>
-                      <a:fillRect/>
-                    </a:stretch>
-                  </pic:blipFill>
-                  <pic:spPr>
-                    <a:xfrm>
-                      <a:off x="0" y="0"/>
                       <a:ext cx="5658640" cy="2800741"/>
                     </a:xfrm>
                     <a:prstGeom prst="rect">
@@ -8380,19 +8552,68 @@
         <w:rPr>
           <w:lang w:eastAsia="ru-RU"/>
         </w:rPr>
-        <w:t xml:space="preserve"> string is not empty, but today it was. And we didn’t have to fill it is because DAUM creates the SPNTS empty.</w:t>
-      </w:r>
-    </w:p>
-    <w:p>
-      <w:pPr>
-        <w:rPr>
-          <w:lang w:eastAsia="ru-RU"/>
-        </w:rPr>
-      </w:pPr>
-      <w:r>
-        <w:rPr>
-          <w:lang w:eastAsia="ru-RU"/>
-        </w:rPr>
+        <w:t xml:space="preserve"> s</w:t>
+      </w:r>
+      <w:r>
+        <w:rPr>
+          <w:lang w:eastAsia="ru-RU"/>
+        </w:rPr>
+        <w:t>tring is not empty</w:t>
+      </w:r>
+      <w:r>
+        <w:rPr>
+          <w:lang w:eastAsia="ru-RU"/>
+        </w:rPr>
+        <w:t xml:space="preserve">. </w:t>
+      </w:r>
+      <w:r>
+        <w:rPr>
+          <w:lang w:eastAsia="ru-RU"/>
+        </w:rPr>
+        <w:t>And we didn’t have to fill it in</w:t>
+      </w:r>
+      <w:r>
+        <w:rPr>
+          <w:lang w:eastAsia="ru-RU"/>
+        </w:rPr>
+        <w:t xml:space="preserve"> because DAUM creates the SPNTS </w:t>
+      </w:r>
+      <w:r>
+        <w:rPr>
+          <w:lang w:eastAsia="ru-RU"/>
+        </w:rPr>
+        <w:t xml:space="preserve">in an </w:t>
+      </w:r>
+      <w:r>
+        <w:rPr>
+          <w:lang w:eastAsia="ru-RU"/>
+        </w:rPr>
+        <w:t>empty</w:t>
+      </w:r>
+      <w:r>
+        <w:rPr>
+          <w:lang w:eastAsia="ru-RU"/>
+        </w:rPr>
+        <w:t xml:space="preserve"> state</w:t>
+      </w:r>
+      <w:r>
+        <w:rPr>
+          <w:lang w:eastAsia="ru-RU"/>
+        </w:rPr>
+        <w:t>.</w:t>
+      </w:r>
+    </w:p>
+    <w:p>
+      <w:pPr>
+        <w:rPr>
+          <w:lang w:eastAsia="ru-RU"/>
+        </w:rPr>
+      </w:pPr>
+      <w:r>
+        <w:rPr>
+          <w:lang w:eastAsia="ru-RU"/>
+        </w:rPr>
+        <w:lastRenderedPageBreak/>
         <w:t xml:space="preserve">If you are interested in contents of different properties and relevant primitive </w:t>
       </w:r>
       <w:proofErr w:type="gramStart"/>
@@ -8490,15 +8711,7 @@
         <w:rPr>
           <w:lang w:eastAsia="ru-RU"/>
         </w:rPr>
-        <w:t>It is supposed that this task was a piece of cake for you. And</w:t>
-      </w:r>
-      <w:bookmarkStart w:id="0" w:name="_GoBack"/>
-      <w:bookmarkEnd w:id="0"/>
-      <w:r>
-        <w:rPr>
-          <w:lang w:eastAsia="ru-RU"/>
-        </w:rPr>
-        <w:t xml:space="preserve"> that you had no issues understanding logical connections between the steps as you could fill these “gaps” with help of your Task 3a experience.</w:t>
+        <w:t>It is supposed that this task was a piece of cake for you. And that you had no issues understanding logical connections between the steps as you could fill these “gaps” with help of your Task 3a experience.</w:t>
       </w:r>
     </w:p>
     <w:sectPr>

--- a/Downloadables/DAUM/DAUM Course.docx
+++ b/Downloadables/DAUM/DAUM Course.docx
@@ -595,6 +595,10 @@
     </w:p>
     <w:p>
       <w:r>
+        <w:rPr>
+          <w:noProof/>
+          <w:lang w:val="ru-RU" w:eastAsia="ru-RU"/>
+        </w:rPr>
         <w:lastRenderedPageBreak/>
         <w:drawing>
           <wp:inline distT="0" distB="0" distL="0" distR="0" wp14:anchorId="4F9968DD" wp14:editId="27DAB145">
@@ -654,6 +658,10 @@
         <w:t xml:space="preserve"> </w:t>
       </w:r>
       <w:r>
+        <w:rPr>
+          <w:noProof/>
+          <w:lang w:val="ru-RU" w:eastAsia="ru-RU"/>
+        </w:rPr>
         <w:drawing>
           <wp:inline distT="0" distB="0" distL="0" distR="0" wp14:anchorId="330FCD89" wp14:editId="004CC27C">
             <wp:extent cx="1867161" cy="1028844"/>
@@ -716,7 +724,7 @@
       <w:r>
         <w:rPr>
           <w:noProof/>
-          <w:lang w:eastAsia="ru-RU"/>
+          <w:lang w:val="ru-RU" w:eastAsia="ru-RU"/>
         </w:rPr>
         <w:drawing>
           <wp:inline distT="0" distB="0" distL="0" distR="0" wp14:anchorId="19DBBA5C" wp14:editId="0125CC48">
@@ -779,7 +787,7 @@
       <w:r>
         <w:rPr>
           <w:noProof/>
-          <w:lang w:eastAsia="ru-RU"/>
+          <w:lang w:val="ru-RU" w:eastAsia="ru-RU"/>
         </w:rPr>
         <w:drawing>
           <wp:inline distT="0" distB="0" distL="0" distR="0" wp14:anchorId="007B8E29" wp14:editId="6C27DAA0">
@@ -858,7 +866,7 @@
       <w:r>
         <w:rPr>
           <w:noProof/>
-          <w:lang w:eastAsia="ru-RU"/>
+          <w:lang w:val="ru-RU" w:eastAsia="ru-RU"/>
         </w:rPr>
         <w:lastRenderedPageBreak/>
         <w:drawing>
@@ -923,7 +931,7 @@
       <w:r>
         <w:rPr>
           <w:noProof/>
-          <w:lang w:eastAsia="ru-RU"/>
+          <w:lang w:val="ru-RU" w:eastAsia="ru-RU"/>
         </w:rPr>
         <w:drawing>
           <wp:inline distT="0" distB="0" distL="0" distR="0" wp14:anchorId="20CD9E55" wp14:editId="2E6AAC10">
@@ -987,7 +995,7 @@
       <w:r>
         <w:rPr>
           <w:noProof/>
-          <w:lang w:eastAsia="ru-RU"/>
+          <w:lang w:val="ru-RU" w:eastAsia="ru-RU"/>
         </w:rPr>
         <w:drawing>
           <wp:inline distT="0" distB="0" distL="0" distR="0" wp14:anchorId="5D30C134" wp14:editId="2E4B8C00">
@@ -1314,7 +1322,8 @@
       </w:pPr>
       <w:r>
         <w:rPr>
-          <w:lang w:eastAsia="ru-RU"/>
+          <w:noProof/>
+          <w:lang w:val="ru-RU" w:eastAsia="ru-RU"/>
         </w:rPr>
         <w:lastRenderedPageBreak/>
         <w:drawing>
@@ -1383,7 +1392,8 @@
       </w:pPr>
       <w:r>
         <w:rPr>
-          <w:lang w:eastAsia="ru-RU"/>
+          <w:noProof/>
+          <w:lang w:val="ru-RU" w:eastAsia="ru-RU"/>
         </w:rPr>
         <w:drawing>
           <wp:inline distT="0" distB="0" distL="0" distR="0" wp14:anchorId="36A09B89" wp14:editId="4A7BAA04">
@@ -1810,7 +1820,8 @@
       </w:pPr>
       <w:r>
         <w:rPr>
-          <w:lang w:eastAsia="ru-RU"/>
+          <w:noProof/>
+          <w:lang w:val="ru-RU" w:eastAsia="ru-RU"/>
         </w:rPr>
         <w:drawing>
           <wp:inline distT="0" distB="0" distL="0" distR="0" wp14:anchorId="489FB874" wp14:editId="4F845E8F">
@@ -1884,21 +1895,7 @@
         <w:rPr>
           <w:lang w:eastAsia="ru-RU"/>
         </w:rPr>
-        <w:t xml:space="preserve"> </w:t>
-      </w:r>
-      <w:proofErr w:type="gramStart"/>
-      <w:r>
-        <w:rPr>
-          <w:lang w:eastAsia="ru-RU"/>
-        </w:rPr>
-        <w:t>And</w:t>
-      </w:r>
-      <w:proofErr w:type="gramEnd"/>
-      <w:r>
-        <w:rPr>
-          <w:lang w:eastAsia="ru-RU"/>
-        </w:rPr>
-        <w:t xml:space="preserve"> see these names there (Search for </w:t>
+        <w:t xml:space="preserve"> And see these names there (Search for </w:t>
       </w:r>
       <w:r>
         <w:rPr>
@@ -2938,10 +2935,11 @@
       <w:r>
         <w:rPr>
           <w:rFonts w:ascii="Consolas" w:eastAsia="Times New Roman" w:hAnsi="Consolas"/>
+          <w:noProof/>
           <w:color w:val="000000"/>
           <w:sz w:val="21"/>
           <w:szCs w:val="21"/>
-          <w:lang w:eastAsia="ru-RU"/>
+          <w:lang w:val="ru-RU" w:eastAsia="ru-RU"/>
         </w:rPr>
         <w:drawing>
           <wp:inline distT="0" distB="0" distL="0" distR="0" wp14:anchorId="566759A4" wp14:editId="142A0D1A">
@@ -3180,7 +3178,7 @@
       <w:r>
         <w:rPr>
           <w:noProof/>
-          <w:lang w:eastAsia="ru-RU"/>
+          <w:lang w:val="ru-RU" w:eastAsia="ru-RU"/>
         </w:rPr>
         <w:drawing>
           <wp:inline distT="0" distB="0" distL="0" distR="0" wp14:anchorId="1834CEAE" wp14:editId="6912FEC5">
@@ -3269,7 +3267,8 @@
       </w:pPr>
       <w:r>
         <w:rPr>
-          <w:lang w:eastAsia="ru-RU"/>
+          <w:noProof/>
+          <w:lang w:val="ru-RU" w:eastAsia="ru-RU"/>
         </w:rPr>
         <w:drawing>
           <wp:inline distT="0" distB="0" distL="0" distR="0" wp14:anchorId="33991445" wp14:editId="54945244">
@@ -3329,7 +3328,8 @@
       </w:pPr>
       <w:r>
         <w:rPr>
-          <w:lang w:eastAsia="ru-RU"/>
+          <w:noProof/>
+          <w:lang w:val="ru-RU" w:eastAsia="ru-RU"/>
         </w:rPr>
         <w:drawing>
           <wp:inline distT="0" distB="0" distL="0" distR="0" wp14:anchorId="364F7964" wp14:editId="21F0C45A">
@@ -3500,7 +3500,8 @@
       </w:pPr>
       <w:r>
         <w:rPr>
-          <w:lang w:eastAsia="ru-RU"/>
+          <w:noProof/>
+          <w:lang w:val="ru-RU" w:eastAsia="ru-RU"/>
         </w:rPr>
         <w:drawing>
           <wp:inline distT="0" distB="0" distL="0" distR="0" wp14:anchorId="14CC008F" wp14:editId="7658F27E">
@@ -3586,7 +3587,8 @@
       </w:pPr>
       <w:r>
         <w:rPr>
-          <w:lang w:eastAsia="ru-RU"/>
+          <w:noProof/>
+          <w:lang w:val="ru-RU" w:eastAsia="ru-RU"/>
         </w:rPr>
         <w:drawing>
           <wp:inline distT="0" distB="0" distL="0" distR="0" wp14:anchorId="34B2471F" wp14:editId="365F42C2">
@@ -3760,7 +3762,8 @@
       </w:pPr>
       <w:r>
         <w:rPr>
-          <w:lang w:eastAsia="ru-RU"/>
+          <w:noProof/>
+          <w:lang w:val="ru-RU" w:eastAsia="ru-RU"/>
         </w:rPr>
         <w:drawing>
           <wp:inline distT="0" distB="0" distL="0" distR="0" wp14:anchorId="1B279D0B" wp14:editId="4CCCE97F">
@@ -3826,7 +3829,8 @@
       </w:pPr>
       <w:r>
         <w:rPr>
-          <w:lang w:eastAsia="ru-RU"/>
+          <w:noProof/>
+          <w:lang w:val="ru-RU" w:eastAsia="ru-RU"/>
         </w:rPr>
         <w:drawing>
           <wp:inline distT="0" distB="0" distL="0" distR="0" wp14:anchorId="03252CF1" wp14:editId="7A24C413">
@@ -4629,13 +4633,41 @@
         </w:rPr>
         <w:t xml:space="preserve">For deeper detail, see relevant </w:t>
       </w:r>
-      <w:hyperlink r:id="rId31" w:anchor="export-change--echange" w:history="1">
+      <w:hyperlink r:id="rId31" w:anchor="export-change-exportchange" w:history="1">
         <w:r>
           <w:rPr>
             <w:rStyle w:val="a4"/>
             <w:lang w:eastAsia="ru-RU"/>
           </w:rPr>
-          <w:t>documentation</w:t>
+          <w:t>doc</w:t>
+        </w:r>
+        <w:r>
+          <w:rPr>
+            <w:rStyle w:val="a4"/>
+            <w:lang w:eastAsia="ru-RU"/>
+          </w:rPr>
+          <w:t>u</w:t>
+        </w:r>
+        <w:r>
+          <w:rPr>
+            <w:rStyle w:val="a4"/>
+            <w:lang w:eastAsia="ru-RU"/>
+          </w:rPr>
+          <w:t>m</w:t>
+        </w:r>
+        <w:r>
+          <w:rPr>
+            <w:rStyle w:val="a4"/>
+            <w:lang w:eastAsia="ru-RU"/>
+          </w:rPr>
+          <w:t>e</w:t>
+        </w:r>
+        <w:r>
+          <w:rPr>
+            <w:rStyle w:val="a4"/>
+            <w:lang w:eastAsia="ru-RU"/>
+          </w:rPr>
+          <w:t>ntation</w:t>
         </w:r>
       </w:hyperlink>
       <w:r>
@@ -4648,7 +4680,36 @@
         <w:rPr>
           <w:lang w:eastAsia="ru-RU"/>
         </w:rPr>
-        <w:t xml:space="preserve"> In particular, it describes the process of getting inside substructures, collections and value type designations used by DAUM.</w:t>
+        <w:t xml:space="preserve"> In particular, it describes the process of getting inside substructures, collections and </w:t>
+      </w:r>
+      <w:hyperlink r:id="rId32" w:anchor="type-designations" w:history="1">
+        <w:r>
+          <w:rPr>
+            <w:rStyle w:val="a4"/>
+            <w:lang w:eastAsia="ru-RU"/>
+          </w:rPr>
+          <w:t>value type design</w:t>
+        </w:r>
+        <w:r>
+          <w:rPr>
+            <w:rStyle w:val="a4"/>
+            <w:lang w:eastAsia="ru-RU"/>
+          </w:rPr>
+          <w:t>a</w:t>
+        </w:r>
+        <w:r>
+          <w:rPr>
+            <w:rStyle w:val="a4"/>
+            <w:lang w:eastAsia="ru-RU"/>
+          </w:rPr>
+          <w:t>tions</w:t>
+        </w:r>
+      </w:hyperlink>
+      <w:r>
+        <w:rPr>
+          <w:lang w:eastAsia="ru-RU"/>
+        </w:rPr>
+        <w:t xml:space="preserve"> used by DAUM.</w:t>
       </w:r>
     </w:p>
     <w:p>
@@ -5164,96 +5225,14 @@
       </w:pPr>
       <w:r>
         <w:rPr>
-          <w:lang w:eastAsia="ru-RU"/>
+          <w:noProof/>
+          <w:lang w:val="ru-RU" w:eastAsia="ru-RU"/>
         </w:rPr>
         <w:drawing>
           <wp:inline distT="0" distB="0" distL="0" distR="0" wp14:anchorId="3797ED7F" wp14:editId="5A7EFB0D">
             <wp:extent cx="5534797" cy="3867690"/>
             <wp:effectExtent l="0" t="0" r="0" b="0"/>
             <wp:docPr id="72" name="Рисунок 72"/>
-            <wp:cNvGraphicFramePr>
-              <a:graphicFrameLocks xmlns:a="http://schemas.openxmlformats.org/drawingml/2006/main" noChangeAspect="1"/>
-            </wp:cNvGraphicFramePr>
-            <a:graphic xmlns:a="http://schemas.openxmlformats.org/drawingml/2006/main">
-              <a:graphicData uri="http://schemas.openxmlformats.org/drawingml/2006/picture">
-                <pic:pic xmlns:pic="http://schemas.openxmlformats.org/drawingml/2006/picture">
-                  <pic:nvPicPr>
-                    <pic:cNvPr id="0" name=""/>
-                    <pic:cNvPicPr/>
-                  </pic:nvPicPr>
-                  <pic:blipFill>
-                    <a:blip r:embed="rId32"/>
-                    <a:stretch>
-                      <a:fillRect/>
-                    </a:stretch>
-                  </pic:blipFill>
-                  <pic:spPr>
-                    <a:xfrm>
-                      <a:off x="0" y="0"/>
-                      <a:ext cx="5534797" cy="3867690"/>
-                    </a:xfrm>
-                    <a:prstGeom prst="rect">
-                      <a:avLst/>
-                    </a:prstGeom>
-                  </pic:spPr>
-                </pic:pic>
-              </a:graphicData>
-            </a:graphic>
-          </wp:inline>
-        </w:drawing>
-      </w:r>
-    </w:p>
-    <w:p>
-      <w:pPr>
-        <w:rPr>
-          <w:noProof/>
-          <w:lang w:eastAsia="ru-RU"/>
-        </w:rPr>
-      </w:pPr>
-      <w:r>
-        <w:rPr>
-          <w:lang w:eastAsia="ru-RU"/>
-        </w:rPr>
-        <w:t xml:space="preserve">According to this Export </w:t>
-      </w:r>
-      <w:r>
-        <w:rPr>
-          <w:lang w:eastAsia="ru-RU"/>
-        </w:rPr>
-        <w:t>Contents</w:t>
-      </w:r>
-      <w:r>
-        <w:rPr>
-          <w:lang w:eastAsia="ru-RU"/>
-        </w:rPr>
-        <w:t>, we have an Export Definition with Name “Upgradable”. That’s it!</w:t>
-      </w:r>
-      <w:r>
-        <w:rPr>
-          <w:noProof/>
-          <w:lang w:eastAsia="ru-RU"/>
-        </w:rPr>
-        <w:t xml:space="preserve"> </w:t>
-      </w:r>
-    </w:p>
-    <w:p>
-      <w:pPr>
-        <w:rPr>
-          <w:noProof/>
-          <w:lang w:eastAsia="ru-RU"/>
-        </w:rPr>
-      </w:pPr>
-      <w:r>
-        <w:rPr>
-          <w:noProof/>
-          <w:lang w:eastAsia="ru-RU"/>
-        </w:rPr>
-        <w:lastRenderedPageBreak/>
-        <w:drawing>
-          <wp:inline distT="0" distB="0" distL="0" distR="0" wp14:anchorId="01428A65" wp14:editId="29EBF199">
-            <wp:extent cx="5401429" cy="2286319"/>
-            <wp:effectExtent l="0" t="0" r="8890" b="0"/>
-            <wp:docPr id="73" name="Рисунок 73"/>
             <wp:cNvGraphicFramePr>
               <a:graphicFrameLocks xmlns:a="http://schemas.openxmlformats.org/drawingml/2006/main" noChangeAspect="1"/>
             </wp:cNvGraphicFramePr>
@@ -5273,7 +5252,7 @@
                   <pic:spPr>
                     <a:xfrm>
                       <a:off x="0" y="0"/>
-                      <a:ext cx="5401429" cy="2286319"/>
+                      <a:ext cx="5534797" cy="3867690"/>
                     </a:xfrm>
                     <a:prstGeom prst="rect">
                       <a:avLst/>
@@ -5289,166 +5268,54 @@
     <w:p>
       <w:pPr>
         <w:rPr>
-          <w:lang w:eastAsia="ru-RU"/>
-        </w:rPr>
-      </w:pPr>
-      <w:r>
-        <w:rPr>
-          <w:lang w:eastAsia="ru-RU"/>
-        </w:rPr>
-        <w:t>Conclusion: we will be working with export “Upgradable 0” or “-</w:t>
-      </w:r>
-      <w:proofErr w:type="spellStart"/>
-      <w:r>
-        <w:rPr>
-          <w:lang w:eastAsia="ru-RU"/>
-        </w:rPr>
-        <w:t>i</w:t>
-      </w:r>
-      <w:proofErr w:type="spellEnd"/>
-      <w:r>
-        <w:rPr>
-          <w:lang w:eastAsia="ru-RU"/>
-        </w:rPr>
-        <w:t xml:space="preserve"> 51”.</w:t>
-      </w:r>
-    </w:p>
-    <w:p>
-      <w:pPr>
-        <w:rPr>
-          <w:lang w:eastAsia="ru-RU"/>
-        </w:rPr>
-      </w:pPr>
-      <w:r>
-        <w:rPr>
-          <w:lang w:eastAsia="ru-RU"/>
-        </w:rPr>
-        <w:t>Get back to “</w:t>
-      </w:r>
-      <w:proofErr w:type="spellStart"/>
-      <w:r>
-        <w:rPr>
-          <w:lang w:eastAsia="ru-RU"/>
-        </w:rPr>
-        <w:t>UpgradeTiers</w:t>
-      </w:r>
-      <w:proofErr w:type="spellEnd"/>
-      <w:r>
-        <w:rPr>
-          <w:lang w:eastAsia="ru-RU"/>
-        </w:rPr>
-        <w:t>”.</w:t>
-      </w:r>
-      <w:r>
-        <w:rPr>
-          <w:lang w:eastAsia="ru-RU"/>
-        </w:rPr>
-        <w:t xml:space="preserve"> We have an </w:t>
-      </w:r>
-      <w:proofErr w:type="spellStart"/>
-      <w:r>
-        <w:rPr>
-          <w:lang w:eastAsia="ru-RU"/>
-        </w:rPr>
-        <w:t>Ar</w:t>
-      </w:r>
-      <w:r>
-        <w:rPr>
-          <w:lang w:eastAsia="ru-RU"/>
-        </w:rPr>
-        <w:t>rayProperty</w:t>
-      </w:r>
-      <w:proofErr w:type="spellEnd"/>
-      <w:r>
-        <w:rPr>
-          <w:lang w:eastAsia="ru-RU"/>
-        </w:rPr>
-        <w:t xml:space="preserve"> called </w:t>
-      </w:r>
-      <w:proofErr w:type="spellStart"/>
-      <w:r>
-        <w:rPr>
-          <w:lang w:eastAsia="ru-RU"/>
-        </w:rPr>
-        <w:t>UpgradeTiers</w:t>
-      </w:r>
-      <w:proofErr w:type="spellEnd"/>
-      <w:r>
-        <w:rPr>
-          <w:lang w:eastAsia="ru-RU"/>
-        </w:rPr>
-        <w:t xml:space="preserve">. </w:t>
-      </w:r>
-      <w:r>
-        <w:rPr>
-          <w:lang w:eastAsia="ru-RU"/>
-        </w:rPr>
-        <w:t xml:space="preserve">Array element type is </w:t>
-      </w:r>
-      <w:proofErr w:type="spellStart"/>
-      <w:r>
-        <w:rPr>
-          <w:lang w:eastAsia="ru-RU"/>
-        </w:rPr>
-        <w:t>StructProperty</w:t>
-      </w:r>
-      <w:proofErr w:type="spellEnd"/>
-      <w:r>
-        <w:rPr>
-          <w:lang w:eastAsia="ru-RU"/>
-        </w:rPr>
-        <w:t xml:space="preserve">, these </w:t>
-      </w:r>
-      <w:proofErr w:type="spellStart"/>
-      <w:r>
-        <w:rPr>
-          <w:lang w:eastAsia="ru-RU"/>
-        </w:rPr>
-        <w:t>structs</w:t>
-      </w:r>
-      <w:proofErr w:type="spellEnd"/>
-      <w:r>
-        <w:rPr>
-          <w:lang w:eastAsia="ru-RU"/>
-        </w:rPr>
-        <w:t xml:space="preserve"> are </w:t>
-      </w:r>
-      <w:proofErr w:type="spellStart"/>
-      <w:r>
-        <w:rPr>
-          <w:lang w:eastAsia="ru-RU"/>
-        </w:rPr>
-        <w:t>UpgradeTier</w:t>
-      </w:r>
-      <w:r>
-        <w:rPr>
-          <w:lang w:eastAsia="ru-RU"/>
-        </w:rPr>
-        <w:t>’s</w:t>
-      </w:r>
-      <w:proofErr w:type="spellEnd"/>
-      <w:r>
-        <w:rPr>
-          <w:lang w:eastAsia="ru-RU"/>
-        </w:rPr>
-        <w:t xml:space="preserve"> and we have 5 of them.</w:t>
-      </w:r>
-    </w:p>
-    <w:p>
-      <w:pPr>
-        <w:rPr>
-          <w:lang w:eastAsia="ru-RU"/>
-        </w:rPr>
-      </w:pPr>
-      <w:r>
-        <w:rPr>
-          <w:lang w:eastAsia="ru-RU"/>
-        </w:rPr>
+          <w:noProof/>
+          <w:lang w:eastAsia="ru-RU"/>
+        </w:rPr>
+      </w:pPr>
+      <w:r>
+        <w:rPr>
+          <w:lang w:eastAsia="ru-RU"/>
+        </w:rPr>
+        <w:t xml:space="preserve">According to this Export </w:t>
+      </w:r>
+      <w:r>
+        <w:rPr>
+          <w:lang w:eastAsia="ru-RU"/>
+        </w:rPr>
+        <w:t>Contents</w:t>
+      </w:r>
+      <w:r>
+        <w:rPr>
+          <w:lang w:eastAsia="ru-RU"/>
+        </w:rPr>
+        <w:t>, we have an Export Definition with Name “Upgradable”. That’s it!</w:t>
+      </w:r>
+      <w:r>
+        <w:rPr>
+          <w:noProof/>
+          <w:lang w:eastAsia="ru-RU"/>
+        </w:rPr>
+        <w:t xml:space="preserve"> </w:t>
+      </w:r>
+    </w:p>
+    <w:p>
+      <w:pPr>
+        <w:rPr>
+          <w:noProof/>
+          <w:lang w:eastAsia="ru-RU"/>
+        </w:rPr>
+      </w:pPr>
+      <w:r>
+        <w:rPr>
+          <w:noProof/>
+          <w:lang w:val="ru-RU" w:eastAsia="ru-RU"/>
+        </w:rPr>
+        <w:lastRenderedPageBreak/>
         <w:drawing>
-          <wp:inline distT="0" distB="0" distL="0" distR="0" wp14:anchorId="0B7304D4" wp14:editId="78A120B3">
-            <wp:extent cx="4648849" cy="1609950"/>
-            <wp:effectExtent l="0" t="0" r="0" b="9525"/>
-            <wp:docPr id="74" name="Рисунок 74"/>
+          <wp:inline distT="0" distB="0" distL="0" distR="0" wp14:anchorId="01428A65" wp14:editId="29EBF199">
+            <wp:extent cx="5401429" cy="2286319"/>
+            <wp:effectExtent l="0" t="0" r="8890" b="0"/>
+            <wp:docPr id="73" name="Рисунок 73"/>
             <wp:cNvGraphicFramePr>
               <a:graphicFrameLocks xmlns:a="http://schemas.openxmlformats.org/drawingml/2006/main" noChangeAspect="1"/>
             </wp:cNvGraphicFramePr>
@@ -5468,7 +5335,7 @@
                   <pic:spPr>
                     <a:xfrm>
                       <a:off x="0" y="0"/>
-                      <a:ext cx="4648849" cy="1609950"/>
+                      <a:ext cx="5401429" cy="2286319"/>
                     </a:xfrm>
                     <a:prstGeom prst="rect">
                       <a:avLst/>
@@ -5484,97 +5351,167 @@
     <w:p>
       <w:pPr>
         <w:rPr>
-          <w:noProof/>
-          <w:lang w:eastAsia="ru-RU"/>
-        </w:rPr>
-      </w:pPr>
-      <w:r>
-        <w:rPr>
-          <w:lang w:eastAsia="ru-RU"/>
-        </w:rPr>
-        <w:t xml:space="preserve">The first one (Element 0) starts </w:t>
-      </w:r>
-      <w:proofErr w:type="gramStart"/>
-      <w:r>
-        <w:rPr>
-          <w:lang w:eastAsia="ru-RU"/>
-        </w:rPr>
-        <w:t>with an Upgrades</w:t>
-      </w:r>
-      <w:proofErr w:type="gramEnd"/>
-      <w:r>
-        <w:rPr>
-          <w:lang w:eastAsia="ru-RU"/>
-        </w:rPr>
-        <w:t xml:space="preserve">, an </w:t>
-      </w:r>
-      <w:proofErr w:type="spellStart"/>
-      <w:r>
-        <w:rPr>
-          <w:lang w:eastAsia="ru-RU"/>
-        </w:rPr>
-        <w:t>ArrayProperty</w:t>
-      </w:r>
-      <w:proofErr w:type="spellEnd"/>
-      <w:r>
-        <w:rPr>
-          <w:lang w:eastAsia="ru-RU"/>
-        </w:rPr>
-        <w:t xml:space="preserve">. Upgrades contains 3 elements, these are </w:t>
-      </w:r>
-      <w:proofErr w:type="spellStart"/>
-      <w:r>
-        <w:rPr>
-          <w:lang w:eastAsia="ru-RU"/>
-        </w:rPr>
-        <w:t>ObjectProperties</w:t>
-      </w:r>
-      <w:proofErr w:type="spellEnd"/>
-      <w:r>
-        <w:rPr>
-          <w:lang w:eastAsia="ru-RU"/>
-        </w:rPr>
-        <w:t xml:space="preserve">. And each object element refers one upgrade. If you check the </w:t>
-      </w:r>
-      <w:proofErr w:type="spellStart"/>
-      <w:r>
-        <w:rPr>
-          <w:lang w:eastAsia="ru-RU"/>
-        </w:rPr>
-        <w:t>ingame</w:t>
-      </w:r>
-      <w:proofErr w:type="spellEnd"/>
-      <w:r>
-        <w:rPr>
-          <w:lang w:eastAsia="ru-RU"/>
-        </w:rPr>
-        <w:t xml:space="preserve"> upgrades tree, you will see these match the upgrades and their location in the tree.</w:t>
-      </w:r>
-      <w:r>
-        <w:rPr>
-          <w:noProof/>
-          <w:lang w:eastAsia="ru-RU"/>
-        </w:rPr>
-        <w:t xml:space="preserve"> </w:t>
-      </w:r>
-    </w:p>
-    <w:p>
-      <w:pPr>
-        <w:rPr>
-          <w:noProof/>
-          <w:lang w:eastAsia="ru-RU"/>
-        </w:rPr>
-      </w:pPr>
-      <w:r>
-        <w:rPr>
-          <w:noProof/>
-          <w:lang w:eastAsia="ru-RU"/>
+          <w:lang w:eastAsia="ru-RU"/>
+        </w:rPr>
+      </w:pPr>
+      <w:r>
+        <w:rPr>
+          <w:lang w:eastAsia="ru-RU"/>
+        </w:rPr>
+        <w:t>Conclusion: we will be working with export “Upgradable 0” or “-</w:t>
+      </w:r>
+      <w:proofErr w:type="spellStart"/>
+      <w:r>
+        <w:rPr>
+          <w:lang w:eastAsia="ru-RU"/>
+        </w:rPr>
+        <w:t>i</w:t>
+      </w:r>
+      <w:proofErr w:type="spellEnd"/>
+      <w:r>
+        <w:rPr>
+          <w:lang w:eastAsia="ru-RU"/>
+        </w:rPr>
+        <w:t xml:space="preserve"> 51”.</w:t>
+      </w:r>
+    </w:p>
+    <w:p>
+      <w:pPr>
+        <w:rPr>
+          <w:lang w:eastAsia="ru-RU"/>
+        </w:rPr>
+      </w:pPr>
+      <w:r>
+        <w:rPr>
+          <w:lang w:eastAsia="ru-RU"/>
+        </w:rPr>
+        <w:t>Get back to “</w:t>
+      </w:r>
+      <w:proofErr w:type="spellStart"/>
+      <w:r>
+        <w:rPr>
+          <w:lang w:eastAsia="ru-RU"/>
+        </w:rPr>
+        <w:t>UpgradeTiers</w:t>
+      </w:r>
+      <w:proofErr w:type="spellEnd"/>
+      <w:r>
+        <w:rPr>
+          <w:lang w:eastAsia="ru-RU"/>
+        </w:rPr>
+        <w:t>”.</w:t>
+      </w:r>
+      <w:r>
+        <w:rPr>
+          <w:lang w:eastAsia="ru-RU"/>
+        </w:rPr>
+        <w:t xml:space="preserve"> We have an </w:t>
+      </w:r>
+      <w:proofErr w:type="spellStart"/>
+      <w:r>
+        <w:rPr>
+          <w:lang w:eastAsia="ru-RU"/>
+        </w:rPr>
+        <w:t>Ar</w:t>
+      </w:r>
+      <w:r>
+        <w:rPr>
+          <w:lang w:eastAsia="ru-RU"/>
+        </w:rPr>
+        <w:t>rayProperty</w:t>
+      </w:r>
+      <w:proofErr w:type="spellEnd"/>
+      <w:r>
+        <w:rPr>
+          <w:lang w:eastAsia="ru-RU"/>
+        </w:rPr>
+        <w:t xml:space="preserve"> called </w:t>
+      </w:r>
+      <w:proofErr w:type="spellStart"/>
+      <w:r>
+        <w:rPr>
+          <w:lang w:eastAsia="ru-RU"/>
+        </w:rPr>
+        <w:t>UpgradeTiers</w:t>
+      </w:r>
+      <w:proofErr w:type="spellEnd"/>
+      <w:r>
+        <w:rPr>
+          <w:lang w:eastAsia="ru-RU"/>
+        </w:rPr>
+        <w:t xml:space="preserve">. </w:t>
+      </w:r>
+      <w:r>
+        <w:rPr>
+          <w:lang w:eastAsia="ru-RU"/>
+        </w:rPr>
+        <w:t xml:space="preserve">Array element type is </w:t>
+      </w:r>
+      <w:proofErr w:type="spellStart"/>
+      <w:r>
+        <w:rPr>
+          <w:lang w:eastAsia="ru-RU"/>
+        </w:rPr>
+        <w:t>StructProperty</w:t>
+      </w:r>
+      <w:proofErr w:type="spellEnd"/>
+      <w:r>
+        <w:rPr>
+          <w:lang w:eastAsia="ru-RU"/>
+        </w:rPr>
+        <w:t xml:space="preserve">, these </w:t>
+      </w:r>
+      <w:proofErr w:type="spellStart"/>
+      <w:r>
+        <w:rPr>
+          <w:lang w:eastAsia="ru-RU"/>
+        </w:rPr>
+        <w:t>structs</w:t>
+      </w:r>
+      <w:proofErr w:type="spellEnd"/>
+      <w:r>
+        <w:rPr>
+          <w:lang w:eastAsia="ru-RU"/>
+        </w:rPr>
+        <w:t xml:space="preserve"> are </w:t>
+      </w:r>
+      <w:proofErr w:type="spellStart"/>
+      <w:r>
+        <w:rPr>
+          <w:lang w:eastAsia="ru-RU"/>
+        </w:rPr>
+        <w:t>UpgradeTier</w:t>
+      </w:r>
+      <w:r>
+        <w:rPr>
+          <w:lang w:eastAsia="ru-RU"/>
+        </w:rPr>
+        <w:t>’s</w:t>
+      </w:r>
+      <w:proofErr w:type="spellEnd"/>
+      <w:r>
+        <w:rPr>
+          <w:lang w:eastAsia="ru-RU"/>
+        </w:rPr>
+        <w:t xml:space="preserve"> and we have 5 of them.</w:t>
+      </w:r>
+    </w:p>
+    <w:p>
+      <w:pPr>
+        <w:rPr>
+          <w:lang w:eastAsia="ru-RU"/>
+        </w:rPr>
+      </w:pPr>
+      <w:r>
+        <w:rPr>
+          <w:noProof/>
+          <w:lang w:val="ru-RU" w:eastAsia="ru-RU"/>
         </w:rPr>
         <w:drawing>
-          <wp:inline distT="0" distB="0" distL="0" distR="0" wp14:anchorId="62F3A307" wp14:editId="2DA32221">
-            <wp:extent cx="5868219" cy="2619741"/>
+          <wp:inline distT="0" distB="0" distL="0" distR="0" wp14:anchorId="0B7304D4" wp14:editId="78A120B3">
+            <wp:extent cx="4648849" cy="1609950"/>
             <wp:effectExtent l="0" t="0" r="0" b="9525"/>
-            <wp:docPr id="75" name="Рисунок 75"/>
+            <wp:docPr id="74" name="Рисунок 74"/>
             <wp:cNvGraphicFramePr>
               <a:graphicFrameLocks xmlns:a="http://schemas.openxmlformats.org/drawingml/2006/main" noChangeAspect="1"/>
             </wp:cNvGraphicFramePr>
@@ -5594,7 +5531,7 @@
                   <pic:spPr>
                     <a:xfrm>
                       <a:off x="0" y="0"/>
-                      <a:ext cx="5868219" cy="2619741"/>
+                      <a:ext cx="4648849" cy="1609950"/>
                     </a:xfrm>
                     <a:prstGeom prst="rect">
                       <a:avLst/>
@@ -5616,15 +5553,91 @@
       </w:pPr>
       <w:r>
         <w:rPr>
+          <w:lang w:eastAsia="ru-RU"/>
+        </w:rPr>
+        <w:t xml:space="preserve">The first one (Element 0) starts </w:t>
+      </w:r>
+      <w:proofErr w:type="gramStart"/>
+      <w:r>
+        <w:rPr>
+          <w:lang w:eastAsia="ru-RU"/>
+        </w:rPr>
+        <w:t>with an Upgrades</w:t>
+      </w:r>
+      <w:proofErr w:type="gramEnd"/>
+      <w:r>
+        <w:rPr>
+          <w:lang w:eastAsia="ru-RU"/>
+        </w:rPr>
+        <w:t xml:space="preserve">, an </w:t>
+      </w:r>
+      <w:proofErr w:type="spellStart"/>
+      <w:r>
+        <w:rPr>
+          <w:lang w:eastAsia="ru-RU"/>
+        </w:rPr>
+        <w:t>ArrayProperty</w:t>
+      </w:r>
+      <w:proofErr w:type="spellEnd"/>
+      <w:r>
+        <w:rPr>
+          <w:lang w:eastAsia="ru-RU"/>
+        </w:rPr>
+        <w:t xml:space="preserve">. Upgrades contains 3 elements, these are </w:t>
+      </w:r>
+      <w:proofErr w:type="spellStart"/>
+      <w:r>
+        <w:rPr>
+          <w:lang w:eastAsia="ru-RU"/>
+        </w:rPr>
+        <w:t>ObjectProperties</w:t>
+      </w:r>
+      <w:proofErr w:type="spellEnd"/>
+      <w:r>
+        <w:rPr>
+          <w:lang w:eastAsia="ru-RU"/>
+        </w:rPr>
+        <w:t xml:space="preserve">. And each object element refers one upgrade. If you check the </w:t>
+      </w:r>
+      <w:proofErr w:type="spellStart"/>
+      <w:r>
+        <w:rPr>
+          <w:lang w:eastAsia="ru-RU"/>
+        </w:rPr>
+        <w:t>ingame</w:t>
+      </w:r>
+      <w:proofErr w:type="spellEnd"/>
+      <w:r>
+        <w:rPr>
+          <w:lang w:eastAsia="ru-RU"/>
+        </w:rPr>
+        <w:t xml:space="preserve"> upgrades tree, you will see these match the upgrades and their location in the tree.</w:t>
+      </w:r>
+      <w:r>
+        <w:rPr>
+          <w:noProof/>
+          <w:lang w:eastAsia="ru-RU"/>
+        </w:rPr>
+        <w:t xml:space="preserve"> </w:t>
+      </w:r>
+    </w:p>
+    <w:p>
+      <w:pPr>
+        <w:rPr>
+          <w:noProof/>
+          <w:lang w:eastAsia="ru-RU"/>
+        </w:rPr>
+      </w:pPr>
+      <w:r>
+        <w:rPr>
           <w:noProof/>
           <w:lang w:val="ru-RU" w:eastAsia="ru-RU"/>
         </w:rPr>
-        <w:lastRenderedPageBreak/>
         <w:drawing>
-          <wp:inline distT="0" distB="0" distL="0" distR="0" wp14:anchorId="1CA8CC1D" wp14:editId="0069297F">
-            <wp:extent cx="5940425" cy="395394"/>
-            <wp:effectExtent l="0" t="0" r="0" b="5080"/>
-            <wp:docPr id="26" name="Рисунок 26"/>
+          <wp:inline distT="0" distB="0" distL="0" distR="0" wp14:anchorId="62F3A307" wp14:editId="2DA32221">
+            <wp:extent cx="5868219" cy="2619741"/>
+            <wp:effectExtent l="0" t="0" r="0" b="9525"/>
+            <wp:docPr id="75" name="Рисунок 75"/>
             <wp:cNvGraphicFramePr>
               <a:graphicFrameLocks xmlns:a="http://schemas.openxmlformats.org/drawingml/2006/main" noChangeAspect="1"/>
             </wp:cNvGraphicFramePr>
@@ -5644,7 +5657,7 @@
                   <pic:spPr>
                     <a:xfrm>
                       <a:off x="0" y="0"/>
-                      <a:ext cx="5940425" cy="395394"/>
+                      <a:ext cx="5868219" cy="2619741"/>
                     </a:xfrm>
                     <a:prstGeom prst="rect">
                       <a:avLst/>
@@ -5667,63 +5680,14 @@
       <w:r>
         <w:rPr>
           <w:noProof/>
-          <w:lang w:eastAsia="ru-RU"/>
-        </w:rPr>
-        <w:t xml:space="preserve">Minigun </w:t>
-      </w:r>
-      <w:r>
-        <w:rPr>
-          <w:noProof/>
-          <w:lang w:eastAsia="ru-RU"/>
-        </w:rPr>
-        <w:t xml:space="preserve">upgrade </w:t>
-      </w:r>
-      <w:r>
-        <w:rPr>
-          <w:noProof/>
-          <w:lang w:eastAsia="ru-RU"/>
-        </w:rPr>
-        <w:t>tier A, nuff said.</w:t>
-      </w:r>
-    </w:p>
-    <w:p>
-      <w:pPr>
-        <w:rPr>
-          <w:noProof/>
-          <w:lang w:eastAsia="ru-RU"/>
-        </w:rPr>
-      </w:pPr>
-      <w:r>
-        <w:rPr>
-          <w:lang w:eastAsia="ru-RU"/>
-        </w:rPr>
-        <w:t>We want to extend tier B so we need element 1 of the “outer” array. And we will need to add an element into its “inner” array. Scroll down a bit.</w:t>
-      </w:r>
-      <w:r>
-        <w:rPr>
-          <w:noProof/>
-          <w:lang w:eastAsia="ru-RU"/>
-        </w:rPr>
-        <w:t xml:space="preserve"> </w:t>
-      </w:r>
-    </w:p>
-    <w:p>
-      <w:pPr>
-        <w:rPr>
-          <w:noProof/>
-          <w:lang w:eastAsia="ru-RU"/>
-        </w:rPr>
-      </w:pPr>
-      <w:r>
-        <w:rPr>
-          <w:noProof/>
-          <w:lang w:eastAsia="ru-RU"/>
-        </w:rPr>
+          <w:lang w:val="ru-RU" w:eastAsia="ru-RU"/>
+        </w:rPr>
+        <w:lastRenderedPageBreak/>
         <w:drawing>
-          <wp:inline distT="0" distB="0" distL="0" distR="0" wp14:anchorId="006BF8BF" wp14:editId="49325941">
-            <wp:extent cx="5696745" cy="2305372"/>
-            <wp:effectExtent l="0" t="0" r="0" b="0"/>
-            <wp:docPr id="76" name="Рисунок 76"/>
+          <wp:inline distT="0" distB="0" distL="0" distR="0" wp14:anchorId="1CA8CC1D" wp14:editId="0069297F">
+            <wp:extent cx="5940425" cy="395394"/>
+            <wp:effectExtent l="0" t="0" r="0" b="5080"/>
+            <wp:docPr id="26" name="Рисунок 26"/>
             <wp:cNvGraphicFramePr>
               <a:graphicFrameLocks xmlns:a="http://schemas.openxmlformats.org/drawingml/2006/main" noChangeAspect="1"/>
             </wp:cNvGraphicFramePr>
@@ -5743,7 +5707,7 @@
                   <pic:spPr>
                     <a:xfrm>
                       <a:off x="0" y="0"/>
-                      <a:ext cx="5696745" cy="2305372"/>
+                      <a:ext cx="5940425" cy="395394"/>
                     </a:xfrm>
                     <a:prstGeom prst="rect">
                       <a:avLst/>
@@ -5768,46 +5732,61 @@
           <w:noProof/>
           <w:lang w:eastAsia="ru-RU"/>
         </w:rPr>
-        <w:t xml:space="preserve">Now we should track down everything that happens with present upgrades in the file. See that “Import:UPG_Gatling_B_ClipSize”? Search for “UPG_Gatling_B_ClipSize” mathces is the </w:t>
-      </w:r>
-      <w:r>
-        <w:rPr>
-          <w:noProof/>
-          <w:lang w:eastAsia="ru-RU"/>
-        </w:rPr>
-        <w:t>parse</w:t>
-      </w:r>
-      <w:r>
-        <w:rPr>
-          <w:noProof/>
-          <w:lang w:eastAsia="ru-RU"/>
-        </w:rPr>
-        <w:t>. Apart from 2 name definitions you should know about from the Task 1, there are 2</w:t>
-      </w:r>
-      <w:r>
-        <w:rPr>
-          <w:noProof/>
-          <w:lang w:eastAsia="ru-RU"/>
-        </w:rPr>
-        <w:t xml:space="preserve"> more matches. Start with the f</w:t>
-      </w:r>
-      <w:r>
-        <w:rPr>
-          <w:noProof/>
-          <w:lang w:eastAsia="ru-RU"/>
-        </w:rPr>
-        <w:t xml:space="preserve">ollowing one: </w:t>
-      </w:r>
-      <w:r>
-        <w:rPr>
-          <w:noProof/>
-          <w:lang w:eastAsia="ru-RU"/>
+        <w:t xml:space="preserve">Minigun </w:t>
+      </w:r>
+      <w:r>
+        <w:rPr>
+          <w:noProof/>
+          <w:lang w:eastAsia="ru-RU"/>
+        </w:rPr>
+        <w:t xml:space="preserve">upgrade </w:t>
+      </w:r>
+      <w:r>
+        <w:rPr>
+          <w:noProof/>
+          <w:lang w:eastAsia="ru-RU"/>
+        </w:rPr>
+        <w:t>tier A, nuff said.</w:t>
+      </w:r>
+    </w:p>
+    <w:p>
+      <w:pPr>
+        <w:rPr>
+          <w:noProof/>
+          <w:lang w:eastAsia="ru-RU"/>
+        </w:rPr>
+      </w:pPr>
+      <w:r>
+        <w:rPr>
+          <w:lang w:eastAsia="ru-RU"/>
+        </w:rPr>
+        <w:t>We want to extend tier B so we need element 1 of the “outer” array. And we will need to add an element into its “inner” array. Scroll down a bit.</w:t>
+      </w:r>
+      <w:r>
+        <w:rPr>
+          <w:noProof/>
+          <w:lang w:eastAsia="ru-RU"/>
+        </w:rPr>
+        <w:t xml:space="preserve"> </w:t>
+      </w:r>
+    </w:p>
+    <w:p>
+      <w:pPr>
+        <w:rPr>
+          <w:noProof/>
+          <w:lang w:eastAsia="ru-RU"/>
+        </w:rPr>
+      </w:pPr>
+      <w:r>
+        <w:rPr>
+          <w:noProof/>
+          <w:lang w:val="ru-RU" w:eastAsia="ru-RU"/>
         </w:rPr>
         <w:drawing>
-          <wp:inline distT="0" distB="0" distL="0" distR="0" wp14:anchorId="3B98E032" wp14:editId="041470AC">
-            <wp:extent cx="5940425" cy="854888"/>
-            <wp:effectExtent l="0" t="0" r="3175" b="2540"/>
-            <wp:docPr id="77" name="Рисунок 77"/>
+          <wp:inline distT="0" distB="0" distL="0" distR="0" wp14:anchorId="006BF8BF" wp14:editId="49325941">
+            <wp:extent cx="5696745" cy="2305372"/>
+            <wp:effectExtent l="0" t="0" r="0" b="0"/>
+            <wp:docPr id="76" name="Рисунок 76"/>
             <wp:cNvGraphicFramePr>
               <a:graphicFrameLocks xmlns:a="http://schemas.openxmlformats.org/drawingml/2006/main" noChangeAspect="1"/>
             </wp:cNvGraphicFramePr>
@@ -5827,7 +5806,7 @@
                   <pic:spPr>
                     <a:xfrm>
                       <a:off x="0" y="0"/>
-                      <a:ext cx="5940425" cy="854888"/>
+                      <a:ext cx="5696745" cy="2305372"/>
                     </a:xfrm>
                     <a:prstGeom prst="rect">
                       <a:avLst/>
@@ -5852,106 +5831,46 @@
           <w:noProof/>
           <w:lang w:eastAsia="ru-RU"/>
         </w:rPr>
-        <w:t>This is an “Import Definition”. It allows us use that mysterious “UPG_Gatling_B_ClipSize” as an ObjectProperty value.</w:t>
-      </w:r>
-      <w:r>
-        <w:rPr>
-          <w:noProof/>
-          <w:lang w:eastAsia="ru-RU"/>
-        </w:rPr>
-        <w:t xml:space="preserve"> This is not the only way to “allow” an object, so the parser hints it is “allowed” as an import.</w:t>
-      </w:r>
-    </w:p>
-    <w:p>
-      <w:pPr>
-        <w:rPr>
-          <w:noProof/>
-          <w:lang w:eastAsia="ru-RU"/>
-        </w:rPr>
-      </w:pPr>
-      <w:r>
-        <w:rPr>
-          <w:noProof/>
-          <w:lang w:eastAsia="ru-RU"/>
-        </w:rPr>
-        <w:t>The import definition contains Cl</w:t>
-      </w:r>
-      <w:r>
-        <w:rPr>
-          <w:noProof/>
-          <w:lang w:eastAsia="ru-RU"/>
-        </w:rPr>
-        <w:t xml:space="preserve">ass Package, Class Name, Outer </w:t>
-      </w:r>
-      <w:r>
-        <w:rPr>
-          <w:noProof/>
-          <w:lang w:eastAsia="ru-RU"/>
-        </w:rPr>
-        <w:t>and Object Name.</w:t>
-      </w:r>
-    </w:p>
-    <w:p>
-      <w:pPr>
-        <w:rPr>
-          <w:noProof/>
-          <w:lang w:eastAsia="ru-RU"/>
-        </w:rPr>
-      </w:pPr>
-      <w:r>
-        <w:rPr>
-          <w:noProof/>
-          <w:lang w:eastAsia="ru-RU"/>
-        </w:rPr>
-        <w:t xml:space="preserve">Class Package and Name are names from name map (list of name definitions), object name also is a name from that map. And the Outer is a reference to a different import definition. </w:t>
-      </w:r>
-      <w:r>
-        <w:rPr>
-          <w:noProof/>
-          <w:lang w:eastAsia="ru-RU"/>
-        </w:rPr>
-        <w:t>Under the hood it is a negative number. Why?</w:t>
-      </w:r>
-      <w:r>
-        <w:rPr>
-          <w:noProof/>
-          <w:lang w:eastAsia="ru-RU"/>
-        </w:rPr>
-        <w:t xml:space="preserve"> Because imports use negative enumeration. It starts with -1 and goes further down. </w:t>
-      </w:r>
-      <w:r>
-        <w:rPr>
-          <w:noProof/>
-          <w:lang w:eastAsia="ru-RU"/>
-        </w:rPr>
-        <w:t>See the import numbers in the parse.</w:t>
-      </w:r>
-      <w:r>
-        <w:rPr>
-          <w:noProof/>
-          <w:lang w:eastAsia="ru-RU"/>
-        </w:rPr>
-        <w:t xml:space="preserve"> DAUM replaces it with Name of the referred import, if any is linked.</w:t>
-      </w:r>
-    </w:p>
-    <w:p>
-      <w:pPr>
-        <w:rPr>
-          <w:noProof/>
-          <w:lang w:eastAsia="ru-RU"/>
-        </w:rPr>
-      </w:pPr>
-      <w:r>
-        <w:rPr>
-          <w:noProof/>
-          <w:lang w:eastAsia="ru-RU"/>
-        </w:rPr>
-        <w:lastRenderedPageBreak/>
+        <w:t xml:space="preserve">Now we should track down everything that happens with present upgrades in the file. See that “Import:UPG_Gatling_B_ClipSize”? Search for “UPG_Gatling_B_ClipSize” mathces is the </w:t>
+      </w:r>
+      <w:r>
+        <w:rPr>
+          <w:noProof/>
+          <w:lang w:eastAsia="ru-RU"/>
+        </w:rPr>
+        <w:t>parse</w:t>
+      </w:r>
+      <w:r>
+        <w:rPr>
+          <w:noProof/>
+          <w:lang w:eastAsia="ru-RU"/>
+        </w:rPr>
+        <w:t>. Apart from 2 name definitions you should know about from the Task 1, there are 2</w:t>
+      </w:r>
+      <w:r>
+        <w:rPr>
+          <w:noProof/>
+          <w:lang w:eastAsia="ru-RU"/>
+        </w:rPr>
+        <w:t xml:space="preserve"> more matches. Start with the f</w:t>
+      </w:r>
+      <w:r>
+        <w:rPr>
+          <w:noProof/>
+          <w:lang w:eastAsia="ru-RU"/>
+        </w:rPr>
+        <w:t xml:space="preserve">ollowing one: </w:t>
+      </w:r>
+      <w:r>
+        <w:rPr>
+          <w:noProof/>
+          <w:lang w:val="ru-RU" w:eastAsia="ru-RU"/>
+        </w:rPr>
         <w:drawing>
-          <wp:inline distT="0" distB="0" distL="0" distR="0" wp14:anchorId="573C04C5" wp14:editId="0EE1751C">
-            <wp:extent cx="5940425" cy="1013553"/>
-            <wp:effectExtent l="0" t="0" r="3175" b="0"/>
-            <wp:docPr id="78" name="Рисунок 78"/>
+          <wp:inline distT="0" distB="0" distL="0" distR="0" wp14:anchorId="3B98E032" wp14:editId="041470AC">
+            <wp:extent cx="5940425" cy="854888"/>
+            <wp:effectExtent l="0" t="0" r="3175" b="2540"/>
+            <wp:docPr id="77" name="Рисунок 77"/>
             <wp:cNvGraphicFramePr>
               <a:graphicFrameLocks xmlns:a="http://schemas.openxmlformats.org/drawingml/2006/main" noChangeAspect="1"/>
             </wp:cNvGraphicFramePr>
@@ -5971,7 +5890,7 @@
                   <pic:spPr>
                     <a:xfrm>
                       <a:off x="0" y="0"/>
-                      <a:ext cx="5940425" cy="1013553"/>
+                      <a:ext cx="5940425" cy="854888"/>
                     </a:xfrm>
                     <a:prstGeom prst="rect">
                       <a:avLst/>
@@ -5996,126 +5915,106 @@
           <w:noProof/>
           <w:lang w:eastAsia="ru-RU"/>
         </w:rPr>
-        <w:t xml:space="preserve">This </w:t>
-      </w:r>
-      <w:r>
-        <w:rPr>
-          <w:noProof/>
-          <w:lang w:eastAsia="ru-RU"/>
-        </w:rPr>
-        <w:t>import</w:t>
-      </w:r>
-      <w:r>
-        <w:rPr>
-          <w:noProof/>
-          <w:lang w:eastAsia="ru-RU"/>
-        </w:rPr>
-        <w:t xml:space="preserve"> definition defines an import with a “filename” name.</w:t>
-      </w:r>
-      <w:r>
-        <w:rPr>
-          <w:noProof/>
-          <w:lang w:eastAsia="ru-RU"/>
-        </w:rPr>
-        <w:t xml:space="preserve"> The name is exactly the same as the outer of the previous import we looked at.</w:t>
-      </w:r>
-    </w:p>
-    <w:p>
-      <w:pPr>
-        <w:rPr>
-          <w:noProof/>
-          <w:lang w:eastAsia="ru-RU"/>
-        </w:rPr>
-      </w:pPr>
-      <w:r>
-        <w:rPr>
-          <w:noProof/>
-          <w:lang w:eastAsia="ru-RU"/>
-        </w:rPr>
-        <w:t>There are no other mathces for “UPG_...”, outer is</w:t>
-      </w:r>
-      <w:r>
-        <w:rPr>
-          <w:noProof/>
-          <w:lang w:eastAsia="ru-RU"/>
-        </w:rPr>
-        <w:t xml:space="preserve"> “null”.</w:t>
-      </w:r>
-    </w:p>
-    <w:p>
-      <w:pPr>
-        <w:rPr>
-          <w:noProof/>
-          <w:lang w:eastAsia="ru-RU"/>
-        </w:rPr>
-      </w:pPr>
-      <w:r>
-        <w:rPr>
-          <w:noProof/>
-          <w:lang w:eastAsia="ru-RU"/>
-        </w:rPr>
-        <w:t xml:space="preserve">In order to find out about Subata’s upgrade relevant name, we </w:t>
-      </w:r>
-      <w:r>
-        <w:rPr>
-          <w:noProof/>
-          <w:lang w:eastAsia="ru-RU"/>
-        </w:rPr>
-        <w:t>can</w:t>
-      </w:r>
-      <w:r>
-        <w:rPr>
-          <w:noProof/>
-          <w:lang w:eastAsia="ru-RU"/>
-        </w:rPr>
-        <w:t xml:space="preserve"> see the pa</w:t>
-      </w:r>
-      <w:r>
-        <w:rPr>
-          <w:noProof/>
-          <w:lang w:eastAsia="ru-RU"/>
-        </w:rPr>
-        <w:t>rses of its files. Our target turns out to be</w:t>
-      </w:r>
-      <w:r>
-        <w:rPr>
-          <w:noProof/>
-          <w:lang w:eastAsia="ru-RU"/>
-        </w:rPr>
-        <w:t xml:space="preserve"> </w:t>
-      </w:r>
-      <w:r>
-        <w:rPr>
-          <w:noProof/>
-          <w:lang w:eastAsia="ru-RU"/>
-        </w:rPr>
-        <w:t>UPG_Pistol_D_WeakspotDamage</w:t>
-      </w:r>
-      <w:r>
-        <w:rPr>
-          <w:noProof/>
-          <w:lang w:eastAsia="ru-RU"/>
-        </w:rPr>
-        <w:t>.</w:t>
-      </w:r>
-    </w:p>
-    <w:p>
-      <w:pPr>
-        <w:rPr>
-          <w:noProof/>
-          <w:lang w:eastAsia="ru-RU"/>
-        </w:rPr>
-      </w:pPr>
-      <w:r>
-        <w:rPr>
-          <w:noProof/>
-          <w:lang w:eastAsia="ru-RU"/>
-        </w:rPr>
+        <w:t>This is an “Import Definition”. It allows us use that mysterious “UPG_Gatling_B_ClipSize” as an ObjectProperty value.</w:t>
+      </w:r>
+      <w:r>
+        <w:rPr>
+          <w:noProof/>
+          <w:lang w:eastAsia="ru-RU"/>
+        </w:rPr>
+        <w:t xml:space="preserve"> This is not the only way to “allow” an object, so the parser hints it is “allowed” as an import.</w:t>
+      </w:r>
+    </w:p>
+    <w:p>
+      <w:pPr>
+        <w:rPr>
+          <w:noProof/>
+          <w:lang w:eastAsia="ru-RU"/>
+        </w:rPr>
+      </w:pPr>
+      <w:r>
+        <w:rPr>
+          <w:noProof/>
+          <w:lang w:eastAsia="ru-RU"/>
+        </w:rPr>
+        <w:t>The import definition contains Cl</w:t>
+      </w:r>
+      <w:r>
+        <w:rPr>
+          <w:noProof/>
+          <w:lang w:eastAsia="ru-RU"/>
+        </w:rPr>
+        <w:t xml:space="preserve">ass Package, Class Name, Outer </w:t>
+      </w:r>
+      <w:r>
+        <w:rPr>
+          <w:noProof/>
+          <w:lang w:eastAsia="ru-RU"/>
+        </w:rPr>
+        <w:t>and Object Name.</w:t>
+      </w:r>
+    </w:p>
+    <w:p>
+      <w:pPr>
+        <w:rPr>
+          <w:noProof/>
+          <w:lang w:eastAsia="ru-RU"/>
+        </w:rPr>
+      </w:pPr>
+      <w:r>
+        <w:rPr>
+          <w:noProof/>
+          <w:lang w:eastAsia="ru-RU"/>
+        </w:rPr>
+        <w:t xml:space="preserve">Class Package and Name are names from name map (list of name definitions), object name also is a name from that map. And the Outer is a reference to a different import definition. </w:t>
+      </w:r>
+      <w:r>
+        <w:rPr>
+          <w:noProof/>
+          <w:lang w:eastAsia="ru-RU"/>
+        </w:rPr>
+        <w:t>Under the hood it is a negative number. Why?</w:t>
+      </w:r>
+      <w:r>
+        <w:rPr>
+          <w:noProof/>
+          <w:lang w:eastAsia="ru-RU"/>
+        </w:rPr>
+        <w:t xml:space="preserve"> Because imports use negative enumeration. It starts with -1 and goes further down. </w:t>
+      </w:r>
+      <w:r>
+        <w:rPr>
+          <w:noProof/>
+          <w:lang w:eastAsia="ru-RU"/>
+        </w:rPr>
+        <w:t>See the import numbers in the parse.</w:t>
+      </w:r>
+      <w:r>
+        <w:rPr>
+          <w:noProof/>
+          <w:lang w:eastAsia="ru-RU"/>
+        </w:rPr>
+        <w:t xml:space="preserve"> DAUM replaces it with Name of the referred import, if any is linked.</w:t>
+      </w:r>
+    </w:p>
+    <w:p>
+      <w:pPr>
+        <w:rPr>
+          <w:noProof/>
+          <w:lang w:eastAsia="ru-RU"/>
+        </w:rPr>
+      </w:pPr>
+      <w:r>
+        <w:rPr>
+          <w:noProof/>
+          <w:lang w:val="ru-RU" w:eastAsia="ru-RU"/>
+        </w:rPr>
+        <w:lastRenderedPageBreak/>
         <w:drawing>
-          <wp:inline distT="0" distB="0" distL="0" distR="0" wp14:anchorId="43FF7313" wp14:editId="56E1B1FC">
-            <wp:extent cx="5940425" cy="1094790"/>
+          <wp:inline distT="0" distB="0" distL="0" distR="0" wp14:anchorId="573C04C5" wp14:editId="0EE1751C">
+            <wp:extent cx="5940425" cy="1013553"/>
             <wp:effectExtent l="0" t="0" r="3175" b="0"/>
-            <wp:docPr id="80" name="Рисунок 80"/>
+            <wp:docPr id="78" name="Рисунок 78"/>
             <wp:cNvGraphicFramePr>
               <a:graphicFrameLocks xmlns:a="http://schemas.openxmlformats.org/drawingml/2006/main" noChangeAspect="1"/>
             </wp:cNvGraphicFramePr>
@@ -6135,7 +6034,7 @@
                   <pic:spPr>
                     <a:xfrm>
                       <a:off x="0" y="0"/>
-                      <a:ext cx="5940425" cy="1094790"/>
+                      <a:ext cx="5940425" cy="1013553"/>
                     </a:xfrm>
                     <a:prstGeom prst="rect">
                       <a:avLst/>
@@ -6160,11 +6059,126 @@
           <w:noProof/>
           <w:lang w:eastAsia="ru-RU"/>
         </w:rPr>
+        <w:t xml:space="preserve">This </w:t>
+      </w:r>
+      <w:r>
+        <w:rPr>
+          <w:noProof/>
+          <w:lang w:eastAsia="ru-RU"/>
+        </w:rPr>
+        <w:t>import</w:t>
+      </w:r>
+      <w:r>
+        <w:rPr>
+          <w:noProof/>
+          <w:lang w:eastAsia="ru-RU"/>
+        </w:rPr>
+        <w:t xml:space="preserve"> definition defines an import with a “filename” name.</w:t>
+      </w:r>
+      <w:r>
+        <w:rPr>
+          <w:noProof/>
+          <w:lang w:eastAsia="ru-RU"/>
+        </w:rPr>
+        <w:t xml:space="preserve"> The name is exactly the same as the outer of the previous import we looked at.</w:t>
+      </w:r>
+    </w:p>
+    <w:p>
+      <w:pPr>
+        <w:rPr>
+          <w:noProof/>
+          <w:lang w:eastAsia="ru-RU"/>
+        </w:rPr>
+      </w:pPr>
+      <w:r>
+        <w:rPr>
+          <w:noProof/>
+          <w:lang w:eastAsia="ru-RU"/>
+        </w:rPr>
+        <w:t>There are no other mathces for “UPG_...”, outer is</w:t>
+      </w:r>
+      <w:r>
+        <w:rPr>
+          <w:noProof/>
+          <w:lang w:eastAsia="ru-RU"/>
+        </w:rPr>
+        <w:t xml:space="preserve"> “null”.</w:t>
+      </w:r>
+    </w:p>
+    <w:p>
+      <w:pPr>
+        <w:rPr>
+          <w:noProof/>
+          <w:lang w:eastAsia="ru-RU"/>
+        </w:rPr>
+      </w:pPr>
+      <w:r>
+        <w:rPr>
+          <w:noProof/>
+          <w:lang w:eastAsia="ru-RU"/>
+        </w:rPr>
+        <w:t xml:space="preserve">In order to find out about Subata’s upgrade relevant name, we </w:t>
+      </w:r>
+      <w:r>
+        <w:rPr>
+          <w:noProof/>
+          <w:lang w:eastAsia="ru-RU"/>
+        </w:rPr>
+        <w:t>can</w:t>
+      </w:r>
+      <w:r>
+        <w:rPr>
+          <w:noProof/>
+          <w:lang w:eastAsia="ru-RU"/>
+        </w:rPr>
+        <w:t xml:space="preserve"> see the pa</w:t>
+      </w:r>
+      <w:r>
+        <w:rPr>
+          <w:noProof/>
+          <w:lang w:eastAsia="ru-RU"/>
+        </w:rPr>
+        <w:t>rses of its files. Our target turns out to be</w:t>
+      </w:r>
+      <w:r>
+        <w:rPr>
+          <w:noProof/>
+          <w:lang w:eastAsia="ru-RU"/>
+        </w:rPr>
+        <w:t xml:space="preserve"> </w:t>
+      </w:r>
+      <w:r>
+        <w:rPr>
+          <w:noProof/>
+          <w:lang w:eastAsia="ru-RU"/>
+        </w:rPr>
+        <w:t>UPG_Pistol_D_WeakspotDamage</w:t>
+      </w:r>
+      <w:r>
+        <w:rPr>
+          <w:noProof/>
+          <w:lang w:eastAsia="ru-RU"/>
+        </w:rPr>
+        <w:t>.</w:t>
+      </w:r>
+    </w:p>
+    <w:p>
+      <w:pPr>
+        <w:rPr>
+          <w:noProof/>
+          <w:lang w:eastAsia="ru-RU"/>
+        </w:rPr>
+      </w:pPr>
+      <w:r>
+        <w:rPr>
+          <w:noProof/>
+          <w:lang w:val="ru-RU" w:eastAsia="ru-RU"/>
+        </w:rPr>
         <w:drawing>
-          <wp:inline distT="0" distB="0" distL="0" distR="0" wp14:anchorId="378D2B4C" wp14:editId="7808B404">
-            <wp:extent cx="5940425" cy="1051633"/>
+          <wp:inline distT="0" distB="0" distL="0" distR="0" wp14:anchorId="43FF7313" wp14:editId="56E1B1FC">
+            <wp:extent cx="5940425" cy="1094790"/>
             <wp:effectExtent l="0" t="0" r="3175" b="0"/>
-            <wp:docPr id="79" name="Рисунок 79"/>
+            <wp:docPr id="80" name="Рисунок 80"/>
             <wp:cNvGraphicFramePr>
               <a:graphicFrameLocks xmlns:a="http://schemas.openxmlformats.org/drawingml/2006/main" noChangeAspect="1"/>
             </wp:cNvGraphicFramePr>
@@ -6184,7 +6198,7 @@
                   <pic:spPr>
                     <a:xfrm>
                       <a:off x="0" y="0"/>
-                      <a:ext cx="5940425" cy="1051633"/>
+                      <a:ext cx="5940425" cy="1094790"/>
                     </a:xfrm>
                     <a:prstGeom prst="rect">
                       <a:avLst/>
@@ -6199,181 +6213,21 @@
     </w:p>
     <w:p>
       <w:pPr>
-        <w:pStyle w:val="2"/>
-        <w:rPr>
-          <w:lang w:eastAsia="ru-RU"/>
-        </w:rPr>
-      </w:pPr>
-      <w:r>
-        <w:rPr>
-          <w:lang w:eastAsia="ru-RU"/>
-        </w:rPr>
-        <w:t>Taking Action</w:t>
-      </w:r>
-    </w:p>
-    <w:p>
-      <w:pPr>
-        <w:rPr>
-          <w:lang w:eastAsia="ru-RU"/>
-        </w:rPr>
-      </w:pPr>
-      <w:r>
-        <w:rPr>
-          <w:lang w:eastAsia="ru-RU"/>
-        </w:rPr>
-        <w:t>In order to add an upgrade to T2.C, we have to extend tier 2 array and place there a new upgrade object property. Object property in its turn needs an import definition that refers a yet another import definition (hopefully, the second definition does not refer anything else).</w:t>
-      </w:r>
-    </w:p>
-    <w:p>
-      <w:pPr>
-        <w:rPr>
-          <w:lang w:eastAsia="ru-RU"/>
-        </w:rPr>
-      </w:pPr>
-      <w:r>
-        <w:rPr>
-          <w:lang w:eastAsia="ru-RU"/>
-        </w:rPr>
-        <w:t>And these import definitions needs names</w:t>
-      </w:r>
-      <w:r>
-        <w:rPr>
-          <w:lang w:eastAsia="ru-RU"/>
-        </w:rPr>
-        <w:t xml:space="preserve"> for object names (remember them being manipulated in Task 1?). So let’s add them. Open </w:t>
-      </w:r>
-      <w:proofErr w:type="gramStart"/>
-      <w:r>
-        <w:rPr>
-          <w:lang w:eastAsia="ru-RU"/>
-        </w:rPr>
-        <w:t xml:space="preserve">the </w:t>
-      </w:r>
-      <w:proofErr w:type="spellStart"/>
-      <w:r>
-        <w:rPr>
-          <w:lang w:eastAsia="ru-RU"/>
-        </w:rPr>
-        <w:t>minigun’s</w:t>
-      </w:r>
-      <w:proofErr w:type="spellEnd"/>
-      <w:r>
-        <w:rPr>
-          <w:lang w:eastAsia="ru-RU"/>
-        </w:rPr>
-        <w:t xml:space="preserve"> WPN and follow</w:t>
-      </w:r>
-      <w:proofErr w:type="gramEnd"/>
-      <w:r>
-        <w:rPr>
-          <w:lang w:eastAsia="ru-RU"/>
-        </w:rPr>
-        <w:t xml:space="preserve"> the commands.</w:t>
-      </w:r>
-    </w:p>
-    <w:p>
-      <w:pPr>
-        <w:rPr>
-          <w:lang w:eastAsia="ru-RU"/>
-        </w:rPr>
-      </w:pPr>
-      <w:r>
-        <w:rPr>
-          <w:lang w:eastAsia="ru-RU"/>
-        </w:rPr>
-        <w:t>Name</w:t>
-      </w:r>
-      <w:r>
-        <w:rPr>
-          <w:lang w:eastAsia="ru-RU"/>
-        </w:rPr>
-        <w:t xml:space="preserve"> -</w:t>
-      </w:r>
-      <w:proofErr w:type="gramStart"/>
-      <w:r>
-        <w:rPr>
-          <w:lang w:eastAsia="ru-RU"/>
-        </w:rPr>
-        <w:t>a</w:t>
-      </w:r>
-      <w:proofErr w:type="gramEnd"/>
-      <w:r>
-        <w:rPr>
-          <w:lang w:eastAsia="ru-RU"/>
-        </w:rPr>
-        <w:t xml:space="preserve"> </w:t>
-      </w:r>
-      <w:proofErr w:type="spellStart"/>
-      <w:r>
-        <w:rPr>
-          <w:lang w:eastAsia="ru-RU"/>
-        </w:rPr>
-        <w:t>UPG_Pistol_D_WeakspotDamage</w:t>
-      </w:r>
-      <w:proofErr w:type="spellEnd"/>
-    </w:p>
-    <w:p>
-      <w:pPr>
-        <w:rPr>
-          <w:lang w:eastAsia="ru-RU"/>
-        </w:rPr>
-      </w:pPr>
-      <w:r>
-        <w:rPr>
-          <w:lang w:eastAsia="ru-RU"/>
-        </w:rPr>
-        <w:t>Name</w:t>
-      </w:r>
-      <w:r>
-        <w:rPr>
-          <w:lang w:eastAsia="ru-RU"/>
-        </w:rPr>
-        <w:t xml:space="preserve"> -a </w:t>
-      </w:r>
-      <w:r>
-        <w:rPr>
-          <w:lang w:eastAsia="ru-RU"/>
-        </w:rPr>
-        <w:t>/Game/</w:t>
-      </w:r>
-      <w:proofErr w:type="spellStart"/>
-      <w:r>
-        <w:rPr>
-          <w:lang w:eastAsia="ru-RU"/>
-        </w:rPr>
-        <w:t>WeaponsNTools</w:t>
-      </w:r>
-      <w:proofErr w:type="spellEnd"/>
-      <w:r>
-        <w:rPr>
-          <w:lang w:eastAsia="ru-RU"/>
-        </w:rPr>
-        <w:t>/Pistol/</w:t>
-      </w:r>
-      <w:proofErr w:type="spellStart"/>
-      <w:r>
-        <w:rPr>
-          <w:lang w:eastAsia="ru-RU"/>
-        </w:rPr>
-        <w:t>UPG_Pistol_D_WeakspotDamage</w:t>
-      </w:r>
-      <w:proofErr w:type="spellEnd"/>
-    </w:p>
-    <w:p>
-      <w:pPr>
-        <w:rPr>
-          <w:lang w:eastAsia="ru-RU"/>
-        </w:rPr>
-      </w:pPr>
-      <w:r>
-        <w:rPr>
-          <w:lang w:eastAsia="ru-RU"/>
+        <w:rPr>
+          <w:noProof/>
+          <w:lang w:eastAsia="ru-RU"/>
+        </w:rPr>
+      </w:pPr>
+      <w:r>
+        <w:rPr>
+          <w:noProof/>
+          <w:lang w:val="ru-RU" w:eastAsia="ru-RU"/>
         </w:rPr>
         <w:drawing>
-          <wp:inline distT="0" distB="0" distL="0" distR="0" wp14:anchorId="54B951D3" wp14:editId="586ACFB2">
-            <wp:extent cx="5420481" cy="781159"/>
-            <wp:effectExtent l="0" t="0" r="8890" b="0"/>
-            <wp:docPr id="81" name="Рисунок 81"/>
+          <wp:inline distT="0" distB="0" distL="0" distR="0" wp14:anchorId="378D2B4C" wp14:editId="7808B404">
+            <wp:extent cx="5940425" cy="1051633"/>
+            <wp:effectExtent l="0" t="0" r="3175" b="0"/>
+            <wp:docPr id="79" name="Рисунок 79"/>
             <wp:cNvGraphicFramePr>
               <a:graphicFrameLocks xmlns:a="http://schemas.openxmlformats.org/drawingml/2006/main" noChangeAspect="1"/>
             </wp:cNvGraphicFramePr>
@@ -6393,7 +6247,7 @@
                   <pic:spPr>
                     <a:xfrm>
                       <a:off x="0" y="0"/>
-                      <a:ext cx="5420481" cy="781159"/>
+                      <a:ext cx="5940425" cy="1051633"/>
                     </a:xfrm>
                     <a:prstGeom prst="rect">
                       <a:avLst/>
@@ -6408,45 +6262,182 @@
     </w:p>
     <w:p>
       <w:pPr>
-        <w:rPr>
-          <w:lang w:eastAsia="ru-RU"/>
-        </w:rPr>
-      </w:pPr>
-      <w:r>
-        <w:rPr>
-          <w:lang w:eastAsia="ru-RU"/>
-        </w:rPr>
-        <w:t xml:space="preserve">Following will appear in the </w:t>
-      </w:r>
-      <w:r>
-        <w:rPr>
-          <w:lang w:eastAsia="ru-RU"/>
-        </w:rPr>
-        <w:t>parse if you update it</w:t>
-      </w:r>
-      <w:r>
-        <w:rPr>
-          <w:lang w:eastAsia="ru-RU"/>
-        </w:rPr>
-        <w:t>:</w:t>
-      </w:r>
-    </w:p>
-    <w:p>
-      <w:pPr>
-        <w:rPr>
-          <w:lang w:eastAsia="ru-RU"/>
-        </w:rPr>
-      </w:pPr>
-      <w:r>
-        <w:rPr>
-          <w:lang w:eastAsia="ru-RU"/>
-        </w:rPr>
-        <w:lastRenderedPageBreak/>
+        <w:pStyle w:val="2"/>
+        <w:rPr>
+          <w:lang w:eastAsia="ru-RU"/>
+        </w:rPr>
+      </w:pPr>
+      <w:r>
+        <w:rPr>
+          <w:lang w:eastAsia="ru-RU"/>
+        </w:rPr>
+        <w:t>Taking Action</w:t>
+      </w:r>
+    </w:p>
+    <w:p>
+      <w:pPr>
+        <w:rPr>
+          <w:lang w:eastAsia="ru-RU"/>
+        </w:rPr>
+      </w:pPr>
+      <w:r>
+        <w:rPr>
+          <w:lang w:eastAsia="ru-RU"/>
+        </w:rPr>
+        <w:t>In order to add an upgrade to T2.C, we have to extend tier 2 array and place there a new upgrade object property. Object property in its turn needs an import definition that refers a yet another import definition (hopefully, the second definition does not refer anything else).</w:t>
+      </w:r>
+    </w:p>
+    <w:p>
+      <w:pPr>
+        <w:rPr>
+          <w:lang w:eastAsia="ru-RU"/>
+        </w:rPr>
+      </w:pPr>
+      <w:r>
+        <w:rPr>
+          <w:lang w:eastAsia="ru-RU"/>
+        </w:rPr>
+        <w:t>And these import definitions needs names</w:t>
+      </w:r>
+      <w:r>
+        <w:rPr>
+          <w:lang w:eastAsia="ru-RU"/>
+        </w:rPr>
+        <w:t xml:space="preserve"> for object names (remember them being manipulated in Task 1?). So let’s add them. Open </w:t>
+      </w:r>
+      <w:proofErr w:type="gramStart"/>
+      <w:r>
+        <w:rPr>
+          <w:lang w:eastAsia="ru-RU"/>
+        </w:rPr>
+        <w:t xml:space="preserve">the </w:t>
+      </w:r>
+      <w:proofErr w:type="spellStart"/>
+      <w:r>
+        <w:rPr>
+          <w:lang w:eastAsia="ru-RU"/>
+        </w:rPr>
+        <w:t>minigun’s</w:t>
+      </w:r>
+      <w:proofErr w:type="spellEnd"/>
+      <w:r>
+        <w:rPr>
+          <w:lang w:eastAsia="ru-RU"/>
+        </w:rPr>
+        <w:t xml:space="preserve"> WPN and follow</w:t>
+      </w:r>
+      <w:proofErr w:type="gramEnd"/>
+      <w:r>
+        <w:rPr>
+          <w:lang w:eastAsia="ru-RU"/>
+        </w:rPr>
+        <w:t xml:space="preserve"> the commands.</w:t>
+      </w:r>
+    </w:p>
+    <w:p>
+      <w:pPr>
+        <w:rPr>
+          <w:lang w:eastAsia="ru-RU"/>
+        </w:rPr>
+      </w:pPr>
+      <w:r>
+        <w:rPr>
+          <w:lang w:eastAsia="ru-RU"/>
+        </w:rPr>
+        <w:t>Name</w:t>
+      </w:r>
+      <w:r>
+        <w:rPr>
+          <w:lang w:eastAsia="ru-RU"/>
+        </w:rPr>
+        <w:t xml:space="preserve"> -</w:t>
+      </w:r>
+      <w:proofErr w:type="gramStart"/>
+      <w:r>
+        <w:rPr>
+          <w:lang w:eastAsia="ru-RU"/>
+        </w:rPr>
+        <w:t>a</w:t>
+      </w:r>
+      <w:proofErr w:type="gramEnd"/>
+      <w:r>
+        <w:rPr>
+          <w:lang w:eastAsia="ru-RU"/>
+        </w:rPr>
+        <w:t xml:space="preserve"> </w:t>
+      </w:r>
+      <w:proofErr w:type="spellStart"/>
+      <w:r>
+        <w:rPr>
+          <w:lang w:eastAsia="ru-RU"/>
+        </w:rPr>
+        <w:t>UPG_Pistol_D_WeakspotDamage</w:t>
+      </w:r>
+      <w:proofErr w:type="spellEnd"/>
+    </w:p>
+    <w:p>
+      <w:pPr>
+        <w:rPr>
+          <w:lang w:eastAsia="ru-RU"/>
+        </w:rPr>
+      </w:pPr>
+      <w:r>
+        <w:rPr>
+          <w:lang w:eastAsia="ru-RU"/>
+        </w:rPr>
+        <w:t>Name</w:t>
+      </w:r>
+      <w:r>
+        <w:rPr>
+          <w:lang w:eastAsia="ru-RU"/>
+        </w:rPr>
+        <w:t xml:space="preserve"> -a </w:t>
+      </w:r>
+      <w:r>
+        <w:rPr>
+          <w:lang w:eastAsia="ru-RU"/>
+        </w:rPr>
+        <w:t>/Game/</w:t>
+      </w:r>
+      <w:proofErr w:type="spellStart"/>
+      <w:r>
+        <w:rPr>
+          <w:lang w:eastAsia="ru-RU"/>
+        </w:rPr>
+        <w:t>WeaponsNTools</w:t>
+      </w:r>
+      <w:proofErr w:type="spellEnd"/>
+      <w:r>
+        <w:rPr>
+          <w:lang w:eastAsia="ru-RU"/>
+        </w:rPr>
+        <w:t>/Pistol/</w:t>
+      </w:r>
+      <w:proofErr w:type="spellStart"/>
+      <w:r>
+        <w:rPr>
+          <w:lang w:eastAsia="ru-RU"/>
+        </w:rPr>
+        <w:t>UPG_Pistol_D_WeakspotDamage</w:t>
+      </w:r>
+      <w:proofErr w:type="spellEnd"/>
+    </w:p>
+    <w:p>
+      <w:pPr>
+        <w:rPr>
+          <w:lang w:eastAsia="ru-RU"/>
+        </w:rPr>
+      </w:pPr>
+      <w:r>
+        <w:rPr>
+          <w:noProof/>
+          <w:lang w:val="ru-RU" w:eastAsia="ru-RU"/>
+        </w:rPr>
         <w:drawing>
-          <wp:inline distT="0" distB="0" distL="0" distR="0" wp14:anchorId="047CB5D8" wp14:editId="3D4747CC">
-            <wp:extent cx="5940425" cy="1596807"/>
-            <wp:effectExtent l="0" t="0" r="3175" b="3810"/>
-            <wp:docPr id="82" name="Рисунок 82"/>
+          <wp:inline distT="0" distB="0" distL="0" distR="0" wp14:anchorId="54B951D3" wp14:editId="586ACFB2">
+            <wp:extent cx="5420481" cy="781159"/>
+            <wp:effectExtent l="0" t="0" r="8890" b="0"/>
+            <wp:docPr id="81" name="Рисунок 81"/>
             <wp:cNvGraphicFramePr>
               <a:graphicFrameLocks xmlns:a="http://schemas.openxmlformats.org/drawingml/2006/main" noChangeAspect="1"/>
             </wp:cNvGraphicFramePr>
@@ -6466,7 +6457,7 @@
                   <pic:spPr>
                     <a:xfrm>
                       <a:off x="0" y="0"/>
-                      <a:ext cx="5940425" cy="1596807"/>
+                      <a:ext cx="5420481" cy="781159"/>
                     </a:xfrm>
                     <a:prstGeom prst="rect">
                       <a:avLst/>
@@ -6485,279 +6476,42 @@
           <w:lang w:eastAsia="ru-RU"/>
         </w:rPr>
       </w:pPr>
-      <w:proofErr w:type="gramStart"/>
-      <w:r>
-        <w:rPr>
-          <w:lang w:eastAsia="ru-RU"/>
-        </w:rPr>
-        <w:t>Now the import definit</w:t>
-      </w:r>
-      <w:r>
-        <w:rPr>
-          <w:lang w:eastAsia="ru-RU"/>
-        </w:rPr>
-        <w:t>ions.</w:t>
-      </w:r>
-      <w:proofErr w:type="gramEnd"/>
-      <w:r>
-        <w:rPr>
-          <w:lang w:eastAsia="ru-RU"/>
-        </w:rPr>
-        <w:t xml:space="preserve"> We better start with the </w:t>
-      </w:r>
-      <w:r>
-        <w:rPr>
-          <w:lang w:eastAsia="ru-RU"/>
-        </w:rPr>
-        <w:t xml:space="preserve">one that has zero outer </w:t>
-      </w:r>
-      <w:proofErr w:type="gramStart"/>
-      <w:r>
-        <w:rPr>
-          <w:lang w:eastAsia="ru-RU"/>
-        </w:rPr>
-        <w:t>index</w:t>
-      </w:r>
-      <w:proofErr w:type="gramEnd"/>
-      <w:r>
-        <w:rPr>
-          <w:lang w:eastAsia="ru-RU"/>
-        </w:rPr>
-        <w:t>, because it has all its “dependencies” already here.</w:t>
-      </w:r>
-    </w:p>
-    <w:p>
-      <w:pPr>
-        <w:rPr>
-          <w:lang w:eastAsia="ru-RU"/>
-        </w:rPr>
-      </w:pPr>
-      <w:r>
-        <w:rPr>
-          <w:lang w:eastAsia="ru-RU"/>
-        </w:rPr>
-        <w:t>Import</w:t>
-      </w:r>
-      <w:r>
-        <w:rPr>
-          <w:lang w:eastAsia="ru-RU"/>
-        </w:rPr>
-        <w:t xml:space="preserve"> -a </w:t>
-      </w:r>
-      <w:r>
-        <w:rPr>
-          <w:lang w:eastAsia="ru-RU"/>
-        </w:rPr>
-        <w:t>/Script/</w:t>
-      </w:r>
-      <w:proofErr w:type="spellStart"/>
-      <w:r>
-        <w:rPr>
-          <w:lang w:eastAsia="ru-RU"/>
-        </w:rPr>
-        <w:t>CoreUObject</w:t>
-      </w:r>
-      <w:proofErr w:type="spellEnd"/>
-      <w:r>
-        <w:rPr>
-          <w:lang w:eastAsia="ru-RU"/>
-        </w:rPr>
-        <w:t xml:space="preserve"> </w:t>
-      </w:r>
-      <w:r>
-        <w:rPr>
-          <w:lang w:eastAsia="ru-RU"/>
-        </w:rPr>
-        <w:t>Package</w:t>
-      </w:r>
-      <w:r>
-        <w:rPr>
-          <w:lang w:eastAsia="ru-RU"/>
-        </w:rPr>
-        <w:t xml:space="preserve"> -</w:t>
-      </w:r>
-      <w:proofErr w:type="spellStart"/>
-      <w:r>
-        <w:rPr>
-          <w:lang w:eastAsia="ru-RU"/>
-        </w:rPr>
-        <w:t>i</w:t>
-      </w:r>
-      <w:proofErr w:type="spellEnd"/>
-      <w:r>
-        <w:rPr>
-          <w:lang w:eastAsia="ru-RU"/>
-        </w:rPr>
-        <w:t xml:space="preserve"> 0 </w:t>
-      </w:r>
-      <w:r>
-        <w:rPr>
-          <w:lang w:eastAsia="ru-RU"/>
-        </w:rPr>
-        <w:t>/Game/</w:t>
-      </w:r>
-      <w:proofErr w:type="spellStart"/>
-      <w:r>
-        <w:rPr>
-          <w:lang w:eastAsia="ru-RU"/>
-        </w:rPr>
-        <w:t>WeaponsNTools</w:t>
-      </w:r>
-      <w:proofErr w:type="spellEnd"/>
-      <w:r>
-        <w:rPr>
-          <w:lang w:eastAsia="ru-RU"/>
-        </w:rPr>
-        <w:t>/Pistol/</w:t>
-      </w:r>
-      <w:proofErr w:type="spellStart"/>
-      <w:r>
-        <w:rPr>
-          <w:lang w:eastAsia="ru-RU"/>
-        </w:rPr>
-        <w:t>UPG_Pistol_D_WeakspotDamage</w:t>
-      </w:r>
-      <w:proofErr w:type="spellEnd"/>
-      <w:r>
-        <w:rPr>
-          <w:lang w:eastAsia="ru-RU"/>
-        </w:rPr>
-        <w:t xml:space="preserve"> 0</w:t>
-      </w:r>
-    </w:p>
-    <w:p>
-      <w:pPr>
-        <w:rPr>
-          <w:lang w:eastAsia="ru-RU"/>
-        </w:rPr>
-      </w:pPr>
-      <w:proofErr w:type="gramStart"/>
-      <w:r>
-        <w:rPr>
-          <w:lang w:eastAsia="ru-RU"/>
-        </w:rPr>
-        <w:t>And then the import with a link to the previous import.</w:t>
-      </w:r>
-      <w:proofErr w:type="gramEnd"/>
-    </w:p>
-    <w:p>
-      <w:pPr>
-        <w:shd w:val="clear" w:color="auto" w:fill="FFFFFF"/>
-        <w:spacing w:line="285" w:lineRule="atLeast"/>
-        <w:rPr>
-          <w:lang w:eastAsia="ru-RU"/>
-        </w:rPr>
-      </w:pPr>
-      <w:r>
-        <w:rPr>
-          <w:lang w:eastAsia="ru-RU"/>
-        </w:rPr>
-        <w:t>Import</w:t>
-      </w:r>
-      <w:r>
-        <w:rPr>
-          <w:lang w:eastAsia="ru-RU"/>
-        </w:rPr>
-        <w:t xml:space="preserve"> -a </w:t>
-      </w:r>
-      <w:r>
-        <w:rPr>
-          <w:lang w:eastAsia="ru-RU"/>
-        </w:rPr>
-        <w:t>/Script/FSD</w:t>
-      </w:r>
-      <w:r>
-        <w:rPr>
-          <w:lang w:eastAsia="ru-RU"/>
-        </w:rPr>
-        <w:t xml:space="preserve"> </w:t>
-      </w:r>
-      <w:proofErr w:type="spellStart"/>
-      <w:r>
-        <w:rPr>
-          <w:lang w:eastAsia="ru-RU"/>
-        </w:rPr>
-        <w:t>DamageUpgrade</w:t>
-      </w:r>
-      <w:proofErr w:type="spellEnd"/>
-      <w:r>
-        <w:rPr>
-          <w:lang w:eastAsia="ru-RU"/>
-        </w:rPr>
-        <w:t xml:space="preserve"> </w:t>
-      </w:r>
-      <w:r>
-        <w:rPr>
-          <w:lang w:eastAsia="ru-RU"/>
-        </w:rPr>
-        <w:t>/Game/</w:t>
-      </w:r>
-      <w:proofErr w:type="spellStart"/>
-      <w:r>
-        <w:rPr>
-          <w:lang w:eastAsia="ru-RU"/>
-        </w:rPr>
-        <w:t>WeaponsNTools</w:t>
-      </w:r>
-      <w:proofErr w:type="spellEnd"/>
-      <w:r>
-        <w:rPr>
-          <w:lang w:eastAsia="ru-RU"/>
-        </w:rPr>
-        <w:t>/Pistol/</w:t>
-      </w:r>
-      <w:proofErr w:type="spellStart"/>
-      <w:r>
-        <w:rPr>
-          <w:lang w:eastAsia="ru-RU"/>
-        </w:rPr>
-        <w:t>UPG_Pistol_D_WeakspotDamage</w:t>
-      </w:r>
-      <w:proofErr w:type="spellEnd"/>
-      <w:r>
-        <w:rPr>
-          <w:lang w:eastAsia="ru-RU"/>
-        </w:rPr>
-        <w:t xml:space="preserve"> </w:t>
-      </w:r>
-      <w:r>
-        <w:rPr>
-          <w:lang w:eastAsia="ru-RU"/>
-        </w:rPr>
-        <w:t xml:space="preserve">0 </w:t>
-      </w:r>
-      <w:proofErr w:type="spellStart"/>
-      <w:r>
-        <w:rPr>
-          <w:lang w:eastAsia="ru-RU"/>
-        </w:rPr>
-        <w:t>UPG_Pistol_D_WeakspotDamage</w:t>
-      </w:r>
-      <w:proofErr w:type="spellEnd"/>
-      <w:r>
-        <w:rPr>
-          <w:lang w:eastAsia="ru-RU"/>
-        </w:rPr>
-        <w:t xml:space="preserve"> 0</w:t>
-      </w:r>
-    </w:p>
-    <w:p>
-      <w:pPr>
-        <w:shd w:val="clear" w:color="auto" w:fill="FFFFFF"/>
-        <w:spacing w:line="285" w:lineRule="atLeast"/>
-        <w:rPr>
-          <w:lang w:eastAsia="ru-RU"/>
-        </w:rPr>
-      </w:pPr>
-      <w:r>
-        <w:rPr>
-          <w:lang w:eastAsia="ru-RU"/>
-        </w:rPr>
+      <w:r>
+        <w:rPr>
+          <w:lang w:eastAsia="ru-RU"/>
+        </w:rPr>
+        <w:t xml:space="preserve">Following will appear in the </w:t>
+      </w:r>
+      <w:r>
+        <w:rPr>
+          <w:lang w:eastAsia="ru-RU"/>
+        </w:rPr>
+        <w:t>parse if you update it</w:t>
+      </w:r>
+      <w:r>
+        <w:rPr>
+          <w:lang w:eastAsia="ru-RU"/>
+        </w:rPr>
+        <w:t>:</w:t>
+      </w:r>
+    </w:p>
+    <w:p>
+      <w:pPr>
+        <w:rPr>
+          <w:lang w:eastAsia="ru-RU"/>
+        </w:rPr>
+      </w:pPr>
+      <w:r>
+        <w:rPr>
+          <w:noProof/>
+          <w:lang w:val="ru-RU" w:eastAsia="ru-RU"/>
+        </w:rPr>
+        <w:lastRenderedPageBreak/>
         <w:drawing>
-          <wp:inline distT="0" distB="0" distL="0" distR="0" wp14:anchorId="6ADC8A75" wp14:editId="27F3478C">
-            <wp:extent cx="5940425" cy="535019"/>
-            <wp:effectExtent l="0" t="0" r="3175" b="0"/>
-            <wp:docPr id="83" name="Рисунок 83"/>
+          <wp:inline distT="0" distB="0" distL="0" distR="0" wp14:anchorId="047CB5D8" wp14:editId="3D4747CC">
+            <wp:extent cx="5940425" cy="1596807"/>
+            <wp:effectExtent l="0" t="0" r="3175" b="3810"/>
+            <wp:docPr id="82" name="Рисунок 82"/>
             <wp:cNvGraphicFramePr>
               <a:graphicFrameLocks xmlns:a="http://schemas.openxmlformats.org/drawingml/2006/main" noChangeAspect="1"/>
             </wp:cNvGraphicFramePr>
@@ -6777,7 +6531,7 @@
                   <pic:spPr>
                     <a:xfrm>
                       <a:off x="0" y="0"/>
-                      <a:ext cx="5940425" cy="535019"/>
+                      <a:ext cx="5940425" cy="1596807"/>
                     </a:xfrm>
                     <a:prstGeom prst="rect">
                       <a:avLst/>
@@ -6792,6 +6546,167 @@
     </w:p>
     <w:p>
       <w:pPr>
+        <w:rPr>
+          <w:lang w:eastAsia="ru-RU"/>
+        </w:rPr>
+      </w:pPr>
+      <w:proofErr w:type="gramStart"/>
+      <w:r>
+        <w:rPr>
+          <w:lang w:eastAsia="ru-RU"/>
+        </w:rPr>
+        <w:t>Now the import definit</w:t>
+      </w:r>
+      <w:r>
+        <w:rPr>
+          <w:lang w:eastAsia="ru-RU"/>
+        </w:rPr>
+        <w:t>ions.</w:t>
+      </w:r>
+      <w:proofErr w:type="gramEnd"/>
+      <w:r>
+        <w:rPr>
+          <w:lang w:eastAsia="ru-RU"/>
+        </w:rPr>
+        <w:t xml:space="preserve"> We better start with the </w:t>
+      </w:r>
+      <w:r>
+        <w:rPr>
+          <w:lang w:eastAsia="ru-RU"/>
+        </w:rPr>
+        <w:t xml:space="preserve">one that has zero outer </w:t>
+      </w:r>
+      <w:proofErr w:type="gramStart"/>
+      <w:r>
+        <w:rPr>
+          <w:lang w:eastAsia="ru-RU"/>
+        </w:rPr>
+        <w:t>index</w:t>
+      </w:r>
+      <w:proofErr w:type="gramEnd"/>
+      <w:r>
+        <w:rPr>
+          <w:lang w:eastAsia="ru-RU"/>
+        </w:rPr>
+        <w:t>, because it has all its “dependencies” already here.</w:t>
+      </w:r>
+    </w:p>
+    <w:p>
+      <w:pPr>
+        <w:rPr>
+          <w:lang w:eastAsia="ru-RU"/>
+        </w:rPr>
+      </w:pPr>
+      <w:r>
+        <w:rPr>
+          <w:lang w:eastAsia="ru-RU"/>
+        </w:rPr>
+        <w:t>Import</w:t>
+      </w:r>
+      <w:r>
+        <w:rPr>
+          <w:lang w:eastAsia="ru-RU"/>
+        </w:rPr>
+        <w:t xml:space="preserve"> -a </w:t>
+      </w:r>
+      <w:r>
+        <w:rPr>
+          <w:lang w:eastAsia="ru-RU"/>
+        </w:rPr>
+        <w:t>/Script/</w:t>
+      </w:r>
+      <w:proofErr w:type="spellStart"/>
+      <w:r>
+        <w:rPr>
+          <w:lang w:eastAsia="ru-RU"/>
+        </w:rPr>
+        <w:t>CoreUObject</w:t>
+      </w:r>
+      <w:proofErr w:type="spellEnd"/>
+      <w:r>
+        <w:rPr>
+          <w:lang w:eastAsia="ru-RU"/>
+        </w:rPr>
+        <w:t xml:space="preserve"> </w:t>
+      </w:r>
+      <w:r>
+        <w:rPr>
+          <w:lang w:eastAsia="ru-RU"/>
+        </w:rPr>
+        <w:t>Package</w:t>
+      </w:r>
+      <w:r>
+        <w:rPr>
+          <w:lang w:eastAsia="ru-RU"/>
+        </w:rPr>
+        <w:t xml:space="preserve"> -</w:t>
+      </w:r>
+      <w:proofErr w:type="spellStart"/>
+      <w:r>
+        <w:rPr>
+          <w:lang w:eastAsia="ru-RU"/>
+        </w:rPr>
+        <w:t>i</w:t>
+      </w:r>
+      <w:proofErr w:type="spellEnd"/>
+      <w:r>
+        <w:rPr>
+          <w:lang w:eastAsia="ru-RU"/>
+        </w:rPr>
+        <w:t xml:space="preserve"> 0 </w:t>
+      </w:r>
+      <w:r>
+        <w:rPr>
+          <w:lang w:eastAsia="ru-RU"/>
+        </w:rPr>
+        <w:t>/Game/</w:t>
+      </w:r>
+      <w:proofErr w:type="spellStart"/>
+      <w:r>
+        <w:rPr>
+          <w:lang w:eastAsia="ru-RU"/>
+        </w:rPr>
+        <w:t>WeaponsNTools</w:t>
+      </w:r>
+      <w:proofErr w:type="spellEnd"/>
+      <w:r>
+        <w:rPr>
+          <w:lang w:eastAsia="ru-RU"/>
+        </w:rPr>
+        <w:t>/Pistol/</w:t>
+      </w:r>
+      <w:proofErr w:type="spellStart"/>
+      <w:r>
+        <w:rPr>
+          <w:lang w:eastAsia="ru-RU"/>
+        </w:rPr>
+        <w:t>UPG_Pistol_D_WeakspotDamage</w:t>
+      </w:r>
+      <w:proofErr w:type="spellEnd"/>
+      <w:r>
+        <w:rPr>
+          <w:lang w:eastAsia="ru-RU"/>
+        </w:rPr>
+        <w:t xml:space="preserve"> 0</w:t>
+      </w:r>
+    </w:p>
+    <w:p>
+      <w:pPr>
+        <w:rPr>
+          <w:lang w:eastAsia="ru-RU"/>
+        </w:rPr>
+      </w:pPr>
+      <w:proofErr w:type="gramStart"/>
+      <w:r>
+        <w:rPr>
+          <w:lang w:eastAsia="ru-RU"/>
+        </w:rPr>
+        <w:t>And then the import with a link to the previous import.</w:t>
+      </w:r>
+      <w:proofErr w:type="gramEnd"/>
+    </w:p>
+    <w:p>
+      <w:pPr>
         <w:shd w:val="clear" w:color="auto" w:fill="FFFFFF"/>
         <w:spacing w:line="285" w:lineRule="atLeast"/>
         <w:rPr>
@@ -6802,19 +6717,93 @@
         <w:rPr>
           <w:lang w:eastAsia="ru-RU"/>
         </w:rPr>
-        <w:t>Result, new matches for the “UPG_...”</w:t>
-      </w:r>
-      <w:r>
-        <w:rPr>
-          <w:lang w:eastAsia="ru-RU"/>
-        </w:rPr>
-        <w:t xml:space="preserve"> if you reparse the files</w:t>
-      </w:r>
-      <w:r>
-        <w:rPr>
-          <w:lang w:eastAsia="ru-RU"/>
-        </w:rPr>
-        <w:t>:</w:t>
+        <w:t>Import</w:t>
+      </w:r>
+      <w:r>
+        <w:rPr>
+          <w:lang w:eastAsia="ru-RU"/>
+        </w:rPr>
+        <w:t xml:space="preserve"> -a </w:t>
+      </w:r>
+      <w:r>
+        <w:rPr>
+          <w:lang w:eastAsia="ru-RU"/>
+        </w:rPr>
+        <w:t>/Script/FSD</w:t>
+      </w:r>
+      <w:r>
+        <w:rPr>
+          <w:lang w:eastAsia="ru-RU"/>
+        </w:rPr>
+        <w:t xml:space="preserve"> </w:t>
+      </w:r>
+      <w:proofErr w:type="spellStart"/>
+      <w:r>
+        <w:rPr>
+          <w:lang w:eastAsia="ru-RU"/>
+        </w:rPr>
+        <w:t>DamageUpgrade</w:t>
+      </w:r>
+      <w:proofErr w:type="spellEnd"/>
+      <w:r>
+        <w:rPr>
+          <w:lang w:eastAsia="ru-RU"/>
+        </w:rPr>
+        <w:t xml:space="preserve"> </w:t>
+      </w:r>
+      <w:r>
+        <w:rPr>
+          <w:lang w:eastAsia="ru-RU"/>
+        </w:rPr>
+        <w:t>/Game/</w:t>
+      </w:r>
+      <w:proofErr w:type="spellStart"/>
+      <w:r>
+        <w:rPr>
+          <w:lang w:eastAsia="ru-RU"/>
+        </w:rPr>
+        <w:t>WeaponsNTools</w:t>
+      </w:r>
+      <w:proofErr w:type="spellEnd"/>
+      <w:r>
+        <w:rPr>
+          <w:lang w:eastAsia="ru-RU"/>
+        </w:rPr>
+        <w:t>/Pistol/</w:t>
+      </w:r>
+      <w:proofErr w:type="spellStart"/>
+      <w:r>
+        <w:rPr>
+          <w:lang w:eastAsia="ru-RU"/>
+        </w:rPr>
+        <w:t>UPG_Pistol_D_WeakspotDamage</w:t>
+      </w:r>
+      <w:proofErr w:type="spellEnd"/>
+      <w:r>
+        <w:rPr>
+          <w:lang w:eastAsia="ru-RU"/>
+        </w:rPr>
+        <w:t xml:space="preserve"> </w:t>
+      </w:r>
+      <w:r>
+        <w:rPr>
+          <w:lang w:eastAsia="ru-RU"/>
+        </w:rPr>
+        <w:t xml:space="preserve">0 </w:t>
+      </w:r>
+      <w:proofErr w:type="spellStart"/>
+      <w:r>
+        <w:rPr>
+          <w:lang w:eastAsia="ru-RU"/>
+        </w:rPr>
+        <w:t>UPG_Pistol_D_WeakspotDamage</w:t>
+      </w:r>
+      <w:proofErr w:type="spellEnd"/>
+      <w:r>
+        <w:rPr>
+          <w:lang w:eastAsia="ru-RU"/>
+        </w:rPr>
+        <w:t xml:space="preserve"> 0</w:t>
       </w:r>
     </w:p>
     <w:p>
@@ -6827,13 +6816,14 @@
       </w:pPr>
       <w:r>
         <w:rPr>
-          <w:lang w:eastAsia="ru-RU"/>
+          <w:noProof/>
+          <w:lang w:val="ru-RU" w:eastAsia="ru-RU"/>
         </w:rPr>
         <w:drawing>
-          <wp:inline distT="0" distB="0" distL="0" distR="0" wp14:anchorId="64E617CE" wp14:editId="3A574A5D">
-            <wp:extent cx="5940425" cy="2002989"/>
+          <wp:inline distT="0" distB="0" distL="0" distR="0" wp14:anchorId="6ADC8A75" wp14:editId="27F3478C">
+            <wp:extent cx="5940425" cy="535019"/>
             <wp:effectExtent l="0" t="0" r="3175" b="0"/>
-            <wp:docPr id="84" name="Рисунок 84"/>
+            <wp:docPr id="83" name="Рисунок 83"/>
             <wp:cNvGraphicFramePr>
               <a:graphicFrameLocks xmlns:a="http://schemas.openxmlformats.org/drawingml/2006/main" noChangeAspect="1"/>
             </wp:cNvGraphicFramePr>
@@ -6853,7 +6843,7 @@
                   <pic:spPr>
                     <a:xfrm>
                       <a:off x="0" y="0"/>
-                      <a:ext cx="5940425" cy="2002989"/>
+                      <a:ext cx="5940425" cy="535019"/>
                     </a:xfrm>
                     <a:prstGeom prst="rect">
                       <a:avLst/>
@@ -6865,12 +6855,6 @@
           </wp:inline>
         </w:drawing>
       </w:r>
-      <w:r>
-        <w:rPr>
-          <w:lang w:eastAsia="ru-RU"/>
-        </w:rPr>
-        <w:t xml:space="preserve"> </w:t>
-      </w:r>
     </w:p>
     <w:p>
       <w:pPr>
@@ -6884,35 +6868,19 @@
         <w:rPr>
           <w:lang w:eastAsia="ru-RU"/>
         </w:rPr>
-        <w:t>Where did we take the /Script/</w:t>
-      </w:r>
-      <w:proofErr w:type="spellStart"/>
-      <w:r>
-        <w:rPr>
-          <w:lang w:eastAsia="ru-RU"/>
-        </w:rPr>
-        <w:t>CoreUObject</w:t>
-      </w:r>
-      <w:proofErr w:type="spellEnd"/>
-      <w:r>
-        <w:rPr>
-          <w:lang w:eastAsia="ru-RU"/>
-        </w:rPr>
-        <w:t xml:space="preserve">, Package, /Script/FSD and </w:t>
-      </w:r>
-      <w:proofErr w:type="spellStart"/>
-      <w:r>
-        <w:rPr>
-          <w:lang w:eastAsia="ru-RU"/>
-        </w:rPr>
-        <w:t>DamageUpgrade</w:t>
-      </w:r>
-      <w:proofErr w:type="spellEnd"/>
-      <w:r>
-        <w:rPr>
-          <w:lang w:eastAsia="ru-RU"/>
-        </w:rPr>
-        <w:t xml:space="preserve"> from? We take them from what we see for existing upgrades.</w:t>
+        <w:t>Result, new matches for the “UPG_...”</w:t>
+      </w:r>
+      <w:r>
+        <w:rPr>
+          <w:lang w:eastAsia="ru-RU"/>
+        </w:rPr>
+        <w:t xml:space="preserve"> if you reparse the files</w:t>
+      </w:r>
+      <w:r>
+        <w:rPr>
+          <w:lang w:eastAsia="ru-RU"/>
+        </w:rPr>
+        <w:t>:</w:t>
       </w:r>
     </w:p>
     <w:p>
@@ -6925,97 +6893,14 @@
       </w:pPr>
       <w:r>
         <w:rPr>
-          <w:lang w:eastAsia="ru-RU"/>
-        </w:rPr>
-        <w:t xml:space="preserve">Now we are ready to extend the array. Remember, we need an export called </w:t>
-      </w:r>
-      <w:proofErr w:type="gramStart"/>
-      <w:r>
-        <w:rPr>
-          <w:lang w:eastAsia="ru-RU"/>
-        </w:rPr>
-        <w:t>Upgradable</w:t>
-      </w:r>
-      <w:r>
-        <w:rPr>
-          <w:lang w:eastAsia="ru-RU"/>
-        </w:rPr>
-        <w:t xml:space="preserve"> :</w:t>
-      </w:r>
-      <w:proofErr w:type="gramEnd"/>
-      <w:r>
-        <w:rPr>
-          <w:lang w:eastAsia="ru-RU"/>
-        </w:rPr>
-        <w:t xml:space="preserve"> 0</w:t>
-      </w:r>
-      <w:r>
-        <w:rPr>
-          <w:lang w:eastAsia="ru-RU"/>
-        </w:rPr>
-        <w:t>, alternatively export by index 51</w:t>
-      </w:r>
-      <w:r>
-        <w:rPr>
-          <w:lang w:eastAsia="ru-RU"/>
-        </w:rPr>
-        <w:t>.</w:t>
-      </w:r>
-    </w:p>
-    <w:p>
-      <w:pPr>
-        <w:shd w:val="clear" w:color="auto" w:fill="FFFFFF"/>
-        <w:spacing w:line="285" w:lineRule="atLeast"/>
-        <w:rPr>
-          <w:lang w:eastAsia="ru-RU"/>
-        </w:rPr>
-      </w:pPr>
-      <w:proofErr w:type="spellStart"/>
-      <w:r>
-        <w:rPr>
-          <w:lang w:eastAsia="ru-RU"/>
-        </w:rPr>
-        <w:t>ExportChange</w:t>
-      </w:r>
-      <w:proofErr w:type="spellEnd"/>
-      <w:r>
-        <w:rPr>
-          <w:lang w:eastAsia="ru-RU"/>
-        </w:rPr>
-        <w:t xml:space="preserve"> -a Upgradable 0 </w:t>
-      </w:r>
-      <w:proofErr w:type="spellStart"/>
-      <w:r>
-        <w:rPr>
-          <w:lang w:eastAsia="ru-RU"/>
-        </w:rPr>
-        <w:t>UpgradeTiers</w:t>
-      </w:r>
-      <w:proofErr w:type="spellEnd"/>
-      <w:r>
-        <w:rPr>
-          <w:lang w:eastAsia="ru-RU"/>
-        </w:rPr>
-        <w:t>/Array/0/1/Upgrades/Array/0 “”</w:t>
-      </w:r>
-    </w:p>
-    <w:p>
-      <w:pPr>
-        <w:shd w:val="clear" w:color="auto" w:fill="FFFFFF"/>
-        <w:spacing w:line="285" w:lineRule="atLeast"/>
-        <w:rPr>
-          <w:lang w:eastAsia="ru-RU"/>
-        </w:rPr>
-      </w:pPr>
-      <w:r>
-        <w:rPr>
-          <w:lang w:eastAsia="ru-RU"/>
+          <w:noProof/>
+          <w:lang w:val="ru-RU" w:eastAsia="ru-RU"/>
         </w:rPr>
         <w:drawing>
-          <wp:inline distT="0" distB="0" distL="0" distR="0" wp14:anchorId="528719BF" wp14:editId="626E9AB9">
-            <wp:extent cx="5940425" cy="393490"/>
-            <wp:effectExtent l="0" t="0" r="0" b="6985"/>
-            <wp:docPr id="85" name="Рисунок 85"/>
+          <wp:inline distT="0" distB="0" distL="0" distR="0" wp14:anchorId="64E617CE" wp14:editId="3A574A5D">
+            <wp:extent cx="5940425" cy="2002989"/>
+            <wp:effectExtent l="0" t="0" r="3175" b="0"/>
+            <wp:docPr id="84" name="Рисунок 84"/>
             <wp:cNvGraphicFramePr>
               <a:graphicFrameLocks xmlns:a="http://schemas.openxmlformats.org/drawingml/2006/main" noChangeAspect="1"/>
             </wp:cNvGraphicFramePr>
@@ -7035,7 +6920,7 @@
                   <pic:spPr>
                     <a:xfrm>
                       <a:off x="0" y="0"/>
-                      <a:ext cx="5940425" cy="393490"/>
+                      <a:ext cx="5940425" cy="2002989"/>
                     </a:xfrm>
                     <a:prstGeom prst="rect">
                       <a:avLst/>
@@ -7047,6 +6932,12 @@
           </wp:inline>
         </w:drawing>
       </w:r>
+      <w:r>
+        <w:rPr>
+          <w:lang w:eastAsia="ru-RU"/>
+        </w:rPr>
+        <w:t xml:space="preserve"> </w:t>
+      </w:r>
     </w:p>
     <w:p>
       <w:pPr>
@@ -7056,68 +6947,39 @@
           <w:lang w:eastAsia="ru-RU"/>
         </w:rPr>
       </w:pPr>
-      <w:proofErr w:type="spellStart"/>
-      <w:r>
-        <w:rPr>
-          <w:lang w:eastAsia="ru-RU"/>
-        </w:rPr>
-        <w:lastRenderedPageBreak/>
-        <w:t>ExportChange</w:t>
-      </w:r>
-      <w:proofErr w:type="spellEnd"/>
-      <w:r>
-        <w:rPr>
-          <w:lang w:eastAsia="ru-RU"/>
-        </w:rPr>
-        <w:t xml:space="preserve"> -r Upgradable 0 </w:t>
-      </w:r>
-      <w:proofErr w:type="spellStart"/>
-      <w:r>
-        <w:rPr>
-          <w:lang w:eastAsia="ru-RU"/>
-        </w:rPr>
-        <w:t>UpgradeTiers</w:t>
-      </w:r>
-      <w:proofErr w:type="spellEnd"/>
-      <w:r>
-        <w:rPr>
-          <w:lang w:eastAsia="ru-RU"/>
-        </w:rPr>
-        <w:t>/Array/0/1/Upgrades/Array/0/2/</w:t>
-      </w:r>
-      <w:proofErr w:type="spellStart"/>
-      <w:r>
-        <w:rPr>
-          <w:lang w:eastAsia="ru-RU"/>
-        </w:rPr>
-        <w:t>ObjectIndex</w:t>
-      </w:r>
-      <w:proofErr w:type="spellEnd"/>
-      <w:r>
-        <w:rPr>
-          <w:lang w:eastAsia="ru-RU"/>
-        </w:rPr>
-        <w:t xml:space="preserve">/0 </w:t>
-      </w:r>
-      <w:r>
-        <w:rPr>
-          <w:lang w:eastAsia="ru-RU"/>
-        </w:rPr>
-        <w:t>“</w:t>
-      </w:r>
-      <w:proofErr w:type="spellStart"/>
-      <w:r>
-        <w:rPr>
-          <w:lang w:eastAsia="ru-RU"/>
-        </w:rPr>
-        <w:t>UPG_Pistol_D_WeakspotDamage</w:t>
-      </w:r>
-      <w:proofErr w:type="spellEnd"/>
-      <w:r>
-        <w:rPr>
-          <w:lang w:eastAsia="ru-RU"/>
-        </w:rPr>
-        <w:t xml:space="preserve"> 0”</w:t>
+      <w:r>
+        <w:rPr>
+          <w:lang w:eastAsia="ru-RU"/>
+        </w:rPr>
+        <w:t>Where did we take the /Script/</w:t>
+      </w:r>
+      <w:proofErr w:type="spellStart"/>
+      <w:r>
+        <w:rPr>
+          <w:lang w:eastAsia="ru-RU"/>
+        </w:rPr>
+        <w:t>CoreUObject</w:t>
+      </w:r>
+      <w:proofErr w:type="spellEnd"/>
+      <w:r>
+        <w:rPr>
+          <w:lang w:eastAsia="ru-RU"/>
+        </w:rPr>
+        <w:t xml:space="preserve">, Package, /Script/FSD and </w:t>
+      </w:r>
+      <w:proofErr w:type="spellStart"/>
+      <w:r>
+        <w:rPr>
+          <w:lang w:eastAsia="ru-RU"/>
+        </w:rPr>
+        <w:t>DamageUpgrade</w:t>
+      </w:r>
+      <w:proofErr w:type="spellEnd"/>
+      <w:r>
+        <w:rPr>
+          <w:lang w:eastAsia="ru-RU"/>
+        </w:rPr>
+        <w:t xml:space="preserve"> from? We take them from what we see for existing upgrades.</w:t>
       </w:r>
     </w:p>
     <w:p>
@@ -7132,11 +6994,96 @@
         <w:rPr>
           <w:lang w:eastAsia="ru-RU"/>
         </w:rPr>
+        <w:t xml:space="preserve">Now we are ready to extend the array. Remember, we need an export called </w:t>
+      </w:r>
+      <w:proofErr w:type="gramStart"/>
+      <w:r>
+        <w:rPr>
+          <w:lang w:eastAsia="ru-RU"/>
+        </w:rPr>
+        <w:t>Upgradable</w:t>
+      </w:r>
+      <w:r>
+        <w:rPr>
+          <w:lang w:eastAsia="ru-RU"/>
+        </w:rPr>
+        <w:t xml:space="preserve"> :</w:t>
+      </w:r>
+      <w:proofErr w:type="gramEnd"/>
+      <w:r>
+        <w:rPr>
+          <w:lang w:eastAsia="ru-RU"/>
+        </w:rPr>
+        <w:t xml:space="preserve"> 0</w:t>
+      </w:r>
+      <w:r>
+        <w:rPr>
+          <w:lang w:eastAsia="ru-RU"/>
+        </w:rPr>
+        <w:t>, alternatively export by index 51</w:t>
+      </w:r>
+      <w:r>
+        <w:rPr>
+          <w:lang w:eastAsia="ru-RU"/>
+        </w:rPr>
+        <w:t>.</w:t>
+      </w:r>
+    </w:p>
+    <w:p>
+      <w:pPr>
+        <w:shd w:val="clear" w:color="auto" w:fill="FFFFFF"/>
+        <w:spacing w:line="285" w:lineRule="atLeast"/>
+        <w:rPr>
+          <w:lang w:eastAsia="ru-RU"/>
+        </w:rPr>
+      </w:pPr>
+      <w:proofErr w:type="spellStart"/>
+      <w:r>
+        <w:rPr>
+          <w:lang w:eastAsia="ru-RU"/>
+        </w:rPr>
+        <w:t>ExportChange</w:t>
+      </w:r>
+      <w:proofErr w:type="spellEnd"/>
+      <w:r>
+        <w:rPr>
+          <w:lang w:eastAsia="ru-RU"/>
+        </w:rPr>
+        <w:t xml:space="preserve"> -a Upgradable 0 </w:t>
+      </w:r>
+      <w:proofErr w:type="spellStart"/>
+      <w:r>
+        <w:rPr>
+          <w:lang w:eastAsia="ru-RU"/>
+        </w:rPr>
+        <w:t>UpgradeTiers</w:t>
+      </w:r>
+      <w:proofErr w:type="spellEnd"/>
+      <w:r>
+        <w:rPr>
+          <w:lang w:eastAsia="ru-RU"/>
+        </w:rPr>
+        <w:t>/Array/0/1/Upgrades/Array/0 “”</w:t>
+      </w:r>
+    </w:p>
+    <w:p>
+      <w:pPr>
+        <w:shd w:val="clear" w:color="auto" w:fill="FFFFFF"/>
+        <w:spacing w:line="285" w:lineRule="atLeast"/>
+        <w:rPr>
+          <w:lang w:eastAsia="ru-RU"/>
+        </w:rPr>
+      </w:pPr>
+      <w:r>
+        <w:rPr>
+          <w:noProof/>
+          <w:lang w:val="ru-RU" w:eastAsia="ru-RU"/>
+        </w:rPr>
         <w:drawing>
-          <wp:inline distT="0" distB="0" distL="0" distR="0" wp14:anchorId="46CDEE44" wp14:editId="7AE5EB9E">
-            <wp:extent cx="5940425" cy="203726"/>
-            <wp:effectExtent l="0" t="0" r="0" b="6350"/>
-            <wp:docPr id="86" name="Рисунок 86"/>
+          <wp:inline distT="0" distB="0" distL="0" distR="0" wp14:anchorId="528719BF" wp14:editId="626E9AB9">
+            <wp:extent cx="5940425" cy="393490"/>
+            <wp:effectExtent l="0" t="0" r="0" b="6985"/>
+            <wp:docPr id="85" name="Рисунок 85"/>
             <wp:cNvGraphicFramePr>
               <a:graphicFrameLocks xmlns:a="http://schemas.openxmlformats.org/drawingml/2006/main" noChangeAspect="1"/>
             </wp:cNvGraphicFramePr>
@@ -7156,7 +7103,7 @@
                   <pic:spPr>
                     <a:xfrm>
                       <a:off x="0" y="0"/>
-                      <a:ext cx="5940425" cy="203726"/>
+                      <a:ext cx="5940425" cy="393490"/>
                     </a:xfrm>
                     <a:prstGeom prst="rect">
                       <a:avLst/>
@@ -7177,25 +7124,68 @@
           <w:lang w:eastAsia="ru-RU"/>
         </w:rPr>
       </w:pPr>
-      <w:r>
-        <w:rPr>
-          <w:lang w:eastAsia="ru-RU"/>
-        </w:rPr>
-        <w:t>Alternatively to full reparse, you can use “</w:t>
-      </w:r>
-      <w:proofErr w:type="spellStart"/>
-      <w:r>
-        <w:rPr>
-          <w:lang w:eastAsia="ru-RU"/>
-        </w:rPr>
-        <w:t>ExportRead</w:t>
-      </w:r>
-      <w:proofErr w:type="spellEnd"/>
-      <w:r>
-        <w:rPr>
-          <w:lang w:eastAsia="ru-RU"/>
-        </w:rPr>
-        <w:t>” command with same arguments to refer the export as we used before.</w:t>
+      <w:proofErr w:type="spellStart"/>
+      <w:r>
+        <w:rPr>
+          <w:lang w:eastAsia="ru-RU"/>
+        </w:rPr>
+        <w:lastRenderedPageBreak/>
+        <w:t>ExportChange</w:t>
+      </w:r>
+      <w:proofErr w:type="spellEnd"/>
+      <w:r>
+        <w:rPr>
+          <w:lang w:eastAsia="ru-RU"/>
+        </w:rPr>
+        <w:t xml:space="preserve"> -r Upgradable 0 </w:t>
+      </w:r>
+      <w:proofErr w:type="spellStart"/>
+      <w:r>
+        <w:rPr>
+          <w:lang w:eastAsia="ru-RU"/>
+        </w:rPr>
+        <w:t>UpgradeTiers</w:t>
+      </w:r>
+      <w:proofErr w:type="spellEnd"/>
+      <w:r>
+        <w:rPr>
+          <w:lang w:eastAsia="ru-RU"/>
+        </w:rPr>
+        <w:t>/Array/0/1/Upgrades/Array/0/2/</w:t>
+      </w:r>
+      <w:proofErr w:type="spellStart"/>
+      <w:r>
+        <w:rPr>
+          <w:lang w:eastAsia="ru-RU"/>
+        </w:rPr>
+        <w:t>ObjectIndex</w:t>
+      </w:r>
+      <w:proofErr w:type="spellEnd"/>
+      <w:r>
+        <w:rPr>
+          <w:lang w:eastAsia="ru-RU"/>
+        </w:rPr>
+        <w:t xml:space="preserve">/0 </w:t>
+      </w:r>
+      <w:r>
+        <w:rPr>
+          <w:lang w:eastAsia="ru-RU"/>
+        </w:rPr>
+        <w:t>“</w:t>
+      </w:r>
+      <w:proofErr w:type="spellStart"/>
+      <w:r>
+        <w:rPr>
+          <w:lang w:eastAsia="ru-RU"/>
+        </w:rPr>
+        <w:t>UPG_Pistol_D_WeakspotDamage</w:t>
+      </w:r>
+      <w:proofErr w:type="spellEnd"/>
+      <w:r>
+        <w:rPr>
+          <w:lang w:eastAsia="ru-RU"/>
+        </w:rPr>
+        <w:t xml:space="preserve"> 0”</w:t>
       </w:r>
     </w:p>
     <w:p>
@@ -7208,13 +7198,14 @@
       </w:pPr>
       <w:r>
         <w:rPr>
-          <w:lang w:eastAsia="ru-RU"/>
+          <w:noProof/>
+          <w:lang w:val="ru-RU" w:eastAsia="ru-RU"/>
         </w:rPr>
         <w:drawing>
-          <wp:inline distT="0" distB="0" distL="0" distR="0" wp14:anchorId="7D290549" wp14:editId="47979C71">
-            <wp:extent cx="2114845" cy="219106"/>
-            <wp:effectExtent l="0" t="0" r="0" b="9525"/>
-            <wp:docPr id="87" name="Рисунок 87"/>
+          <wp:inline distT="0" distB="0" distL="0" distR="0" wp14:anchorId="46CDEE44" wp14:editId="7AE5EB9E">
+            <wp:extent cx="5940425" cy="203726"/>
+            <wp:effectExtent l="0" t="0" r="0" b="6350"/>
+            <wp:docPr id="86" name="Рисунок 86"/>
             <wp:cNvGraphicFramePr>
               <a:graphicFrameLocks xmlns:a="http://schemas.openxmlformats.org/drawingml/2006/main" noChangeAspect="1"/>
             </wp:cNvGraphicFramePr>
@@ -7234,7 +7225,7 @@
                   <pic:spPr>
                     <a:xfrm>
                       <a:off x="0" y="0"/>
-                      <a:ext cx="2114845" cy="219106"/>
+                      <a:ext cx="5940425" cy="203726"/>
                     </a:xfrm>
                     <a:prstGeom prst="rect">
                       <a:avLst/>
@@ -7257,14 +7248,43 @@
       </w:pPr>
       <w:r>
         <w:rPr>
+          <w:lang w:eastAsia="ru-RU"/>
+        </w:rPr>
+        <w:t>Alternatively to full reparse, you can use “</w:t>
+      </w:r>
+      <w:proofErr w:type="spellStart"/>
+      <w:r>
+        <w:rPr>
+          <w:lang w:eastAsia="ru-RU"/>
+        </w:rPr>
+        <w:t>ExportRead</w:t>
+      </w:r>
+      <w:proofErr w:type="spellEnd"/>
+      <w:r>
+        <w:rPr>
+          <w:lang w:eastAsia="ru-RU"/>
+        </w:rPr>
+        <w:t>” command with same arguments to refer the export as we used before.</w:t>
+      </w:r>
+    </w:p>
+    <w:p>
+      <w:pPr>
+        <w:shd w:val="clear" w:color="auto" w:fill="FFFFFF"/>
+        <w:spacing w:line="285" w:lineRule="atLeast"/>
+        <w:rPr>
+          <w:lang w:eastAsia="ru-RU"/>
+        </w:rPr>
+      </w:pPr>
+      <w:r>
+        <w:rPr>
           <w:noProof/>
           <w:lang w:val="ru-RU" w:eastAsia="ru-RU"/>
         </w:rPr>
         <w:drawing>
-          <wp:inline distT="0" distB="0" distL="0" distR="0" wp14:anchorId="425095FB" wp14:editId="2896A7FC">
-            <wp:extent cx="4344006" cy="2686425"/>
-            <wp:effectExtent l="0" t="0" r="0" b="0"/>
-            <wp:docPr id="44" name="Рисунок 44"/>
+          <wp:inline distT="0" distB="0" distL="0" distR="0" wp14:anchorId="7D290549" wp14:editId="47979C71">
+            <wp:extent cx="2114845" cy="219106"/>
+            <wp:effectExtent l="0" t="0" r="0" b="9525"/>
+            <wp:docPr id="87" name="Рисунок 87"/>
             <wp:cNvGraphicFramePr>
               <a:graphicFrameLocks xmlns:a="http://schemas.openxmlformats.org/drawingml/2006/main" noChangeAspect="1"/>
             </wp:cNvGraphicFramePr>
@@ -7284,7 +7304,7 @@
                   <pic:spPr>
                     <a:xfrm>
                       <a:off x="0" y="0"/>
-                      <a:ext cx="4344006" cy="2686425"/>
+                      <a:ext cx="2114845" cy="219106"/>
                     </a:xfrm>
                     <a:prstGeom prst="rect">
                       <a:avLst/>
@@ -7307,29 +7327,14 @@
       </w:pPr>
       <w:r>
         <w:rPr>
-          <w:lang w:eastAsia="ru-RU"/>
-        </w:rPr>
-        <w:t>Good to test.</w:t>
-      </w:r>
-    </w:p>
-    <w:p>
-      <w:pPr>
-        <w:shd w:val="clear" w:color="auto" w:fill="FFFFFF"/>
-        <w:spacing w:line="285" w:lineRule="atLeast"/>
-        <w:rPr>
-          <w:lang w:eastAsia="ru-RU"/>
-        </w:rPr>
-      </w:pPr>
-      <w:r>
-        <w:rPr>
           <w:noProof/>
           <w:lang w:val="ru-RU" w:eastAsia="ru-RU"/>
         </w:rPr>
         <w:drawing>
-          <wp:inline distT="0" distB="0" distL="0" distR="0" wp14:anchorId="45F309B4" wp14:editId="715F2C3A">
-            <wp:extent cx="5668166" cy="2381582"/>
-            <wp:effectExtent l="0" t="0" r="8890" b="0"/>
-            <wp:docPr id="45" name="Рисунок 45"/>
+          <wp:inline distT="0" distB="0" distL="0" distR="0" wp14:anchorId="425095FB" wp14:editId="2896A7FC">
+            <wp:extent cx="4344006" cy="2686425"/>
+            <wp:effectExtent l="0" t="0" r="0" b="0"/>
+            <wp:docPr id="44" name="Рисунок 44"/>
             <wp:cNvGraphicFramePr>
               <a:graphicFrameLocks xmlns:a="http://schemas.openxmlformats.org/drawingml/2006/main" noChangeAspect="1"/>
             </wp:cNvGraphicFramePr>
@@ -7349,7 +7354,7 @@
                   <pic:spPr>
                     <a:xfrm>
                       <a:off x="0" y="0"/>
-                      <a:ext cx="5668166" cy="2381582"/>
+                      <a:ext cx="4344006" cy="2686425"/>
                     </a:xfrm>
                     <a:prstGeom prst="rect">
                       <a:avLst/>
@@ -7374,651 +7379,27 @@
         <w:rPr>
           <w:lang w:eastAsia="ru-RU"/>
         </w:rPr>
-        <w:t xml:space="preserve">And here we go. The </w:t>
-      </w:r>
-      <w:proofErr w:type="spellStart"/>
-      <w:r>
-        <w:rPr>
-          <w:lang w:eastAsia="ru-RU"/>
-        </w:rPr>
-        <w:t>weakspot</w:t>
-      </w:r>
-      <w:proofErr w:type="spellEnd"/>
-      <w:r>
-        <w:rPr>
-          <w:lang w:eastAsia="ru-RU"/>
-        </w:rPr>
-        <w:t xml:space="preserve"> damage is not displayed because of the </w:t>
-      </w:r>
-      <w:proofErr w:type="spellStart"/>
-      <w:r>
-        <w:rPr>
-          <w:lang w:eastAsia="ru-RU"/>
-        </w:rPr>
-        <w:t>HarDcOdE</w:t>
-      </w:r>
-      <w:proofErr w:type="spellEnd"/>
-      <w:r>
-        <w:rPr>
-          <w:lang w:eastAsia="ru-RU"/>
-        </w:rPr>
-        <w:t>, but it should work.</w:t>
-      </w:r>
-    </w:p>
-    <w:p>
-      <w:pPr>
-        <w:pStyle w:val="2"/>
-        <w:rPr>
-          <w:lang w:eastAsia="ru-RU"/>
-        </w:rPr>
-      </w:pPr>
-      <w:r>
-        <w:rPr>
-          <w:lang w:eastAsia="ru-RU"/>
-        </w:rPr>
-        <w:t>Import Map</w:t>
-      </w:r>
-    </w:p>
-    <w:p>
-      <w:pPr>
-        <w:rPr>
-          <w:lang w:eastAsia="ru-RU"/>
-        </w:rPr>
-      </w:pPr>
-      <w:r>
-        <w:rPr>
-          <w:lang w:eastAsia="ru-RU"/>
-        </w:rPr>
-        <w:t>Import Map has something in common with Name Map. It is a sequence of elements, each element is an import. Import is a declaration of “something” that is defined in a different file and it lets you refer that “something” in this file.</w:t>
-      </w:r>
-    </w:p>
-    <w:p>
-      <w:pPr>
-        <w:rPr>
-          <w:lang w:eastAsia="ru-RU"/>
-        </w:rPr>
-      </w:pPr>
-      <w:r>
-        <w:rPr>
-          <w:lang w:eastAsia="ru-RU"/>
-        </w:rPr>
-        <w:lastRenderedPageBreak/>
-        <w:t xml:space="preserve">Each import element has package name, class name and object name. All these names are taken from Name Map and are referred via indices. So that if you change the corresponding name definition in the Name Map, </w:t>
-      </w:r>
-      <w:r>
-        <w:rPr>
-          <w:lang w:eastAsia="ru-RU"/>
-        </w:rPr>
-        <w:t>you also change that name in the import (and anywhere else if referred).</w:t>
-      </w:r>
-    </w:p>
-    <w:p>
-      <w:pPr>
-        <w:rPr>
-          <w:lang w:eastAsia="ru-RU"/>
-        </w:rPr>
-      </w:pPr>
-      <w:r>
-        <w:rPr>
-          <w:lang w:eastAsia="ru-RU"/>
-        </w:rPr>
-        <w:t xml:space="preserve">Outer </w:t>
-      </w:r>
-      <w:r>
-        <w:rPr>
-          <w:lang w:eastAsia="ru-RU"/>
-        </w:rPr>
-        <w:t xml:space="preserve">is </w:t>
-      </w:r>
-      <w:r>
-        <w:rPr>
-          <w:lang w:eastAsia="ru-RU"/>
-        </w:rPr>
-        <w:t>a diff</w:t>
-      </w:r>
-      <w:r>
-        <w:rPr>
-          <w:lang w:eastAsia="ru-RU"/>
-        </w:rPr>
-        <w:t>erent import in the Import Map.</w:t>
-      </w:r>
-    </w:p>
-    <w:p>
-      <w:pPr>
-        <w:rPr>
-          <w:lang w:eastAsia="ru-RU"/>
-        </w:rPr>
-      </w:pPr>
-      <w:r>
-        <w:rPr>
-          <w:lang w:eastAsia="ru-RU"/>
-        </w:rPr>
-        <w:t>Under the hood all of these are numbers. Package, Class and Name take 8 bytes each. First 4 bytes there refer to the name itself while the last 4 are “name augmentation”. In our case all the name augmentations are zero (numbers after colon). Outer is just 4 bytes with a negative integer that refers number of an export. Or is zero if no export is referred.</w:t>
-      </w:r>
-    </w:p>
-    <w:p>
-      <w:pPr>
-        <w:pStyle w:val="2"/>
-        <w:rPr>
-          <w:lang w:eastAsia="ru-RU"/>
-        </w:rPr>
-      </w:pPr>
-      <w:r>
-        <w:rPr>
-          <w:lang w:eastAsia="ru-RU"/>
-        </w:rPr>
-        <w:t>Import Add</w:t>
-      </w:r>
-    </w:p>
-    <w:p>
-      <w:pPr>
-        <w:rPr>
-          <w:lang w:eastAsia="ru-RU"/>
-        </w:rPr>
-      </w:pPr>
-      <w:r>
-        <w:rPr>
-          <w:lang w:eastAsia="ru-RU"/>
-        </w:rPr>
-        <w:t>“</w:t>
-      </w:r>
-      <w:r>
-        <w:rPr>
-          <w:highlight w:val="lightGray"/>
-          <w:lang w:eastAsia="ru-RU"/>
-        </w:rPr>
-        <w:t>Import</w:t>
-      </w:r>
-      <w:r>
-        <w:rPr>
-          <w:highlight w:val="lightGray"/>
-          <w:lang w:eastAsia="ru-RU"/>
-        </w:rPr>
-        <w:t xml:space="preserve"> </w:t>
-      </w:r>
-      <w:r>
-        <w:rPr>
-          <w:highlight w:val="lightGray"/>
-          <w:lang w:eastAsia="ru-RU"/>
-        </w:rPr>
-        <w:t>-</w:t>
-      </w:r>
-      <w:r>
-        <w:rPr>
-          <w:highlight w:val="lightGray"/>
-          <w:lang w:eastAsia="ru-RU"/>
-        </w:rPr>
-        <w:t>a</w:t>
-      </w:r>
-      <w:r>
-        <w:rPr>
-          <w:lang w:eastAsia="ru-RU"/>
-        </w:rPr>
-        <w:t>”</w:t>
-      </w:r>
-      <w:r>
-        <w:rPr>
-          <w:lang w:eastAsia="ru-RU"/>
-        </w:rPr>
-        <w:t xml:space="preserve"> command used in the task adds a new import definition into the file. It needs you to specify 4 things: Package Name, Class Name, Outer and Object Name. Package Name and Class Name are simply names defined in the name list.</w:t>
-      </w:r>
-    </w:p>
-    <w:p>
-      <w:pPr>
-        <w:rPr>
-          <w:lang w:eastAsia="ru-RU"/>
-        </w:rPr>
-      </w:pPr>
-      <w:r>
-        <w:rPr>
-          <w:lang w:eastAsia="ru-RU"/>
-        </w:rPr>
-        <w:t>You usually type name strings to determine class, package and object names as in the “task guide”</w:t>
-      </w:r>
-      <w:r>
-        <w:rPr>
-          <w:lang w:eastAsia="ru-RU"/>
-        </w:rPr>
-        <w:t>, the tool will find a matching definition and use its index</w:t>
-      </w:r>
-      <w:r>
-        <w:rPr>
-          <w:lang w:eastAsia="ru-RU"/>
-        </w:rPr>
-        <w:t>. Alternatively, you can use “-</w:t>
-      </w:r>
-      <w:proofErr w:type="spellStart"/>
-      <w:r>
-        <w:rPr>
-          <w:lang w:eastAsia="ru-RU"/>
-        </w:rPr>
-        <w:t>i</w:t>
-      </w:r>
-      <w:proofErr w:type="spellEnd"/>
-      <w:r>
-        <w:rPr>
-          <w:lang w:eastAsia="ru-RU"/>
-        </w:rPr>
-        <w:t xml:space="preserve"> </w:t>
-      </w:r>
-      <w:r>
-        <w:rPr>
-          <w:lang w:eastAsia="ru-RU"/>
-        </w:rPr>
-        <w:t>i</w:t>
-      </w:r>
-      <w:r>
-        <w:rPr>
-          <w:lang w:eastAsia="ru-RU"/>
-        </w:rPr>
-        <w:t>ndex”</w:t>
-      </w:r>
-      <w:r>
-        <w:rPr>
-          <w:lang w:eastAsia="ru-RU"/>
-        </w:rPr>
-        <w:t>.</w:t>
-      </w:r>
-    </w:p>
-    <w:p>
-      <w:pPr>
-        <w:rPr>
-          <w:lang w:eastAsia="ru-RU"/>
-        </w:rPr>
-      </w:pPr>
-      <w:r>
-        <w:rPr>
-          <w:lang w:eastAsia="ru-RU"/>
-        </w:rPr>
-        <w:t>For Outer you can either use the target import object name string</w:t>
-      </w:r>
-      <w:r>
-        <w:rPr>
-          <w:lang w:eastAsia="ru-RU"/>
-        </w:rPr>
-        <w:t xml:space="preserve"> and augmentation</w:t>
-      </w:r>
-      <w:r>
-        <w:rPr>
-          <w:lang w:eastAsia="ru-RU"/>
-        </w:rPr>
-        <w:t xml:space="preserve"> (see the task’s example) or “-</w:t>
-      </w:r>
-      <w:proofErr w:type="spellStart"/>
-      <w:r>
-        <w:rPr>
-          <w:lang w:eastAsia="ru-RU"/>
-        </w:rPr>
-        <w:t>i</w:t>
-      </w:r>
-      <w:proofErr w:type="spellEnd"/>
-      <w:r>
-        <w:rPr>
-          <w:lang w:eastAsia="ru-RU"/>
-        </w:rPr>
-        <w:t xml:space="preserve"> index”. If outer</w:t>
-      </w:r>
-      <w:r>
-        <w:rPr>
-          <w:lang w:eastAsia="ru-RU"/>
-        </w:rPr>
-        <w:t xml:space="preserve"> has to refer</w:t>
-      </w:r>
-      <w:r>
-        <w:rPr>
-          <w:lang w:eastAsia="ru-RU"/>
-        </w:rPr>
-        <w:t xml:space="preserve"> nothing, you can only use “-</w:t>
-      </w:r>
-      <w:proofErr w:type="spellStart"/>
-      <w:r>
-        <w:rPr>
-          <w:lang w:eastAsia="ru-RU"/>
-        </w:rPr>
-        <w:t>i</w:t>
-      </w:r>
-      <w:proofErr w:type="spellEnd"/>
-      <w:r>
-        <w:rPr>
-          <w:lang w:eastAsia="ru-RU"/>
-        </w:rPr>
-        <w:t xml:space="preserve"> 0”.</w:t>
-      </w:r>
-    </w:p>
-    <w:p>
-      <w:pPr>
-        <w:pStyle w:val="2"/>
-        <w:rPr>
-          <w:lang w:eastAsia="ru-RU"/>
-        </w:rPr>
-      </w:pPr>
-      <w:r>
-        <w:rPr>
-          <w:lang w:eastAsia="ru-RU"/>
-        </w:rPr>
-        <w:t>Export Change</w:t>
-      </w:r>
-    </w:p>
-    <w:p>
-      <w:pPr>
-        <w:rPr>
-          <w:lang w:eastAsia="ru-RU"/>
-        </w:rPr>
-      </w:pPr>
-      <w:r>
-        <w:rPr>
-          <w:lang w:eastAsia="ru-RU"/>
-        </w:rPr>
-        <w:t>Task 3 shows you how to use the Export Change command to work with arrays. You use Array/</w:t>
-      </w:r>
-      <w:proofErr w:type="spellStart"/>
-      <w:r>
-        <w:rPr>
-          <w:lang w:eastAsia="ru-RU"/>
-        </w:rPr>
-        <w:t>ArrayNumber</w:t>
-      </w:r>
-      <w:proofErr w:type="spellEnd"/>
-      <w:r>
-        <w:rPr>
-          <w:lang w:eastAsia="ru-RU"/>
-        </w:rPr>
-        <w:t>/</w:t>
-      </w:r>
-      <w:proofErr w:type="spellStart"/>
-      <w:r>
-        <w:rPr>
-          <w:lang w:eastAsia="ru-RU"/>
-        </w:rPr>
-        <w:t>ElemenNumber</w:t>
-      </w:r>
-      <w:proofErr w:type="spellEnd"/>
-      <w:r>
-        <w:rPr>
-          <w:lang w:eastAsia="ru-RU"/>
-        </w:rPr>
-        <w:t xml:space="preserve"> to access specific element, or just Array/</w:t>
-      </w:r>
-      <w:proofErr w:type="spellStart"/>
-      <w:r>
-        <w:rPr>
-          <w:lang w:eastAsia="ru-RU"/>
-        </w:rPr>
-        <w:t>ArrayNumber</w:t>
-      </w:r>
-      <w:proofErr w:type="spellEnd"/>
-      <w:r>
-        <w:rPr>
-          <w:lang w:eastAsia="ru-RU"/>
-        </w:rPr>
-        <w:t xml:space="preserve"> with empty generation </w:t>
-      </w:r>
-      <w:proofErr w:type="spellStart"/>
-      <w:r>
-        <w:rPr>
-          <w:lang w:eastAsia="ru-RU"/>
-        </w:rPr>
-        <w:t>params</w:t>
-      </w:r>
-      <w:proofErr w:type="spellEnd"/>
-      <w:r>
-        <w:rPr>
-          <w:lang w:eastAsia="ru-RU"/>
-        </w:rPr>
-        <w:t xml:space="preserve"> </w:t>
-      </w:r>
-      <w:r>
-        <w:rPr>
-          <w:lang w:eastAsia="ru-RU"/>
-        </w:rPr>
-        <w:t xml:space="preserve">(“”) </w:t>
-      </w:r>
-      <w:r>
-        <w:rPr>
-          <w:lang w:eastAsia="ru-RU"/>
-        </w:rPr>
-        <w:t>when adding a new array element.</w:t>
-      </w:r>
-    </w:p>
-    <w:p>
-      <w:pPr>
-        <w:pStyle w:val="2"/>
-        <w:rPr>
-          <w:lang w:eastAsia="ru-RU"/>
-        </w:rPr>
-      </w:pPr>
-      <w:r>
-        <w:rPr>
-          <w:lang w:eastAsia="ru-RU"/>
-        </w:rPr>
-        <w:t>Summary</w:t>
-      </w:r>
-    </w:p>
-    <w:p>
-      <w:pPr>
-        <w:rPr>
-          <w:lang w:eastAsia="ru-RU"/>
-        </w:rPr>
-      </w:pPr>
-      <w:r>
-        <w:rPr>
-          <w:lang w:eastAsia="ru-RU"/>
-        </w:rPr>
-        <w:t>One of the trivial cases of referring objects includes 2 names (“object name” and “file name”), 2 impo</w:t>
-      </w:r>
-      <w:r>
-        <w:rPr>
-          <w:lang w:eastAsia="ru-RU"/>
-        </w:rPr>
-        <w:t>r</w:t>
-      </w:r>
-      <w:r>
-        <w:rPr>
-          <w:lang w:eastAsia="ru-RU"/>
-        </w:rPr>
-        <w:t>ts (</w:t>
-      </w:r>
-      <w:r>
-        <w:rPr>
-          <w:lang w:eastAsia="ru-RU"/>
-        </w:rPr>
-        <w:t xml:space="preserve">a </w:t>
-      </w:r>
-      <w:r>
-        <w:rPr>
-          <w:lang w:eastAsia="ru-RU"/>
-        </w:rPr>
-        <w:t>“f</w:t>
-      </w:r>
-      <w:r>
-        <w:rPr>
-          <w:lang w:eastAsia="ru-RU"/>
-        </w:rPr>
-        <w:t>ile import” and an “object import”</w:t>
-      </w:r>
-      <w:r>
-        <w:rPr>
-          <w:lang w:eastAsia="ru-RU"/>
-        </w:rPr>
-        <w:t xml:space="preserve"> that refers to the “file import”).</w:t>
-      </w:r>
-      <w:r>
-        <w:rPr>
-          <w:lang w:eastAsia="ru-RU"/>
-        </w:rPr>
-        <w:t xml:space="preserve"> Sometimes the hierarchy is more </w:t>
-      </w:r>
-      <w:r>
-        <w:rPr>
-          <w:lang w:eastAsia="ru-RU"/>
-        </w:rPr>
-        <w:t>complicated. J</w:t>
-      </w:r>
-      <w:r>
-        <w:rPr>
-          <w:lang w:eastAsia="ru-RU"/>
-        </w:rPr>
-        <w:t>ust see what matches you have for stuff that is already in place.</w:t>
-      </w:r>
-    </w:p>
-    <w:p>
-      <w:pPr>
-        <w:pStyle w:val="1"/>
-        <w:rPr>
-          <w:lang w:eastAsia="ru-RU"/>
-        </w:rPr>
-      </w:pPr>
-      <w:proofErr w:type="gramStart"/>
-      <w:r>
-        <w:rPr>
-          <w:lang w:eastAsia="ru-RU"/>
-        </w:rPr>
-        <w:lastRenderedPageBreak/>
-        <w:t>Task 3b.</w:t>
-      </w:r>
-      <w:proofErr w:type="gramEnd"/>
-      <w:r>
-        <w:rPr>
-          <w:lang w:eastAsia="ru-RU"/>
-        </w:rPr>
-        <w:t xml:space="preserve"> </w:t>
-      </w:r>
-      <w:proofErr w:type="gramStart"/>
-      <w:r>
-        <w:rPr>
-          <w:lang w:eastAsia="ru-RU"/>
-        </w:rPr>
-        <w:t xml:space="preserve">Adding Something Somewhere, </w:t>
-      </w:r>
-      <w:proofErr w:type="spellStart"/>
-      <w:r>
-        <w:rPr>
-          <w:lang w:eastAsia="ru-RU"/>
-        </w:rPr>
-        <w:t>SoftObjectProperty</w:t>
-      </w:r>
-      <w:proofErr w:type="spellEnd"/>
-      <w:r>
-        <w:rPr>
-          <w:lang w:eastAsia="ru-RU"/>
-        </w:rPr>
-        <w:t xml:space="preserve"> Case.</w:t>
-      </w:r>
-      <w:proofErr w:type="gramEnd"/>
-    </w:p>
-    <w:p>
-      <w:pPr>
-        <w:rPr>
-          <w:lang w:eastAsia="ru-RU"/>
-        </w:rPr>
-      </w:pPr>
-      <w:r>
-        <w:rPr>
-          <w:lang w:eastAsia="ru-RU"/>
-        </w:rPr>
-        <w:t xml:space="preserve">For this one we will add an extra effect to an existing overclock. Let’s say we want </w:t>
-      </w:r>
-      <w:proofErr w:type="spellStart"/>
-      <w:r>
-        <w:rPr>
-          <w:lang w:eastAsia="ru-RU"/>
-        </w:rPr>
-        <w:t>Minigun’s</w:t>
-      </w:r>
-      <w:proofErr w:type="spellEnd"/>
-      <w:r>
-        <w:rPr>
-          <w:lang w:eastAsia="ru-RU"/>
-        </w:rPr>
-        <w:t xml:space="preserve"> Compact Feed Mechanism</w:t>
-      </w:r>
-      <w:r>
-        <w:rPr>
-          <w:lang w:eastAsia="ru-RU"/>
-        </w:rPr>
-        <w:t xml:space="preserve"> to share </w:t>
-      </w:r>
-      <w:r>
-        <w:rPr>
-          <w:lang w:eastAsia="ru-RU"/>
-        </w:rPr>
-        <w:t>a damage bonus used for Exhaust Vectoring</w:t>
-      </w:r>
-      <w:r>
-        <w:rPr>
-          <w:lang w:eastAsia="ru-RU"/>
-        </w:rPr>
-        <w:t>.</w:t>
-      </w:r>
-    </w:p>
-    <w:p>
-      <w:pPr>
-        <w:rPr>
-          <w:lang w:eastAsia="ru-RU"/>
-        </w:rPr>
-      </w:pPr>
-      <w:r>
-        <w:rPr>
-          <w:lang w:eastAsia="ru-RU"/>
-        </w:rPr>
-        <w:t>WARNING: Task 3b is not an alternative to 3a. Only approach it after completing the 3a as it contains info that you are considered to know here in advance.</w:t>
-      </w:r>
-    </w:p>
-    <w:p>
-      <w:pPr>
-        <w:pStyle w:val="2"/>
-        <w:rPr>
-          <w:lang w:eastAsia="ru-RU"/>
-        </w:rPr>
-      </w:pPr>
-      <w:r>
-        <w:rPr>
-          <w:lang w:eastAsia="ru-RU"/>
-        </w:rPr>
-        <w:t>Research</w:t>
-      </w:r>
-    </w:p>
-    <w:p>
-      <w:pPr>
-        <w:rPr>
-          <w:lang w:eastAsia="ru-RU"/>
-        </w:rPr>
-      </w:pPr>
-      <w:r>
-        <w:rPr>
-          <w:lang w:eastAsia="ru-RU"/>
-        </w:rPr>
-        <w:t>I’m not going to tell much detail here because the ideas behind finding the stuff to change are all the same, only the “route” changes.</w:t>
-      </w:r>
-    </w:p>
-    <w:p>
-      <w:pPr>
-        <w:rPr>
-          <w:lang w:eastAsia="ru-RU"/>
-        </w:rPr>
-      </w:pPr>
-      <w:r>
-        <w:rPr>
-          <w:lang w:eastAsia="ru-RU"/>
-        </w:rPr>
-        <w:t>We go to EV files, parse them and see following:</w:t>
-      </w:r>
-    </w:p>
-    <w:p>
-      <w:pPr>
-        <w:rPr>
-          <w:lang w:eastAsia="ru-RU"/>
-        </w:rPr>
-      </w:pPr>
-      <w:r>
-        <w:rPr>
-          <w:lang w:eastAsia="ru-RU"/>
+        <w:t>Good to test.</w:t>
+      </w:r>
+    </w:p>
+    <w:p>
+      <w:pPr>
+        <w:shd w:val="clear" w:color="auto" w:fill="FFFFFF"/>
+        <w:spacing w:line="285" w:lineRule="atLeast"/>
+        <w:rPr>
+          <w:lang w:eastAsia="ru-RU"/>
+        </w:rPr>
+      </w:pPr>
+      <w:r>
+        <w:rPr>
+          <w:noProof/>
+          <w:lang w:val="ru-RU" w:eastAsia="ru-RU"/>
         </w:rPr>
         <w:drawing>
-          <wp:inline distT="0" distB="0" distL="0" distR="0" wp14:anchorId="6E71587B" wp14:editId="2A2C4383">
-            <wp:extent cx="5940425" cy="769844"/>
-            <wp:effectExtent l="0" t="0" r="3175" b="0"/>
-            <wp:docPr id="88" name="Рисунок 88"/>
+          <wp:inline distT="0" distB="0" distL="0" distR="0" wp14:anchorId="45F309B4" wp14:editId="715F2C3A">
+            <wp:extent cx="5668166" cy="2381582"/>
+            <wp:effectExtent l="0" t="0" r="8890" b="0"/>
+            <wp:docPr id="45" name="Рисунок 45"/>
             <wp:cNvGraphicFramePr>
               <a:graphicFrameLocks xmlns:a="http://schemas.openxmlformats.org/drawingml/2006/main" noChangeAspect="1"/>
             </wp:cNvGraphicFramePr>
@@ -8038,7 +7419,7 @@
                   <pic:spPr>
                     <a:xfrm>
                       <a:off x="0" y="0"/>
-                      <a:ext cx="5940425" cy="769844"/>
+                      <a:ext cx="5668166" cy="2381582"/>
                     </a:xfrm>
                     <a:prstGeom prst="rect">
                       <a:avLst/>
@@ -8053,6 +7434,506 @@
     </w:p>
     <w:p>
       <w:pPr>
+        <w:shd w:val="clear" w:color="auto" w:fill="FFFFFF"/>
+        <w:spacing w:line="285" w:lineRule="atLeast"/>
+        <w:rPr>
+          <w:lang w:eastAsia="ru-RU"/>
+        </w:rPr>
+      </w:pPr>
+      <w:r>
+        <w:rPr>
+          <w:lang w:eastAsia="ru-RU"/>
+        </w:rPr>
+        <w:t xml:space="preserve">And here we go. The </w:t>
+      </w:r>
+      <w:proofErr w:type="spellStart"/>
+      <w:r>
+        <w:rPr>
+          <w:lang w:eastAsia="ru-RU"/>
+        </w:rPr>
+        <w:t>weakspot</w:t>
+      </w:r>
+      <w:proofErr w:type="spellEnd"/>
+      <w:r>
+        <w:rPr>
+          <w:lang w:eastAsia="ru-RU"/>
+        </w:rPr>
+        <w:t xml:space="preserve"> damage is not displayed because of the </w:t>
+      </w:r>
+      <w:proofErr w:type="spellStart"/>
+      <w:r>
+        <w:rPr>
+          <w:lang w:eastAsia="ru-RU"/>
+        </w:rPr>
+        <w:t>HarDcOdE</w:t>
+      </w:r>
+      <w:proofErr w:type="spellEnd"/>
+      <w:r>
+        <w:rPr>
+          <w:lang w:eastAsia="ru-RU"/>
+        </w:rPr>
+        <w:t>, but it should work.</w:t>
+      </w:r>
+    </w:p>
+    <w:p>
+      <w:pPr>
+        <w:pStyle w:val="2"/>
+        <w:rPr>
+          <w:lang w:eastAsia="ru-RU"/>
+        </w:rPr>
+      </w:pPr>
+      <w:r>
+        <w:rPr>
+          <w:lang w:eastAsia="ru-RU"/>
+        </w:rPr>
+        <w:t>Import Map</w:t>
+      </w:r>
+    </w:p>
+    <w:p>
+      <w:pPr>
+        <w:rPr>
+          <w:lang w:eastAsia="ru-RU"/>
+        </w:rPr>
+      </w:pPr>
+      <w:r>
+        <w:rPr>
+          <w:lang w:eastAsia="ru-RU"/>
+        </w:rPr>
+        <w:t>Import Map has something in common with Name Map. It is a sequence of elements, each element is an import. Import is a declaration of “something” that is defined in a different file and it lets you refer that “something” in this file.</w:t>
+      </w:r>
+    </w:p>
+    <w:p>
+      <w:pPr>
+        <w:rPr>
+          <w:lang w:eastAsia="ru-RU"/>
+        </w:rPr>
+      </w:pPr>
+      <w:r>
+        <w:rPr>
+          <w:lang w:eastAsia="ru-RU"/>
+        </w:rPr>
+        <w:lastRenderedPageBreak/>
+        <w:t xml:space="preserve">Each import element has package name, class name and object name. All these names are taken from Name Map and are referred via indices. So that if you change the corresponding name definition in the Name Map, </w:t>
+      </w:r>
+      <w:r>
+        <w:rPr>
+          <w:lang w:eastAsia="ru-RU"/>
+        </w:rPr>
+        <w:t>you also change that name in the import (and anywhere else if referred).</w:t>
+      </w:r>
+    </w:p>
+    <w:p>
+      <w:pPr>
+        <w:rPr>
+          <w:lang w:eastAsia="ru-RU"/>
+        </w:rPr>
+      </w:pPr>
+      <w:r>
+        <w:rPr>
+          <w:lang w:eastAsia="ru-RU"/>
+        </w:rPr>
+        <w:t xml:space="preserve">Outer </w:t>
+      </w:r>
+      <w:r>
+        <w:rPr>
+          <w:lang w:eastAsia="ru-RU"/>
+        </w:rPr>
+        <w:t xml:space="preserve">is </w:t>
+      </w:r>
+      <w:r>
+        <w:rPr>
+          <w:lang w:eastAsia="ru-RU"/>
+        </w:rPr>
+        <w:t>a diff</w:t>
+      </w:r>
+      <w:r>
+        <w:rPr>
+          <w:lang w:eastAsia="ru-RU"/>
+        </w:rPr>
+        <w:t>erent import in the Import Map.</w:t>
+      </w:r>
+    </w:p>
+    <w:p>
+      <w:pPr>
+        <w:rPr>
+          <w:lang w:eastAsia="ru-RU"/>
+        </w:rPr>
+      </w:pPr>
+      <w:r>
+        <w:rPr>
+          <w:lang w:eastAsia="ru-RU"/>
+        </w:rPr>
+        <w:t>Under the hood all of these are numbers. Package, Class and Name take 8 bytes each. First 4 bytes there refer to the name itself while the last 4 are “name augmentation”. In our case all the name augmentations are zero (numbers after colon). Outer is just 4 bytes with a negative integer that refers number of an export. Or is zero if no export is referred.</w:t>
+      </w:r>
+    </w:p>
+    <w:p>
+      <w:pPr>
+        <w:pStyle w:val="2"/>
+        <w:rPr>
+          <w:lang w:eastAsia="ru-RU"/>
+        </w:rPr>
+      </w:pPr>
+      <w:r>
+        <w:rPr>
+          <w:lang w:eastAsia="ru-RU"/>
+        </w:rPr>
+        <w:t>Import Add</w:t>
+      </w:r>
+    </w:p>
+    <w:p>
+      <w:pPr>
+        <w:rPr>
+          <w:lang w:eastAsia="ru-RU"/>
+        </w:rPr>
+      </w:pPr>
+      <w:r>
+        <w:rPr>
+          <w:lang w:eastAsia="ru-RU"/>
+        </w:rPr>
+        <w:t>“</w:t>
+      </w:r>
+      <w:r>
+        <w:rPr>
+          <w:highlight w:val="lightGray"/>
+          <w:lang w:eastAsia="ru-RU"/>
+        </w:rPr>
+        <w:t>Import</w:t>
+      </w:r>
+      <w:r>
+        <w:rPr>
+          <w:highlight w:val="lightGray"/>
+          <w:lang w:eastAsia="ru-RU"/>
+        </w:rPr>
+        <w:t xml:space="preserve"> </w:t>
+      </w:r>
+      <w:r>
+        <w:rPr>
+          <w:highlight w:val="lightGray"/>
+          <w:lang w:eastAsia="ru-RU"/>
+        </w:rPr>
+        <w:t>-</w:t>
+      </w:r>
+      <w:r>
+        <w:rPr>
+          <w:highlight w:val="lightGray"/>
+          <w:lang w:eastAsia="ru-RU"/>
+        </w:rPr>
+        <w:t>a</w:t>
+      </w:r>
+      <w:r>
+        <w:rPr>
+          <w:lang w:eastAsia="ru-RU"/>
+        </w:rPr>
+        <w:t>”</w:t>
+      </w:r>
+      <w:r>
+        <w:rPr>
+          <w:lang w:eastAsia="ru-RU"/>
+        </w:rPr>
+        <w:t xml:space="preserve"> command used in the task adds a new import definition into the file. It needs you to specify 4 things: Package Name, Class Name, Outer and Object Name. Package Name and Class Name are simply names defined in the name list.</w:t>
+      </w:r>
+    </w:p>
+    <w:p>
+      <w:pPr>
+        <w:rPr>
+          <w:lang w:eastAsia="ru-RU"/>
+        </w:rPr>
+      </w:pPr>
+      <w:r>
+        <w:rPr>
+          <w:lang w:eastAsia="ru-RU"/>
+        </w:rPr>
+        <w:t>You usually type name strings to determine class, package and object names as in the “task guide”</w:t>
+      </w:r>
+      <w:r>
+        <w:rPr>
+          <w:lang w:eastAsia="ru-RU"/>
+        </w:rPr>
+        <w:t>, the tool will find a matching definition and use its index</w:t>
+      </w:r>
+      <w:r>
+        <w:rPr>
+          <w:lang w:eastAsia="ru-RU"/>
+        </w:rPr>
+        <w:t>. Alternatively, you can use “-</w:t>
+      </w:r>
+      <w:proofErr w:type="spellStart"/>
+      <w:r>
+        <w:rPr>
+          <w:lang w:eastAsia="ru-RU"/>
+        </w:rPr>
+        <w:t>i</w:t>
+      </w:r>
+      <w:proofErr w:type="spellEnd"/>
+      <w:r>
+        <w:rPr>
+          <w:lang w:eastAsia="ru-RU"/>
+        </w:rPr>
+        <w:t xml:space="preserve"> </w:t>
+      </w:r>
+      <w:r>
+        <w:rPr>
+          <w:lang w:eastAsia="ru-RU"/>
+        </w:rPr>
+        <w:t>i</w:t>
+      </w:r>
+      <w:r>
+        <w:rPr>
+          <w:lang w:eastAsia="ru-RU"/>
+        </w:rPr>
+        <w:t>ndex”</w:t>
+      </w:r>
+      <w:r>
+        <w:rPr>
+          <w:lang w:eastAsia="ru-RU"/>
+        </w:rPr>
+        <w:t>.</w:t>
+      </w:r>
+    </w:p>
+    <w:p>
+      <w:pPr>
+        <w:rPr>
+          <w:lang w:eastAsia="ru-RU"/>
+        </w:rPr>
+      </w:pPr>
+      <w:r>
+        <w:rPr>
+          <w:lang w:eastAsia="ru-RU"/>
+        </w:rPr>
+        <w:t>For Outer you can either use the target import object name string</w:t>
+      </w:r>
+      <w:r>
+        <w:rPr>
+          <w:lang w:eastAsia="ru-RU"/>
+        </w:rPr>
+        <w:t xml:space="preserve"> and augmentation</w:t>
+      </w:r>
+      <w:r>
+        <w:rPr>
+          <w:lang w:eastAsia="ru-RU"/>
+        </w:rPr>
+        <w:t xml:space="preserve"> (see the task’s example) or “-</w:t>
+      </w:r>
+      <w:proofErr w:type="spellStart"/>
+      <w:r>
+        <w:rPr>
+          <w:lang w:eastAsia="ru-RU"/>
+        </w:rPr>
+        <w:t>i</w:t>
+      </w:r>
+      <w:proofErr w:type="spellEnd"/>
+      <w:r>
+        <w:rPr>
+          <w:lang w:eastAsia="ru-RU"/>
+        </w:rPr>
+        <w:t xml:space="preserve"> index”. If outer</w:t>
+      </w:r>
+      <w:r>
+        <w:rPr>
+          <w:lang w:eastAsia="ru-RU"/>
+        </w:rPr>
+        <w:t xml:space="preserve"> has to refer</w:t>
+      </w:r>
+      <w:r>
+        <w:rPr>
+          <w:lang w:eastAsia="ru-RU"/>
+        </w:rPr>
+        <w:t xml:space="preserve"> nothing, you can only use “-</w:t>
+      </w:r>
+      <w:proofErr w:type="spellStart"/>
+      <w:r>
+        <w:rPr>
+          <w:lang w:eastAsia="ru-RU"/>
+        </w:rPr>
+        <w:t>i</w:t>
+      </w:r>
+      <w:proofErr w:type="spellEnd"/>
+      <w:r>
+        <w:rPr>
+          <w:lang w:eastAsia="ru-RU"/>
+        </w:rPr>
+        <w:t xml:space="preserve"> 0”.</w:t>
+      </w:r>
+    </w:p>
+    <w:p>
+      <w:pPr>
+        <w:pStyle w:val="2"/>
+        <w:rPr>
+          <w:lang w:eastAsia="ru-RU"/>
+        </w:rPr>
+      </w:pPr>
+      <w:r>
+        <w:rPr>
+          <w:lang w:eastAsia="ru-RU"/>
+        </w:rPr>
+        <w:t>Export Change</w:t>
+      </w:r>
+    </w:p>
+    <w:p>
+      <w:pPr>
+        <w:rPr>
+          <w:lang w:eastAsia="ru-RU"/>
+        </w:rPr>
+      </w:pPr>
+      <w:r>
+        <w:rPr>
+          <w:lang w:eastAsia="ru-RU"/>
+        </w:rPr>
+        <w:t>Task 3 shows you how to use the Export Change command to work with arrays. You use Array/</w:t>
+      </w:r>
+      <w:proofErr w:type="spellStart"/>
+      <w:r>
+        <w:rPr>
+          <w:lang w:eastAsia="ru-RU"/>
+        </w:rPr>
+        <w:t>ArrayNumber</w:t>
+      </w:r>
+      <w:proofErr w:type="spellEnd"/>
+      <w:r>
+        <w:rPr>
+          <w:lang w:eastAsia="ru-RU"/>
+        </w:rPr>
+        <w:t>/</w:t>
+      </w:r>
+      <w:proofErr w:type="spellStart"/>
+      <w:r>
+        <w:rPr>
+          <w:lang w:eastAsia="ru-RU"/>
+        </w:rPr>
+        <w:t>ElemenNumber</w:t>
+      </w:r>
+      <w:proofErr w:type="spellEnd"/>
+      <w:r>
+        <w:rPr>
+          <w:lang w:eastAsia="ru-RU"/>
+        </w:rPr>
+        <w:t xml:space="preserve"> to access specific element, or just Array/</w:t>
+      </w:r>
+      <w:proofErr w:type="spellStart"/>
+      <w:r>
+        <w:rPr>
+          <w:lang w:eastAsia="ru-RU"/>
+        </w:rPr>
+        <w:t>ArrayNumber</w:t>
+      </w:r>
+      <w:proofErr w:type="spellEnd"/>
+      <w:r>
+        <w:rPr>
+          <w:lang w:eastAsia="ru-RU"/>
+        </w:rPr>
+        <w:t xml:space="preserve"> with empty generation </w:t>
+      </w:r>
+      <w:proofErr w:type="spellStart"/>
+      <w:r>
+        <w:rPr>
+          <w:lang w:eastAsia="ru-RU"/>
+        </w:rPr>
+        <w:t>params</w:t>
+      </w:r>
+      <w:proofErr w:type="spellEnd"/>
+      <w:r>
+        <w:rPr>
+          <w:lang w:eastAsia="ru-RU"/>
+        </w:rPr>
+        <w:t xml:space="preserve"> </w:t>
+      </w:r>
+      <w:r>
+        <w:rPr>
+          <w:lang w:eastAsia="ru-RU"/>
+        </w:rPr>
+        <w:t xml:space="preserve">(“”) </w:t>
+      </w:r>
+      <w:r>
+        <w:rPr>
+          <w:lang w:eastAsia="ru-RU"/>
+        </w:rPr>
+        <w:t>when adding a new array element.</w:t>
+      </w:r>
+    </w:p>
+    <w:p>
+      <w:pPr>
+        <w:pStyle w:val="2"/>
+        <w:rPr>
+          <w:lang w:eastAsia="ru-RU"/>
+        </w:rPr>
+      </w:pPr>
+      <w:r>
+        <w:rPr>
+          <w:lang w:eastAsia="ru-RU"/>
+        </w:rPr>
+        <w:t>Summary</w:t>
+      </w:r>
+    </w:p>
+    <w:p>
+      <w:pPr>
+        <w:rPr>
+          <w:lang w:eastAsia="ru-RU"/>
+        </w:rPr>
+      </w:pPr>
+      <w:r>
+        <w:rPr>
+          <w:lang w:eastAsia="ru-RU"/>
+        </w:rPr>
+        <w:t>One of the trivial cases of referring objects includes 2 names (“object name” and “file name”), 2 impo</w:t>
+      </w:r>
+      <w:r>
+        <w:rPr>
+          <w:lang w:eastAsia="ru-RU"/>
+        </w:rPr>
+        <w:t>r</w:t>
+      </w:r>
+      <w:r>
+        <w:rPr>
+          <w:lang w:eastAsia="ru-RU"/>
+        </w:rPr>
+        <w:t>ts (</w:t>
+      </w:r>
+      <w:r>
+        <w:rPr>
+          <w:lang w:eastAsia="ru-RU"/>
+        </w:rPr>
+        <w:t xml:space="preserve">a </w:t>
+      </w:r>
+      <w:r>
+        <w:rPr>
+          <w:lang w:eastAsia="ru-RU"/>
+        </w:rPr>
+        <w:t>“f</w:t>
+      </w:r>
+      <w:r>
+        <w:rPr>
+          <w:lang w:eastAsia="ru-RU"/>
+        </w:rPr>
+        <w:t>ile import” and an “object import”</w:t>
+      </w:r>
+      <w:r>
+        <w:rPr>
+          <w:lang w:eastAsia="ru-RU"/>
+        </w:rPr>
+        <w:t xml:space="preserve"> that refers to the “file import”).</w:t>
+      </w:r>
+      <w:r>
+        <w:rPr>
+          <w:lang w:eastAsia="ru-RU"/>
+        </w:rPr>
+        <w:t xml:space="preserve"> Sometimes the hierarchy is more </w:t>
+      </w:r>
+      <w:r>
+        <w:rPr>
+          <w:lang w:eastAsia="ru-RU"/>
+        </w:rPr>
+        <w:t>complicated. J</w:t>
+      </w:r>
+      <w:r>
+        <w:rPr>
+          <w:lang w:eastAsia="ru-RU"/>
+        </w:rPr>
+        <w:t>ust see what matches you have for stuff that is already in place.</w:t>
+      </w:r>
+    </w:p>
+    <w:p>
+      <w:pPr>
+        <w:pStyle w:val="1"/>
         <w:rPr>
           <w:lang w:eastAsia="ru-RU"/>
         </w:rPr>
@@ -8062,80 +7943,153 @@
         <w:rPr>
           <w:lang w:eastAsia="ru-RU"/>
         </w:rPr>
-        <w:t xml:space="preserve">2 </w:t>
-      </w:r>
-      <w:r>
-        <w:rPr>
-          <w:lang w:eastAsia="ru-RU"/>
-        </w:rPr>
-        <w:t>names.</w:t>
+        <w:lastRenderedPageBreak/>
+        <w:t>Task 3b.</w:t>
       </w:r>
       <w:proofErr w:type="gramEnd"/>
       <w:r>
         <w:rPr>
           <w:lang w:eastAsia="ru-RU"/>
         </w:rPr>
-        <w:t xml:space="preserve"> S</w:t>
-      </w:r>
-      <w:r>
-        <w:rPr>
-          <w:lang w:eastAsia="ru-RU"/>
-        </w:rPr>
-        <w:t>lig</w:t>
-      </w:r>
-      <w:r>
-        <w:rPr>
-          <w:lang w:eastAsia="ru-RU"/>
-        </w:rPr>
-        <w:t xml:space="preserve">htly different from </w:t>
-      </w:r>
-      <w:r>
-        <w:rPr>
-          <w:lang w:eastAsia="ru-RU"/>
-        </w:rPr>
-        <w:t xml:space="preserve">what we have in </w:t>
-      </w:r>
-      <w:r>
-        <w:rPr>
-          <w:lang w:eastAsia="ru-RU"/>
-        </w:rPr>
-        <w:t>the 3a task. N</w:t>
-      </w:r>
-      <w:r>
-        <w:rPr>
-          <w:lang w:eastAsia="ru-RU"/>
-        </w:rPr>
-        <w:t>ow they are all “long”.</w:t>
-      </w:r>
-    </w:p>
-    <w:p>
-      <w:pPr>
-        <w:rPr>
-          <w:lang w:eastAsia="ru-RU"/>
-        </w:rPr>
-      </w:pPr>
-      <w:r>
-        <w:rPr>
-          <w:lang w:eastAsia="ru-RU"/>
-        </w:rPr>
-        <w:t>Then we see this</w:t>
-      </w:r>
-      <w:r>
-        <w:rPr>
-          <w:noProof/>
-          <w:lang w:eastAsia="ru-RU"/>
-        </w:rPr>
         <w:t xml:space="preserve"> </w:t>
       </w:r>
-      <w:r>
-        <w:rPr>
-          <w:lang w:eastAsia="ru-RU"/>
+      <w:proofErr w:type="gramStart"/>
+      <w:r>
+        <w:rPr>
+          <w:lang w:eastAsia="ru-RU"/>
+        </w:rPr>
+        <w:t xml:space="preserve">Adding Something Somewhere, </w:t>
+      </w:r>
+      <w:proofErr w:type="spellStart"/>
+      <w:r>
+        <w:rPr>
+          <w:lang w:eastAsia="ru-RU"/>
+        </w:rPr>
+        <w:t>SoftObjectProperty</w:t>
+      </w:r>
+      <w:proofErr w:type="spellEnd"/>
+      <w:r>
+        <w:rPr>
+          <w:lang w:eastAsia="ru-RU"/>
+        </w:rPr>
+        <w:t xml:space="preserve"> Case.</w:t>
+      </w:r>
+      <w:proofErr w:type="gramEnd"/>
+    </w:p>
+    <w:p>
+      <w:pPr>
+        <w:rPr>
+          <w:lang w:eastAsia="ru-RU"/>
+        </w:rPr>
+      </w:pPr>
+      <w:r>
+        <w:rPr>
+          <w:lang w:eastAsia="ru-RU"/>
+        </w:rPr>
+        <w:t xml:space="preserve">For this one we will add an extra effect to an existing overclock. Let’s say we want </w:t>
+      </w:r>
+      <w:proofErr w:type="spellStart"/>
+      <w:r>
+        <w:rPr>
+          <w:lang w:eastAsia="ru-RU"/>
+        </w:rPr>
+        <w:t>Minigun’s</w:t>
+      </w:r>
+      <w:proofErr w:type="spellEnd"/>
+      <w:r>
+        <w:rPr>
+          <w:lang w:eastAsia="ru-RU"/>
+        </w:rPr>
+        <w:t xml:space="preserve"> Compact Feed Mechanism</w:t>
+      </w:r>
+      <w:r>
+        <w:rPr>
+          <w:lang w:eastAsia="ru-RU"/>
+        </w:rPr>
+        <w:t xml:space="preserve"> to share </w:t>
+      </w:r>
+      <w:r>
+        <w:rPr>
+          <w:lang w:eastAsia="ru-RU"/>
+        </w:rPr>
+        <w:t>a damage bonus used for Exhaust Vectoring</w:t>
+      </w:r>
+      <w:r>
+        <w:rPr>
+          <w:lang w:eastAsia="ru-RU"/>
+        </w:rPr>
+        <w:t>.</w:t>
+      </w:r>
+    </w:p>
+    <w:p>
+      <w:pPr>
+        <w:rPr>
+          <w:lang w:eastAsia="ru-RU"/>
+        </w:rPr>
+      </w:pPr>
+      <w:r>
+        <w:rPr>
+          <w:lang w:eastAsia="ru-RU"/>
+        </w:rPr>
+        <w:t>WARNING: Task 3b is not an alternative to 3a. Only approach it after completing the 3a as it contains info that you are considered to know here in advance.</w:t>
+      </w:r>
+    </w:p>
+    <w:p>
+      <w:pPr>
+        <w:pStyle w:val="2"/>
+        <w:rPr>
+          <w:lang w:eastAsia="ru-RU"/>
+        </w:rPr>
+      </w:pPr>
+      <w:r>
+        <w:rPr>
+          <w:lang w:eastAsia="ru-RU"/>
+        </w:rPr>
+        <w:t>Research</w:t>
+      </w:r>
+    </w:p>
+    <w:p>
+      <w:pPr>
+        <w:rPr>
+          <w:lang w:eastAsia="ru-RU"/>
+        </w:rPr>
+      </w:pPr>
+      <w:r>
+        <w:rPr>
+          <w:lang w:eastAsia="ru-RU"/>
+        </w:rPr>
+        <w:t>I’m not going to tell much detail here because the ideas behind finding the stuff to change are all the same, only the “route” changes.</w:t>
+      </w:r>
+    </w:p>
+    <w:p>
+      <w:pPr>
+        <w:rPr>
+          <w:lang w:eastAsia="ru-RU"/>
+        </w:rPr>
+      </w:pPr>
+      <w:r>
+        <w:rPr>
+          <w:lang w:eastAsia="ru-RU"/>
+        </w:rPr>
+        <w:t>We go to EV files, parse them and see following:</w:t>
+      </w:r>
+    </w:p>
+    <w:p>
+      <w:pPr>
+        <w:rPr>
+          <w:lang w:eastAsia="ru-RU"/>
+        </w:rPr>
+      </w:pPr>
+      <w:r>
+        <w:rPr>
+          <w:noProof/>
+          <w:lang w:val="ru-RU" w:eastAsia="ru-RU"/>
         </w:rPr>
         <w:drawing>
-          <wp:inline distT="0" distB="0" distL="0" distR="0" wp14:anchorId="1A8D19A1" wp14:editId="0A488AD4">
-            <wp:extent cx="5940425" cy="1688832"/>
-            <wp:effectExtent l="0" t="0" r="3175" b="6985"/>
-            <wp:docPr id="89" name="Рисунок 89"/>
+          <wp:inline distT="0" distB="0" distL="0" distR="0" wp14:anchorId="6E71587B" wp14:editId="2A2C4383">
+            <wp:extent cx="5940425" cy="769844"/>
+            <wp:effectExtent l="0" t="0" r="3175" b="0"/>
+            <wp:docPr id="88" name="Рисунок 88"/>
             <wp:cNvGraphicFramePr>
               <a:graphicFrameLocks xmlns:a="http://schemas.openxmlformats.org/drawingml/2006/main" noChangeAspect="1"/>
             </wp:cNvGraphicFramePr>
@@ -8155,7 +8109,7 @@
                   <pic:spPr>
                     <a:xfrm>
                       <a:off x="0" y="0"/>
-                      <a:ext cx="5940425" cy="1688832"/>
+                      <a:ext cx="5940425" cy="769844"/>
                     </a:xfrm>
                     <a:prstGeom prst="rect">
                       <a:avLst/>
@@ -8174,79 +8128,86 @@
           <w:lang w:eastAsia="ru-RU"/>
         </w:rPr>
       </w:pPr>
-      <w:r>
-        <w:rPr>
-          <w:lang w:eastAsia="ru-RU"/>
-        </w:rPr>
-        <w:t xml:space="preserve">See that _3 at the end of the first name element? There was no such a thing in its name definition, so 3 is not a part of a name, but rather a “name augmentation”. </w:t>
-      </w:r>
-      <w:r>
-        <w:rPr>
-          <w:lang w:eastAsia="ru-RU"/>
-        </w:rPr>
-        <w:t>W</w:t>
-      </w:r>
-      <w:r>
-        <w:rPr>
-          <w:lang w:eastAsia="ru-RU"/>
-        </w:rPr>
-        <w:t xml:space="preserve">e will refer the name as “name 3” and not “name_3 0” in </w:t>
-      </w:r>
-      <w:r>
-        <w:rPr>
-          <w:lang w:eastAsia="ru-RU"/>
-        </w:rPr>
-        <w:t>our</w:t>
-      </w:r>
-      <w:r>
-        <w:rPr>
-          <w:lang w:eastAsia="ru-RU"/>
-        </w:rPr>
-        <w:t xml:space="preserve"> commands.</w:t>
-      </w:r>
-    </w:p>
-    <w:p>
-      <w:pPr>
-        <w:pStyle w:val="2"/>
-        <w:rPr>
-          <w:lang w:eastAsia="ru-RU"/>
-        </w:rPr>
-      </w:pPr>
-      <w:r>
-        <w:rPr>
-          <w:lang w:eastAsia="ru-RU"/>
-        </w:rPr>
-        <w:t>Taking Action</w:t>
-      </w:r>
-    </w:p>
-    <w:p>
-      <w:pPr>
-        <w:rPr>
-          <w:lang w:eastAsia="ru-RU"/>
-        </w:rPr>
-      </w:pPr>
-      <w:r>
-        <w:rPr>
-          <w:lang w:eastAsia="ru-RU"/>
-        </w:rPr>
-        <w:t>Switch to your copies of CFM OC files, add the names.</w:t>
-      </w:r>
-    </w:p>
-    <w:p>
-      <w:pPr>
-        <w:rPr>
-          <w:lang w:eastAsia="ru-RU"/>
-        </w:rPr>
-      </w:pPr>
-      <w:r>
-        <w:rPr>
-          <w:lang w:eastAsia="ru-RU"/>
+      <w:proofErr w:type="gramStart"/>
+      <w:r>
+        <w:rPr>
+          <w:lang w:eastAsia="ru-RU"/>
+        </w:rPr>
+        <w:t xml:space="preserve">2 </w:t>
+      </w:r>
+      <w:r>
+        <w:rPr>
+          <w:lang w:eastAsia="ru-RU"/>
+        </w:rPr>
+        <w:t>names.</w:t>
+      </w:r>
+      <w:proofErr w:type="gramEnd"/>
+      <w:r>
+        <w:rPr>
+          <w:lang w:eastAsia="ru-RU"/>
+        </w:rPr>
+        <w:t xml:space="preserve"> S</w:t>
+      </w:r>
+      <w:r>
+        <w:rPr>
+          <w:lang w:eastAsia="ru-RU"/>
+        </w:rPr>
+        <w:t>lig</w:t>
+      </w:r>
+      <w:r>
+        <w:rPr>
+          <w:lang w:eastAsia="ru-RU"/>
+        </w:rPr>
+        <w:t xml:space="preserve">htly different from </w:t>
+      </w:r>
+      <w:r>
+        <w:rPr>
+          <w:lang w:eastAsia="ru-RU"/>
+        </w:rPr>
+        <w:t xml:space="preserve">what we have in </w:t>
+      </w:r>
+      <w:r>
+        <w:rPr>
+          <w:lang w:eastAsia="ru-RU"/>
+        </w:rPr>
+        <w:t>the 3a task. N</w:t>
+      </w:r>
+      <w:r>
+        <w:rPr>
+          <w:lang w:eastAsia="ru-RU"/>
+        </w:rPr>
+        <w:t>ow they are all “long”.</w:t>
+      </w:r>
+    </w:p>
+    <w:p>
+      <w:pPr>
+        <w:rPr>
+          <w:lang w:eastAsia="ru-RU"/>
+        </w:rPr>
+      </w:pPr>
+      <w:r>
+        <w:rPr>
+          <w:lang w:eastAsia="ru-RU"/>
+        </w:rPr>
+        <w:t>Then we see this</w:t>
+      </w:r>
+      <w:r>
+        <w:rPr>
+          <w:noProof/>
+          <w:lang w:eastAsia="ru-RU"/>
+        </w:rPr>
+        <w:t xml:space="preserve"> </w:t>
+      </w:r>
+      <w:r>
+        <w:rPr>
+          <w:noProof/>
+          <w:lang w:val="ru-RU" w:eastAsia="ru-RU"/>
         </w:rPr>
         <w:drawing>
-          <wp:inline distT="0" distB="0" distL="0" distR="0" wp14:anchorId="5449AC8F" wp14:editId="7644484A">
-            <wp:extent cx="5940425" cy="475996"/>
-            <wp:effectExtent l="0" t="0" r="3175" b="635"/>
-            <wp:docPr id="90" name="Рисунок 90"/>
+          <wp:inline distT="0" distB="0" distL="0" distR="0" wp14:anchorId="1A8D19A1" wp14:editId="0A488AD4">
+            <wp:extent cx="5940425" cy="1688832"/>
+            <wp:effectExtent l="0" t="0" r="3175" b="6985"/>
+            <wp:docPr id="89" name="Рисунок 89"/>
             <wp:cNvGraphicFramePr>
               <a:graphicFrameLocks xmlns:a="http://schemas.openxmlformats.org/drawingml/2006/main" noChangeAspect="1"/>
             </wp:cNvGraphicFramePr>
@@ -8266,7 +8227,7 @@
                   <pic:spPr>
                     <a:xfrm>
                       <a:off x="0" y="0"/>
-                      <a:ext cx="5940425" cy="475996"/>
+                      <a:ext cx="5940425" cy="1688832"/>
                     </a:xfrm>
                     <a:prstGeom prst="rect">
                       <a:avLst/>
@@ -8289,31 +8250,76 @@
         <w:rPr>
           <w:lang w:eastAsia="ru-RU"/>
         </w:rPr>
-        <w:t>Extend the array</w:t>
-      </w:r>
-      <w:r>
-        <w:rPr>
-          <w:lang w:eastAsia="ru-RU"/>
-        </w:rPr>
-        <w:t xml:space="preserve"> and fill the value in.</w:t>
-      </w:r>
-    </w:p>
-    <w:p>
-      <w:pPr>
-        <w:rPr>
-          <w:lang w:eastAsia="ru-RU"/>
-        </w:rPr>
-      </w:pPr>
-      <w:r>
-        <w:rPr>
-          <w:lang w:eastAsia="ru-RU"/>
-        </w:rPr>
-        <w:lastRenderedPageBreak/>
+        <w:t xml:space="preserve">See that _3 at the end of the first name element? There was no such a thing in its name definition, so 3 is not a part of a name, but rather a “name augmentation”. </w:t>
+      </w:r>
+      <w:r>
+        <w:rPr>
+          <w:lang w:eastAsia="ru-RU"/>
+        </w:rPr>
+        <w:t>W</w:t>
+      </w:r>
+      <w:r>
+        <w:rPr>
+          <w:lang w:eastAsia="ru-RU"/>
+        </w:rPr>
+        <w:t xml:space="preserve">e will refer the name as “name 3” and not “name_3 0” in </w:t>
+      </w:r>
+      <w:r>
+        <w:rPr>
+          <w:lang w:eastAsia="ru-RU"/>
+        </w:rPr>
+        <w:t>our</w:t>
+      </w:r>
+      <w:r>
+        <w:rPr>
+          <w:lang w:eastAsia="ru-RU"/>
+        </w:rPr>
+        <w:t xml:space="preserve"> commands.</w:t>
+      </w:r>
+    </w:p>
+    <w:p>
+      <w:pPr>
+        <w:pStyle w:val="2"/>
+        <w:rPr>
+          <w:lang w:eastAsia="ru-RU"/>
+        </w:rPr>
+      </w:pPr>
+      <w:r>
+        <w:rPr>
+          <w:lang w:eastAsia="ru-RU"/>
+        </w:rPr>
+        <w:t>Taking Action</w:t>
+      </w:r>
+    </w:p>
+    <w:p>
+      <w:pPr>
+        <w:rPr>
+          <w:lang w:eastAsia="ru-RU"/>
+        </w:rPr>
+      </w:pPr>
+      <w:r>
+        <w:rPr>
+          <w:lang w:eastAsia="ru-RU"/>
+        </w:rPr>
+        <w:t>Switch to your copies of CFM OC files, add the names.</w:t>
+      </w:r>
+    </w:p>
+    <w:p>
+      <w:pPr>
+        <w:rPr>
+          <w:lang w:eastAsia="ru-RU"/>
+        </w:rPr>
+      </w:pPr>
+      <w:r>
+        <w:rPr>
+          <w:noProof/>
+          <w:lang w:val="ru-RU" w:eastAsia="ru-RU"/>
+        </w:rPr>
         <w:drawing>
-          <wp:inline distT="0" distB="0" distL="0" distR="0" wp14:anchorId="741825F6" wp14:editId="76687ED3">
-            <wp:extent cx="5940425" cy="554059"/>
-            <wp:effectExtent l="0" t="0" r="3175" b="0"/>
-            <wp:docPr id="91" name="Рисунок 91"/>
+          <wp:inline distT="0" distB="0" distL="0" distR="0" wp14:anchorId="5449AC8F" wp14:editId="7644484A">
+            <wp:extent cx="5940425" cy="475996"/>
+            <wp:effectExtent l="0" t="0" r="3175" b="635"/>
+            <wp:docPr id="90" name="Рисунок 90"/>
             <wp:cNvGraphicFramePr>
               <a:graphicFrameLocks xmlns:a="http://schemas.openxmlformats.org/drawingml/2006/main" noChangeAspect="1"/>
             </wp:cNvGraphicFramePr>
@@ -8333,7 +8339,7 @@
                   <pic:spPr>
                     <a:xfrm>
                       <a:off x="0" y="0"/>
-                      <a:ext cx="5940425" cy="554059"/>
+                      <a:ext cx="5940425" cy="475996"/>
                     </a:xfrm>
                     <a:prstGeom prst="rect">
                       <a:avLst/>
@@ -8356,38 +8362,32 @@
         <w:rPr>
           <w:lang w:eastAsia="ru-RU"/>
         </w:rPr>
-        <w:t xml:space="preserve">And see it in the </w:t>
-      </w:r>
-      <w:proofErr w:type="spellStart"/>
-      <w:r>
-        <w:rPr>
-          <w:lang w:eastAsia="ru-RU"/>
-        </w:rPr>
-        <w:t>ExportRead</w:t>
-      </w:r>
-      <w:proofErr w:type="spellEnd"/>
-      <w:r>
-        <w:rPr>
-          <w:lang w:eastAsia="ru-RU"/>
-        </w:rPr>
-        <w:t xml:space="preserve"> results.</w:t>
-      </w:r>
-    </w:p>
-    <w:p>
-      <w:pPr>
-        <w:rPr>
-          <w:lang w:eastAsia="ru-RU"/>
-        </w:rPr>
-      </w:pPr>
-      <w:r>
-        <w:rPr>
-          <w:lang w:eastAsia="ru-RU"/>
-        </w:rPr>
+        <w:t>Extend the array</w:t>
+      </w:r>
+      <w:r>
+        <w:rPr>
+          <w:lang w:eastAsia="ru-RU"/>
+        </w:rPr>
+        <w:t xml:space="preserve"> and fill the value in.</w:t>
+      </w:r>
+    </w:p>
+    <w:p>
+      <w:pPr>
+        <w:rPr>
+          <w:lang w:eastAsia="ru-RU"/>
+        </w:rPr>
+      </w:pPr>
+      <w:r>
+        <w:rPr>
+          <w:noProof/>
+          <w:lang w:val="ru-RU" w:eastAsia="ru-RU"/>
+        </w:rPr>
+        <w:lastRenderedPageBreak/>
         <w:drawing>
-          <wp:inline distT="0" distB="0" distL="0" distR="0" wp14:anchorId="4FE9157A" wp14:editId="0307C608">
-            <wp:extent cx="5940425" cy="2987348"/>
-            <wp:effectExtent l="0" t="0" r="3175" b="3810"/>
-            <wp:docPr id="92" name="Рисунок 92"/>
+          <wp:inline distT="0" distB="0" distL="0" distR="0" wp14:anchorId="741825F6" wp14:editId="76687ED3">
+            <wp:extent cx="5940425" cy="554059"/>
+            <wp:effectExtent l="0" t="0" r="3175" b="0"/>
+            <wp:docPr id="91" name="Рисунок 91"/>
             <wp:cNvGraphicFramePr>
               <a:graphicFrameLocks xmlns:a="http://schemas.openxmlformats.org/drawingml/2006/main" noChangeAspect="1"/>
             </wp:cNvGraphicFramePr>
@@ -8407,7 +8407,7 @@
                   <pic:spPr>
                     <a:xfrm>
                       <a:off x="0" y="0"/>
-                      <a:ext cx="5940425" cy="2987348"/>
+                      <a:ext cx="5940425" cy="554059"/>
                     </a:xfrm>
                     <a:prstGeom prst="rect">
                       <a:avLst/>
@@ -8419,8 +8419,33 @@
           </wp:inline>
         </w:drawing>
       </w:r>
-      <w:bookmarkStart w:id="0" w:name="_GoBack"/>
-      <w:bookmarkEnd w:id="0"/>
+    </w:p>
+    <w:p>
+      <w:pPr>
+        <w:rPr>
+          <w:lang w:eastAsia="ru-RU"/>
+        </w:rPr>
+      </w:pPr>
+      <w:r>
+        <w:rPr>
+          <w:lang w:eastAsia="ru-RU"/>
+        </w:rPr>
+        <w:t xml:space="preserve">And see it in the </w:t>
+      </w:r>
+      <w:proofErr w:type="spellStart"/>
+      <w:r>
+        <w:rPr>
+          <w:lang w:eastAsia="ru-RU"/>
+        </w:rPr>
+        <w:t>ExportRead</w:t>
+      </w:r>
+      <w:proofErr w:type="spellEnd"/>
+      <w:r>
+        <w:rPr>
+          <w:lang w:eastAsia="ru-RU"/>
+        </w:rPr>
+        <w:t xml:space="preserve"> results.</w:t>
+      </w:r>
     </w:p>
     <w:p>
       <w:pPr>
@@ -8434,10 +8459,10 @@
           <w:lang w:val="ru-RU" w:eastAsia="ru-RU"/>
         </w:rPr>
         <w:drawing>
-          <wp:inline distT="0" distB="0" distL="0" distR="0" wp14:anchorId="16DBA426" wp14:editId="033502F3">
-            <wp:extent cx="5658640" cy="2800741"/>
-            <wp:effectExtent l="0" t="0" r="0" b="0"/>
-            <wp:docPr id="51" name="Рисунок 51"/>
+          <wp:inline distT="0" distB="0" distL="0" distR="0" wp14:anchorId="4FE9157A" wp14:editId="0307C608">
+            <wp:extent cx="5940425" cy="2987348"/>
+            <wp:effectExtent l="0" t="0" r="3175" b="3810"/>
+            <wp:docPr id="92" name="Рисунок 92"/>
             <wp:cNvGraphicFramePr>
               <a:graphicFrameLocks xmlns:a="http://schemas.openxmlformats.org/drawingml/2006/main" noChangeAspect="1"/>
             </wp:cNvGraphicFramePr>
@@ -8457,6 +8482,54 @@
                   <pic:spPr>
                     <a:xfrm>
                       <a:off x="0" y="0"/>
+                      <a:ext cx="5940425" cy="2987348"/>
+                    </a:xfrm>
+                    <a:prstGeom prst="rect">
+                      <a:avLst/>
+                    </a:prstGeom>
+                  </pic:spPr>
+                </pic:pic>
+              </a:graphicData>
+            </a:graphic>
+          </wp:inline>
+        </w:drawing>
+      </w:r>
+    </w:p>
+    <w:p>
+      <w:pPr>
+        <w:rPr>
+          <w:lang w:eastAsia="ru-RU"/>
+        </w:rPr>
+      </w:pPr>
+      <w:r>
+        <w:rPr>
+          <w:noProof/>
+          <w:lang w:val="ru-RU" w:eastAsia="ru-RU"/>
+        </w:rPr>
+        <w:drawing>
+          <wp:inline distT="0" distB="0" distL="0" distR="0" wp14:anchorId="16DBA426" wp14:editId="033502F3">
+            <wp:extent cx="5658640" cy="2800741"/>
+            <wp:effectExtent l="0" t="0" r="0" b="0"/>
+            <wp:docPr id="51" name="Рисунок 51"/>
+            <wp:cNvGraphicFramePr>
+              <a:graphicFrameLocks xmlns:a="http://schemas.openxmlformats.org/drawingml/2006/main" noChangeAspect="1"/>
+            </wp:cNvGraphicFramePr>
+            <a:graphic xmlns:a="http://schemas.openxmlformats.org/drawingml/2006/main">
+              <a:graphicData uri="http://schemas.openxmlformats.org/drawingml/2006/picture">
+                <pic:pic xmlns:pic="http://schemas.openxmlformats.org/drawingml/2006/picture">
+                  <pic:nvPicPr>
+                    <pic:cNvPr id="0" name=""/>
+                    <pic:cNvPicPr/>
+                  </pic:nvPicPr>
+                  <pic:blipFill>
+                    <a:blip r:embed="rId57"/>
+                    <a:stretch>
+                      <a:fillRect/>
+                    </a:stretch>
+                  </pic:blipFill>
+                  <pic:spPr>
+                    <a:xfrm>
+                      <a:off x="0" y="0"/>
                       <a:ext cx="5658640" cy="2800741"/>
                     </a:xfrm>
                     <a:prstGeom prst="rect">
@@ -8712,6 +8785,1381 @@
           <w:lang w:eastAsia="ru-RU"/>
         </w:rPr>
         <w:t>It is supposed that this task was a piece of cake for you. And that you had no issues understanding logical connections between the steps as you could fill these “gaps” with help of your Task 3a experience.</w:t>
+      </w:r>
+    </w:p>
+    <w:p>
+      <w:pPr>
+        <w:pStyle w:val="1"/>
+        <w:rPr>
+          <w:lang w:eastAsia="ru-RU"/>
+        </w:rPr>
+      </w:pPr>
+      <w:proofErr w:type="gramStart"/>
+      <w:r>
+        <w:rPr>
+          <w:lang w:eastAsia="ru-RU"/>
+        </w:rPr>
+        <w:t>Task 4.</w:t>
+      </w:r>
+      <w:proofErr w:type="gramEnd"/>
+      <w:r>
+        <w:rPr>
+          <w:lang w:eastAsia="ru-RU"/>
+        </w:rPr>
+        <w:t xml:space="preserve"> Reusing and Duplicating.</w:t>
+      </w:r>
+    </w:p>
+    <w:p>
+      <w:pPr>
+        <w:rPr>
+          <w:lang w:eastAsia="ru-RU"/>
+        </w:rPr>
+      </w:pPr>
+      <w:r>
+        <w:rPr>
+          <w:lang w:eastAsia="ru-RU"/>
+        </w:rPr>
+        <w:t>Sometimes you can’t achieve your design target within the limit of vanilla only having certain number of asset instances. You may want to add new vanities, upgrades, weapons or any other stuff, based on existing assets.</w:t>
+      </w:r>
+    </w:p>
+    <w:p>
+      <w:pPr>
+        <w:rPr>
+          <w:lang w:eastAsia="ru-RU"/>
+        </w:rPr>
+      </w:pPr>
+      <w:r>
+        <w:rPr>
+          <w:lang w:eastAsia="ru-RU"/>
+        </w:rPr>
+        <w:t>Let’</w:t>
+      </w:r>
+      <w:r>
+        <w:rPr>
+          <w:lang w:eastAsia="ru-RU"/>
+        </w:rPr>
+        <w:t xml:space="preserve">s get some practice with the easiest case – making a new upgrade. Our target will be duplicating M1K’s T4 </w:t>
+      </w:r>
+      <w:proofErr w:type="spellStart"/>
+      <w:r>
+        <w:rPr>
+          <w:lang w:eastAsia="ru-RU"/>
+        </w:rPr>
+        <w:t>weakspot</w:t>
+      </w:r>
+      <w:proofErr w:type="spellEnd"/>
+      <w:r>
+        <w:rPr>
+          <w:lang w:eastAsia="ru-RU"/>
+        </w:rPr>
+        <w:t xml:space="preserve"> upgrade and putting its copy into T1. For better distinction, we will double the effect of our copy. That way we will be assured it is a brand new upgrade when we check stats in upgrades terminal.</w:t>
+      </w:r>
+    </w:p>
+    <w:p>
+      <w:pPr>
+        <w:pStyle w:val="2"/>
+        <w:rPr>
+          <w:lang w:eastAsia="ru-RU"/>
+        </w:rPr>
+      </w:pPr>
+      <w:r>
+        <w:rPr>
+          <w:lang w:eastAsia="ru-RU"/>
+        </w:rPr>
+        <w:t>Taking Action</w:t>
+      </w:r>
+    </w:p>
+    <w:p>
+      <w:pPr>
+        <w:rPr>
+          <w:lang w:eastAsia="ru-RU"/>
+        </w:rPr>
+      </w:pPr>
+      <w:r>
+        <w:rPr>
+          <w:lang w:eastAsia="ru-RU"/>
+        </w:rPr>
+        <w:t xml:space="preserve">Our “sample” asset is </w:t>
+      </w:r>
+      <w:r>
+        <w:rPr>
+          <w:highlight w:val="lightGray"/>
+          <w:lang w:eastAsia="ru-RU"/>
+        </w:rPr>
+        <w:t>UPG_M1000_D_WeakspotDamage</w:t>
+      </w:r>
+      <w:r>
+        <w:rPr>
+          <w:lang w:eastAsia="ru-RU"/>
+        </w:rPr>
+        <w:t xml:space="preserve">. We want make a new upgrade instance of upgrade class with help of it. </w:t>
+      </w:r>
+      <w:r>
+        <w:rPr>
+          <w:lang w:eastAsia="ru-RU"/>
+        </w:rPr>
+        <w:t>Copy its .</w:t>
+      </w:r>
+      <w:proofErr w:type="spellStart"/>
+      <w:r>
+        <w:rPr>
+          <w:lang w:eastAsia="ru-RU"/>
+        </w:rPr>
+        <w:t>uasset</w:t>
+      </w:r>
+      <w:proofErr w:type="spellEnd"/>
+      <w:r>
+        <w:rPr>
+          <w:lang w:eastAsia="ru-RU"/>
+        </w:rPr>
+        <w:t xml:space="preserve"> and .</w:t>
+      </w:r>
+      <w:proofErr w:type="spellStart"/>
+      <w:r>
+        <w:rPr>
+          <w:lang w:eastAsia="ru-RU"/>
+        </w:rPr>
+        <w:t>uexp</w:t>
+      </w:r>
+      <w:proofErr w:type="spellEnd"/>
+      <w:r>
+        <w:rPr>
+          <w:lang w:eastAsia="ru-RU"/>
+        </w:rPr>
+        <w:t xml:space="preserve"> into your working folder. Then rename the files (select both files with ctrl, F2 and type new name, the other file with update its name too). I’d suggest using new name </w:t>
+      </w:r>
+      <w:r>
+        <w:rPr>
+          <w:highlight w:val="lightGray"/>
+          <w:lang w:eastAsia="ru-RU"/>
+        </w:rPr>
+        <w:t>UPG_M1000_A</w:t>
+      </w:r>
+      <w:r>
+        <w:rPr>
+          <w:highlight w:val="lightGray"/>
+          <w:lang w:eastAsia="ru-RU"/>
+        </w:rPr>
+        <w:t>_WeakspotDamage</w:t>
+      </w:r>
+      <w:r>
+        <w:rPr>
+          <w:lang w:eastAsia="ru-RU"/>
+        </w:rPr>
+        <w:t>.</w:t>
+      </w:r>
+    </w:p>
+    <w:p>
+      <w:pPr>
+        <w:rPr>
+          <w:lang w:eastAsia="ru-RU"/>
+        </w:rPr>
+      </w:pPr>
+      <w:r>
+        <w:rPr>
+          <w:lang w:eastAsia="ru-RU"/>
+        </w:rPr>
+        <w:drawing>
+          <wp:inline distT="0" distB="0" distL="0" distR="0" wp14:anchorId="14AE3DDA" wp14:editId="18EE28D9">
+            <wp:extent cx="3210373" cy="762106"/>
+            <wp:effectExtent l="0" t="0" r="9525" b="0"/>
+            <wp:docPr id="2" name="Рисунок 2"/>
+            <wp:cNvGraphicFramePr>
+              <a:graphicFrameLocks xmlns:a="http://schemas.openxmlformats.org/drawingml/2006/main" noChangeAspect="1"/>
+            </wp:cNvGraphicFramePr>
+            <a:graphic xmlns:a="http://schemas.openxmlformats.org/drawingml/2006/main">
+              <a:graphicData uri="http://schemas.openxmlformats.org/drawingml/2006/picture">
+                <pic:pic xmlns:pic="http://schemas.openxmlformats.org/drawingml/2006/picture">
+                  <pic:nvPicPr>
+                    <pic:cNvPr id="0" name=""/>
+                    <pic:cNvPicPr/>
+                  </pic:nvPicPr>
+                  <pic:blipFill>
+                    <a:blip r:embed="rId58"/>
+                    <a:stretch>
+                      <a:fillRect/>
+                    </a:stretch>
+                  </pic:blipFill>
+                  <pic:spPr>
+                    <a:xfrm>
+                      <a:off x="0" y="0"/>
+                      <a:ext cx="3210373" cy="762106"/>
+                    </a:xfrm>
+                    <a:prstGeom prst="rect">
+                      <a:avLst/>
+                    </a:prstGeom>
+                  </pic:spPr>
+                </pic:pic>
+              </a:graphicData>
+            </a:graphic>
+          </wp:inline>
+        </w:drawing>
+      </w:r>
+    </w:p>
+    <w:p>
+      <w:pPr>
+        <w:rPr>
+          <w:rStyle w:val="a9"/>
+          <w:b w:val="0"/>
+        </w:rPr>
+      </w:pPr>
+      <w:r>
+        <w:rPr>
+          <w:lang w:eastAsia="ru-RU"/>
+        </w:rPr>
+        <w:t xml:space="preserve">Now we need to change the copy’s </w:t>
+      </w:r>
+      <w:r>
+        <w:rPr>
+          <w:rStyle w:val="a9"/>
+          <w:b w:val="0"/>
+        </w:rPr>
+        <w:t>consciousness</w:t>
+      </w:r>
+      <w:r>
+        <w:rPr>
+          <w:rStyle w:val="a9"/>
+          <w:b w:val="0"/>
+        </w:rPr>
+        <w:t xml:space="preserve"> according to its new name.</w:t>
+      </w:r>
+    </w:p>
+    <w:p>
+      <w:pPr>
+        <w:rPr>
+          <w:rStyle w:val="a9"/>
+          <w:b w:val="0"/>
+        </w:rPr>
+      </w:pPr>
+      <w:r>
+        <w:rPr>
+          <w:rStyle w:val="a9"/>
+          <w:b w:val="0"/>
+        </w:rPr>
+        <w:lastRenderedPageBreak/>
+        <w:t>Remember these 2 names we added in task 3a? The names to link an import object. These names are also present in the asset they refer to.</w:t>
+      </w:r>
+      <w:r>
+        <w:rPr>
+          <w:rStyle w:val="a9"/>
+          <w:b w:val="0"/>
+        </w:rPr>
+        <w:t xml:space="preserve"> Use </w:t>
+      </w:r>
+      <w:proofErr w:type="spellStart"/>
+      <w:r>
+        <w:rPr>
+          <w:rStyle w:val="a9"/>
+          <w:b w:val="0"/>
+        </w:rPr>
+        <w:t>ReadNames</w:t>
+      </w:r>
+      <w:proofErr w:type="spellEnd"/>
+      <w:r>
+        <w:rPr>
+          <w:rStyle w:val="a9"/>
+          <w:b w:val="0"/>
+        </w:rPr>
+        <w:t xml:space="preserve"> command and see these:</w:t>
+      </w:r>
+    </w:p>
+    <w:p>
+      <w:pPr>
+        <w:rPr>
+          <w:b/>
+          <w:lang w:eastAsia="ru-RU"/>
+        </w:rPr>
+      </w:pPr>
+      <w:r>
+        <w:rPr>
+          <w:b/>
+          <w:lang w:eastAsia="ru-RU"/>
+        </w:rPr>
+        <w:drawing>
+          <wp:inline distT="0" distB="0" distL="0" distR="0" wp14:anchorId="7179A6CF" wp14:editId="4096BA08">
+            <wp:extent cx="5506218" cy="695422"/>
+            <wp:effectExtent l="0" t="0" r="0" b="9525"/>
+            <wp:docPr id="3" name="Рисунок 3"/>
+            <wp:cNvGraphicFramePr>
+              <a:graphicFrameLocks xmlns:a="http://schemas.openxmlformats.org/drawingml/2006/main" noChangeAspect="1"/>
+            </wp:cNvGraphicFramePr>
+            <a:graphic xmlns:a="http://schemas.openxmlformats.org/drawingml/2006/main">
+              <a:graphicData uri="http://schemas.openxmlformats.org/drawingml/2006/picture">
+                <pic:pic xmlns:pic="http://schemas.openxmlformats.org/drawingml/2006/picture">
+                  <pic:nvPicPr>
+                    <pic:cNvPr id="0" name=""/>
+                    <pic:cNvPicPr/>
+                  </pic:nvPicPr>
+                  <pic:blipFill>
+                    <a:blip r:embed="rId59"/>
+                    <a:stretch>
+                      <a:fillRect/>
+                    </a:stretch>
+                  </pic:blipFill>
+                  <pic:spPr>
+                    <a:xfrm>
+                      <a:off x="0" y="0"/>
+                      <a:ext cx="5506218" cy="695422"/>
+                    </a:xfrm>
+                    <a:prstGeom prst="rect">
+                      <a:avLst/>
+                    </a:prstGeom>
+                  </pic:spPr>
+                </pic:pic>
+              </a:graphicData>
+            </a:graphic>
+          </wp:inline>
+        </w:drawing>
+      </w:r>
+      <w:r>
+        <w:rPr>
+          <w:b/>
+          <w:lang w:eastAsia="ru-RU"/>
+        </w:rPr>
+        <w:drawing>
+          <wp:inline distT="0" distB="0" distL="0" distR="0" wp14:anchorId="0151BEFE" wp14:editId="3818D18B">
+            <wp:extent cx="2438740" cy="704948"/>
+            <wp:effectExtent l="0" t="0" r="0" b="0"/>
+            <wp:docPr id="4" name="Рисунок 4"/>
+            <wp:cNvGraphicFramePr>
+              <a:graphicFrameLocks xmlns:a="http://schemas.openxmlformats.org/drawingml/2006/main" noChangeAspect="1"/>
+            </wp:cNvGraphicFramePr>
+            <a:graphic xmlns:a="http://schemas.openxmlformats.org/drawingml/2006/main">
+              <a:graphicData uri="http://schemas.openxmlformats.org/drawingml/2006/picture">
+                <pic:pic xmlns:pic="http://schemas.openxmlformats.org/drawingml/2006/picture">
+                  <pic:nvPicPr>
+                    <pic:cNvPr id="0" name=""/>
+                    <pic:cNvPicPr/>
+                  </pic:nvPicPr>
+                  <pic:blipFill>
+                    <a:blip r:embed="rId60"/>
+                    <a:stretch>
+                      <a:fillRect/>
+                    </a:stretch>
+                  </pic:blipFill>
+                  <pic:spPr>
+                    <a:xfrm>
+                      <a:off x="0" y="0"/>
+                      <a:ext cx="2438740" cy="704948"/>
+                    </a:xfrm>
+                    <a:prstGeom prst="rect">
+                      <a:avLst/>
+                    </a:prstGeom>
+                  </pic:spPr>
+                </pic:pic>
+              </a:graphicData>
+            </a:graphic>
+          </wp:inline>
+        </w:drawing>
+      </w:r>
+    </w:p>
+    <w:p>
+      <w:pPr>
+        <w:rPr>
+          <w:lang w:eastAsia="ru-RU"/>
+        </w:rPr>
+      </w:pPr>
+      <w:r>
+        <w:rPr>
+          <w:lang w:eastAsia="ru-RU"/>
+        </w:rPr>
+        <w:t>Now we replace them to reflect new name.</w:t>
+      </w:r>
+    </w:p>
+    <w:p>
+      <w:pPr>
+        <w:rPr>
+          <w:lang w:eastAsia="ru-RU"/>
+        </w:rPr>
+      </w:pPr>
+      <w:r>
+        <w:rPr>
+          <w:lang w:eastAsia="ru-RU"/>
+        </w:rPr>
+        <w:t xml:space="preserve">Name -r </w:t>
+      </w:r>
+      <w:r>
+        <w:rPr>
+          <w:lang w:eastAsia="ru-RU"/>
+        </w:rPr>
+        <w:t>/Game/</w:t>
+      </w:r>
+      <w:proofErr w:type="spellStart"/>
+      <w:r>
+        <w:rPr>
+          <w:lang w:eastAsia="ru-RU"/>
+        </w:rPr>
+        <w:t>WeaponsNTools</w:t>
+      </w:r>
+      <w:proofErr w:type="spellEnd"/>
+      <w:r>
+        <w:rPr>
+          <w:lang w:eastAsia="ru-RU"/>
+        </w:rPr>
+        <w:t>/</w:t>
+      </w:r>
+      <w:proofErr w:type="spellStart"/>
+      <w:r>
+        <w:rPr>
+          <w:lang w:eastAsia="ru-RU"/>
+        </w:rPr>
+        <w:t>BoltActionRifle</w:t>
+      </w:r>
+      <w:proofErr w:type="spellEnd"/>
+      <w:r>
+        <w:rPr>
+          <w:lang w:eastAsia="ru-RU"/>
+        </w:rPr>
+        <w:t>/UPG_M1000_D_WeakspotDamage</w:t>
+      </w:r>
+      <w:r>
+        <w:rPr>
+          <w:lang w:eastAsia="ru-RU"/>
+        </w:rPr>
+        <w:t xml:space="preserve"> </w:t>
+      </w:r>
+      <w:r>
+        <w:rPr>
+          <w:lang w:eastAsia="ru-RU"/>
+        </w:rPr>
+        <w:t>/Game/</w:t>
+      </w:r>
+      <w:proofErr w:type="spellStart"/>
+      <w:r>
+        <w:rPr>
+          <w:lang w:eastAsia="ru-RU"/>
+        </w:rPr>
+        <w:t>WeaponsNT</w:t>
+      </w:r>
+      <w:r>
+        <w:rPr>
+          <w:lang w:eastAsia="ru-RU"/>
+        </w:rPr>
+        <w:t>ools</w:t>
+      </w:r>
+      <w:proofErr w:type="spellEnd"/>
+      <w:r>
+        <w:rPr>
+          <w:lang w:eastAsia="ru-RU"/>
+        </w:rPr>
+        <w:t>/</w:t>
+      </w:r>
+      <w:proofErr w:type="spellStart"/>
+      <w:r>
+        <w:rPr>
+          <w:lang w:eastAsia="ru-RU"/>
+        </w:rPr>
+        <w:t>BoltActionRifle</w:t>
+      </w:r>
+      <w:proofErr w:type="spellEnd"/>
+      <w:r>
+        <w:rPr>
+          <w:lang w:eastAsia="ru-RU"/>
+        </w:rPr>
+        <w:t>/UPG_M1000_A</w:t>
+      </w:r>
+      <w:r>
+        <w:rPr>
+          <w:lang w:eastAsia="ru-RU"/>
+        </w:rPr>
+        <w:t>_WeakspotDamage</w:t>
+      </w:r>
+    </w:p>
+    <w:p>
+      <w:pPr>
+        <w:rPr>
+          <w:lang w:eastAsia="ru-RU"/>
+        </w:rPr>
+      </w:pPr>
+      <w:r>
+        <w:rPr>
+          <w:lang w:eastAsia="ru-RU"/>
+        </w:rPr>
+        <w:t>And</w:t>
+      </w:r>
+    </w:p>
+    <w:p>
+      <w:pPr>
+        <w:rPr>
+          <w:lang w:eastAsia="ru-RU"/>
+        </w:rPr>
+      </w:pPr>
+      <w:r>
+        <w:rPr>
+          <w:lang w:eastAsia="ru-RU"/>
+        </w:rPr>
+        <w:t xml:space="preserve">Name -r </w:t>
+      </w:r>
+      <w:r>
+        <w:rPr>
+          <w:lang w:eastAsia="ru-RU"/>
+        </w:rPr>
+        <w:t>UPG_M1000_D_WeakspotDamage</w:t>
+      </w:r>
+      <w:r>
+        <w:rPr>
+          <w:lang w:eastAsia="ru-RU"/>
+        </w:rPr>
+        <w:t xml:space="preserve"> UPG_M1000_A</w:t>
+      </w:r>
+      <w:r>
+        <w:rPr>
+          <w:lang w:eastAsia="ru-RU"/>
+        </w:rPr>
+        <w:t>_WeakspotDamage</w:t>
+      </w:r>
+    </w:p>
+    <w:p>
+      <w:pPr>
+        <w:rPr>
+          <w:lang w:eastAsia="ru-RU"/>
+        </w:rPr>
+      </w:pPr>
+      <w:r>
+        <w:rPr>
+          <w:lang w:eastAsia="ru-RU"/>
+        </w:rPr>
+        <w:drawing>
+          <wp:inline distT="0" distB="0" distL="0" distR="0" wp14:anchorId="5371C5AD" wp14:editId="0031D728">
+            <wp:extent cx="5940425" cy="417607"/>
+            <wp:effectExtent l="0" t="0" r="3175" b="1905"/>
+            <wp:docPr id="5" name="Рисунок 5"/>
+            <wp:cNvGraphicFramePr>
+              <a:graphicFrameLocks xmlns:a="http://schemas.openxmlformats.org/drawingml/2006/main" noChangeAspect="1"/>
+            </wp:cNvGraphicFramePr>
+            <a:graphic xmlns:a="http://schemas.openxmlformats.org/drawingml/2006/main">
+              <a:graphicData uri="http://schemas.openxmlformats.org/drawingml/2006/picture">
+                <pic:pic xmlns:pic="http://schemas.openxmlformats.org/drawingml/2006/picture">
+                  <pic:nvPicPr>
+                    <pic:cNvPr id="0" name=""/>
+                    <pic:cNvPicPr/>
+                  </pic:nvPicPr>
+                  <pic:blipFill>
+                    <a:blip r:embed="rId61"/>
+                    <a:stretch>
+                      <a:fillRect/>
+                    </a:stretch>
+                  </pic:blipFill>
+                  <pic:spPr>
+                    <a:xfrm>
+                      <a:off x="0" y="0"/>
+                      <a:ext cx="5940425" cy="417607"/>
+                    </a:xfrm>
+                    <a:prstGeom prst="rect">
+                      <a:avLst/>
+                    </a:prstGeom>
+                  </pic:spPr>
+                </pic:pic>
+              </a:graphicData>
+            </a:graphic>
+          </wp:inline>
+        </w:drawing>
+      </w:r>
+    </w:p>
+    <w:p>
+      <w:pPr>
+        <w:rPr>
+          <w:lang w:eastAsia="ru-RU"/>
+        </w:rPr>
+      </w:pPr>
+      <w:r>
+        <w:rPr>
+          <w:lang w:eastAsia="ru-RU"/>
+        </w:rPr>
+        <w:t xml:space="preserve">Is it all we need to make a completely new upgrade? Not yet. Upgrades crafting and selection systems use upgrades’ </w:t>
+      </w:r>
+      <w:proofErr w:type="spellStart"/>
+      <w:r>
+        <w:rPr>
+          <w:highlight w:val="lightGray"/>
+          <w:lang w:eastAsia="ru-RU"/>
+        </w:rPr>
+        <w:t>SaveGameID</w:t>
+      </w:r>
+      <w:r>
+        <w:rPr>
+          <w:lang w:eastAsia="ru-RU"/>
+        </w:rPr>
+        <w:t>’s</w:t>
+      </w:r>
+      <w:proofErr w:type="spellEnd"/>
+      <w:r>
+        <w:rPr>
+          <w:lang w:eastAsia="ru-RU"/>
+        </w:rPr>
+        <w:t>. It means we should give our upgrade a different, distinct GUID for that property. In general GUID is a sequence of 4 UINT32’</w:t>
+      </w:r>
+      <w:r>
+        <w:rPr>
+          <w:lang w:eastAsia="ru-RU"/>
+        </w:rPr>
+        <w:t xml:space="preserve">s. However DAUM uses a special </w:t>
+      </w:r>
+      <w:r>
+        <w:rPr>
+          <w:highlight w:val="lightGray"/>
+          <w:lang w:eastAsia="ru-RU"/>
+        </w:rPr>
+        <w:t>GUID</w:t>
+      </w:r>
+      <w:r>
+        <w:rPr>
+          <w:lang w:eastAsia="ru-RU"/>
+        </w:rPr>
+        <w:t xml:space="preserve"> pattern element to change them. One of the available input formats is a string of 32 hexadecimal numbers</w:t>
+      </w:r>
+      <w:r>
+        <w:rPr>
+          <w:lang w:eastAsia="ru-RU"/>
+        </w:rPr>
+        <w:t xml:space="preserve">. For education purposes we could use something dumb like </w:t>
+      </w:r>
+      <w:r>
+        <w:rPr>
+          <w:highlight w:val="lightGray"/>
+          <w:lang w:eastAsia="ru-RU"/>
+        </w:rPr>
+        <w:t>0123456789ABCDEF</w:t>
+      </w:r>
+      <w:r>
+        <w:rPr>
+          <w:highlight w:val="lightGray"/>
+          <w:lang w:eastAsia="ru-RU"/>
+        </w:rPr>
+        <w:t>0123456789ABCDEF</w:t>
+      </w:r>
+      <w:r>
+        <w:rPr>
+          <w:lang w:eastAsia="ru-RU"/>
+        </w:rPr>
+        <w:t>. USE PROPER RANDOM GENERATION FOR REAL MODDING.</w:t>
+      </w:r>
+    </w:p>
+    <w:p>
+      <w:pPr>
+        <w:rPr>
+          <w:lang w:eastAsia="ru-RU"/>
+        </w:rPr>
+      </w:pPr>
+      <w:proofErr w:type="spellStart"/>
+      <w:r>
+        <w:rPr>
+          <w:lang w:eastAsia="ru-RU"/>
+        </w:rPr>
+        <w:t>ExportChange</w:t>
+      </w:r>
+      <w:proofErr w:type="spellEnd"/>
+      <w:r>
+        <w:rPr>
+          <w:lang w:eastAsia="ru-RU"/>
+        </w:rPr>
+        <w:t xml:space="preserve"> -r -</w:t>
+      </w:r>
+      <w:proofErr w:type="spellStart"/>
+      <w:r>
+        <w:rPr>
+          <w:lang w:eastAsia="ru-RU"/>
+        </w:rPr>
+        <w:t>i</w:t>
+      </w:r>
+      <w:proofErr w:type="spellEnd"/>
+      <w:r>
+        <w:rPr>
+          <w:lang w:eastAsia="ru-RU"/>
+        </w:rPr>
+        <w:t xml:space="preserve"> 1 </w:t>
+      </w:r>
+      <w:proofErr w:type="spellStart"/>
+      <w:r>
+        <w:rPr>
+          <w:lang w:eastAsia="ru-RU"/>
+        </w:rPr>
+        <w:t>SaveGameID</w:t>
+      </w:r>
+      <w:proofErr w:type="spellEnd"/>
+      <w:r>
+        <w:rPr>
+          <w:lang w:eastAsia="ru-RU"/>
+        </w:rPr>
+        <w:t xml:space="preserve">/GUID/1 </w:t>
+      </w:r>
+      <w:r>
+        <w:rPr>
+          <w:lang w:eastAsia="ru-RU"/>
+        </w:rPr>
+        <w:t>0123456789ABCDEF0123456789ABCDEF</w:t>
+      </w:r>
+      <w:r>
+        <w:rPr>
+          <w:lang w:eastAsia="ru-RU"/>
+        </w:rPr>
+        <w:t xml:space="preserve"> </w:t>
+      </w:r>
+    </w:p>
+    <w:p>
+      <w:pPr>
+        <w:rPr>
+          <w:lang w:eastAsia="ru-RU"/>
+        </w:rPr>
+      </w:pPr>
+      <w:r>
+        <w:rPr>
+          <w:lang w:eastAsia="ru-RU"/>
+        </w:rPr>
+        <w:drawing>
+          <wp:inline distT="0" distB="0" distL="0" distR="0" wp14:anchorId="0596CF57" wp14:editId="5B87A92E">
+            <wp:extent cx="5940425" cy="394124"/>
+            <wp:effectExtent l="0" t="0" r="0" b="6350"/>
+            <wp:docPr id="6" name="Рисунок 6"/>
+            <wp:cNvGraphicFramePr>
+              <a:graphicFrameLocks xmlns:a="http://schemas.openxmlformats.org/drawingml/2006/main" noChangeAspect="1"/>
+            </wp:cNvGraphicFramePr>
+            <a:graphic xmlns:a="http://schemas.openxmlformats.org/drawingml/2006/main">
+              <a:graphicData uri="http://schemas.openxmlformats.org/drawingml/2006/picture">
+                <pic:pic xmlns:pic="http://schemas.openxmlformats.org/drawingml/2006/picture">
+                  <pic:nvPicPr>
+                    <pic:cNvPr id="0" name=""/>
+                    <pic:cNvPicPr/>
+                  </pic:nvPicPr>
+                  <pic:blipFill>
+                    <a:blip r:embed="rId62"/>
+                    <a:stretch>
+                      <a:fillRect/>
+                    </a:stretch>
+                  </pic:blipFill>
+                  <pic:spPr>
+                    <a:xfrm>
+                      <a:off x="0" y="0"/>
+                      <a:ext cx="5940425" cy="394124"/>
+                    </a:xfrm>
+                    <a:prstGeom prst="rect">
+                      <a:avLst/>
+                    </a:prstGeom>
+                  </pic:spPr>
+                </pic:pic>
+              </a:graphicData>
+            </a:graphic>
+          </wp:inline>
+        </w:drawing>
+      </w:r>
+    </w:p>
+    <w:p>
+      <w:pPr>
+        <w:rPr>
+          <w:lang w:eastAsia="ru-RU"/>
+        </w:rPr>
+      </w:pPr>
+      <w:r>
+        <w:rPr>
+          <w:lang w:eastAsia="ru-RU"/>
+        </w:rPr>
+        <w:t xml:space="preserve">We are omitting the reason to use </w:t>
+      </w:r>
+      <w:r>
+        <w:rPr>
+          <w:highlight w:val="lightGray"/>
+          <w:lang w:eastAsia="ru-RU"/>
+        </w:rPr>
+        <w:t>-</w:t>
+      </w:r>
+      <w:proofErr w:type="spellStart"/>
+      <w:r>
+        <w:rPr>
+          <w:highlight w:val="lightGray"/>
+          <w:lang w:eastAsia="ru-RU"/>
+        </w:rPr>
+        <w:t>i</w:t>
+      </w:r>
+      <w:proofErr w:type="spellEnd"/>
+      <w:r>
+        <w:rPr>
+          <w:highlight w:val="lightGray"/>
+          <w:lang w:eastAsia="ru-RU"/>
+        </w:rPr>
+        <w:t xml:space="preserve"> 1</w:t>
+      </w:r>
+      <w:r>
+        <w:rPr>
+          <w:lang w:eastAsia="ru-RU"/>
+        </w:rPr>
+        <w:t xml:space="preserve"> as a target export. It is a common thing for upgrades and many other asset types to only have 1 export per file. However you should be careful and check if Export 1 is really your target or not.</w:t>
+      </w:r>
+    </w:p>
+    <w:p>
+      <w:pPr>
+        <w:rPr>
+          <w:lang w:eastAsia="ru-RU"/>
+        </w:rPr>
+      </w:pPr>
+      <w:r>
+        <w:rPr>
+          <w:lang w:eastAsia="ru-RU"/>
+        </w:rPr>
+        <w:lastRenderedPageBreak/>
+        <w:t xml:space="preserve">Notice that now we use </w:t>
+      </w:r>
+      <w:r>
+        <w:rPr>
+          <w:highlight w:val="lightGray"/>
+          <w:lang w:eastAsia="ru-RU"/>
+        </w:rPr>
+        <w:t>/1</w:t>
+      </w:r>
+      <w:r>
+        <w:rPr>
+          <w:lang w:eastAsia="ru-RU"/>
+        </w:rPr>
+        <w:t xml:space="preserve"> at the end. The reason for it to be not /0 is that GUID properties are in fact a subtype of </w:t>
+      </w:r>
+      <w:proofErr w:type="spellStart"/>
+      <w:r>
+        <w:rPr>
+          <w:lang w:eastAsia="ru-RU"/>
+        </w:rPr>
+        <w:t>StructProperty</w:t>
+      </w:r>
+      <w:proofErr w:type="spellEnd"/>
+      <w:r>
+        <w:rPr>
+          <w:lang w:eastAsia="ru-RU"/>
+        </w:rPr>
+        <w:t xml:space="preserve">. And each </w:t>
+      </w:r>
+      <w:proofErr w:type="spellStart"/>
+      <w:r>
+        <w:rPr>
+          <w:lang w:eastAsia="ru-RU"/>
+        </w:rPr>
+        <w:t>StructProperty</w:t>
+      </w:r>
+      <w:proofErr w:type="spellEnd"/>
+      <w:r>
+        <w:rPr>
+          <w:lang w:eastAsia="ru-RU"/>
+        </w:rPr>
+        <w:t xml:space="preserve"> has a GUID inside its definition. Since that the GUID value we want to change is the second one.</w:t>
+      </w:r>
+    </w:p>
+    <w:p>
+      <w:pPr>
+        <w:rPr>
+          <w:lang w:eastAsia="ru-RU"/>
+        </w:rPr>
+      </w:pPr>
+      <w:r>
+        <w:rPr>
+          <w:lang w:eastAsia="ru-RU"/>
+        </w:rPr>
+        <w:drawing>
+          <wp:inline distT="0" distB="0" distL="0" distR="0" wp14:anchorId="0705FE5F" wp14:editId="63B0539A">
+            <wp:extent cx="3867690" cy="1419423"/>
+            <wp:effectExtent l="0" t="0" r="0" b="9525"/>
+            <wp:docPr id="7" name="Рисунок 7"/>
+            <wp:cNvGraphicFramePr>
+              <a:graphicFrameLocks xmlns:a="http://schemas.openxmlformats.org/drawingml/2006/main" noChangeAspect="1"/>
+            </wp:cNvGraphicFramePr>
+            <a:graphic xmlns:a="http://schemas.openxmlformats.org/drawingml/2006/main">
+              <a:graphicData uri="http://schemas.openxmlformats.org/drawingml/2006/picture">
+                <pic:pic xmlns:pic="http://schemas.openxmlformats.org/drawingml/2006/picture">
+                  <pic:nvPicPr>
+                    <pic:cNvPr id="0" name=""/>
+                    <pic:cNvPicPr/>
+                  </pic:nvPicPr>
+                  <pic:blipFill>
+                    <a:blip r:embed="rId63"/>
+                    <a:stretch>
+                      <a:fillRect/>
+                    </a:stretch>
+                  </pic:blipFill>
+                  <pic:spPr>
+                    <a:xfrm>
+                      <a:off x="0" y="0"/>
+                      <a:ext cx="3867690" cy="1419423"/>
+                    </a:xfrm>
+                    <a:prstGeom prst="rect">
+                      <a:avLst/>
+                    </a:prstGeom>
+                  </pic:spPr>
+                </pic:pic>
+              </a:graphicData>
+            </a:graphic>
+          </wp:inline>
+        </w:drawing>
+      </w:r>
+    </w:p>
+    <w:p>
+      <w:pPr>
+        <w:rPr>
+          <w:lang w:eastAsia="ru-RU"/>
+        </w:rPr>
+      </w:pPr>
+      <w:proofErr w:type="gramStart"/>
+      <w:r>
+        <w:rPr>
+          <w:lang w:eastAsia="ru-RU"/>
+        </w:rPr>
+        <w:t xml:space="preserve">The last </w:t>
+      </w:r>
+      <w:proofErr w:type="spellStart"/>
+      <w:r>
+        <w:rPr>
+          <w:lang w:eastAsia="ru-RU"/>
+        </w:rPr>
+        <w:t>change</w:t>
+      </w:r>
+      <w:proofErr w:type="spellEnd"/>
+      <w:r>
+        <w:rPr>
+          <w:lang w:eastAsia="ru-RU"/>
+        </w:rPr>
+        <w:t xml:space="preserve"> to make the effects distinct.</w:t>
+      </w:r>
+      <w:proofErr w:type="gramEnd"/>
+    </w:p>
+    <w:p>
+      <w:pPr>
+        <w:rPr>
+          <w:lang w:eastAsia="ru-RU"/>
+        </w:rPr>
+      </w:pPr>
+      <w:proofErr w:type="spellStart"/>
+      <w:r>
+        <w:rPr>
+          <w:lang w:eastAsia="ru-RU"/>
+        </w:rPr>
+        <w:t>ExportChange</w:t>
+      </w:r>
+      <w:proofErr w:type="spellEnd"/>
+      <w:r>
+        <w:rPr>
+          <w:lang w:eastAsia="ru-RU"/>
+        </w:rPr>
+        <w:t xml:space="preserve"> -r -</w:t>
+      </w:r>
+      <w:proofErr w:type="spellStart"/>
+      <w:r>
+        <w:rPr>
+          <w:lang w:eastAsia="ru-RU"/>
+        </w:rPr>
+        <w:t>i</w:t>
+      </w:r>
+      <w:proofErr w:type="spellEnd"/>
+      <w:r>
+        <w:rPr>
+          <w:lang w:eastAsia="ru-RU"/>
+        </w:rPr>
+        <w:t xml:space="preserve"> 1 Amount/Float32/0 0.4</w:t>
+      </w:r>
+    </w:p>
+    <w:p>
+      <w:pPr>
+        <w:rPr>
+          <w:lang w:eastAsia="ru-RU"/>
+        </w:rPr>
+      </w:pPr>
+      <w:r>
+        <w:rPr>
+          <w:lang w:eastAsia="ru-RU"/>
+        </w:rPr>
+        <w:drawing>
+          <wp:inline distT="0" distB="0" distL="0" distR="0" wp14:anchorId="252A0532" wp14:editId="581622DC">
+            <wp:extent cx="3562847" cy="400106"/>
+            <wp:effectExtent l="0" t="0" r="0" b="0"/>
+            <wp:docPr id="12" name="Рисунок 12"/>
+            <wp:cNvGraphicFramePr>
+              <a:graphicFrameLocks xmlns:a="http://schemas.openxmlformats.org/drawingml/2006/main" noChangeAspect="1"/>
+            </wp:cNvGraphicFramePr>
+            <a:graphic xmlns:a="http://schemas.openxmlformats.org/drawingml/2006/main">
+              <a:graphicData uri="http://schemas.openxmlformats.org/drawingml/2006/picture">
+                <pic:pic xmlns:pic="http://schemas.openxmlformats.org/drawingml/2006/picture">
+                  <pic:nvPicPr>
+                    <pic:cNvPr id="0" name=""/>
+                    <pic:cNvPicPr/>
+                  </pic:nvPicPr>
+                  <pic:blipFill>
+                    <a:blip r:embed="rId64"/>
+                    <a:stretch>
+                      <a:fillRect/>
+                    </a:stretch>
+                  </pic:blipFill>
+                  <pic:spPr>
+                    <a:xfrm>
+                      <a:off x="0" y="0"/>
+                      <a:ext cx="3562847" cy="400106"/>
+                    </a:xfrm>
+                    <a:prstGeom prst="rect">
+                      <a:avLst/>
+                    </a:prstGeom>
+                  </pic:spPr>
+                </pic:pic>
+              </a:graphicData>
+            </a:graphic>
+          </wp:inline>
+        </w:drawing>
+      </w:r>
+    </w:p>
+    <w:p>
+      <w:pPr>
+        <w:rPr>
+          <w:lang w:eastAsia="ru-RU"/>
+        </w:rPr>
+      </w:pPr>
+      <w:r>
+        <w:rPr>
+          <w:lang w:eastAsia="ru-RU"/>
+        </w:rPr>
+        <w:t xml:space="preserve">Don’t focus on me using comma as a decimal </w:t>
+      </w:r>
+      <w:proofErr w:type="spellStart"/>
+      <w:proofErr w:type="gramStart"/>
+      <w:r>
+        <w:rPr>
+          <w:lang w:eastAsia="ru-RU"/>
+        </w:rPr>
+        <w:t>delimeter</w:t>
+      </w:r>
+      <w:proofErr w:type="spellEnd"/>
+      <w:r>
+        <w:rPr>
+          <w:lang w:eastAsia="ru-RU"/>
+        </w:rPr>
+        <w:t>, that</w:t>
+      </w:r>
+      <w:proofErr w:type="gramEnd"/>
+      <w:r>
+        <w:rPr>
+          <w:lang w:eastAsia="ru-RU"/>
+        </w:rPr>
+        <w:t xml:space="preserve"> simply is regional formats cancer. </w:t>
+      </w:r>
+      <w:proofErr w:type="spellStart"/>
+      <w:proofErr w:type="gramStart"/>
+      <w:r>
+        <w:rPr>
+          <w:lang w:eastAsia="ru-RU"/>
+        </w:rPr>
+        <w:t>Gotta</w:t>
+      </w:r>
+      <w:proofErr w:type="spellEnd"/>
+      <w:r>
+        <w:rPr>
+          <w:lang w:eastAsia="ru-RU"/>
+        </w:rPr>
+        <w:t xml:space="preserve"> do something with it so that all scripts could be freely used across culture contexts.</w:t>
+      </w:r>
+      <w:proofErr w:type="gramEnd"/>
+    </w:p>
+    <w:p>
+      <w:pPr>
+        <w:rPr>
+          <w:lang w:eastAsia="ru-RU"/>
+        </w:rPr>
+      </w:pPr>
+      <w:r>
+        <w:rPr>
+          <w:lang w:eastAsia="ru-RU"/>
+        </w:rPr>
+        <w:t xml:space="preserve">And now we are done with this file. Just slap this upgrade into the upgrade tree of M1K. </w:t>
+      </w:r>
+      <w:proofErr w:type="gramStart"/>
+      <w:r>
+        <w:rPr>
+          <w:lang w:eastAsia="ru-RU"/>
+        </w:rPr>
+        <w:t xml:space="preserve">The same way as we used </w:t>
+      </w:r>
+      <w:r>
+        <w:rPr>
+          <w:lang w:eastAsia="ru-RU"/>
+        </w:rPr>
+        <w:t xml:space="preserve">to change the WPN file </w:t>
+      </w:r>
+      <w:r>
+        <w:rPr>
+          <w:lang w:eastAsia="ru-RU"/>
+        </w:rPr>
+        <w:t>in task 3a so I’m not going to walk you through that part here.</w:t>
+      </w:r>
+      <w:proofErr w:type="gramEnd"/>
+    </w:p>
+    <w:p>
+      <w:pPr>
+        <w:rPr>
+          <w:lang w:eastAsia="ru-RU"/>
+        </w:rPr>
+      </w:pPr>
+      <w:r>
+        <w:rPr>
+          <w:lang w:eastAsia="ru-RU"/>
+        </w:rPr>
+        <w:drawing>
+          <wp:inline distT="0" distB="0" distL="0" distR="0" wp14:anchorId="76C1921E" wp14:editId="49D84D99">
+            <wp:extent cx="5940425" cy="773652"/>
+            <wp:effectExtent l="0" t="0" r="3175" b="7620"/>
+            <wp:docPr id="8" name="Рисунок 8"/>
+            <wp:cNvGraphicFramePr>
+              <a:graphicFrameLocks xmlns:a="http://schemas.openxmlformats.org/drawingml/2006/main" noChangeAspect="1"/>
+            </wp:cNvGraphicFramePr>
+            <a:graphic xmlns:a="http://schemas.openxmlformats.org/drawingml/2006/main">
+              <a:graphicData uri="http://schemas.openxmlformats.org/drawingml/2006/picture">
+                <pic:pic xmlns:pic="http://schemas.openxmlformats.org/drawingml/2006/picture">
+                  <pic:nvPicPr>
+                    <pic:cNvPr id="0" name=""/>
+                    <pic:cNvPicPr/>
+                  </pic:nvPicPr>
+                  <pic:blipFill>
+                    <a:blip r:embed="rId65"/>
+                    <a:stretch>
+                      <a:fillRect/>
+                    </a:stretch>
+                  </pic:blipFill>
+                  <pic:spPr>
+                    <a:xfrm>
+                      <a:off x="0" y="0"/>
+                      <a:ext cx="5940425" cy="773652"/>
+                    </a:xfrm>
+                    <a:prstGeom prst="rect">
+                      <a:avLst/>
+                    </a:prstGeom>
+                  </pic:spPr>
+                </pic:pic>
+              </a:graphicData>
+            </a:graphic>
+          </wp:inline>
+        </w:drawing>
+      </w:r>
+      <w:r>
+        <w:rPr>
+          <w:lang w:eastAsia="ru-RU"/>
+        </w:rPr>
+        <w:drawing>
+          <wp:inline distT="0" distB="0" distL="0" distR="0" wp14:anchorId="0677823B" wp14:editId="707C19C1">
+            <wp:extent cx="5940425" cy="554694"/>
+            <wp:effectExtent l="0" t="0" r="3175" b="0"/>
+            <wp:docPr id="10" name="Рисунок 10"/>
+            <wp:cNvGraphicFramePr>
+              <a:graphicFrameLocks xmlns:a="http://schemas.openxmlformats.org/drawingml/2006/main" noChangeAspect="1"/>
+            </wp:cNvGraphicFramePr>
+            <a:graphic xmlns:a="http://schemas.openxmlformats.org/drawingml/2006/main">
+              <a:graphicData uri="http://schemas.openxmlformats.org/drawingml/2006/picture">
+                <pic:pic xmlns:pic="http://schemas.openxmlformats.org/drawingml/2006/picture">
+                  <pic:nvPicPr>
+                    <pic:cNvPr id="0" name=""/>
+                    <pic:cNvPicPr/>
+                  </pic:nvPicPr>
+                  <pic:blipFill>
+                    <a:blip r:embed="rId66"/>
+                    <a:stretch>
+                      <a:fillRect/>
+                    </a:stretch>
+                  </pic:blipFill>
+                  <pic:spPr>
+                    <a:xfrm>
+                      <a:off x="0" y="0"/>
+                      <a:ext cx="5940425" cy="554694"/>
+                    </a:xfrm>
+                    <a:prstGeom prst="rect">
+                      <a:avLst/>
+                    </a:prstGeom>
+                  </pic:spPr>
+                </pic:pic>
+              </a:graphicData>
+            </a:graphic>
+          </wp:inline>
+        </w:drawing>
+      </w:r>
+      <w:r>
+        <w:rPr>
+          <w:lang w:eastAsia="ru-RU"/>
+        </w:rPr>
+        <w:drawing>
+          <wp:inline distT="0" distB="0" distL="0" distR="0" wp14:anchorId="75D1488A" wp14:editId="2F72EC22">
+            <wp:extent cx="5940425" cy="439820"/>
+            <wp:effectExtent l="0" t="0" r="3175" b="0"/>
+            <wp:docPr id="11" name="Рисунок 11"/>
+            <wp:cNvGraphicFramePr>
+              <a:graphicFrameLocks xmlns:a="http://schemas.openxmlformats.org/drawingml/2006/main" noChangeAspect="1"/>
+            </wp:cNvGraphicFramePr>
+            <a:graphic xmlns:a="http://schemas.openxmlformats.org/drawingml/2006/main">
+              <a:graphicData uri="http://schemas.openxmlformats.org/drawingml/2006/picture">
+                <pic:pic xmlns:pic="http://schemas.openxmlformats.org/drawingml/2006/picture">
+                  <pic:nvPicPr>
+                    <pic:cNvPr id="0" name=""/>
+                    <pic:cNvPicPr/>
+                  </pic:nvPicPr>
+                  <pic:blipFill>
+                    <a:blip r:embed="rId67"/>
+                    <a:stretch>
+                      <a:fillRect/>
+                    </a:stretch>
+                  </pic:blipFill>
+                  <pic:spPr>
+                    <a:xfrm>
+                      <a:off x="0" y="0"/>
+                      <a:ext cx="5940425" cy="439820"/>
+                    </a:xfrm>
+                    <a:prstGeom prst="rect">
+                      <a:avLst/>
+                    </a:prstGeom>
+                  </pic:spPr>
+                </pic:pic>
+              </a:graphicData>
+            </a:graphic>
+          </wp:inline>
+        </w:drawing>
+      </w:r>
+    </w:p>
+    <w:p>
+      <w:pPr>
+        <w:rPr>
+          <w:lang w:eastAsia="ru-RU"/>
+        </w:rPr>
+      </w:pPr>
+      <w:r>
+        <w:rPr>
+          <w:lang w:eastAsia="ru-RU"/>
+        </w:rPr>
+        <w:t>Done!</w:t>
+      </w:r>
+    </w:p>
+    <w:p>
+      <w:pPr>
+        <w:rPr>
+          <w:lang w:eastAsia="ru-RU"/>
+        </w:rPr>
+      </w:pPr>
+      <w:r>
+        <w:rPr>
+          <w:lang w:eastAsia="ru-RU"/>
+        </w:rPr>
+        <w:lastRenderedPageBreak/>
+        <w:drawing>
+          <wp:inline distT="0" distB="0" distL="0" distR="0" wp14:anchorId="2D7BD7E3" wp14:editId="7A1E98A1">
+            <wp:extent cx="5940425" cy="3827005"/>
+            <wp:effectExtent l="0" t="0" r="3175" b="2540"/>
+            <wp:docPr id="15" name="Рисунок 15"/>
+            <wp:cNvGraphicFramePr>
+              <a:graphicFrameLocks xmlns:a="http://schemas.openxmlformats.org/drawingml/2006/main" noChangeAspect="1"/>
+            </wp:cNvGraphicFramePr>
+            <a:graphic xmlns:a="http://schemas.openxmlformats.org/drawingml/2006/main">
+              <a:graphicData uri="http://schemas.openxmlformats.org/drawingml/2006/picture">
+                <pic:pic xmlns:pic="http://schemas.openxmlformats.org/drawingml/2006/picture">
+                  <pic:nvPicPr>
+                    <pic:cNvPr id="0" name=""/>
+                    <pic:cNvPicPr/>
+                  </pic:nvPicPr>
+                  <pic:blipFill>
+                    <a:blip r:embed="rId68"/>
+                    <a:stretch>
+                      <a:fillRect/>
+                    </a:stretch>
+                  </pic:blipFill>
+                  <pic:spPr>
+                    <a:xfrm>
+                      <a:off x="0" y="0"/>
+                      <a:ext cx="5940425" cy="3827005"/>
+                    </a:xfrm>
+                    <a:prstGeom prst="rect">
+                      <a:avLst/>
+                    </a:prstGeom>
+                  </pic:spPr>
+                </pic:pic>
+              </a:graphicData>
+            </a:graphic>
+          </wp:inline>
+        </w:drawing>
+      </w:r>
+    </w:p>
+    <w:p>
+      <w:pPr>
+        <w:pStyle w:val="2"/>
+        <w:rPr>
+          <w:lang w:eastAsia="ru-RU"/>
+        </w:rPr>
+      </w:pPr>
+      <w:proofErr w:type="spellStart"/>
+      <w:r>
+        <w:rPr>
+          <w:lang w:eastAsia="ru-RU"/>
+        </w:rPr>
+        <w:t>SaveGameID</w:t>
+      </w:r>
+      <w:proofErr w:type="spellEnd"/>
+    </w:p>
+    <w:p>
+      <w:pPr>
+        <w:rPr>
+          <w:lang w:eastAsia="ru-RU"/>
+        </w:rPr>
+      </w:pPr>
+      <w:r>
+        <w:rPr>
+          <w:lang w:eastAsia="ru-RU"/>
+        </w:rPr>
+        <w:t>All selection pools and progression items are managed by these GUIDs. If you have issues with selecting or obtaining your new item, chances are you have encountered a GUID collision. Generate a different one.</w:t>
+      </w:r>
+      <w:r>
+        <w:rPr>
+          <w:lang w:eastAsia="ru-RU"/>
+        </w:rPr>
+        <w:br/>
+        <w:t xml:space="preserve">Also, keep the save game IDs same for your items between mod updates. </w:t>
+      </w:r>
+      <w:proofErr w:type="gramStart"/>
+      <w:r>
+        <w:rPr>
+          <w:lang w:eastAsia="ru-RU"/>
+        </w:rPr>
+        <w:t>In order to prevent people losing them from their progression and having to buy and select them once again.</w:t>
+      </w:r>
+      <w:proofErr w:type="gramEnd"/>
+    </w:p>
+    <w:p>
+      <w:pPr>
+        <w:pStyle w:val="2"/>
+        <w:rPr>
+          <w:lang w:eastAsia="ru-RU"/>
+        </w:rPr>
+      </w:pPr>
+      <w:r>
+        <w:rPr>
+          <w:lang w:eastAsia="ru-RU"/>
+        </w:rPr>
+        <w:t>Summary</w:t>
+      </w:r>
+    </w:p>
+    <w:p>
+      <w:pPr>
+        <w:rPr>
+          <w:lang w:eastAsia="ru-RU"/>
+        </w:rPr>
+      </w:pPr>
+      <w:r>
+        <w:rPr>
+          <w:lang w:eastAsia="ru-RU"/>
+        </w:rPr>
+        <w:t xml:space="preserve">Task 4 covers the easiest case of asset duplication. Different assets may have more complex. Like the M1K weapon file has more than 2 names with </w:t>
+      </w:r>
+      <w:r>
+        <w:rPr>
+          <w:highlight w:val="lightGray"/>
+          <w:lang w:eastAsia="ru-RU"/>
+        </w:rPr>
+        <w:t>M1000</w:t>
+      </w:r>
+      <w:r>
+        <w:rPr>
+          <w:lang w:eastAsia="ru-RU"/>
+        </w:rPr>
+        <w:t xml:space="preserve"> substring. Which ones should you change? T</w:t>
+      </w:r>
+      <w:bookmarkStart w:id="0" w:name="_GoBack"/>
+      <w:bookmarkEnd w:id="0"/>
+      <w:r>
+        <w:rPr>
+          <w:lang w:eastAsia="ru-RU"/>
+        </w:rPr>
+        <w:t>hat is a subject to trial and testing.</w:t>
       </w:r>
     </w:p>
     <w:sectPr>
@@ -9097,6 +10545,29 @@
       <w:lang w:val="en-US" w:eastAsia="ru-RU"/>
     </w:rPr>
   </w:style>
+  <w:style w:type="character" w:styleId="a8">
+    <w:name w:val="FollowedHyperlink"/>
+    <w:basedOn w:val="a0"/>
+    <w:uiPriority w:val="99"/>
+    <w:semiHidden/>
+    <w:unhideWhenUsed/>
+    <w:rsid w:val="007631D6"/>
+    <w:rPr>
+      <w:color w:val="800080" w:themeColor="followedHyperlink"/>
+      <w:u w:val="single"/>
+    </w:rPr>
+  </w:style>
+  <w:style w:type="character" w:styleId="a9">
+    <w:name w:val="Strong"/>
+    <w:basedOn w:val="a0"/>
+    <w:uiPriority w:val="22"/>
+    <w:qFormat/>
+    <w:rsid w:val="00DB2F6D"/>
+    <w:rPr>
+      <w:b/>
+      <w:bCs/>
+    </w:rPr>
+  </w:style>
 </w:styles>
 </file>
 
@@ -9473,6 +10944,29 @@
       <w:lang w:val="en-US" w:eastAsia="ru-RU"/>
     </w:rPr>
   </w:style>
+  <w:style w:type="character" w:styleId="a8">
+    <w:name w:val="FollowedHyperlink"/>
+    <w:basedOn w:val="a0"/>
+    <w:uiPriority w:val="99"/>
+    <w:semiHidden/>
+    <w:unhideWhenUsed/>
+    <w:rsid w:val="007631D6"/>
+    <w:rPr>
+      <w:color w:val="800080" w:themeColor="followedHyperlink"/>
+      <w:u w:val="single"/>
+    </w:rPr>
+  </w:style>
+  <w:style w:type="character" w:styleId="a9">
+    <w:name w:val="Strong"/>
+    <w:basedOn w:val="a0"/>
+    <w:uiPriority w:val="22"/>
+    <w:qFormat/>
+    <w:rsid w:val="00DB2F6D"/>
+    <w:rPr>
+      <w:b/>
+      <w:bCs/>
+    </w:rPr>
+  </w:style>
 </w:styles>
 </file>
 
